--- a/Echo_Server_Task.docx
+++ b/Echo_Server_Task.docx
@@ -4,7 +4,7 @@
   <w:body>
     <w:p>
       <w:pPr>
-        <w:pStyle w:val="139"/>
+        <w:pStyle w:val="827"/>
         <w:pBdr/>
         <w:spacing/>
         <w:ind/>
@@ -18,16 +18,15 @@
     </w:p>
     <w:p>
       <w:pPr>
-        <w:pStyle w:val="140"/>
+        <w:pStyle w:val="828"/>
         <w:pBdr/>
         <w:spacing/>
         <w:ind/>
         <w:rPr/>
       </w:pPr>
       <w:r>
-        <w:t xml:space="preserve">UDP connection</w:t>
+        <w:t xml:space="preserve">UDP Connection</w:t>
       </w:r>
-      <w:r/>
       <w:r/>
     </w:p>
     <w:p>
@@ -39,8 +38,6 @@
           <w:highlight w:val="none"/>
         </w:rPr>
       </w:pPr>
-      <w:r/>
-      <w:r/>
       <w:r>
         <mc:AlternateContent>
           <mc:Choice Requires="wpg">
@@ -110,8 +107,11 @@
           </mc:Fallback>
         </mc:AlternateContent>
       </w:r>
-      <w:r/>
-      <w:r/>
+      <w:r>
+        <w:rPr>
+          <w:highlight w:val="none"/>
+        </w:rPr>
+      </w:r>
     </w:p>
     <w:p>
       <w:pPr>
@@ -206,6 +206,232 @@
           <w:highlight w:val="none"/>
         </w:rPr>
       </w:r>
+    </w:p>
+    <w:p>
+      <w:pPr>
+        <w:pBdr/>
+        <w:spacing/>
+        <w:ind/>
+        <w:rPr/>
+      </w:pPr>
+      <w:r/>
+      <w:r/>
+    </w:p>
+    <w:p>
+      <w:pPr>
+        <w:pBdr/>
+        <w:spacing/>
+        <w:ind/>
+        <w:rPr/>
+      </w:pPr>
+      <w:r/>
+      <w:r/>
+    </w:p>
+    <w:p>
+      <w:pPr>
+        <w:pStyle w:val="828"/>
+        <w:pBdr/>
+        <w:spacing/>
+        <w:ind/>
+        <w:rPr/>
+      </w:pPr>
+      <w:r>
+        <w:rPr>
+          <w:highlight w:val="none"/>
+        </w:rPr>
+      </w:r>
+      <w:r>
+        <w:rPr>
+          <w:highlight w:val="none"/>
+        </w:rPr>
+        <w:t xml:space="preserve">TCP Connection</w:t>
+      </w:r>
+      <w:r/>
+    </w:p>
+    <w:p>
+      <w:pPr>
+        <w:pBdr/>
+        <w:spacing/>
+        <w:ind/>
+        <w:rPr>
+          <w:highlight w:val="none"/>
+        </w:rPr>
+      </w:pPr>
+      <w:r>
+        <w:rPr>
+          <w:highlight w:val="none"/>
+        </w:rPr>
+      </w:r>
+      <w:r>
+        <mc:AlternateContent>
+          <mc:Choice Requires="wpg">
+            <w:drawing>
+              <wp:inline xmlns:wp="http://schemas.openxmlformats.org/drawingml/2006/wordprocessingDrawing" distT="0" distB="0" distL="0" distR="0">
+                <wp:extent cx="5943600" cy="3168474"/>
+                <wp:effectExtent l="0" t="0" r="0" b="0"/>
+                <wp:docPr id="3" name=""/>
+                <wp:cNvGraphicFramePr>
+                  <a:graphicFrameLocks xmlns:a="http://schemas.openxmlformats.org/drawingml/2006/main" noChangeAspect="1"/>
+                </wp:cNvGraphicFramePr>
+                <a:graphic xmlns:a="http://schemas.openxmlformats.org/drawingml/2006/main">
+                  <a:graphicData uri="http://schemas.openxmlformats.org/drawingml/2006/picture">
+                    <pic:pic xmlns:pic="http://schemas.openxmlformats.org/drawingml/2006/picture">
+                      <pic:nvPicPr>
+                        <pic:cNvPr id="9558169" name=""/>
+                        <pic:cNvPicPr>
+                          <a:picLocks noChangeAspect="1"/>
+                        </pic:cNvPicPr>
+                        <pic:nvPr/>
+                      </pic:nvPicPr>
+                      <pic:blipFill rotWithShape="1">
+                        <a:blip r:embed="rId10"/>
+                        <a:stretch/>
+                      </pic:blipFill>
+                      <pic:spPr bwMode="auto">
+                        <a:xfrm>
+                          <a:off x="0" y="0"/>
+                          <a:ext cx="5943599" cy="3168474"/>
+                        </a:xfrm>
+                        <a:prstGeom prst="rect">
+                          <a:avLst/>
+                        </a:prstGeom>
+                      </pic:spPr>
+                    </pic:pic>
+                  </a:graphicData>
+                </a:graphic>
+              </wp:inline>
+            </w:drawing>
+          </mc:Choice>
+          <mc:Fallback>
+            <w:pict>
+              <v:shapetype id="_x0000_t75" coordsize="21600,21600" o:spt="75" o:preferrelative="t" path="m@4@5l@4@11@9@11@9@5xe" filled="f" stroked="f">
+                <v:stroke joinstyle="miter"/>
+                <v:formulas>
+                  <v:f eqn="if lineDrawn pixelLineWidth 0"/>
+                  <v:f eqn="sum @0 1 0"/>
+                  <v:f eqn="sum 0 0 @1"/>
+                  <v:f eqn="prod @2 1 2"/>
+                  <v:f eqn="prod @3 21600 pixelWidth"/>
+                  <v:f eqn="prod @3 21600 pixelHeight"/>
+                  <v:f eqn="sum @0 0 1"/>
+                  <v:f eqn="prod @6 1 2"/>
+                  <v:f eqn="prod @7 21600 pixelWidth"/>
+                  <v:f eqn="sum @8 21600 0"/>
+                  <v:f eqn="prod @7 21600 pixelHeight"/>
+                  <v:f eqn="sum @10 21600 0"/>
+                </v:formulas>
+                <v:path o:extrusionok="f" gradientshapeok="t" o:connecttype="rect"/>
+                <o:lock v:ext="edit" aspectratio="t"/>
+              </v:shapetype>
+              <v:shape id="_x0000_i2" o:spid="_x0000_s2" type="#_x0000_t75" style="width:468.00pt;height:249.49pt;mso-wrap-distance-left:0.00pt;mso-wrap-distance-top:0.00pt;mso-wrap-distance-right:0.00pt;mso-wrap-distance-bottom:0.00pt;z-index:1;" stroked="false">
+                <v:imagedata r:id="rId10" o:title=""/>
+                <o:lock v:ext="edit" rotation="t"/>
+              </v:shape>
+            </w:pict>
+          </mc:Fallback>
+        </mc:AlternateContent>
+      </w:r>
+      <w:r>
+        <w:rPr>
+          <w:highlight w:val="none"/>
+        </w:rPr>
+      </w:r>
+      <w:r/>
+      <w:r/>
+    </w:p>
+    <w:p>
+      <w:pPr>
+        <w:pBdr/>
+        <w:spacing/>
+        <w:ind/>
+        <w:rPr>
+          <w:highlight w:val="none"/>
+        </w:rPr>
+      </w:pPr>
+      <w:r>
+        <w:rPr>
+          <w:highlight w:val="none"/>
+        </w:rPr>
+      </w:r>
+      <w:r>
+        <mc:AlternateContent>
+          <mc:Choice Requires="wpg">
+            <w:drawing>
+              <wp:inline xmlns:wp="http://schemas.openxmlformats.org/drawingml/2006/wordprocessingDrawing" distT="0" distB="0" distL="0" distR="0">
+                <wp:extent cx="5943600" cy="3157537"/>
+                <wp:effectExtent l="0" t="0" r="0" b="0"/>
+                <wp:docPr id="4" name=""/>
+                <wp:cNvGraphicFramePr>
+                  <a:graphicFrameLocks xmlns:a="http://schemas.openxmlformats.org/drawingml/2006/main" noChangeAspect="1"/>
+                </wp:cNvGraphicFramePr>
+                <a:graphic xmlns:a="http://schemas.openxmlformats.org/drawingml/2006/main">
+                  <a:graphicData uri="http://schemas.openxmlformats.org/drawingml/2006/picture">
+                    <pic:pic xmlns:pic="http://schemas.openxmlformats.org/drawingml/2006/picture">
+                      <pic:nvPicPr>
+                        <pic:cNvPr id="238313459" name=""/>
+                        <pic:cNvPicPr>
+                          <a:picLocks noChangeAspect="1"/>
+                        </pic:cNvPicPr>
+                        <pic:nvPr/>
+                      </pic:nvPicPr>
+                      <pic:blipFill rotWithShape="1">
+                        <a:blip r:embed="rId11"/>
+                        <a:stretch/>
+                      </pic:blipFill>
+                      <pic:spPr bwMode="auto">
+                        <a:xfrm>
+                          <a:off x="0" y="0"/>
+                          <a:ext cx="5943599" cy="3157537"/>
+                        </a:xfrm>
+                        <a:prstGeom prst="rect">
+                          <a:avLst/>
+                        </a:prstGeom>
+                      </pic:spPr>
+                    </pic:pic>
+                  </a:graphicData>
+                </a:graphic>
+              </wp:inline>
+            </w:drawing>
+          </mc:Choice>
+          <mc:Fallback>
+            <w:pict>
+              <v:shapetype id="_x0000_t75" coordsize="21600,21600" o:spt="75" o:preferrelative="t" path="m@4@5l@4@11@9@11@9@5xe" filled="f" stroked="f">
+                <v:stroke joinstyle="miter"/>
+                <v:formulas>
+                  <v:f eqn="if lineDrawn pixelLineWidth 0"/>
+                  <v:f eqn="sum @0 1 0"/>
+                  <v:f eqn="sum 0 0 @1"/>
+                  <v:f eqn="prod @2 1 2"/>
+                  <v:f eqn="prod @3 21600 pixelWidth"/>
+                  <v:f eqn="prod @3 21600 pixelHeight"/>
+                  <v:f eqn="sum @0 0 1"/>
+                  <v:f eqn="prod @6 1 2"/>
+                  <v:f eqn="prod @7 21600 pixelWidth"/>
+                  <v:f eqn="sum @8 21600 0"/>
+                  <v:f eqn="prod @7 21600 pixelHeight"/>
+                  <v:f eqn="sum @10 21600 0"/>
+                </v:formulas>
+                <v:path o:extrusionok="f" gradientshapeok="t" o:connecttype="rect"/>
+                <o:lock v:ext="edit" aspectratio="t"/>
+              </v:shapetype>
+              <v:shape id="_x0000_i3" o:spid="_x0000_s3" type="#_x0000_t75" style="width:468.00pt;height:248.62pt;mso-wrap-distance-left:0.00pt;mso-wrap-distance-top:0.00pt;mso-wrap-distance-right:0.00pt;mso-wrap-distance-bottom:0.00pt;z-index:1;" stroked="false">
+                <v:imagedata r:id="rId11" o:title=""/>
+                <o:lock v:ext="edit" rotation="t"/>
+              </v:shape>
+            </w:pict>
+          </mc:Fallback>
+        </mc:AlternateContent>
+      </w:r>
+      <w:r>
+        <w:rPr>
+          <w:highlight w:val="none"/>
+        </w:rPr>
+      </w:r>
+      <w:r>
+        <w:rPr>
+          <w:highlight w:val="none"/>
+        </w:rPr>
+      </w:r>
       <w:r/>
     </w:p>
     <w:p>
@@ -228,6 +454,113 @@
       </w:pPr>
       <w:r/>
       <w:r/>
+      <w:r/>
+    </w:p>
+    <w:p>
+      <w:pPr>
+        <w:pBdr/>
+        <w:spacing/>
+        <w:ind/>
+        <w:rPr/>
+      </w:pPr>
+      <w:r/>
+      <w:r/>
+      <w:r/>
+    </w:p>
+    <w:p>
+      <w:pPr>
+        <w:pBdr/>
+        <w:spacing/>
+        <w:ind/>
+        <w:rPr/>
+      </w:pPr>
+      <w:r/>
+      <w:r/>
+      <w:r/>
+    </w:p>
+    <w:p>
+      <w:pPr>
+        <w:pBdr/>
+        <w:spacing/>
+        <w:ind/>
+        <w:rPr>
+          <w:highlight w:val="none"/>
+        </w:rPr>
+      </w:pPr>
+      <w:r>
+        <w:rPr>
+          <w:highlight w:val="none"/>
+        </w:rPr>
+      </w:r>
+      <w:r>
+        <mc:AlternateContent>
+          <mc:Choice Requires="wpg">
+            <w:drawing>
+              <wp:inline xmlns:wp="http://schemas.openxmlformats.org/drawingml/2006/wordprocessingDrawing" distT="0" distB="0" distL="0" distR="0">
+                <wp:extent cx="5943600" cy="3157537"/>
+                <wp:effectExtent l="0" t="0" r="0" b="0"/>
+                <wp:docPr id="5" name=""/>
+                <wp:cNvGraphicFramePr>
+                  <a:graphicFrameLocks xmlns:a="http://schemas.openxmlformats.org/drawingml/2006/main" noChangeAspect="1"/>
+                </wp:cNvGraphicFramePr>
+                <a:graphic xmlns:a="http://schemas.openxmlformats.org/drawingml/2006/main">
+                  <a:graphicData uri="http://schemas.openxmlformats.org/drawingml/2006/picture">
+                    <pic:pic xmlns:pic="http://schemas.openxmlformats.org/drawingml/2006/picture">
+                      <pic:nvPicPr>
+                        <pic:cNvPr id="623659465" name=""/>
+                        <pic:cNvPicPr>
+                          <a:picLocks noChangeAspect="1"/>
+                        </pic:cNvPicPr>
+                        <pic:nvPr/>
+                      </pic:nvPicPr>
+                      <pic:blipFill rotWithShape="1">
+                        <a:blip r:embed="rId12"/>
+                        <a:stretch/>
+                      </pic:blipFill>
+                      <pic:spPr bwMode="auto">
+                        <a:xfrm>
+                          <a:off x="0" y="0"/>
+                          <a:ext cx="5943599" cy="3157537"/>
+                        </a:xfrm>
+                        <a:prstGeom prst="rect">
+                          <a:avLst/>
+                        </a:prstGeom>
+                      </pic:spPr>
+                    </pic:pic>
+                  </a:graphicData>
+                </a:graphic>
+              </wp:inline>
+            </w:drawing>
+          </mc:Choice>
+          <mc:Fallback>
+            <w:pict>
+              <v:shapetype id="_x0000_t75" coordsize="21600,21600" o:spt="75" o:preferrelative="t" path="m@4@5l@4@11@9@11@9@5xe" filled="f" stroked="f">
+                <v:stroke joinstyle="miter"/>
+                <v:formulas>
+                  <v:f eqn="if lineDrawn pixelLineWidth 0"/>
+                  <v:f eqn="sum @0 1 0"/>
+                  <v:f eqn="sum 0 0 @1"/>
+                  <v:f eqn="prod @2 1 2"/>
+                  <v:f eqn="prod @3 21600 pixelWidth"/>
+                  <v:f eqn="prod @3 21600 pixelHeight"/>
+                  <v:f eqn="sum @0 0 1"/>
+                  <v:f eqn="prod @6 1 2"/>
+                  <v:f eqn="prod @7 21600 pixelWidth"/>
+                  <v:f eqn="sum @8 21600 0"/>
+                  <v:f eqn="prod @7 21600 pixelHeight"/>
+                  <v:f eqn="sum @10 21600 0"/>
+                </v:formulas>
+                <v:path o:extrusionok="f" gradientshapeok="t" o:connecttype="rect"/>
+                <o:lock v:ext="edit" aspectratio="t"/>
+              </v:shapetype>
+              <v:shape id="_x0000_i4" o:spid="_x0000_s4" type="#_x0000_t75" style="width:468.00pt;height:248.62pt;mso-wrap-distance-left:0.00pt;mso-wrap-distance-top:0.00pt;mso-wrap-distance-right:0.00pt;mso-wrap-distance-bottom:0.00pt;z-index:1;" stroked="false">
+                <v:imagedata r:id="rId12" o:title=""/>
+                <o:lock v:ext="edit" rotation="t"/>
+              </v:shape>
+            </w:pict>
+          </mc:Fallback>
+        </mc:AlternateContent>
+      </w:r>
       <w:r/>
     </w:p>
     <w:p>
@@ -275,7 +608,6 @@
         <w:ind/>
         <w:rPr/>
       </w:pPr>
-      <w:r/>
       <w:r>
         <w:separator/>
       </w:r>
@@ -290,7 +622,6 @@
         <w:ind/>
         <w:rPr/>
       </w:pPr>
-      <w:r/>
       <w:r>
         <w:continuationSeparator/>
       </w:r>
@@ -310,7 +641,6 @@
         <w:ind/>
         <w:rPr/>
       </w:pPr>
-      <w:r/>
       <w:r>
         <w:separator/>
       </w:r>
@@ -325,7 +655,6 @@
         <w:ind/>
         <w:rPr/>
       </w:pPr>
-      <w:r/>
       <w:r>
         <w:continuationSeparator/>
       </w:r>
@@ -493,9 +822,9 @@
     <w:lsdException w:name="Bibliography" w:uiPriority="37"/>
     <w:lsdException w:name="TOC Heading" w:uiPriority="39" w:qFormat="1"/>
   </w:latentStyles>
-  <w:style w:type="table" w:styleId="12">
+  <w:style w:type="table" w:styleId="701">
     <w:name w:val="Table Grid"/>
-    <w:basedOn w:val="665"/>
+    <w:basedOn w:val="887"/>
     <w:uiPriority w:val="59"/>
     <w:pPr>
       <w:pBdr/>
@@ -692,9 +1021,9 @@
       </w:tcPr>
     </w:tblStylePr>
   </w:style>
-  <w:style w:type="table" w:styleId="13">
+  <w:style w:type="table" w:styleId="702">
     <w:name w:val="Table Grid Light"/>
-    <w:basedOn w:val="665"/>
+    <w:basedOn w:val="887"/>
     <w:uiPriority w:val="59"/>
     <w:pPr>
       <w:pBdr/>
@@ -891,9 +1220,9 @@
       </w:tcPr>
     </w:tblStylePr>
   </w:style>
-  <w:style w:type="table" w:styleId="14">
+  <w:style w:type="table" w:styleId="703">
     <w:name w:val="Plain Table 1"/>
-    <w:basedOn w:val="665"/>
+    <w:basedOn w:val="887"/>
     <w:uiPriority w:val="59"/>
     <w:pPr>
       <w:pBdr/>
@@ -1116,9 +1445,9 @@
       </w:tcPr>
     </w:tblStylePr>
   </w:style>
-  <w:style w:type="table" w:styleId="15">
+  <w:style w:type="table" w:styleId="704">
     <w:name w:val="Plain Table 2"/>
-    <w:basedOn w:val="665"/>
+    <w:basedOn w:val="887"/>
     <w:uiPriority w:val="59"/>
     <w:pPr>
       <w:pBdr/>
@@ -1349,9 +1678,9 @@
       </w:tcPr>
     </w:tblStylePr>
   </w:style>
-  <w:style w:type="table" w:styleId="16">
+  <w:style w:type="table" w:styleId="705">
     <w:name w:val="Plain Table 3"/>
-    <w:basedOn w:val="665"/>
+    <w:basedOn w:val="887"/>
     <w:uiPriority w:val="99"/>
     <w:pPr>
       <w:pBdr/>
@@ -1579,9 +1908,9 @@
       </w:tcPr>
     </w:tblStylePr>
   </w:style>
-  <w:style w:type="table" w:styleId="17">
+  <w:style w:type="table" w:styleId="706">
     <w:name w:val="Plain Table 4"/>
-    <w:basedOn w:val="665"/>
+    <w:basedOn w:val="887"/>
     <w:uiPriority w:val="99"/>
     <w:pPr>
       <w:pBdr/>
@@ -1795,9 +2124,9 @@
       </w:tcPr>
     </w:tblStylePr>
   </w:style>
-  <w:style w:type="table" w:styleId="18">
+  <w:style w:type="table" w:styleId="707">
     <w:name w:val="Plain Table 5"/>
-    <w:basedOn w:val="665"/>
+    <w:basedOn w:val="887"/>
     <w:uiPriority w:val="99"/>
     <w:pPr>
       <w:pBdr/>
@@ -2028,9 +2357,9 @@
       </w:tcPr>
     </w:tblStylePr>
   </w:style>
-  <w:style w:type="table" w:styleId="19">
+  <w:style w:type="table" w:styleId="708">
     <w:name w:val="Grid Table 1 Light"/>
-    <w:basedOn w:val="665"/>
+    <w:basedOn w:val="887"/>
     <w:uiPriority w:val="99"/>
     <w:pPr>
       <w:pBdr/>
@@ -2251,9 +2580,9 @@
       </w:tcPr>
     </w:tblStylePr>
   </w:style>
-  <w:style w:type="table" w:styleId="20">
+  <w:style w:type="table" w:styleId="709">
     <w:name w:val="Grid Table 1 Light - Accent 1"/>
-    <w:basedOn w:val="665"/>
+    <w:basedOn w:val="887"/>
     <w:uiPriority w:val="99"/>
     <w:pPr>
       <w:pBdr/>
@@ -2474,9 +2803,9 @@
       </w:tcPr>
     </w:tblStylePr>
   </w:style>
-  <w:style w:type="table" w:styleId="21">
+  <w:style w:type="table" w:styleId="710">
     <w:name w:val="Grid Table 1 Light - Accent 2"/>
-    <w:basedOn w:val="665"/>
+    <w:basedOn w:val="887"/>
     <w:uiPriority w:val="99"/>
     <w:pPr>
       <w:pBdr/>
@@ -2697,9 +3026,9 @@
       </w:tcPr>
     </w:tblStylePr>
   </w:style>
-  <w:style w:type="table" w:styleId="22">
+  <w:style w:type="table" w:styleId="711">
     <w:name w:val="Grid Table 1 Light - Accent 3"/>
-    <w:basedOn w:val="665"/>
+    <w:basedOn w:val="887"/>
     <w:uiPriority w:val="99"/>
     <w:pPr>
       <w:pBdr/>
@@ -2920,9 +3249,9 @@
       </w:tcPr>
     </w:tblStylePr>
   </w:style>
-  <w:style w:type="table" w:styleId="23">
+  <w:style w:type="table" w:styleId="712">
     <w:name w:val="Grid Table 1 Light - Accent 4"/>
-    <w:basedOn w:val="665"/>
+    <w:basedOn w:val="887"/>
     <w:uiPriority w:val="99"/>
     <w:pPr>
       <w:pBdr/>
@@ -3143,9 +3472,9 @@
       </w:tcPr>
     </w:tblStylePr>
   </w:style>
-  <w:style w:type="table" w:styleId="24">
+  <w:style w:type="table" w:styleId="713">
     <w:name w:val="Grid Table 1 Light - Accent 5"/>
-    <w:basedOn w:val="665"/>
+    <w:basedOn w:val="887"/>
     <w:uiPriority w:val="99"/>
     <w:pPr>
       <w:pBdr/>
@@ -3366,9 +3695,9 @@
       </w:tcPr>
     </w:tblStylePr>
   </w:style>
-  <w:style w:type="table" w:styleId="25">
+  <w:style w:type="table" w:styleId="714">
     <w:name w:val="Grid Table 1 Light - Accent 6"/>
-    <w:basedOn w:val="665"/>
+    <w:basedOn w:val="887"/>
     <w:uiPriority w:val="99"/>
     <w:pPr>
       <w:pBdr/>
@@ -3589,9 +3918,9 @@
       </w:tcPr>
     </w:tblStylePr>
   </w:style>
-  <w:style w:type="table" w:styleId="26">
+  <w:style w:type="table" w:styleId="715">
     <w:name w:val="Grid Table 2"/>
-    <w:basedOn w:val="665"/>
+    <w:basedOn w:val="887"/>
     <w:uiPriority w:val="99"/>
     <w:pPr>
       <w:pBdr/>
@@ -3821,9 +4150,9 @@
       </w:tcPr>
     </w:tblStylePr>
   </w:style>
-  <w:style w:type="table" w:styleId="27">
+  <w:style w:type="table" w:styleId="716">
     <w:name w:val="Grid Table 2 - Accent 1"/>
-    <w:basedOn w:val="665"/>
+    <w:basedOn w:val="887"/>
     <w:uiPriority w:val="99"/>
     <w:pPr>
       <w:pBdr/>
@@ -4053,9 +4382,9 @@
       </w:tcPr>
     </w:tblStylePr>
   </w:style>
-  <w:style w:type="table" w:styleId="28">
+  <w:style w:type="table" w:styleId="717">
     <w:name w:val="Grid Table 2 - Accent 2"/>
-    <w:basedOn w:val="665"/>
+    <w:basedOn w:val="887"/>
     <w:uiPriority w:val="99"/>
     <w:pPr>
       <w:pBdr/>
@@ -4285,9 +4614,9 @@
       </w:tcPr>
     </w:tblStylePr>
   </w:style>
-  <w:style w:type="table" w:styleId="29">
+  <w:style w:type="table" w:styleId="718">
     <w:name w:val="Grid Table 2 - Accent 3"/>
-    <w:basedOn w:val="665"/>
+    <w:basedOn w:val="887"/>
     <w:uiPriority w:val="99"/>
     <w:pPr>
       <w:pBdr/>
@@ -4517,9 +4846,9 @@
       </w:tcPr>
     </w:tblStylePr>
   </w:style>
-  <w:style w:type="table" w:styleId="30">
+  <w:style w:type="table" w:styleId="719">
     <w:name w:val="Grid Table 2 - Accent 4"/>
-    <w:basedOn w:val="665"/>
+    <w:basedOn w:val="887"/>
     <w:uiPriority w:val="99"/>
     <w:pPr>
       <w:pBdr/>
@@ -4749,9 +5078,9 @@
       </w:tcPr>
     </w:tblStylePr>
   </w:style>
-  <w:style w:type="table" w:styleId="31">
+  <w:style w:type="table" w:styleId="720">
     <w:name w:val="Grid Table 2 - Accent 5"/>
-    <w:basedOn w:val="665"/>
+    <w:basedOn w:val="887"/>
     <w:uiPriority w:val="99"/>
     <w:pPr>
       <w:pBdr/>
@@ -4981,9 +5310,9 @@
       </w:tcPr>
     </w:tblStylePr>
   </w:style>
-  <w:style w:type="table" w:styleId="32">
+  <w:style w:type="table" w:styleId="721">
     <w:name w:val="Grid Table 2 - Accent 6"/>
-    <w:basedOn w:val="665"/>
+    <w:basedOn w:val="887"/>
     <w:uiPriority w:val="99"/>
     <w:pPr>
       <w:pBdr/>
@@ -5213,9 +5542,9 @@
       </w:tcPr>
     </w:tblStylePr>
   </w:style>
-  <w:style w:type="table" w:styleId="33">
+  <w:style w:type="table" w:styleId="722">
     <w:name w:val="Grid Table 3"/>
-    <w:basedOn w:val="665"/>
+    <w:basedOn w:val="887"/>
     <w:uiPriority w:val="99"/>
     <w:pPr>
       <w:pBdr/>
@@ -5314,29 +5643,6 @@
         <w:tblBorders/>
       </w:tblPr>
       <w:tcPr>
-        <w:shd w:color="ffffff"/>
-        <w:tcBorders>
-          <w:top w:val="none" w:color="000000" w:sz="4" w:space="0"/>
-          <w:left w:val="none" w:color="000000" w:sz="4" w:space="0"/>
-          <w:bottom w:val="none" w:color="000000" w:sz="4" w:space="0"/>
-          <w:right w:val="none" w:color="000000" w:sz="4" w:space="0"/>
-        </w:tcBorders>
-      </w:tcPr>
-    </w:tblStylePr>
-    <w:tblStylePr w:type="firstRow">
-      <w:rPr>
-        <w:b/>
-        <w:color w:val="404040"/>
-      </w:rPr>
-      <w:pPr>
-        <w:pBdr/>
-        <w:spacing/>
-        <w:ind/>
-      </w:pPr>
-      <w:tblPr>
-        <w:tblBorders/>
-      </w:tblPr>
-      <w:tcPr>
         <w:shd w:val="clear" w:color="ffffff"/>
         <w:tcBorders>
           <w:top w:val="none" w:color="000000" w:sz="4" w:space="0"/>
@@ -5346,30 +5652,7 @@
         </w:tcBorders>
       </w:tcPr>
     </w:tblStylePr>
-    <w:tblStylePr w:type="lastCol">
-      <w:rPr>
-        <w:i/>
-        <w:color w:val="404040"/>
-      </w:rPr>
-      <w:pPr>
-        <w:pBdr/>
-        <w:spacing/>
-        <w:ind/>
-      </w:pPr>
-      <w:tblPr>
-        <w:tblBorders/>
-      </w:tblPr>
-      <w:tcPr>
-        <w:shd w:color="ffffff"/>
-        <w:tcBorders>
-          <w:top w:val="none" w:color="000000" w:sz="4" w:space="0"/>
-          <w:left w:val="none" w:color="000000" w:sz="4" w:space="0"/>
-          <w:bottom w:val="none" w:color="000000" w:sz="4" w:space="0"/>
-          <w:right w:val="none" w:color="000000" w:sz="4" w:space="0"/>
-        </w:tcBorders>
-      </w:tcPr>
-    </w:tblStylePr>
-    <w:tblStylePr w:type="lastRow">
+    <w:tblStylePr w:type="firstRow">
       <w:rPr>
         <w:b/>
         <w:color w:val="404040"/>
@@ -5392,6 +5675,52 @@
         </w:tcBorders>
       </w:tcPr>
     </w:tblStylePr>
+    <w:tblStylePr w:type="lastCol">
+      <w:rPr>
+        <w:i/>
+        <w:color w:val="404040"/>
+      </w:rPr>
+      <w:pPr>
+        <w:pBdr/>
+        <w:spacing/>
+        <w:ind/>
+      </w:pPr>
+      <w:tblPr>
+        <w:tblBorders/>
+      </w:tblPr>
+      <w:tcPr>
+        <w:shd w:val="clear" w:color="ffffff"/>
+        <w:tcBorders>
+          <w:top w:val="none" w:color="000000" w:sz="4" w:space="0"/>
+          <w:left w:val="none" w:color="000000" w:sz="4" w:space="0"/>
+          <w:bottom w:val="none" w:color="000000" w:sz="4" w:space="0"/>
+          <w:right w:val="none" w:color="000000" w:sz="4" w:space="0"/>
+        </w:tcBorders>
+      </w:tcPr>
+    </w:tblStylePr>
+    <w:tblStylePr w:type="lastRow">
+      <w:rPr>
+        <w:b/>
+        <w:color w:val="404040"/>
+      </w:rPr>
+      <w:pPr>
+        <w:pBdr/>
+        <w:spacing/>
+        <w:ind/>
+      </w:pPr>
+      <w:tblPr>
+        <w:tblBorders/>
+      </w:tblPr>
+      <w:tcPr>
+        <w:shd w:val="clear" w:color="ffffff"/>
+        <w:tcBorders>
+          <w:top w:val="none" w:color="000000" w:sz="4" w:space="0"/>
+          <w:left w:val="none" w:color="000000" w:sz="4" w:space="0"/>
+          <w:bottom w:val="none" w:color="000000" w:sz="4" w:space="0"/>
+          <w:right w:val="none" w:color="000000" w:sz="4" w:space="0"/>
+        </w:tcBorders>
+      </w:tcPr>
+    </w:tblStylePr>
     <w:tblStylePr w:type="nwCell">
       <w:pPr>
         <w:pBdr/>
@@ -5458,9 +5787,9 @@
       </w:tcPr>
     </w:tblStylePr>
   </w:style>
-  <w:style w:type="table" w:styleId="34">
+  <w:style w:type="table" w:styleId="723">
     <w:name w:val="Grid Table 3 - Accent 1"/>
-    <w:basedOn w:val="665"/>
+    <w:basedOn w:val="887"/>
     <w:uiPriority w:val="99"/>
     <w:pPr>
       <w:pBdr/>
@@ -5559,29 +5888,6 @@
         <w:tblBorders/>
       </w:tblPr>
       <w:tcPr>
-        <w:shd w:color="ffffff"/>
-        <w:tcBorders>
-          <w:top w:val="none" w:color="000000" w:sz="4" w:space="0"/>
-          <w:left w:val="none" w:color="000000" w:sz="4" w:space="0"/>
-          <w:bottom w:val="none" w:color="000000" w:sz="4" w:space="0"/>
-          <w:right w:val="none" w:color="000000" w:sz="4" w:space="0"/>
-        </w:tcBorders>
-      </w:tcPr>
-    </w:tblStylePr>
-    <w:tblStylePr w:type="firstRow">
-      <w:rPr>
-        <w:b/>
-        <w:color w:val="404040"/>
-      </w:rPr>
-      <w:pPr>
-        <w:pBdr/>
-        <w:spacing/>
-        <w:ind/>
-      </w:pPr>
-      <w:tblPr>
-        <w:tblBorders/>
-      </w:tblPr>
-      <w:tcPr>
         <w:shd w:val="clear" w:color="ffffff"/>
         <w:tcBorders>
           <w:top w:val="none" w:color="000000" w:sz="4" w:space="0"/>
@@ -5591,30 +5897,7 @@
         </w:tcBorders>
       </w:tcPr>
     </w:tblStylePr>
-    <w:tblStylePr w:type="lastCol">
-      <w:rPr>
-        <w:i/>
-        <w:color w:val="404040"/>
-      </w:rPr>
-      <w:pPr>
-        <w:pBdr/>
-        <w:spacing/>
-        <w:ind/>
-      </w:pPr>
-      <w:tblPr>
-        <w:tblBorders/>
-      </w:tblPr>
-      <w:tcPr>
-        <w:shd w:color="ffffff"/>
-        <w:tcBorders>
-          <w:top w:val="none" w:color="000000" w:sz="4" w:space="0"/>
-          <w:left w:val="none" w:color="000000" w:sz="4" w:space="0"/>
-          <w:bottom w:val="none" w:color="000000" w:sz="4" w:space="0"/>
-          <w:right w:val="none" w:color="000000" w:sz="4" w:space="0"/>
-        </w:tcBorders>
-      </w:tcPr>
-    </w:tblStylePr>
-    <w:tblStylePr w:type="lastRow">
+    <w:tblStylePr w:type="firstRow">
       <w:rPr>
         <w:b/>
         <w:color w:val="404040"/>
@@ -5637,6 +5920,52 @@
         </w:tcBorders>
       </w:tcPr>
     </w:tblStylePr>
+    <w:tblStylePr w:type="lastCol">
+      <w:rPr>
+        <w:i/>
+        <w:color w:val="404040"/>
+      </w:rPr>
+      <w:pPr>
+        <w:pBdr/>
+        <w:spacing/>
+        <w:ind/>
+      </w:pPr>
+      <w:tblPr>
+        <w:tblBorders/>
+      </w:tblPr>
+      <w:tcPr>
+        <w:shd w:val="clear" w:color="ffffff"/>
+        <w:tcBorders>
+          <w:top w:val="none" w:color="000000" w:sz="4" w:space="0"/>
+          <w:left w:val="none" w:color="000000" w:sz="4" w:space="0"/>
+          <w:bottom w:val="none" w:color="000000" w:sz="4" w:space="0"/>
+          <w:right w:val="none" w:color="000000" w:sz="4" w:space="0"/>
+        </w:tcBorders>
+      </w:tcPr>
+    </w:tblStylePr>
+    <w:tblStylePr w:type="lastRow">
+      <w:rPr>
+        <w:b/>
+        <w:color w:val="404040"/>
+      </w:rPr>
+      <w:pPr>
+        <w:pBdr/>
+        <w:spacing/>
+        <w:ind/>
+      </w:pPr>
+      <w:tblPr>
+        <w:tblBorders/>
+      </w:tblPr>
+      <w:tcPr>
+        <w:shd w:val="clear" w:color="ffffff"/>
+        <w:tcBorders>
+          <w:top w:val="none" w:color="000000" w:sz="4" w:space="0"/>
+          <w:left w:val="none" w:color="000000" w:sz="4" w:space="0"/>
+          <w:bottom w:val="none" w:color="000000" w:sz="4" w:space="0"/>
+          <w:right w:val="none" w:color="000000" w:sz="4" w:space="0"/>
+        </w:tcBorders>
+      </w:tcPr>
+    </w:tblStylePr>
     <w:tblStylePr w:type="nwCell">
       <w:pPr>
         <w:pBdr/>
@@ -5703,9 +6032,9 @@
       </w:tcPr>
     </w:tblStylePr>
   </w:style>
-  <w:style w:type="table" w:styleId="35">
+  <w:style w:type="table" w:styleId="724">
     <w:name w:val="Grid Table 3 - Accent 2"/>
-    <w:basedOn w:val="665"/>
+    <w:basedOn w:val="887"/>
     <w:uiPriority w:val="99"/>
     <w:pPr>
       <w:pBdr/>
@@ -5804,29 +6133,6 @@
         <w:tblBorders/>
       </w:tblPr>
       <w:tcPr>
-        <w:shd w:color="ffffff"/>
-        <w:tcBorders>
-          <w:top w:val="none" w:color="000000" w:sz="4" w:space="0"/>
-          <w:left w:val="none" w:color="000000" w:sz="4" w:space="0"/>
-          <w:bottom w:val="none" w:color="000000" w:sz="4" w:space="0"/>
-          <w:right w:val="none" w:color="000000" w:sz="4" w:space="0"/>
-        </w:tcBorders>
-      </w:tcPr>
-    </w:tblStylePr>
-    <w:tblStylePr w:type="firstRow">
-      <w:rPr>
-        <w:b/>
-        <w:color w:val="404040"/>
-      </w:rPr>
-      <w:pPr>
-        <w:pBdr/>
-        <w:spacing/>
-        <w:ind/>
-      </w:pPr>
-      <w:tblPr>
-        <w:tblBorders/>
-      </w:tblPr>
-      <w:tcPr>
         <w:shd w:val="clear" w:color="ffffff"/>
         <w:tcBorders>
           <w:top w:val="none" w:color="000000" w:sz="4" w:space="0"/>
@@ -5836,30 +6142,7 @@
         </w:tcBorders>
       </w:tcPr>
     </w:tblStylePr>
-    <w:tblStylePr w:type="lastCol">
-      <w:rPr>
-        <w:i/>
-        <w:color w:val="404040"/>
-      </w:rPr>
-      <w:pPr>
-        <w:pBdr/>
-        <w:spacing/>
-        <w:ind/>
-      </w:pPr>
-      <w:tblPr>
-        <w:tblBorders/>
-      </w:tblPr>
-      <w:tcPr>
-        <w:shd w:color="ffffff"/>
-        <w:tcBorders>
-          <w:top w:val="none" w:color="000000" w:sz="4" w:space="0"/>
-          <w:left w:val="none" w:color="000000" w:sz="4" w:space="0"/>
-          <w:bottom w:val="none" w:color="000000" w:sz="4" w:space="0"/>
-          <w:right w:val="none" w:color="000000" w:sz="4" w:space="0"/>
-        </w:tcBorders>
-      </w:tcPr>
-    </w:tblStylePr>
-    <w:tblStylePr w:type="lastRow">
+    <w:tblStylePr w:type="firstRow">
       <w:rPr>
         <w:b/>
         <w:color w:val="404040"/>
@@ -5882,6 +6165,52 @@
         </w:tcBorders>
       </w:tcPr>
     </w:tblStylePr>
+    <w:tblStylePr w:type="lastCol">
+      <w:rPr>
+        <w:i/>
+        <w:color w:val="404040"/>
+      </w:rPr>
+      <w:pPr>
+        <w:pBdr/>
+        <w:spacing/>
+        <w:ind/>
+      </w:pPr>
+      <w:tblPr>
+        <w:tblBorders/>
+      </w:tblPr>
+      <w:tcPr>
+        <w:shd w:val="clear" w:color="ffffff"/>
+        <w:tcBorders>
+          <w:top w:val="none" w:color="000000" w:sz="4" w:space="0"/>
+          <w:left w:val="none" w:color="000000" w:sz="4" w:space="0"/>
+          <w:bottom w:val="none" w:color="000000" w:sz="4" w:space="0"/>
+          <w:right w:val="none" w:color="000000" w:sz="4" w:space="0"/>
+        </w:tcBorders>
+      </w:tcPr>
+    </w:tblStylePr>
+    <w:tblStylePr w:type="lastRow">
+      <w:rPr>
+        <w:b/>
+        <w:color w:val="404040"/>
+      </w:rPr>
+      <w:pPr>
+        <w:pBdr/>
+        <w:spacing/>
+        <w:ind/>
+      </w:pPr>
+      <w:tblPr>
+        <w:tblBorders/>
+      </w:tblPr>
+      <w:tcPr>
+        <w:shd w:val="clear" w:color="ffffff"/>
+        <w:tcBorders>
+          <w:top w:val="none" w:color="000000" w:sz="4" w:space="0"/>
+          <w:left w:val="none" w:color="000000" w:sz="4" w:space="0"/>
+          <w:bottom w:val="none" w:color="000000" w:sz="4" w:space="0"/>
+          <w:right w:val="none" w:color="000000" w:sz="4" w:space="0"/>
+        </w:tcBorders>
+      </w:tcPr>
+    </w:tblStylePr>
     <w:tblStylePr w:type="nwCell">
       <w:pPr>
         <w:pBdr/>
@@ -5948,9 +6277,9 @@
       </w:tcPr>
     </w:tblStylePr>
   </w:style>
-  <w:style w:type="table" w:styleId="36">
+  <w:style w:type="table" w:styleId="725">
     <w:name w:val="Grid Table 3 - Accent 3"/>
-    <w:basedOn w:val="665"/>
+    <w:basedOn w:val="887"/>
     <w:uiPriority w:val="99"/>
     <w:pPr>
       <w:pBdr/>
@@ -6049,29 +6378,6 @@
         <w:tblBorders/>
       </w:tblPr>
       <w:tcPr>
-        <w:shd w:color="ffffff"/>
-        <w:tcBorders>
-          <w:top w:val="none" w:color="000000" w:sz="4" w:space="0"/>
-          <w:left w:val="none" w:color="000000" w:sz="4" w:space="0"/>
-          <w:bottom w:val="none" w:color="000000" w:sz="4" w:space="0"/>
-          <w:right w:val="none" w:color="000000" w:sz="4" w:space="0"/>
-        </w:tcBorders>
-      </w:tcPr>
-    </w:tblStylePr>
-    <w:tblStylePr w:type="firstRow">
-      <w:rPr>
-        <w:b/>
-        <w:color w:val="404040"/>
-      </w:rPr>
-      <w:pPr>
-        <w:pBdr/>
-        <w:spacing/>
-        <w:ind/>
-      </w:pPr>
-      <w:tblPr>
-        <w:tblBorders/>
-      </w:tblPr>
-      <w:tcPr>
         <w:shd w:val="clear" w:color="ffffff"/>
         <w:tcBorders>
           <w:top w:val="none" w:color="000000" w:sz="4" w:space="0"/>
@@ -6081,30 +6387,7 @@
         </w:tcBorders>
       </w:tcPr>
     </w:tblStylePr>
-    <w:tblStylePr w:type="lastCol">
-      <w:rPr>
-        <w:i/>
-        <w:color w:val="404040"/>
-      </w:rPr>
-      <w:pPr>
-        <w:pBdr/>
-        <w:spacing/>
-        <w:ind/>
-      </w:pPr>
-      <w:tblPr>
-        <w:tblBorders/>
-      </w:tblPr>
-      <w:tcPr>
-        <w:shd w:color="ffffff"/>
-        <w:tcBorders>
-          <w:top w:val="none" w:color="000000" w:sz="4" w:space="0"/>
-          <w:left w:val="none" w:color="000000" w:sz="4" w:space="0"/>
-          <w:bottom w:val="none" w:color="000000" w:sz="4" w:space="0"/>
-          <w:right w:val="none" w:color="000000" w:sz="4" w:space="0"/>
-        </w:tcBorders>
-      </w:tcPr>
-    </w:tblStylePr>
-    <w:tblStylePr w:type="lastRow">
+    <w:tblStylePr w:type="firstRow">
       <w:rPr>
         <w:b/>
         <w:color w:val="404040"/>
@@ -6127,6 +6410,52 @@
         </w:tcBorders>
       </w:tcPr>
     </w:tblStylePr>
+    <w:tblStylePr w:type="lastCol">
+      <w:rPr>
+        <w:i/>
+        <w:color w:val="404040"/>
+      </w:rPr>
+      <w:pPr>
+        <w:pBdr/>
+        <w:spacing/>
+        <w:ind/>
+      </w:pPr>
+      <w:tblPr>
+        <w:tblBorders/>
+      </w:tblPr>
+      <w:tcPr>
+        <w:shd w:val="clear" w:color="ffffff"/>
+        <w:tcBorders>
+          <w:top w:val="none" w:color="000000" w:sz="4" w:space="0"/>
+          <w:left w:val="none" w:color="000000" w:sz="4" w:space="0"/>
+          <w:bottom w:val="none" w:color="000000" w:sz="4" w:space="0"/>
+          <w:right w:val="none" w:color="000000" w:sz="4" w:space="0"/>
+        </w:tcBorders>
+      </w:tcPr>
+    </w:tblStylePr>
+    <w:tblStylePr w:type="lastRow">
+      <w:rPr>
+        <w:b/>
+        <w:color w:val="404040"/>
+      </w:rPr>
+      <w:pPr>
+        <w:pBdr/>
+        <w:spacing/>
+        <w:ind/>
+      </w:pPr>
+      <w:tblPr>
+        <w:tblBorders/>
+      </w:tblPr>
+      <w:tcPr>
+        <w:shd w:val="clear" w:color="ffffff"/>
+        <w:tcBorders>
+          <w:top w:val="none" w:color="000000" w:sz="4" w:space="0"/>
+          <w:left w:val="none" w:color="000000" w:sz="4" w:space="0"/>
+          <w:bottom w:val="none" w:color="000000" w:sz="4" w:space="0"/>
+          <w:right w:val="none" w:color="000000" w:sz="4" w:space="0"/>
+        </w:tcBorders>
+      </w:tcPr>
+    </w:tblStylePr>
     <w:tblStylePr w:type="nwCell">
       <w:pPr>
         <w:pBdr/>
@@ -6193,9 +6522,9 @@
       </w:tcPr>
     </w:tblStylePr>
   </w:style>
-  <w:style w:type="table" w:styleId="37">
+  <w:style w:type="table" w:styleId="726">
     <w:name w:val="Grid Table 3 - Accent 4"/>
-    <w:basedOn w:val="665"/>
+    <w:basedOn w:val="887"/>
     <w:uiPriority w:val="99"/>
     <w:pPr>
       <w:pBdr/>
@@ -6294,29 +6623,6 @@
         <w:tblBorders/>
       </w:tblPr>
       <w:tcPr>
-        <w:shd w:color="ffffff"/>
-        <w:tcBorders>
-          <w:top w:val="none" w:color="000000" w:sz="4" w:space="0"/>
-          <w:left w:val="none" w:color="000000" w:sz="4" w:space="0"/>
-          <w:bottom w:val="none" w:color="000000" w:sz="4" w:space="0"/>
-          <w:right w:val="none" w:color="000000" w:sz="4" w:space="0"/>
-        </w:tcBorders>
-      </w:tcPr>
-    </w:tblStylePr>
-    <w:tblStylePr w:type="firstRow">
-      <w:rPr>
-        <w:b/>
-        <w:color w:val="404040"/>
-      </w:rPr>
-      <w:pPr>
-        <w:pBdr/>
-        <w:spacing/>
-        <w:ind/>
-      </w:pPr>
-      <w:tblPr>
-        <w:tblBorders/>
-      </w:tblPr>
-      <w:tcPr>
         <w:shd w:val="clear" w:color="ffffff"/>
         <w:tcBorders>
           <w:top w:val="none" w:color="000000" w:sz="4" w:space="0"/>
@@ -6326,30 +6632,7 @@
         </w:tcBorders>
       </w:tcPr>
     </w:tblStylePr>
-    <w:tblStylePr w:type="lastCol">
-      <w:rPr>
-        <w:i/>
-        <w:color w:val="404040"/>
-      </w:rPr>
-      <w:pPr>
-        <w:pBdr/>
-        <w:spacing/>
-        <w:ind/>
-      </w:pPr>
-      <w:tblPr>
-        <w:tblBorders/>
-      </w:tblPr>
-      <w:tcPr>
-        <w:shd w:color="ffffff"/>
-        <w:tcBorders>
-          <w:top w:val="none" w:color="000000" w:sz="4" w:space="0"/>
-          <w:left w:val="none" w:color="000000" w:sz="4" w:space="0"/>
-          <w:bottom w:val="none" w:color="000000" w:sz="4" w:space="0"/>
-          <w:right w:val="none" w:color="000000" w:sz="4" w:space="0"/>
-        </w:tcBorders>
-      </w:tcPr>
-    </w:tblStylePr>
-    <w:tblStylePr w:type="lastRow">
+    <w:tblStylePr w:type="firstRow">
       <w:rPr>
         <w:b/>
         <w:color w:val="404040"/>
@@ -6372,6 +6655,52 @@
         </w:tcBorders>
       </w:tcPr>
     </w:tblStylePr>
+    <w:tblStylePr w:type="lastCol">
+      <w:rPr>
+        <w:i/>
+        <w:color w:val="404040"/>
+      </w:rPr>
+      <w:pPr>
+        <w:pBdr/>
+        <w:spacing/>
+        <w:ind/>
+      </w:pPr>
+      <w:tblPr>
+        <w:tblBorders/>
+      </w:tblPr>
+      <w:tcPr>
+        <w:shd w:val="clear" w:color="ffffff"/>
+        <w:tcBorders>
+          <w:top w:val="none" w:color="000000" w:sz="4" w:space="0"/>
+          <w:left w:val="none" w:color="000000" w:sz="4" w:space="0"/>
+          <w:bottom w:val="none" w:color="000000" w:sz="4" w:space="0"/>
+          <w:right w:val="none" w:color="000000" w:sz="4" w:space="0"/>
+        </w:tcBorders>
+      </w:tcPr>
+    </w:tblStylePr>
+    <w:tblStylePr w:type="lastRow">
+      <w:rPr>
+        <w:b/>
+        <w:color w:val="404040"/>
+      </w:rPr>
+      <w:pPr>
+        <w:pBdr/>
+        <w:spacing/>
+        <w:ind/>
+      </w:pPr>
+      <w:tblPr>
+        <w:tblBorders/>
+      </w:tblPr>
+      <w:tcPr>
+        <w:shd w:val="clear" w:color="ffffff"/>
+        <w:tcBorders>
+          <w:top w:val="none" w:color="000000" w:sz="4" w:space="0"/>
+          <w:left w:val="none" w:color="000000" w:sz="4" w:space="0"/>
+          <w:bottom w:val="none" w:color="000000" w:sz="4" w:space="0"/>
+          <w:right w:val="none" w:color="000000" w:sz="4" w:space="0"/>
+        </w:tcBorders>
+      </w:tcPr>
+    </w:tblStylePr>
     <w:tblStylePr w:type="nwCell">
       <w:pPr>
         <w:pBdr/>
@@ -6438,9 +6767,9 @@
       </w:tcPr>
     </w:tblStylePr>
   </w:style>
-  <w:style w:type="table" w:styleId="38">
+  <w:style w:type="table" w:styleId="727">
     <w:name w:val="Grid Table 3 - Accent 5"/>
-    <w:basedOn w:val="665"/>
+    <w:basedOn w:val="887"/>
     <w:uiPriority w:val="99"/>
     <w:pPr>
       <w:pBdr/>
@@ -6539,29 +6868,6 @@
         <w:tblBorders/>
       </w:tblPr>
       <w:tcPr>
-        <w:shd w:color="ffffff"/>
-        <w:tcBorders>
-          <w:top w:val="none" w:color="000000" w:sz="4" w:space="0"/>
-          <w:left w:val="none" w:color="000000" w:sz="4" w:space="0"/>
-          <w:bottom w:val="none" w:color="000000" w:sz="4" w:space="0"/>
-          <w:right w:val="none" w:color="000000" w:sz="4" w:space="0"/>
-        </w:tcBorders>
-      </w:tcPr>
-    </w:tblStylePr>
-    <w:tblStylePr w:type="firstRow">
-      <w:rPr>
-        <w:b/>
-        <w:color w:val="404040"/>
-      </w:rPr>
-      <w:pPr>
-        <w:pBdr/>
-        <w:spacing/>
-        <w:ind/>
-      </w:pPr>
-      <w:tblPr>
-        <w:tblBorders/>
-      </w:tblPr>
-      <w:tcPr>
         <w:shd w:val="clear" w:color="ffffff"/>
         <w:tcBorders>
           <w:top w:val="none" w:color="000000" w:sz="4" w:space="0"/>
@@ -6571,30 +6877,7 @@
         </w:tcBorders>
       </w:tcPr>
     </w:tblStylePr>
-    <w:tblStylePr w:type="lastCol">
-      <w:rPr>
-        <w:i/>
-        <w:color w:val="404040"/>
-      </w:rPr>
-      <w:pPr>
-        <w:pBdr/>
-        <w:spacing/>
-        <w:ind/>
-      </w:pPr>
-      <w:tblPr>
-        <w:tblBorders/>
-      </w:tblPr>
-      <w:tcPr>
-        <w:shd w:color="ffffff"/>
-        <w:tcBorders>
-          <w:top w:val="none" w:color="000000" w:sz="4" w:space="0"/>
-          <w:left w:val="none" w:color="000000" w:sz="4" w:space="0"/>
-          <w:bottom w:val="none" w:color="000000" w:sz="4" w:space="0"/>
-          <w:right w:val="none" w:color="000000" w:sz="4" w:space="0"/>
-        </w:tcBorders>
-      </w:tcPr>
-    </w:tblStylePr>
-    <w:tblStylePr w:type="lastRow">
+    <w:tblStylePr w:type="firstRow">
       <w:rPr>
         <w:b/>
         <w:color w:val="404040"/>
@@ -6617,6 +6900,52 @@
         </w:tcBorders>
       </w:tcPr>
     </w:tblStylePr>
+    <w:tblStylePr w:type="lastCol">
+      <w:rPr>
+        <w:i/>
+        <w:color w:val="404040"/>
+      </w:rPr>
+      <w:pPr>
+        <w:pBdr/>
+        <w:spacing/>
+        <w:ind/>
+      </w:pPr>
+      <w:tblPr>
+        <w:tblBorders/>
+      </w:tblPr>
+      <w:tcPr>
+        <w:shd w:val="clear" w:color="ffffff"/>
+        <w:tcBorders>
+          <w:top w:val="none" w:color="000000" w:sz="4" w:space="0"/>
+          <w:left w:val="none" w:color="000000" w:sz="4" w:space="0"/>
+          <w:bottom w:val="none" w:color="000000" w:sz="4" w:space="0"/>
+          <w:right w:val="none" w:color="000000" w:sz="4" w:space="0"/>
+        </w:tcBorders>
+      </w:tcPr>
+    </w:tblStylePr>
+    <w:tblStylePr w:type="lastRow">
+      <w:rPr>
+        <w:b/>
+        <w:color w:val="404040"/>
+      </w:rPr>
+      <w:pPr>
+        <w:pBdr/>
+        <w:spacing/>
+        <w:ind/>
+      </w:pPr>
+      <w:tblPr>
+        <w:tblBorders/>
+      </w:tblPr>
+      <w:tcPr>
+        <w:shd w:val="clear" w:color="ffffff"/>
+        <w:tcBorders>
+          <w:top w:val="none" w:color="000000" w:sz="4" w:space="0"/>
+          <w:left w:val="none" w:color="000000" w:sz="4" w:space="0"/>
+          <w:bottom w:val="none" w:color="000000" w:sz="4" w:space="0"/>
+          <w:right w:val="none" w:color="000000" w:sz="4" w:space="0"/>
+        </w:tcBorders>
+      </w:tcPr>
+    </w:tblStylePr>
     <w:tblStylePr w:type="nwCell">
       <w:pPr>
         <w:pBdr/>
@@ -6683,9 +7012,9 @@
       </w:tcPr>
     </w:tblStylePr>
   </w:style>
-  <w:style w:type="table" w:styleId="39">
+  <w:style w:type="table" w:styleId="728">
     <w:name w:val="Grid Table 3 - Accent 6"/>
-    <w:basedOn w:val="665"/>
+    <w:basedOn w:val="887"/>
     <w:uiPriority w:val="99"/>
     <w:pPr>
       <w:pBdr/>
@@ -6784,29 +7113,6 @@
         <w:tblBorders/>
       </w:tblPr>
       <w:tcPr>
-        <w:shd w:color="ffffff"/>
-        <w:tcBorders>
-          <w:top w:val="none" w:color="000000" w:sz="4" w:space="0"/>
-          <w:left w:val="none" w:color="000000" w:sz="4" w:space="0"/>
-          <w:bottom w:val="none" w:color="000000" w:sz="4" w:space="0"/>
-          <w:right w:val="none" w:color="000000" w:sz="4" w:space="0"/>
-        </w:tcBorders>
-      </w:tcPr>
-    </w:tblStylePr>
-    <w:tblStylePr w:type="firstRow">
-      <w:rPr>
-        <w:b/>
-        <w:color w:val="404040"/>
-      </w:rPr>
-      <w:pPr>
-        <w:pBdr/>
-        <w:spacing/>
-        <w:ind/>
-      </w:pPr>
-      <w:tblPr>
-        <w:tblBorders/>
-      </w:tblPr>
-      <w:tcPr>
         <w:shd w:val="clear" w:color="ffffff"/>
         <w:tcBorders>
           <w:top w:val="none" w:color="000000" w:sz="4" w:space="0"/>
@@ -6816,30 +7122,7 @@
         </w:tcBorders>
       </w:tcPr>
     </w:tblStylePr>
-    <w:tblStylePr w:type="lastCol">
-      <w:rPr>
-        <w:i/>
-        <w:color w:val="404040"/>
-      </w:rPr>
-      <w:pPr>
-        <w:pBdr/>
-        <w:spacing/>
-        <w:ind/>
-      </w:pPr>
-      <w:tblPr>
-        <w:tblBorders/>
-      </w:tblPr>
-      <w:tcPr>
-        <w:shd w:color="ffffff"/>
-        <w:tcBorders>
-          <w:top w:val="none" w:color="000000" w:sz="4" w:space="0"/>
-          <w:left w:val="none" w:color="000000" w:sz="4" w:space="0"/>
-          <w:bottom w:val="none" w:color="000000" w:sz="4" w:space="0"/>
-          <w:right w:val="none" w:color="000000" w:sz="4" w:space="0"/>
-        </w:tcBorders>
-      </w:tcPr>
-    </w:tblStylePr>
-    <w:tblStylePr w:type="lastRow">
+    <w:tblStylePr w:type="firstRow">
       <w:rPr>
         <w:b/>
         <w:color w:val="404040"/>
@@ -6862,6 +7145,52 @@
         </w:tcBorders>
       </w:tcPr>
     </w:tblStylePr>
+    <w:tblStylePr w:type="lastCol">
+      <w:rPr>
+        <w:i/>
+        <w:color w:val="404040"/>
+      </w:rPr>
+      <w:pPr>
+        <w:pBdr/>
+        <w:spacing/>
+        <w:ind/>
+      </w:pPr>
+      <w:tblPr>
+        <w:tblBorders/>
+      </w:tblPr>
+      <w:tcPr>
+        <w:shd w:val="clear" w:color="ffffff"/>
+        <w:tcBorders>
+          <w:top w:val="none" w:color="000000" w:sz="4" w:space="0"/>
+          <w:left w:val="none" w:color="000000" w:sz="4" w:space="0"/>
+          <w:bottom w:val="none" w:color="000000" w:sz="4" w:space="0"/>
+          <w:right w:val="none" w:color="000000" w:sz="4" w:space="0"/>
+        </w:tcBorders>
+      </w:tcPr>
+    </w:tblStylePr>
+    <w:tblStylePr w:type="lastRow">
+      <w:rPr>
+        <w:b/>
+        <w:color w:val="404040"/>
+      </w:rPr>
+      <w:pPr>
+        <w:pBdr/>
+        <w:spacing/>
+        <w:ind/>
+      </w:pPr>
+      <w:tblPr>
+        <w:tblBorders/>
+      </w:tblPr>
+      <w:tcPr>
+        <w:shd w:val="clear" w:color="ffffff"/>
+        <w:tcBorders>
+          <w:top w:val="none" w:color="000000" w:sz="4" w:space="0"/>
+          <w:left w:val="none" w:color="000000" w:sz="4" w:space="0"/>
+          <w:bottom w:val="none" w:color="000000" w:sz="4" w:space="0"/>
+          <w:right w:val="none" w:color="000000" w:sz="4" w:space="0"/>
+        </w:tcBorders>
+      </w:tcPr>
+    </w:tblStylePr>
     <w:tblStylePr w:type="nwCell">
       <w:pPr>
         <w:pBdr/>
@@ -6928,9 +7257,9 @@
       </w:tcPr>
     </w:tblStylePr>
   </w:style>
-  <w:style w:type="table" w:styleId="40">
+  <w:style w:type="table" w:styleId="729">
     <w:name w:val="Grid Table 4"/>
-    <w:basedOn w:val="665"/>
+    <w:basedOn w:val="887"/>
     <w:uiPriority w:val="59"/>
     <w:pPr>
       <w:pBdr/>
@@ -7161,9 +7490,9 @@
       </w:tcPr>
     </w:tblStylePr>
   </w:style>
-  <w:style w:type="table" w:styleId="41">
+  <w:style w:type="table" w:styleId="730">
     <w:name w:val="Grid Table 4 - Accent 1"/>
-    <w:basedOn w:val="665"/>
+    <w:basedOn w:val="887"/>
     <w:uiPriority w:val="59"/>
     <w:pPr>
       <w:pBdr/>
@@ -7394,9 +7723,9 @@
       </w:tcPr>
     </w:tblStylePr>
   </w:style>
-  <w:style w:type="table" w:styleId="42">
+  <w:style w:type="table" w:styleId="731">
     <w:name w:val="Grid Table 4 - Accent 2"/>
-    <w:basedOn w:val="665"/>
+    <w:basedOn w:val="887"/>
     <w:uiPriority w:val="59"/>
     <w:pPr>
       <w:pBdr/>
@@ -7627,9 +7956,9 @@
       </w:tcPr>
     </w:tblStylePr>
   </w:style>
-  <w:style w:type="table" w:styleId="43">
+  <w:style w:type="table" w:styleId="732">
     <w:name w:val="Grid Table 4 - Accent 3"/>
-    <w:basedOn w:val="665"/>
+    <w:basedOn w:val="887"/>
     <w:uiPriority w:val="59"/>
     <w:pPr>
       <w:pBdr/>
@@ -7860,9 +8189,9 @@
       </w:tcPr>
     </w:tblStylePr>
   </w:style>
-  <w:style w:type="table" w:styleId="44">
+  <w:style w:type="table" w:styleId="733">
     <w:name w:val="Grid Table 4 - Accent 4"/>
-    <w:basedOn w:val="665"/>
+    <w:basedOn w:val="887"/>
     <w:uiPriority w:val="59"/>
     <w:pPr>
       <w:pBdr/>
@@ -8093,9 +8422,9 @@
       </w:tcPr>
     </w:tblStylePr>
   </w:style>
-  <w:style w:type="table" w:styleId="45">
+  <w:style w:type="table" w:styleId="734">
     <w:name w:val="Grid Table 4 - Accent 5"/>
-    <w:basedOn w:val="665"/>
+    <w:basedOn w:val="887"/>
     <w:uiPriority w:val="59"/>
     <w:pPr>
       <w:pBdr/>
@@ -8326,9 +8655,9 @@
       </w:tcPr>
     </w:tblStylePr>
   </w:style>
-  <w:style w:type="table" w:styleId="46">
+  <w:style w:type="table" w:styleId="735">
     <w:name w:val="Grid Table 4 - Accent 6"/>
-    <w:basedOn w:val="665"/>
+    <w:basedOn w:val="887"/>
     <w:uiPriority w:val="59"/>
     <w:pPr>
       <w:pBdr/>
@@ -8559,9 +8888,9 @@
       </w:tcPr>
     </w:tblStylePr>
   </w:style>
-  <w:style w:type="table" w:styleId="47">
+  <w:style w:type="table" w:styleId="736">
     <w:name w:val="Grid Table 5 Dark"/>
-    <w:basedOn w:val="665"/>
+    <w:basedOn w:val="887"/>
     <w:uiPriority w:val="99"/>
     <w:pPr>
       <w:pBdr/>
@@ -8787,9 +9116,9 @@
       </w:tcPr>
     </w:tblStylePr>
   </w:style>
-  <w:style w:type="table" w:styleId="48">
+  <w:style w:type="table" w:styleId="737">
     <w:name w:val="Grid Table 5 Dark- Accent 1"/>
-    <w:basedOn w:val="665"/>
+    <w:basedOn w:val="887"/>
     <w:uiPriority w:val="99"/>
     <w:pPr>
       <w:pBdr/>
@@ -9015,9 +9344,9 @@
       </w:tcPr>
     </w:tblStylePr>
   </w:style>
-  <w:style w:type="table" w:styleId="49">
+  <w:style w:type="table" w:styleId="738">
     <w:name w:val="Grid Table 5 Dark - Accent 2"/>
-    <w:basedOn w:val="665"/>
+    <w:basedOn w:val="887"/>
     <w:uiPriority w:val="99"/>
     <w:pPr>
       <w:pBdr/>
@@ -9243,9 +9572,9 @@
       </w:tcPr>
     </w:tblStylePr>
   </w:style>
-  <w:style w:type="table" w:styleId="50">
+  <w:style w:type="table" w:styleId="739">
     <w:name w:val="Grid Table 5 Dark - Accent 3"/>
-    <w:basedOn w:val="665"/>
+    <w:basedOn w:val="887"/>
     <w:uiPriority w:val="99"/>
     <w:pPr>
       <w:pBdr/>
@@ -9471,9 +9800,9 @@
       </w:tcPr>
     </w:tblStylePr>
   </w:style>
-  <w:style w:type="table" w:styleId="51">
+  <w:style w:type="table" w:styleId="740">
     <w:name w:val="Grid Table 5 Dark- Accent 4"/>
-    <w:basedOn w:val="665"/>
+    <w:basedOn w:val="887"/>
     <w:uiPriority w:val="99"/>
     <w:pPr>
       <w:pBdr/>
@@ -9699,9 +10028,9 @@
       </w:tcPr>
     </w:tblStylePr>
   </w:style>
-  <w:style w:type="table" w:styleId="52">
+  <w:style w:type="table" w:styleId="741">
     <w:name w:val="Grid Table 5 Dark - Accent 5"/>
-    <w:basedOn w:val="665"/>
+    <w:basedOn w:val="887"/>
     <w:uiPriority w:val="99"/>
     <w:pPr>
       <w:pBdr/>
@@ -9927,9 +10256,9 @@
       </w:tcPr>
     </w:tblStylePr>
   </w:style>
-  <w:style w:type="table" w:styleId="53">
+  <w:style w:type="table" w:styleId="742">
     <w:name w:val="Grid Table 5 Dark - Accent 6"/>
-    <w:basedOn w:val="665"/>
+    <w:basedOn w:val="887"/>
     <w:uiPriority w:val="99"/>
     <w:pPr>
       <w:pBdr/>
@@ -10155,9 +10484,9 @@
       </w:tcPr>
     </w:tblStylePr>
   </w:style>
-  <w:style w:type="table" w:styleId="54">
+  <w:style w:type="table" w:styleId="743">
     <w:name w:val="Grid Table 6 Colorful"/>
-    <w:basedOn w:val="665"/>
+    <w:basedOn w:val="887"/>
     <w:uiPriority w:val="99"/>
     <w:pPr>
       <w:pBdr/>
@@ -10385,9 +10714,9 @@
       </w:tcPr>
     </w:tblStylePr>
   </w:style>
-  <w:style w:type="table" w:styleId="55">
+  <w:style w:type="table" w:styleId="744">
     <w:name w:val="Grid Table 6 Colorful - Accent 1"/>
-    <w:basedOn w:val="665"/>
+    <w:basedOn w:val="887"/>
     <w:uiPriority w:val="99"/>
     <w:pPr>
       <w:pBdr/>
@@ -10615,9 +10944,9 @@
       </w:tcPr>
     </w:tblStylePr>
   </w:style>
-  <w:style w:type="table" w:styleId="56">
+  <w:style w:type="table" w:styleId="745">
     <w:name w:val="Grid Table 6 Colorful - Accent 2"/>
-    <w:basedOn w:val="665"/>
+    <w:basedOn w:val="887"/>
     <w:uiPriority w:val="99"/>
     <w:pPr>
       <w:pBdr/>
@@ -10845,9 +11174,9 @@
       </w:tcPr>
     </w:tblStylePr>
   </w:style>
-  <w:style w:type="table" w:styleId="57">
+  <w:style w:type="table" w:styleId="746">
     <w:name w:val="Grid Table 6 Colorful - Accent 3"/>
-    <w:basedOn w:val="665"/>
+    <w:basedOn w:val="887"/>
     <w:uiPriority w:val="99"/>
     <w:pPr>
       <w:pBdr/>
@@ -11075,9 +11404,9 @@
       </w:tcPr>
     </w:tblStylePr>
   </w:style>
-  <w:style w:type="table" w:styleId="58">
+  <w:style w:type="table" w:styleId="747">
     <w:name w:val="Grid Table 6 Colorful - Accent 4"/>
-    <w:basedOn w:val="665"/>
+    <w:basedOn w:val="887"/>
     <w:uiPriority w:val="99"/>
     <w:pPr>
       <w:pBdr/>
@@ -11305,9 +11634,9 @@
       </w:tcPr>
     </w:tblStylePr>
   </w:style>
-  <w:style w:type="table" w:styleId="59">
+  <w:style w:type="table" w:styleId="748">
     <w:name w:val="Grid Table 6 Colorful - Accent 5"/>
-    <w:basedOn w:val="665"/>
+    <w:basedOn w:val="887"/>
     <w:uiPriority w:val="99"/>
     <w:pPr>
       <w:pBdr/>
@@ -11535,9 +11864,9 @@
       </w:tcPr>
     </w:tblStylePr>
   </w:style>
-  <w:style w:type="table" w:styleId="60">
+  <w:style w:type="table" w:styleId="749">
     <w:name w:val="Grid Table 6 Colorful - Accent 6"/>
-    <w:basedOn w:val="665"/>
+    <w:basedOn w:val="887"/>
     <w:uiPriority w:val="99"/>
     <w:pPr>
       <w:pBdr/>
@@ -11765,9 +12094,9 @@
       </w:tcPr>
     </w:tblStylePr>
   </w:style>
-  <w:style w:type="table" w:styleId="61">
+  <w:style w:type="table" w:styleId="750">
     <w:name w:val="Grid Table 7 Colorful"/>
-    <w:basedOn w:val="665"/>
+    <w:basedOn w:val="887"/>
     <w:uiPriority w:val="99"/>
     <w:pPr>
       <w:pBdr/>
@@ -11869,11 +12198,11 @@
         <w:tblBorders/>
       </w:tblPr>
       <w:tcPr>
-        <w:shd w:color="ffffff"/>
+        <w:shd w:val="clear" w:color="ffffff"/>
         <w:tcBorders>
-          <w:top w:val="none"/>
-          <w:left w:val="none"/>
-          <w:bottom w:val="none"/>
+          <w:top w:val="none" w:color="000000" w:sz="4" w:space="0"/>
+          <w:left w:val="none" w:color="000000" w:sz="4" w:space="0"/>
+          <w:bottom w:val="none" w:color="000000" w:sz="4" w:space="0"/>
           <w:right w:val="single" w:color="000000" w:themeColor="text1" w:themeTint="80" w:sz="4" w:space="0"/>
         </w:tcBorders>
       </w:tcPr>
@@ -11896,10 +12225,10 @@
       <w:tcPr>
         <w:shd w:val="clear" w:color="ffffff" w:themeColor="light1" w:fill="ffffff" w:themeFill="light1"/>
         <w:tcBorders>
-          <w:top w:val="none"/>
-          <w:left w:val="none"/>
+          <w:top w:val="none" w:color="000000" w:sz="4" w:space="0"/>
+          <w:left w:val="none" w:color="000000" w:sz="4" w:space="0"/>
           <w:bottom w:val="single" w:color="000000" w:themeColor="text1" w:themeTint="80" w:sz="4" w:space="0"/>
-          <w:right w:val="none"/>
+          <w:right w:val="none" w:color="000000" w:sz="4" w:space="0"/>
         </w:tcBorders>
       </w:tcPr>
     </w:tblStylePr>
@@ -11919,12 +12248,12 @@
         <w:tblBorders/>
       </w:tblPr>
       <w:tcPr>
-        <w:shd w:color="ffffff"/>
+        <w:shd w:val="clear" w:color="ffffff"/>
         <w:tcBorders>
-          <w:top w:val="none"/>
+          <w:top w:val="none" w:color="000000" w:sz="4" w:space="0"/>
           <w:left w:val="single" w:color="000000" w:themeColor="text1" w:themeTint="80" w:sz="4" w:space="0"/>
-          <w:bottom w:val="none"/>
-          <w:right w:val="none"/>
+          <w:bottom w:val="none" w:color="000000" w:sz="4" w:space="0"/>
+          <w:right w:val="none" w:color="000000" w:sz="4" w:space="0"/>
         </w:tcBorders>
       </w:tcPr>
     </w:tblStylePr>
@@ -11947,9 +12276,9 @@
         <w:shd w:val="clear" w:color="ffffff" w:themeColor="light1" w:fill="ffffff" w:themeFill="light1"/>
         <w:tcBorders>
           <w:top w:val="single" w:color="000000" w:themeColor="text1" w:themeTint="80" w:sz="4" w:space="0"/>
-          <w:left w:val="none"/>
-          <w:bottom w:val="none"/>
-          <w:right w:val="none"/>
+          <w:left w:val="none" w:color="000000" w:sz="4" w:space="0"/>
+          <w:bottom w:val="none" w:color="000000" w:sz="4" w:space="0"/>
+          <w:right w:val="none" w:color="000000" w:sz="4" w:space="0"/>
         </w:tcBorders>
       </w:tcPr>
     </w:tblStylePr>
@@ -12019,9 +12348,9 @@
       </w:tcPr>
     </w:tblStylePr>
   </w:style>
-  <w:style w:type="table" w:styleId="62">
+  <w:style w:type="table" w:styleId="751">
     <w:name w:val="Grid Table 7 Colorful - Accent 1"/>
-    <w:basedOn w:val="665"/>
+    <w:basedOn w:val="887"/>
     <w:uiPriority w:val="99"/>
     <w:pPr>
       <w:pBdr/>
@@ -12123,11 +12452,11 @@
         <w:tblBorders/>
       </w:tblPr>
       <w:tcPr>
-        <w:shd w:color="ffffff"/>
+        <w:shd w:val="clear" w:color="ffffff"/>
         <w:tcBorders>
-          <w:top w:val="none"/>
-          <w:left w:val="none"/>
-          <w:bottom w:val="none"/>
+          <w:top w:val="none" w:color="000000" w:sz="4" w:space="0"/>
+          <w:left w:val="none" w:color="000000" w:sz="4" w:space="0"/>
+          <w:bottom w:val="none" w:color="000000" w:sz="4" w:space="0"/>
           <w:right w:val="single" w:color="000000" w:themeColor="accent1" w:themeTint="80" w:sz="4" w:space="0"/>
         </w:tcBorders>
       </w:tcPr>
@@ -12150,10 +12479,10 @@
       <w:tcPr>
         <w:shd w:val="clear" w:color="ffffff" w:themeColor="light1" w:fill="ffffff" w:themeFill="light1"/>
         <w:tcBorders>
-          <w:top w:val="none"/>
-          <w:left w:val="none"/>
+          <w:top w:val="none" w:color="000000" w:sz="4" w:space="0"/>
+          <w:left w:val="none" w:color="000000" w:sz="4" w:space="0"/>
           <w:bottom w:val="single" w:color="000000" w:themeColor="accent1" w:themeTint="80" w:sz="4" w:space="0"/>
-          <w:right w:val="none"/>
+          <w:right w:val="none" w:color="000000" w:sz="4" w:space="0"/>
         </w:tcBorders>
       </w:tcPr>
     </w:tblStylePr>
@@ -12173,12 +12502,12 @@
         <w:tblBorders/>
       </w:tblPr>
       <w:tcPr>
-        <w:shd w:color="ffffff"/>
+        <w:shd w:val="clear" w:color="ffffff"/>
         <w:tcBorders>
-          <w:top w:val="none"/>
+          <w:top w:val="none" w:color="000000" w:sz="4" w:space="0"/>
           <w:left w:val="single" w:color="000000" w:themeColor="accent1" w:themeTint="80" w:sz="4" w:space="0"/>
-          <w:bottom w:val="none"/>
-          <w:right w:val="none"/>
+          <w:bottom w:val="none" w:color="000000" w:sz="4" w:space="0"/>
+          <w:right w:val="none" w:color="000000" w:sz="4" w:space="0"/>
         </w:tcBorders>
       </w:tcPr>
     </w:tblStylePr>
@@ -12201,9 +12530,9 @@
         <w:shd w:val="clear" w:color="ffffff" w:themeColor="light1" w:fill="ffffff" w:themeFill="light1"/>
         <w:tcBorders>
           <w:top w:val="single" w:color="000000" w:themeColor="accent1" w:themeTint="80" w:sz="4" w:space="0"/>
-          <w:left w:val="none"/>
-          <w:bottom w:val="none"/>
-          <w:right w:val="none"/>
+          <w:left w:val="none" w:color="000000" w:sz="4" w:space="0"/>
+          <w:bottom w:val="none" w:color="000000" w:sz="4" w:space="0"/>
+          <w:right w:val="none" w:color="000000" w:sz="4" w:space="0"/>
         </w:tcBorders>
       </w:tcPr>
     </w:tblStylePr>
@@ -12273,9 +12602,9 @@
       </w:tcPr>
     </w:tblStylePr>
   </w:style>
-  <w:style w:type="table" w:styleId="63">
+  <w:style w:type="table" w:styleId="752">
     <w:name w:val="Grid Table 7 Colorful - Accent 2"/>
-    <w:basedOn w:val="665"/>
+    <w:basedOn w:val="887"/>
     <w:uiPriority w:val="99"/>
     <w:pPr>
       <w:pBdr/>
@@ -12377,11 +12706,11 @@
         <w:tblBorders/>
       </w:tblPr>
       <w:tcPr>
-        <w:shd w:color="ffffff"/>
+        <w:shd w:val="clear" w:color="ffffff"/>
         <w:tcBorders>
-          <w:top w:val="none"/>
-          <w:left w:val="none"/>
-          <w:bottom w:val="none"/>
+          <w:top w:val="none" w:color="000000" w:sz="4" w:space="0"/>
+          <w:left w:val="none" w:color="000000" w:sz="4" w:space="0"/>
+          <w:bottom w:val="none" w:color="000000" w:sz="4" w:space="0"/>
           <w:right w:val="single" w:color="000000" w:themeColor="accent2" w:themeTint="97" w:sz="4" w:space="0"/>
         </w:tcBorders>
       </w:tcPr>
@@ -12404,10 +12733,10 @@
       <w:tcPr>
         <w:shd w:val="clear" w:color="ffffff" w:themeColor="light1" w:fill="ffffff" w:themeFill="light1"/>
         <w:tcBorders>
-          <w:top w:val="none"/>
-          <w:left w:val="none"/>
+          <w:top w:val="none" w:color="000000" w:sz="4" w:space="0"/>
+          <w:left w:val="none" w:color="000000" w:sz="4" w:space="0"/>
           <w:bottom w:val="single" w:color="000000" w:themeColor="accent2" w:themeTint="97" w:sz="4" w:space="0"/>
-          <w:right w:val="none"/>
+          <w:right w:val="none" w:color="000000" w:sz="4" w:space="0"/>
         </w:tcBorders>
       </w:tcPr>
     </w:tblStylePr>
@@ -12427,12 +12756,12 @@
         <w:tblBorders/>
       </w:tblPr>
       <w:tcPr>
-        <w:shd w:color="ffffff"/>
+        <w:shd w:val="clear" w:color="ffffff"/>
         <w:tcBorders>
-          <w:top w:val="none"/>
+          <w:top w:val="none" w:color="000000" w:sz="4" w:space="0"/>
           <w:left w:val="single" w:color="000000" w:themeColor="accent2" w:themeTint="97" w:sz="4" w:space="0"/>
-          <w:bottom w:val="none"/>
-          <w:right w:val="none"/>
+          <w:bottom w:val="none" w:color="000000" w:sz="4" w:space="0"/>
+          <w:right w:val="none" w:color="000000" w:sz="4" w:space="0"/>
         </w:tcBorders>
       </w:tcPr>
     </w:tblStylePr>
@@ -12455,9 +12784,9 @@
         <w:shd w:val="clear" w:color="ffffff" w:themeColor="light1" w:fill="ffffff" w:themeFill="light1"/>
         <w:tcBorders>
           <w:top w:val="single" w:color="000000" w:themeColor="accent2" w:themeTint="97" w:sz="4" w:space="0"/>
-          <w:left w:val="none"/>
-          <w:bottom w:val="none"/>
-          <w:right w:val="none"/>
+          <w:left w:val="none" w:color="000000" w:sz="4" w:space="0"/>
+          <w:bottom w:val="none" w:color="000000" w:sz="4" w:space="0"/>
+          <w:right w:val="none" w:color="000000" w:sz="4" w:space="0"/>
         </w:tcBorders>
       </w:tcPr>
     </w:tblStylePr>
@@ -12527,9 +12856,9 @@
       </w:tcPr>
     </w:tblStylePr>
   </w:style>
-  <w:style w:type="table" w:styleId="64">
+  <w:style w:type="table" w:styleId="753">
     <w:name w:val="Grid Table 7 Colorful - Accent 3"/>
-    <w:basedOn w:val="665"/>
+    <w:basedOn w:val="887"/>
     <w:uiPriority w:val="99"/>
     <w:pPr>
       <w:pBdr/>
@@ -12631,11 +12960,11 @@
         <w:tblBorders/>
       </w:tblPr>
       <w:tcPr>
-        <w:shd w:color="ffffff"/>
+        <w:shd w:val="clear" w:color="ffffff"/>
         <w:tcBorders>
-          <w:top w:val="none"/>
-          <w:left w:val="none"/>
-          <w:bottom w:val="none"/>
+          <w:top w:val="none" w:color="000000" w:sz="4" w:space="0"/>
+          <w:left w:val="none" w:color="000000" w:sz="4" w:space="0"/>
+          <w:bottom w:val="none" w:color="000000" w:sz="4" w:space="0"/>
           <w:right w:val="single" w:color="000000" w:themeColor="accent3" w:themeTint="FE" w:sz="4" w:space="0"/>
         </w:tcBorders>
       </w:tcPr>
@@ -12658,10 +12987,10 @@
       <w:tcPr>
         <w:shd w:val="clear" w:color="ffffff" w:themeColor="light1" w:fill="ffffff" w:themeFill="light1"/>
         <w:tcBorders>
-          <w:top w:val="none"/>
-          <w:left w:val="none"/>
+          <w:top w:val="none" w:color="000000" w:sz="4" w:space="0"/>
+          <w:left w:val="none" w:color="000000" w:sz="4" w:space="0"/>
           <w:bottom w:val="single" w:color="000000" w:themeColor="accent3" w:themeTint="FE" w:sz="4" w:space="0"/>
-          <w:right w:val="none"/>
+          <w:right w:val="none" w:color="000000" w:sz="4" w:space="0"/>
         </w:tcBorders>
       </w:tcPr>
     </w:tblStylePr>
@@ -12681,12 +13010,12 @@
         <w:tblBorders/>
       </w:tblPr>
       <w:tcPr>
-        <w:shd w:color="ffffff"/>
+        <w:shd w:val="clear" w:color="ffffff"/>
         <w:tcBorders>
-          <w:top w:val="none"/>
+          <w:top w:val="none" w:color="000000" w:sz="4" w:space="0"/>
           <w:left w:val="single" w:color="000000" w:themeColor="accent3" w:themeTint="FE" w:sz="4" w:space="0"/>
-          <w:bottom w:val="none"/>
-          <w:right w:val="none"/>
+          <w:bottom w:val="none" w:color="000000" w:sz="4" w:space="0"/>
+          <w:right w:val="none" w:color="000000" w:sz="4" w:space="0"/>
         </w:tcBorders>
       </w:tcPr>
     </w:tblStylePr>
@@ -12709,9 +13038,9 @@
         <w:shd w:val="clear" w:color="ffffff" w:themeColor="light1" w:fill="ffffff" w:themeFill="light1"/>
         <w:tcBorders>
           <w:top w:val="single" w:color="000000" w:themeColor="accent3" w:themeTint="FE" w:sz="4" w:space="0"/>
-          <w:left w:val="none"/>
-          <w:bottom w:val="none"/>
-          <w:right w:val="none"/>
+          <w:left w:val="none" w:color="000000" w:sz="4" w:space="0"/>
+          <w:bottom w:val="none" w:color="000000" w:sz="4" w:space="0"/>
+          <w:right w:val="none" w:color="000000" w:sz="4" w:space="0"/>
         </w:tcBorders>
       </w:tcPr>
     </w:tblStylePr>
@@ -12781,9 +13110,9 @@
       </w:tcPr>
     </w:tblStylePr>
   </w:style>
-  <w:style w:type="table" w:styleId="65">
+  <w:style w:type="table" w:styleId="754">
     <w:name w:val="Grid Table 7 Colorful - Accent 4"/>
-    <w:basedOn w:val="665"/>
+    <w:basedOn w:val="887"/>
     <w:uiPriority w:val="99"/>
     <w:pPr>
       <w:pBdr/>
@@ -12885,11 +13214,11 @@
         <w:tblBorders/>
       </w:tblPr>
       <w:tcPr>
-        <w:shd w:color="ffffff"/>
+        <w:shd w:val="clear" w:color="ffffff"/>
         <w:tcBorders>
-          <w:top w:val="none"/>
-          <w:left w:val="none"/>
-          <w:bottom w:val="none"/>
+          <w:top w:val="none" w:color="000000" w:sz="4" w:space="0"/>
+          <w:left w:val="none" w:color="000000" w:sz="4" w:space="0"/>
+          <w:bottom w:val="none" w:color="000000" w:sz="4" w:space="0"/>
           <w:right w:val="single" w:color="000000" w:themeColor="accent4" w:themeTint="9A" w:sz="4" w:space="0"/>
         </w:tcBorders>
       </w:tcPr>
@@ -12912,10 +13241,10 @@
       <w:tcPr>
         <w:shd w:val="clear" w:color="ffffff" w:themeColor="light1" w:fill="ffffff" w:themeFill="light1"/>
         <w:tcBorders>
-          <w:top w:val="none"/>
-          <w:left w:val="none"/>
+          <w:top w:val="none" w:color="000000" w:sz="4" w:space="0"/>
+          <w:left w:val="none" w:color="000000" w:sz="4" w:space="0"/>
           <w:bottom w:val="single" w:color="000000" w:themeColor="accent4" w:themeTint="9A" w:sz="4" w:space="0"/>
-          <w:right w:val="none"/>
+          <w:right w:val="none" w:color="000000" w:sz="4" w:space="0"/>
         </w:tcBorders>
       </w:tcPr>
     </w:tblStylePr>
@@ -12935,12 +13264,12 @@
         <w:tblBorders/>
       </w:tblPr>
       <w:tcPr>
-        <w:shd w:color="ffffff"/>
+        <w:shd w:val="clear" w:color="ffffff"/>
         <w:tcBorders>
-          <w:top w:val="none"/>
+          <w:top w:val="none" w:color="000000" w:sz="4" w:space="0"/>
           <w:left w:val="single" w:color="000000" w:themeColor="accent4" w:themeTint="9A" w:sz="4" w:space="0"/>
-          <w:bottom w:val="none"/>
-          <w:right w:val="none"/>
+          <w:bottom w:val="none" w:color="000000" w:sz="4" w:space="0"/>
+          <w:right w:val="none" w:color="000000" w:sz="4" w:space="0"/>
         </w:tcBorders>
       </w:tcPr>
     </w:tblStylePr>
@@ -12963,9 +13292,9 @@
         <w:shd w:val="clear" w:color="ffffff" w:themeColor="light1" w:fill="ffffff" w:themeFill="light1"/>
         <w:tcBorders>
           <w:top w:val="single" w:color="000000" w:themeColor="accent4" w:themeTint="9A" w:sz="4" w:space="0"/>
-          <w:left w:val="none"/>
-          <w:bottom w:val="none"/>
-          <w:right w:val="none"/>
+          <w:left w:val="none" w:color="000000" w:sz="4" w:space="0"/>
+          <w:bottom w:val="none" w:color="000000" w:sz="4" w:space="0"/>
+          <w:right w:val="none" w:color="000000" w:sz="4" w:space="0"/>
         </w:tcBorders>
       </w:tcPr>
     </w:tblStylePr>
@@ -13035,9 +13364,9 @@
       </w:tcPr>
     </w:tblStylePr>
   </w:style>
-  <w:style w:type="table" w:styleId="66">
+  <w:style w:type="table" w:styleId="755">
     <w:name w:val="Grid Table 7 Colorful - Accent 5"/>
-    <w:basedOn w:val="665"/>
+    <w:basedOn w:val="887"/>
     <w:uiPriority w:val="99"/>
     <w:pPr>
       <w:pBdr/>
@@ -13139,11 +13468,11 @@
         <w:tblBorders/>
       </w:tblPr>
       <w:tcPr>
-        <w:shd w:color="ffffff"/>
+        <w:shd w:val="clear" w:color="ffffff"/>
         <w:tcBorders>
-          <w:top w:val="none"/>
-          <w:left w:val="none"/>
-          <w:bottom w:val="none"/>
+          <w:top w:val="none" w:color="000000" w:sz="4" w:space="0"/>
+          <w:left w:val="none" w:color="000000" w:sz="4" w:space="0"/>
+          <w:bottom w:val="none" w:color="000000" w:sz="4" w:space="0"/>
           <w:right w:val="single" w:color="000000" w:themeColor="accent5" w:themeTint="90" w:sz="4" w:space="0"/>
         </w:tcBorders>
       </w:tcPr>
@@ -13166,10 +13495,10 @@
       <w:tcPr>
         <w:shd w:val="clear" w:color="ffffff" w:themeColor="light1" w:fill="ffffff" w:themeFill="light1"/>
         <w:tcBorders>
-          <w:top w:val="none"/>
-          <w:left w:val="none"/>
+          <w:top w:val="none" w:color="000000" w:sz="4" w:space="0"/>
+          <w:left w:val="none" w:color="000000" w:sz="4" w:space="0"/>
           <w:bottom w:val="single" w:color="000000" w:themeColor="accent5" w:themeTint="90" w:sz="4" w:space="0"/>
-          <w:right w:val="none"/>
+          <w:right w:val="none" w:color="000000" w:sz="4" w:space="0"/>
         </w:tcBorders>
       </w:tcPr>
     </w:tblStylePr>
@@ -13189,12 +13518,12 @@
         <w:tblBorders/>
       </w:tblPr>
       <w:tcPr>
-        <w:shd w:color="ffffff"/>
+        <w:shd w:val="clear" w:color="ffffff"/>
         <w:tcBorders>
-          <w:top w:val="none"/>
+          <w:top w:val="none" w:color="000000" w:sz="4" w:space="0"/>
           <w:left w:val="single" w:color="000000" w:themeColor="accent5" w:themeTint="90" w:sz="4" w:space="0"/>
-          <w:bottom w:val="none"/>
-          <w:right w:val="none"/>
+          <w:bottom w:val="none" w:color="000000" w:sz="4" w:space="0"/>
+          <w:right w:val="none" w:color="000000" w:sz="4" w:space="0"/>
         </w:tcBorders>
       </w:tcPr>
     </w:tblStylePr>
@@ -13217,9 +13546,9 @@
         <w:shd w:val="clear" w:color="ffffff" w:themeColor="light1" w:fill="ffffff" w:themeFill="light1"/>
         <w:tcBorders>
           <w:top w:val="single" w:color="000000" w:themeColor="accent5" w:themeTint="90" w:sz="4" w:space="0"/>
-          <w:left w:val="none"/>
-          <w:bottom w:val="none"/>
-          <w:right w:val="none"/>
+          <w:left w:val="none" w:color="000000" w:sz="4" w:space="0"/>
+          <w:bottom w:val="none" w:color="000000" w:sz="4" w:space="0"/>
+          <w:right w:val="none" w:color="000000" w:sz="4" w:space="0"/>
         </w:tcBorders>
       </w:tcPr>
     </w:tblStylePr>
@@ -13289,9 +13618,9 @@
       </w:tcPr>
     </w:tblStylePr>
   </w:style>
-  <w:style w:type="table" w:styleId="67">
+  <w:style w:type="table" w:styleId="756">
     <w:name w:val="Grid Table 7 Colorful - Accent 6"/>
-    <w:basedOn w:val="665"/>
+    <w:basedOn w:val="887"/>
     <w:uiPriority w:val="99"/>
     <w:pPr>
       <w:pBdr/>
@@ -13393,11 +13722,11 @@
         <w:tblBorders/>
       </w:tblPr>
       <w:tcPr>
-        <w:shd w:color="ffffff"/>
+        <w:shd w:val="clear" w:color="ffffff"/>
         <w:tcBorders>
-          <w:top w:val="none"/>
-          <w:left w:val="none"/>
-          <w:bottom w:val="none"/>
+          <w:top w:val="none" w:color="000000" w:sz="4" w:space="0"/>
+          <w:left w:val="none" w:color="000000" w:sz="4" w:space="0"/>
+          <w:bottom w:val="none" w:color="000000" w:sz="4" w:space="0"/>
           <w:right w:val="single" w:color="000000" w:themeColor="accent6" w:themeTint="90" w:sz="4" w:space="0"/>
         </w:tcBorders>
       </w:tcPr>
@@ -13420,10 +13749,10 @@
       <w:tcPr>
         <w:shd w:val="clear" w:color="ffffff" w:themeColor="light1" w:fill="ffffff" w:themeFill="light1"/>
         <w:tcBorders>
-          <w:top w:val="none"/>
-          <w:left w:val="none"/>
+          <w:top w:val="none" w:color="000000" w:sz="4" w:space="0"/>
+          <w:left w:val="none" w:color="000000" w:sz="4" w:space="0"/>
           <w:bottom w:val="single" w:color="000000" w:themeColor="accent6" w:themeTint="90" w:sz="4" w:space="0"/>
-          <w:right w:val="none"/>
+          <w:right w:val="none" w:color="000000" w:sz="4" w:space="0"/>
         </w:tcBorders>
       </w:tcPr>
     </w:tblStylePr>
@@ -13443,12 +13772,12 @@
         <w:tblBorders/>
       </w:tblPr>
       <w:tcPr>
-        <w:shd w:color="ffffff"/>
+        <w:shd w:val="clear" w:color="ffffff"/>
         <w:tcBorders>
-          <w:top w:val="none"/>
+          <w:top w:val="none" w:color="000000" w:sz="4" w:space="0"/>
           <w:left w:val="single" w:color="000000" w:themeColor="accent6" w:themeTint="90" w:sz="4" w:space="0"/>
-          <w:bottom w:val="none"/>
-          <w:right w:val="none"/>
+          <w:bottom w:val="none" w:color="000000" w:sz="4" w:space="0"/>
+          <w:right w:val="none" w:color="000000" w:sz="4" w:space="0"/>
         </w:tcBorders>
       </w:tcPr>
     </w:tblStylePr>
@@ -13471,9 +13800,9 @@
         <w:shd w:val="clear" w:color="ffffff" w:themeColor="light1" w:fill="ffffff" w:themeFill="light1"/>
         <w:tcBorders>
           <w:top w:val="single" w:color="000000" w:themeColor="accent6" w:themeTint="90" w:sz="4" w:space="0"/>
-          <w:left w:val="none"/>
-          <w:bottom w:val="none"/>
-          <w:right w:val="none"/>
+          <w:left w:val="none" w:color="000000" w:sz="4" w:space="0"/>
+          <w:bottom w:val="none" w:color="000000" w:sz="4" w:space="0"/>
+          <w:right w:val="none" w:color="000000" w:sz="4" w:space="0"/>
         </w:tcBorders>
       </w:tcPr>
     </w:tblStylePr>
@@ -13543,9 +13872,9 @@
       </w:tcPr>
     </w:tblStylePr>
   </w:style>
-  <w:style w:type="table" w:styleId="68">
+  <w:style w:type="table" w:styleId="757">
     <w:name w:val="List Table 1 Light"/>
-    <w:basedOn w:val="665"/>
+    <w:basedOn w:val="887"/>
     <w:uiPriority w:val="99"/>
     <w:pPr>
       <w:pBdr/>
@@ -13759,9 +14088,9 @@
       </w:tcPr>
     </w:tblStylePr>
   </w:style>
-  <w:style w:type="table" w:styleId="69">
+  <w:style w:type="table" w:styleId="758">
     <w:name w:val="List Table 1 Light - Accent 1"/>
-    <w:basedOn w:val="665"/>
+    <w:basedOn w:val="887"/>
     <w:uiPriority w:val="99"/>
     <w:pPr>
       <w:pBdr/>
@@ -13975,9 +14304,9 @@
       </w:tcPr>
     </w:tblStylePr>
   </w:style>
-  <w:style w:type="table" w:styleId="70">
+  <w:style w:type="table" w:styleId="759">
     <w:name w:val="List Table 1 Light - Accent 2"/>
-    <w:basedOn w:val="665"/>
+    <w:basedOn w:val="887"/>
     <w:uiPriority w:val="99"/>
     <w:pPr>
       <w:pBdr/>
@@ -14191,9 +14520,9 @@
       </w:tcPr>
     </w:tblStylePr>
   </w:style>
-  <w:style w:type="table" w:styleId="71">
+  <w:style w:type="table" w:styleId="760">
     <w:name w:val="List Table 1 Light - Accent 3"/>
-    <w:basedOn w:val="665"/>
+    <w:basedOn w:val="887"/>
     <w:uiPriority w:val="99"/>
     <w:pPr>
       <w:pBdr/>
@@ -14407,9 +14736,9 @@
       </w:tcPr>
     </w:tblStylePr>
   </w:style>
-  <w:style w:type="table" w:styleId="72">
+  <w:style w:type="table" w:styleId="761">
     <w:name w:val="List Table 1 Light - Accent 4"/>
-    <w:basedOn w:val="665"/>
+    <w:basedOn w:val="887"/>
     <w:uiPriority w:val="99"/>
     <w:pPr>
       <w:pBdr/>
@@ -14623,9 +14952,9 @@
       </w:tcPr>
     </w:tblStylePr>
   </w:style>
-  <w:style w:type="table" w:styleId="73">
+  <w:style w:type="table" w:styleId="762">
     <w:name w:val="List Table 1 Light - Accent 5"/>
-    <w:basedOn w:val="665"/>
+    <w:basedOn w:val="887"/>
     <w:uiPriority w:val="99"/>
     <w:pPr>
       <w:pBdr/>
@@ -14839,9 +15168,9 @@
       </w:tcPr>
     </w:tblStylePr>
   </w:style>
-  <w:style w:type="table" w:styleId="74">
+  <w:style w:type="table" w:styleId="763">
     <w:name w:val="List Table 1 Light - Accent 6"/>
-    <w:basedOn w:val="665"/>
+    <w:basedOn w:val="887"/>
     <w:uiPriority w:val="99"/>
     <w:pPr>
       <w:pBdr/>
@@ -15055,9 +15384,9 @@
       </w:tcPr>
     </w:tblStylePr>
   </w:style>
-  <w:style w:type="table" w:styleId="75">
+  <w:style w:type="table" w:styleId="764">
     <w:name w:val="List Table 2"/>
-    <w:basedOn w:val="665"/>
+    <w:basedOn w:val="887"/>
     <w:uiPriority w:val="99"/>
     <w:pPr>
       <w:pBdr/>
@@ -15293,9 +15622,9 @@
       </w:tcPr>
     </w:tblStylePr>
   </w:style>
-  <w:style w:type="table" w:styleId="76">
+  <w:style w:type="table" w:styleId="765">
     <w:name w:val="List Table 2 - Accent 1"/>
-    <w:basedOn w:val="665"/>
+    <w:basedOn w:val="887"/>
     <w:uiPriority w:val="99"/>
     <w:pPr>
       <w:pBdr/>
@@ -15531,9 +15860,9 @@
       </w:tcPr>
     </w:tblStylePr>
   </w:style>
-  <w:style w:type="table" w:styleId="77">
+  <w:style w:type="table" w:styleId="766">
     <w:name w:val="List Table 2 - Accent 2"/>
-    <w:basedOn w:val="665"/>
+    <w:basedOn w:val="887"/>
     <w:uiPriority w:val="99"/>
     <w:pPr>
       <w:pBdr/>
@@ -15769,9 +16098,9 @@
       </w:tcPr>
     </w:tblStylePr>
   </w:style>
-  <w:style w:type="table" w:styleId="78">
+  <w:style w:type="table" w:styleId="767">
     <w:name w:val="List Table 2 - Accent 3"/>
-    <w:basedOn w:val="665"/>
+    <w:basedOn w:val="887"/>
     <w:uiPriority w:val="99"/>
     <w:pPr>
       <w:pBdr/>
@@ -16007,9 +16336,9 @@
       </w:tcPr>
     </w:tblStylePr>
   </w:style>
-  <w:style w:type="table" w:styleId="79">
+  <w:style w:type="table" w:styleId="768">
     <w:name w:val="List Table 2 - Accent 4"/>
-    <w:basedOn w:val="665"/>
+    <w:basedOn w:val="887"/>
     <w:uiPriority w:val="99"/>
     <w:pPr>
       <w:pBdr/>
@@ -16245,9 +16574,9 @@
       </w:tcPr>
     </w:tblStylePr>
   </w:style>
-  <w:style w:type="table" w:styleId="80">
+  <w:style w:type="table" w:styleId="769">
     <w:name w:val="List Table 2 - Accent 5"/>
-    <w:basedOn w:val="665"/>
+    <w:basedOn w:val="887"/>
     <w:uiPriority w:val="99"/>
     <w:pPr>
       <w:pBdr/>
@@ -16483,9 +16812,9 @@
       </w:tcPr>
     </w:tblStylePr>
   </w:style>
-  <w:style w:type="table" w:styleId="81">
+  <w:style w:type="table" w:styleId="770">
     <w:name w:val="List Table 2 - Accent 6"/>
-    <w:basedOn w:val="665"/>
+    <w:basedOn w:val="887"/>
     <w:uiPriority w:val="99"/>
     <w:pPr>
       <w:pBdr/>
@@ -16721,9 +17050,9 @@
       </w:tcPr>
     </w:tblStylePr>
   </w:style>
-  <w:style w:type="table" w:styleId="82">
+  <w:style w:type="table" w:styleId="771">
     <w:name w:val="List Table 3"/>
-    <w:basedOn w:val="665"/>
+    <w:basedOn w:val="887"/>
     <w:uiPriority w:val="99"/>
     <w:pPr>
       <w:pBdr/>
@@ -16949,9 +17278,9 @@
       </w:tcPr>
     </w:tblStylePr>
   </w:style>
-  <w:style w:type="table" w:styleId="83">
+  <w:style w:type="table" w:styleId="772">
     <w:name w:val="List Table 3 - Accent 1"/>
-    <w:basedOn w:val="665"/>
+    <w:basedOn w:val="887"/>
     <w:uiPriority w:val="99"/>
     <w:pPr>
       <w:pBdr/>
@@ -17177,9 +17506,9 @@
       </w:tcPr>
     </w:tblStylePr>
   </w:style>
-  <w:style w:type="table" w:styleId="84">
+  <w:style w:type="table" w:styleId="773">
     <w:name w:val="List Table 3 - Accent 2"/>
-    <w:basedOn w:val="665"/>
+    <w:basedOn w:val="887"/>
     <w:uiPriority w:val="99"/>
     <w:pPr>
       <w:pBdr/>
@@ -17405,9 +17734,9 @@
       </w:tcPr>
     </w:tblStylePr>
   </w:style>
-  <w:style w:type="table" w:styleId="85">
+  <w:style w:type="table" w:styleId="774">
     <w:name w:val="List Table 3 - Accent 3"/>
-    <w:basedOn w:val="665"/>
+    <w:basedOn w:val="887"/>
     <w:uiPriority w:val="99"/>
     <w:pPr>
       <w:pBdr/>
@@ -17633,9 +17962,9 @@
       </w:tcPr>
     </w:tblStylePr>
   </w:style>
-  <w:style w:type="table" w:styleId="86">
+  <w:style w:type="table" w:styleId="775">
     <w:name w:val="List Table 3 - Accent 4"/>
-    <w:basedOn w:val="665"/>
+    <w:basedOn w:val="887"/>
     <w:uiPriority w:val="99"/>
     <w:pPr>
       <w:pBdr/>
@@ -17861,9 +18190,9 @@
       </w:tcPr>
     </w:tblStylePr>
   </w:style>
-  <w:style w:type="table" w:styleId="87">
+  <w:style w:type="table" w:styleId="776">
     <w:name w:val="List Table 3 - Accent 5"/>
-    <w:basedOn w:val="665"/>
+    <w:basedOn w:val="887"/>
     <w:uiPriority w:val="99"/>
     <w:pPr>
       <w:pBdr/>
@@ -18089,9 +18418,9 @@
       </w:tcPr>
     </w:tblStylePr>
   </w:style>
-  <w:style w:type="table" w:styleId="88">
+  <w:style w:type="table" w:styleId="777">
     <w:name w:val="List Table 3 - Accent 6"/>
-    <w:basedOn w:val="665"/>
+    <w:basedOn w:val="887"/>
     <w:uiPriority w:val="99"/>
     <w:pPr>
       <w:pBdr/>
@@ -18317,9 +18646,9 @@
       </w:tcPr>
     </w:tblStylePr>
   </w:style>
-  <w:style w:type="table" w:styleId="89">
+  <w:style w:type="table" w:styleId="778">
     <w:name w:val="List Table 4"/>
-    <w:basedOn w:val="665"/>
+    <w:basedOn w:val="887"/>
     <w:uiPriority w:val="99"/>
     <w:pPr>
       <w:pBdr/>
@@ -18542,9 +18871,9 @@
       </w:tcPr>
     </w:tblStylePr>
   </w:style>
-  <w:style w:type="table" w:styleId="90">
+  <w:style w:type="table" w:styleId="779">
     <w:name w:val="List Table 4 - Accent 1"/>
-    <w:basedOn w:val="665"/>
+    <w:basedOn w:val="887"/>
     <w:uiPriority w:val="99"/>
     <w:pPr>
       <w:pBdr/>
@@ -18767,9 +19096,9 @@
       </w:tcPr>
     </w:tblStylePr>
   </w:style>
-  <w:style w:type="table" w:styleId="91">
+  <w:style w:type="table" w:styleId="780">
     <w:name w:val="List Table 4 - Accent 2"/>
-    <w:basedOn w:val="665"/>
+    <w:basedOn w:val="887"/>
     <w:uiPriority w:val="99"/>
     <w:pPr>
       <w:pBdr/>
@@ -18992,9 +19321,9 @@
       </w:tcPr>
     </w:tblStylePr>
   </w:style>
-  <w:style w:type="table" w:styleId="92">
+  <w:style w:type="table" w:styleId="781">
     <w:name w:val="List Table 4 - Accent 3"/>
-    <w:basedOn w:val="665"/>
+    <w:basedOn w:val="887"/>
     <w:uiPriority w:val="99"/>
     <w:pPr>
       <w:pBdr/>
@@ -19217,9 +19546,9 @@
       </w:tcPr>
     </w:tblStylePr>
   </w:style>
-  <w:style w:type="table" w:styleId="93">
+  <w:style w:type="table" w:styleId="782">
     <w:name w:val="List Table 4 - Accent 4"/>
-    <w:basedOn w:val="665"/>
+    <w:basedOn w:val="887"/>
     <w:uiPriority w:val="99"/>
     <w:pPr>
       <w:pBdr/>
@@ -19442,9 +19771,9 @@
       </w:tcPr>
     </w:tblStylePr>
   </w:style>
-  <w:style w:type="table" w:styleId="94">
+  <w:style w:type="table" w:styleId="783">
     <w:name w:val="List Table 4 - Accent 5"/>
-    <w:basedOn w:val="665"/>
+    <w:basedOn w:val="887"/>
     <w:uiPriority w:val="99"/>
     <w:pPr>
       <w:pBdr/>
@@ -19667,9 +19996,9 @@
       </w:tcPr>
     </w:tblStylePr>
   </w:style>
-  <w:style w:type="table" w:styleId="95">
+  <w:style w:type="table" w:styleId="784">
     <w:name w:val="List Table 4 - Accent 6"/>
-    <w:basedOn w:val="665"/>
+    <w:basedOn w:val="887"/>
     <w:uiPriority w:val="99"/>
     <w:pPr>
       <w:pBdr/>
@@ -19892,9 +20221,9 @@
       </w:tcPr>
     </w:tblStylePr>
   </w:style>
-  <w:style w:type="table" w:styleId="96">
+  <w:style w:type="table" w:styleId="785">
     <w:name w:val="List Table 5 Dark"/>
-    <w:basedOn w:val="665"/>
+    <w:basedOn w:val="887"/>
     <w:uiPriority w:val="99"/>
     <w:pPr>
       <w:pBdr/>
@@ -20134,9 +20463,9 @@
       </w:tcPr>
     </w:tblStylePr>
   </w:style>
-  <w:style w:type="table" w:styleId="97">
+  <w:style w:type="table" w:styleId="786">
     <w:name w:val="List Table 5 Dark - Accent 1"/>
-    <w:basedOn w:val="665"/>
+    <w:basedOn w:val="887"/>
     <w:uiPriority w:val="99"/>
     <w:pPr>
       <w:pBdr/>
@@ -20376,9 +20705,9 @@
       </w:tcPr>
     </w:tblStylePr>
   </w:style>
-  <w:style w:type="table" w:styleId="98">
+  <w:style w:type="table" w:styleId="787">
     <w:name w:val="List Table 5 Dark - Accent 2"/>
-    <w:basedOn w:val="665"/>
+    <w:basedOn w:val="887"/>
     <w:uiPriority w:val="99"/>
     <w:pPr>
       <w:pBdr/>
@@ -20618,9 +20947,9 @@
       </w:tcPr>
     </w:tblStylePr>
   </w:style>
-  <w:style w:type="table" w:styleId="99">
+  <w:style w:type="table" w:styleId="788">
     <w:name w:val="List Table 5 Dark - Accent 3"/>
-    <w:basedOn w:val="665"/>
+    <w:basedOn w:val="887"/>
     <w:uiPriority w:val="99"/>
     <w:pPr>
       <w:pBdr/>
@@ -20860,9 +21189,9 @@
       </w:tcPr>
     </w:tblStylePr>
   </w:style>
-  <w:style w:type="table" w:styleId="100">
+  <w:style w:type="table" w:styleId="789">
     <w:name w:val="List Table 5 Dark - Accent 4"/>
-    <w:basedOn w:val="665"/>
+    <w:basedOn w:val="887"/>
     <w:uiPriority w:val="99"/>
     <w:pPr>
       <w:pBdr/>
@@ -21102,9 +21431,9 @@
       </w:tcPr>
     </w:tblStylePr>
   </w:style>
-  <w:style w:type="table" w:styleId="101">
+  <w:style w:type="table" w:styleId="790">
     <w:name w:val="List Table 5 Dark - Accent 5"/>
-    <w:basedOn w:val="665"/>
+    <w:basedOn w:val="887"/>
     <w:uiPriority w:val="99"/>
     <w:pPr>
       <w:pBdr/>
@@ -21344,9 +21673,9 @@
       </w:tcPr>
     </w:tblStylePr>
   </w:style>
-  <w:style w:type="table" w:styleId="102">
+  <w:style w:type="table" w:styleId="791">
     <w:name w:val="List Table 5 Dark - Accent 6"/>
-    <w:basedOn w:val="665"/>
+    <w:basedOn w:val="887"/>
     <w:uiPriority w:val="99"/>
     <w:pPr>
       <w:pBdr/>
@@ -21586,9 +21915,9 @@
       </w:tcPr>
     </w:tblStylePr>
   </w:style>
-  <w:style w:type="table" w:styleId="103">
+  <w:style w:type="table" w:styleId="792">
     <w:name w:val="List Table 6 Colorful"/>
-    <w:basedOn w:val="665"/>
+    <w:basedOn w:val="887"/>
     <w:uiPriority w:val="99"/>
     <w:pPr>
       <w:pBdr/>
@@ -21809,9 +22138,9 @@
       </w:tcPr>
     </w:tblStylePr>
   </w:style>
-  <w:style w:type="table" w:styleId="104">
+  <w:style w:type="table" w:styleId="793">
     <w:name w:val="List Table 6 Colorful - Accent 1"/>
-    <w:basedOn w:val="665"/>
+    <w:basedOn w:val="887"/>
     <w:uiPriority w:val="99"/>
     <w:pPr>
       <w:pBdr/>
@@ -22032,9 +22361,9 @@
       </w:tcPr>
     </w:tblStylePr>
   </w:style>
-  <w:style w:type="table" w:styleId="105">
+  <w:style w:type="table" w:styleId="794">
     <w:name w:val="List Table 6 Colorful - Accent 2"/>
-    <w:basedOn w:val="665"/>
+    <w:basedOn w:val="887"/>
     <w:uiPriority w:val="99"/>
     <w:pPr>
       <w:pBdr/>
@@ -22255,9 +22584,9 @@
       </w:tcPr>
     </w:tblStylePr>
   </w:style>
-  <w:style w:type="table" w:styleId="106">
+  <w:style w:type="table" w:styleId="795">
     <w:name w:val="List Table 6 Colorful - Accent 3"/>
-    <w:basedOn w:val="665"/>
+    <w:basedOn w:val="887"/>
     <w:uiPriority w:val="99"/>
     <w:pPr>
       <w:pBdr/>
@@ -22478,9 +22807,9 @@
       </w:tcPr>
     </w:tblStylePr>
   </w:style>
-  <w:style w:type="table" w:styleId="107">
+  <w:style w:type="table" w:styleId="796">
     <w:name w:val="List Table 6 Colorful - Accent 4"/>
-    <w:basedOn w:val="665"/>
+    <w:basedOn w:val="887"/>
     <w:uiPriority w:val="99"/>
     <w:pPr>
       <w:pBdr/>
@@ -22701,9 +23030,9 @@
       </w:tcPr>
     </w:tblStylePr>
   </w:style>
-  <w:style w:type="table" w:styleId="108">
+  <w:style w:type="table" w:styleId="797">
     <w:name w:val="List Table 6 Colorful - Accent 5"/>
-    <w:basedOn w:val="665"/>
+    <w:basedOn w:val="887"/>
     <w:uiPriority w:val="99"/>
     <w:pPr>
       <w:pBdr/>
@@ -22924,9 +23253,9 @@
       </w:tcPr>
     </w:tblStylePr>
   </w:style>
-  <w:style w:type="table" w:styleId="109">
+  <w:style w:type="table" w:styleId="798">
     <w:name w:val="List Table 6 Colorful - Accent 6"/>
-    <w:basedOn w:val="665"/>
+    <w:basedOn w:val="887"/>
     <w:uiPriority w:val="99"/>
     <w:pPr>
       <w:pBdr/>
@@ -23147,9 +23476,9 @@
       </w:tcPr>
     </w:tblStylePr>
   </w:style>
-  <w:style w:type="table" w:styleId="110">
+  <w:style w:type="table" w:styleId="799">
     <w:name w:val="List Table 7 Colorful"/>
-    <w:basedOn w:val="665"/>
+    <w:basedOn w:val="887"/>
     <w:uiPriority w:val="99"/>
     <w:pPr>
       <w:pBdr/>
@@ -23248,11 +23577,11 @@
         <w:tblBorders/>
       </w:tblPr>
       <w:tcPr>
-        <w:shd w:color="ffffff"/>
+        <w:shd w:val="clear" w:color="ffffff"/>
         <w:tcBorders>
-          <w:top w:val="none"/>
-          <w:left w:val="none"/>
-          <w:bottom w:val="none"/>
+          <w:top w:val="none" w:color="000000" w:sz="4" w:space="0"/>
+          <w:left w:val="none" w:color="000000" w:sz="4" w:space="0"/>
+          <w:bottom w:val="none" w:color="000000" w:sz="4" w:space="0"/>
           <w:right w:val="single" w:color="000000" w:themeColor="text1" w:themeTint="80" w:sz="4" w:space="0"/>
         </w:tcBorders>
       </w:tcPr>
@@ -23275,10 +23604,10 @@
       <w:tcPr>
         <w:shd w:val="clear" w:color="ffffff" w:themeColor="light1" w:fill="ffffff" w:themeFill="light1"/>
         <w:tcBorders>
-          <w:top w:val="none"/>
-          <w:left w:val="none"/>
+          <w:top w:val="none" w:color="000000" w:sz="4" w:space="0"/>
+          <w:left w:val="none" w:color="000000" w:sz="4" w:space="0"/>
           <w:bottom w:val="single" w:color="000000" w:themeColor="text1" w:themeTint="80" w:sz="4" w:space="0"/>
-          <w:right w:val="none"/>
+          <w:right w:val="none" w:color="000000" w:sz="4" w:space="0"/>
         </w:tcBorders>
       </w:tcPr>
     </w:tblStylePr>
@@ -23298,12 +23627,12 @@
         <w:tblBorders/>
       </w:tblPr>
       <w:tcPr>
-        <w:shd w:color="ffffff"/>
+        <w:shd w:val="clear" w:color="ffffff"/>
         <w:tcBorders>
-          <w:top w:val="none"/>
+          <w:top w:val="none" w:color="000000" w:sz="4" w:space="0"/>
           <w:left w:val="single" w:color="000000" w:themeColor="text1" w:themeTint="80" w:sz="4" w:space="0"/>
-          <w:bottom w:val="none"/>
-          <w:right w:val="none"/>
+          <w:bottom w:val="none" w:color="000000" w:sz="4" w:space="0"/>
+          <w:right w:val="none" w:color="000000" w:sz="4" w:space="0"/>
         </w:tcBorders>
       </w:tcPr>
     </w:tblStylePr>
@@ -23326,9 +23655,9 @@
         <w:shd w:val="clear" w:color="ffffff" w:themeColor="light1" w:fill="ffffff" w:themeFill="light1"/>
         <w:tcBorders>
           <w:top w:val="single" w:color="000000" w:themeColor="text1" w:themeTint="80" w:sz="4" w:space="0"/>
-          <w:left w:val="none"/>
-          <w:bottom w:val="none"/>
-          <w:right w:val="none"/>
+          <w:left w:val="none" w:color="000000" w:sz="4" w:space="0"/>
+          <w:bottom w:val="none" w:color="000000" w:sz="4" w:space="0"/>
+          <w:right w:val="none" w:color="000000" w:sz="4" w:space="0"/>
         </w:tcBorders>
       </w:tcPr>
     </w:tblStylePr>
@@ -23403,9 +23732,9 @@
       </w:tcPr>
     </w:tblStylePr>
   </w:style>
-  <w:style w:type="table" w:styleId="111">
+  <w:style w:type="table" w:styleId="800">
     <w:name w:val="List Table 7 Colorful - Accent 1"/>
-    <w:basedOn w:val="665"/>
+    <w:basedOn w:val="887"/>
     <w:uiPriority w:val="99"/>
     <w:pPr>
       <w:pBdr/>
@@ -23504,11 +23833,11 @@
         <w:tblBorders/>
       </w:tblPr>
       <w:tcPr>
-        <w:shd w:color="ffffff"/>
+        <w:shd w:val="clear" w:color="ffffff"/>
         <w:tcBorders>
-          <w:top w:val="none"/>
-          <w:left w:val="none"/>
-          <w:bottom w:val="none"/>
+          <w:top w:val="none" w:color="000000" w:sz="4" w:space="0"/>
+          <w:left w:val="none" w:color="000000" w:sz="4" w:space="0"/>
+          <w:bottom w:val="none" w:color="000000" w:sz="4" w:space="0"/>
           <w:right w:val="single" w:color="000000" w:themeColor="accent1" w:sz="4" w:space="0"/>
         </w:tcBorders>
       </w:tcPr>
@@ -23531,10 +23860,10 @@
       <w:tcPr>
         <w:shd w:val="clear" w:color="ffffff" w:themeColor="light1" w:fill="ffffff" w:themeFill="light1"/>
         <w:tcBorders>
-          <w:top w:val="none"/>
-          <w:left w:val="none"/>
+          <w:top w:val="none" w:color="000000" w:sz="4" w:space="0"/>
+          <w:left w:val="none" w:color="000000" w:sz="4" w:space="0"/>
           <w:bottom w:val="single" w:color="000000" w:themeColor="accent1" w:sz="4" w:space="0"/>
-          <w:right w:val="none"/>
+          <w:right w:val="none" w:color="000000" w:sz="4" w:space="0"/>
         </w:tcBorders>
       </w:tcPr>
     </w:tblStylePr>
@@ -23554,12 +23883,12 @@
         <w:tblBorders/>
       </w:tblPr>
       <w:tcPr>
-        <w:shd w:color="ffffff"/>
+        <w:shd w:val="clear" w:color="ffffff"/>
         <w:tcBorders>
-          <w:top w:val="none"/>
+          <w:top w:val="none" w:color="000000" w:sz="4" w:space="0"/>
           <w:left w:val="single" w:color="000000" w:themeColor="accent1" w:sz="4" w:space="0"/>
-          <w:bottom w:val="none"/>
-          <w:right w:val="none"/>
+          <w:bottom w:val="none" w:color="000000" w:sz="4" w:space="0"/>
+          <w:right w:val="none" w:color="000000" w:sz="4" w:space="0"/>
         </w:tcBorders>
       </w:tcPr>
     </w:tblStylePr>
@@ -23582,9 +23911,9 @@
         <w:shd w:val="clear" w:color="ffffff" w:themeColor="light1" w:fill="ffffff" w:themeFill="light1"/>
         <w:tcBorders>
           <w:top w:val="single" w:color="000000" w:themeColor="accent1" w:sz="4" w:space="0"/>
-          <w:left w:val="none"/>
-          <w:bottom w:val="none"/>
-          <w:right w:val="none"/>
+          <w:left w:val="none" w:color="000000" w:sz="4" w:space="0"/>
+          <w:bottom w:val="none" w:color="000000" w:sz="4" w:space="0"/>
+          <w:right w:val="none" w:color="000000" w:sz="4" w:space="0"/>
         </w:tcBorders>
       </w:tcPr>
     </w:tblStylePr>
@@ -23659,9 +23988,9 @@
       </w:tcPr>
     </w:tblStylePr>
   </w:style>
-  <w:style w:type="table" w:styleId="112">
+  <w:style w:type="table" w:styleId="801">
     <w:name w:val="List Table 7 Colorful - Accent 2"/>
-    <w:basedOn w:val="665"/>
+    <w:basedOn w:val="887"/>
     <w:uiPriority w:val="99"/>
     <w:pPr>
       <w:pBdr/>
@@ -23760,11 +24089,11 @@
         <w:tblBorders/>
       </w:tblPr>
       <w:tcPr>
-        <w:shd w:color="ffffff"/>
+        <w:shd w:val="clear" w:color="ffffff"/>
         <w:tcBorders>
-          <w:top w:val="none"/>
-          <w:left w:val="none"/>
-          <w:bottom w:val="none"/>
+          <w:top w:val="none" w:color="000000" w:sz="4" w:space="0"/>
+          <w:left w:val="none" w:color="000000" w:sz="4" w:space="0"/>
+          <w:bottom w:val="none" w:color="000000" w:sz="4" w:space="0"/>
           <w:right w:val="single" w:color="000000" w:themeColor="accent2" w:themeTint="97" w:sz="4" w:space="0"/>
         </w:tcBorders>
       </w:tcPr>
@@ -23787,10 +24116,10 @@
       <w:tcPr>
         <w:shd w:val="clear" w:color="ffffff" w:themeColor="light1" w:fill="ffffff" w:themeFill="light1"/>
         <w:tcBorders>
-          <w:top w:val="none"/>
-          <w:left w:val="none"/>
+          <w:top w:val="none" w:color="000000" w:sz="4" w:space="0"/>
+          <w:left w:val="none" w:color="000000" w:sz="4" w:space="0"/>
           <w:bottom w:val="single" w:color="000000" w:themeColor="accent2" w:themeTint="97" w:sz="4" w:space="0"/>
-          <w:right w:val="none"/>
+          <w:right w:val="none" w:color="000000" w:sz="4" w:space="0"/>
         </w:tcBorders>
       </w:tcPr>
     </w:tblStylePr>
@@ -23810,12 +24139,12 @@
         <w:tblBorders/>
       </w:tblPr>
       <w:tcPr>
-        <w:shd w:color="ffffff"/>
+        <w:shd w:val="clear" w:color="ffffff"/>
         <w:tcBorders>
-          <w:top w:val="none"/>
+          <w:top w:val="none" w:color="000000" w:sz="4" w:space="0"/>
           <w:left w:val="single" w:color="000000" w:themeColor="accent2" w:themeTint="97" w:sz="4" w:space="0"/>
-          <w:bottom w:val="none"/>
-          <w:right w:val="none"/>
+          <w:bottom w:val="none" w:color="000000" w:sz="4" w:space="0"/>
+          <w:right w:val="none" w:color="000000" w:sz="4" w:space="0"/>
         </w:tcBorders>
       </w:tcPr>
     </w:tblStylePr>
@@ -23838,9 +24167,9 @@
         <w:shd w:val="clear" w:color="ffffff" w:themeColor="light1" w:fill="ffffff" w:themeFill="light1"/>
         <w:tcBorders>
           <w:top w:val="single" w:color="000000" w:themeColor="accent2" w:themeTint="97" w:sz="4" w:space="0"/>
-          <w:left w:val="none"/>
-          <w:bottom w:val="none"/>
-          <w:right w:val="none"/>
+          <w:left w:val="none" w:color="000000" w:sz="4" w:space="0"/>
+          <w:bottom w:val="none" w:color="000000" w:sz="4" w:space="0"/>
+          <w:right w:val="none" w:color="000000" w:sz="4" w:space="0"/>
         </w:tcBorders>
       </w:tcPr>
     </w:tblStylePr>
@@ -23915,9 +24244,9 @@
       </w:tcPr>
     </w:tblStylePr>
   </w:style>
-  <w:style w:type="table" w:styleId="113">
+  <w:style w:type="table" w:styleId="802">
     <w:name w:val="List Table 7 Colorful - Accent 3"/>
-    <w:basedOn w:val="665"/>
+    <w:basedOn w:val="887"/>
     <w:uiPriority w:val="99"/>
     <w:pPr>
       <w:pBdr/>
@@ -24016,11 +24345,11 @@
         <w:tblBorders/>
       </w:tblPr>
       <w:tcPr>
-        <w:shd w:color="ffffff"/>
+        <w:shd w:val="clear" w:color="ffffff"/>
         <w:tcBorders>
-          <w:top w:val="none"/>
-          <w:left w:val="none"/>
-          <w:bottom w:val="none"/>
+          <w:top w:val="none" w:color="000000" w:sz="4" w:space="0"/>
+          <w:left w:val="none" w:color="000000" w:sz="4" w:space="0"/>
+          <w:bottom w:val="none" w:color="000000" w:sz="4" w:space="0"/>
           <w:right w:val="single" w:color="000000" w:themeColor="accent3" w:themeTint="98" w:sz="4" w:space="0"/>
         </w:tcBorders>
       </w:tcPr>
@@ -24043,10 +24372,10 @@
       <w:tcPr>
         <w:shd w:val="clear" w:color="ffffff" w:themeColor="light1" w:fill="ffffff" w:themeFill="light1"/>
         <w:tcBorders>
-          <w:top w:val="none"/>
-          <w:left w:val="none"/>
+          <w:top w:val="none" w:color="000000" w:sz="4" w:space="0"/>
+          <w:left w:val="none" w:color="000000" w:sz="4" w:space="0"/>
           <w:bottom w:val="single" w:color="000000" w:themeColor="accent3" w:themeTint="98" w:sz="4" w:space="0"/>
-          <w:right w:val="none"/>
+          <w:right w:val="none" w:color="000000" w:sz="4" w:space="0"/>
         </w:tcBorders>
       </w:tcPr>
     </w:tblStylePr>
@@ -24066,12 +24395,12 @@
         <w:tblBorders/>
       </w:tblPr>
       <w:tcPr>
-        <w:shd w:color="ffffff"/>
+        <w:shd w:val="clear" w:color="ffffff"/>
         <w:tcBorders>
-          <w:top w:val="none"/>
+          <w:top w:val="none" w:color="000000" w:sz="4" w:space="0"/>
           <w:left w:val="single" w:color="000000" w:themeColor="accent3" w:themeTint="98" w:sz="4" w:space="0"/>
-          <w:bottom w:val="none"/>
-          <w:right w:val="none"/>
+          <w:bottom w:val="none" w:color="000000" w:sz="4" w:space="0"/>
+          <w:right w:val="none" w:color="000000" w:sz="4" w:space="0"/>
         </w:tcBorders>
       </w:tcPr>
     </w:tblStylePr>
@@ -24094,9 +24423,9 @@
         <w:shd w:val="clear" w:color="ffffff" w:themeColor="light1" w:fill="ffffff" w:themeFill="light1"/>
         <w:tcBorders>
           <w:top w:val="single" w:color="000000" w:themeColor="accent3" w:themeTint="98" w:sz="4" w:space="0"/>
-          <w:left w:val="none"/>
-          <w:bottom w:val="none"/>
-          <w:right w:val="none"/>
+          <w:left w:val="none" w:color="000000" w:sz="4" w:space="0"/>
+          <w:bottom w:val="none" w:color="000000" w:sz="4" w:space="0"/>
+          <w:right w:val="none" w:color="000000" w:sz="4" w:space="0"/>
         </w:tcBorders>
       </w:tcPr>
     </w:tblStylePr>
@@ -24171,9 +24500,9 @@
       </w:tcPr>
     </w:tblStylePr>
   </w:style>
-  <w:style w:type="table" w:styleId="114">
+  <w:style w:type="table" w:styleId="803">
     <w:name w:val="List Table 7 Colorful - Accent 4"/>
-    <w:basedOn w:val="665"/>
+    <w:basedOn w:val="887"/>
     <w:uiPriority w:val="99"/>
     <w:pPr>
       <w:pBdr/>
@@ -24272,11 +24601,11 @@
         <w:tblBorders/>
       </w:tblPr>
       <w:tcPr>
-        <w:shd w:color="ffffff"/>
+        <w:shd w:val="clear" w:color="ffffff"/>
         <w:tcBorders>
-          <w:top w:val="none"/>
-          <w:left w:val="none"/>
-          <w:bottom w:val="none"/>
+          <w:top w:val="none" w:color="000000" w:sz="4" w:space="0"/>
+          <w:left w:val="none" w:color="000000" w:sz="4" w:space="0"/>
+          <w:bottom w:val="none" w:color="000000" w:sz="4" w:space="0"/>
           <w:right w:val="single" w:color="000000" w:themeColor="accent4" w:themeTint="9A" w:sz="4" w:space="0"/>
         </w:tcBorders>
       </w:tcPr>
@@ -24299,10 +24628,10 @@
       <w:tcPr>
         <w:shd w:val="clear" w:color="ffffff" w:themeColor="light1" w:fill="ffffff" w:themeFill="light1"/>
         <w:tcBorders>
-          <w:top w:val="none"/>
-          <w:left w:val="none"/>
+          <w:top w:val="none" w:color="000000" w:sz="4" w:space="0"/>
+          <w:left w:val="none" w:color="000000" w:sz="4" w:space="0"/>
           <w:bottom w:val="single" w:color="000000" w:themeColor="accent4" w:themeTint="9A" w:sz="4" w:space="0"/>
-          <w:right w:val="none"/>
+          <w:right w:val="none" w:color="000000" w:sz="4" w:space="0"/>
         </w:tcBorders>
       </w:tcPr>
     </w:tblStylePr>
@@ -24322,12 +24651,12 @@
         <w:tblBorders/>
       </w:tblPr>
       <w:tcPr>
-        <w:shd w:color="ffffff"/>
+        <w:shd w:val="clear" w:color="ffffff"/>
         <w:tcBorders>
-          <w:top w:val="none"/>
+          <w:top w:val="none" w:color="000000" w:sz="4" w:space="0"/>
           <w:left w:val="single" w:color="000000" w:themeColor="accent4" w:themeTint="9A" w:sz="4" w:space="0"/>
-          <w:bottom w:val="none"/>
-          <w:right w:val="none"/>
+          <w:bottom w:val="none" w:color="000000" w:sz="4" w:space="0"/>
+          <w:right w:val="none" w:color="000000" w:sz="4" w:space="0"/>
         </w:tcBorders>
       </w:tcPr>
     </w:tblStylePr>
@@ -24350,9 +24679,9 @@
         <w:shd w:val="clear" w:color="ffffff" w:themeColor="light1" w:fill="ffffff" w:themeFill="light1"/>
         <w:tcBorders>
           <w:top w:val="single" w:color="000000" w:themeColor="accent4" w:themeTint="9A" w:sz="4" w:space="0"/>
-          <w:left w:val="none"/>
-          <w:bottom w:val="none"/>
-          <w:right w:val="none"/>
+          <w:left w:val="none" w:color="000000" w:sz="4" w:space="0"/>
+          <w:bottom w:val="none" w:color="000000" w:sz="4" w:space="0"/>
+          <w:right w:val="none" w:color="000000" w:sz="4" w:space="0"/>
         </w:tcBorders>
       </w:tcPr>
     </w:tblStylePr>
@@ -24427,9 +24756,9 @@
       </w:tcPr>
     </w:tblStylePr>
   </w:style>
-  <w:style w:type="table" w:styleId="115">
+  <w:style w:type="table" w:styleId="804">
     <w:name w:val="List Table 7 Colorful - Accent 5"/>
-    <w:basedOn w:val="665"/>
+    <w:basedOn w:val="887"/>
     <w:uiPriority w:val="99"/>
     <w:pPr>
       <w:pBdr/>
@@ -24528,11 +24857,11 @@
         <w:tblBorders/>
       </w:tblPr>
       <w:tcPr>
-        <w:shd w:color="ffffff"/>
+        <w:shd w:val="clear" w:color="ffffff"/>
         <w:tcBorders>
-          <w:top w:val="none"/>
-          <w:left w:val="none"/>
-          <w:bottom w:val="none"/>
+          <w:top w:val="none" w:color="000000" w:sz="4" w:space="0"/>
+          <w:left w:val="none" w:color="000000" w:sz="4" w:space="0"/>
+          <w:bottom w:val="none" w:color="000000" w:sz="4" w:space="0"/>
           <w:right w:val="single" w:color="000000" w:themeColor="accent5" w:themeTint="9A" w:sz="4" w:space="0"/>
         </w:tcBorders>
       </w:tcPr>
@@ -24555,10 +24884,10 @@
       <w:tcPr>
         <w:shd w:val="clear" w:color="ffffff" w:themeColor="light1" w:fill="ffffff" w:themeFill="light1"/>
         <w:tcBorders>
-          <w:top w:val="none"/>
-          <w:left w:val="none"/>
+          <w:top w:val="none" w:color="000000" w:sz="4" w:space="0"/>
+          <w:left w:val="none" w:color="000000" w:sz="4" w:space="0"/>
           <w:bottom w:val="single" w:color="000000" w:themeColor="accent5" w:themeTint="9A" w:sz="4" w:space="0"/>
-          <w:right w:val="none"/>
+          <w:right w:val="none" w:color="000000" w:sz="4" w:space="0"/>
         </w:tcBorders>
       </w:tcPr>
     </w:tblStylePr>
@@ -24578,12 +24907,12 @@
         <w:tblBorders/>
       </w:tblPr>
       <w:tcPr>
-        <w:shd w:color="ffffff"/>
+        <w:shd w:val="clear" w:color="ffffff"/>
         <w:tcBorders>
-          <w:top w:val="none"/>
+          <w:top w:val="none" w:color="000000" w:sz="4" w:space="0"/>
           <w:left w:val="single" w:color="000000" w:themeColor="accent5" w:themeTint="9A" w:sz="4" w:space="0"/>
-          <w:bottom w:val="none"/>
-          <w:right w:val="none"/>
+          <w:bottom w:val="none" w:color="000000" w:sz="4" w:space="0"/>
+          <w:right w:val="none" w:color="000000" w:sz="4" w:space="0"/>
         </w:tcBorders>
       </w:tcPr>
     </w:tblStylePr>
@@ -24606,9 +24935,9 @@
         <w:shd w:val="clear" w:color="ffffff" w:themeColor="light1" w:fill="ffffff" w:themeFill="light1"/>
         <w:tcBorders>
           <w:top w:val="single" w:color="000000" w:themeColor="accent5" w:themeTint="9A" w:sz="4" w:space="0"/>
-          <w:left w:val="none"/>
-          <w:bottom w:val="none"/>
-          <w:right w:val="none"/>
+          <w:left w:val="none" w:color="000000" w:sz="4" w:space="0"/>
+          <w:bottom w:val="none" w:color="000000" w:sz="4" w:space="0"/>
+          <w:right w:val="none" w:color="000000" w:sz="4" w:space="0"/>
         </w:tcBorders>
       </w:tcPr>
     </w:tblStylePr>
@@ -24683,9 +25012,9 @@
       </w:tcPr>
     </w:tblStylePr>
   </w:style>
-  <w:style w:type="table" w:styleId="116">
+  <w:style w:type="table" w:styleId="805">
     <w:name w:val="List Table 7 Colorful - Accent 6"/>
-    <w:basedOn w:val="665"/>
+    <w:basedOn w:val="887"/>
     <w:uiPriority w:val="99"/>
     <w:pPr>
       <w:pBdr/>
@@ -24784,11 +25113,11 @@
         <w:tblBorders/>
       </w:tblPr>
       <w:tcPr>
-        <w:shd w:color="ffffff"/>
+        <w:shd w:val="clear" w:color="ffffff"/>
         <w:tcBorders>
-          <w:top w:val="none"/>
-          <w:left w:val="none"/>
-          <w:bottom w:val="none"/>
+          <w:top w:val="none" w:color="000000" w:sz="4" w:space="0"/>
+          <w:left w:val="none" w:color="000000" w:sz="4" w:space="0"/>
+          <w:bottom w:val="none" w:color="000000" w:sz="4" w:space="0"/>
           <w:right w:val="single" w:color="000000" w:themeColor="accent6" w:themeTint="98" w:sz="4" w:space="0"/>
         </w:tcBorders>
       </w:tcPr>
@@ -24811,10 +25140,10 @@
       <w:tcPr>
         <w:shd w:val="clear" w:color="ffffff" w:themeColor="light1" w:fill="ffffff" w:themeFill="light1"/>
         <w:tcBorders>
-          <w:top w:val="none"/>
-          <w:left w:val="none"/>
+          <w:top w:val="none" w:color="000000" w:sz="4" w:space="0"/>
+          <w:left w:val="none" w:color="000000" w:sz="4" w:space="0"/>
           <w:bottom w:val="single" w:color="000000" w:themeColor="accent6" w:themeTint="98" w:sz="4" w:space="0"/>
-          <w:right w:val="none"/>
+          <w:right w:val="none" w:color="000000" w:sz="4" w:space="0"/>
         </w:tcBorders>
       </w:tcPr>
     </w:tblStylePr>
@@ -24834,12 +25163,12 @@
         <w:tblBorders/>
       </w:tblPr>
       <w:tcPr>
-        <w:shd w:color="ffffff"/>
+        <w:shd w:val="clear" w:color="ffffff"/>
         <w:tcBorders>
-          <w:top w:val="none"/>
+          <w:top w:val="none" w:color="000000" w:sz="4" w:space="0"/>
           <w:left w:val="single" w:color="000000" w:themeColor="accent6" w:themeTint="98" w:sz="4" w:space="0"/>
-          <w:bottom w:val="none"/>
-          <w:right w:val="none"/>
+          <w:bottom w:val="none" w:color="000000" w:sz="4" w:space="0"/>
+          <w:right w:val="none" w:color="000000" w:sz="4" w:space="0"/>
         </w:tcBorders>
       </w:tcPr>
     </w:tblStylePr>
@@ -24862,9 +25191,9 @@
         <w:shd w:val="clear" w:color="ffffff" w:themeColor="light1" w:fill="ffffff" w:themeFill="light1"/>
         <w:tcBorders>
           <w:top w:val="single" w:color="000000" w:themeColor="accent6" w:themeTint="98" w:sz="4" w:space="0"/>
-          <w:left w:val="none"/>
-          <w:bottom w:val="none"/>
-          <w:right w:val="none"/>
+          <w:left w:val="none" w:color="000000" w:sz="4" w:space="0"/>
+          <w:bottom w:val="none" w:color="000000" w:sz="4" w:space="0"/>
+          <w:right w:val="none" w:color="000000" w:sz="4" w:space="0"/>
         </w:tcBorders>
       </w:tcPr>
     </w:tblStylePr>
@@ -24939,9 +25268,9 @@
       </w:tcPr>
     </w:tblStylePr>
   </w:style>
-  <w:style w:type="table" w:styleId="117">
+  <w:style w:type="table" w:styleId="806">
     <w:name w:val="Lined - Accent"/>
-    <w:basedOn w:val="665"/>
+    <w:basedOn w:val="887"/>
     <w:uiPriority w:val="99"/>
     <w:pPr>
       <w:pBdr/>
@@ -25176,9 +25505,9 @@
       </w:tcPr>
     </w:tblStylePr>
   </w:style>
-  <w:style w:type="table" w:styleId="118">
+  <w:style w:type="table" w:styleId="807">
     <w:name w:val="Lined - Accent 1"/>
-    <w:basedOn w:val="665"/>
+    <w:basedOn w:val="887"/>
     <w:uiPriority w:val="99"/>
     <w:pPr>
       <w:pBdr/>
@@ -25413,9 +25742,9 @@
       </w:tcPr>
     </w:tblStylePr>
   </w:style>
-  <w:style w:type="table" w:styleId="119">
+  <w:style w:type="table" w:styleId="808">
     <w:name w:val="Lined - Accent 2"/>
-    <w:basedOn w:val="665"/>
+    <w:basedOn w:val="887"/>
     <w:uiPriority w:val="99"/>
     <w:pPr>
       <w:pBdr/>
@@ -25650,9 +25979,9 @@
       </w:tcPr>
     </w:tblStylePr>
   </w:style>
-  <w:style w:type="table" w:styleId="120">
+  <w:style w:type="table" w:styleId="809">
     <w:name w:val="Lined - Accent 3"/>
-    <w:basedOn w:val="665"/>
+    <w:basedOn w:val="887"/>
     <w:uiPriority w:val="99"/>
     <w:pPr>
       <w:pBdr/>
@@ -25887,9 +26216,9 @@
       </w:tcPr>
     </w:tblStylePr>
   </w:style>
-  <w:style w:type="table" w:styleId="121">
+  <w:style w:type="table" w:styleId="810">
     <w:name w:val="Lined - Accent 4"/>
-    <w:basedOn w:val="665"/>
+    <w:basedOn w:val="887"/>
     <w:uiPriority w:val="99"/>
     <w:pPr>
       <w:pBdr/>
@@ -26124,9 +26453,9 @@
       </w:tcPr>
     </w:tblStylePr>
   </w:style>
-  <w:style w:type="table" w:styleId="122">
+  <w:style w:type="table" w:styleId="811">
     <w:name w:val="Lined - Accent 5"/>
-    <w:basedOn w:val="665"/>
+    <w:basedOn w:val="887"/>
     <w:uiPriority w:val="99"/>
     <w:pPr>
       <w:pBdr/>
@@ -26361,9 +26690,9 @@
       </w:tcPr>
     </w:tblStylePr>
   </w:style>
-  <w:style w:type="table" w:styleId="123">
+  <w:style w:type="table" w:styleId="812">
     <w:name w:val="Lined - Accent 6"/>
-    <w:basedOn w:val="665"/>
+    <w:basedOn w:val="887"/>
     <w:uiPriority w:val="99"/>
     <w:pPr>
       <w:pBdr/>
@@ -26598,9 +26927,9 @@
       </w:tcPr>
     </w:tblStylePr>
   </w:style>
-  <w:style w:type="table" w:styleId="124">
+  <w:style w:type="table" w:styleId="813">
     <w:name w:val="Bordered &amp; Lined - Accent"/>
-    <w:basedOn w:val="665"/>
+    <w:basedOn w:val="887"/>
     <w:uiPriority w:val="99"/>
     <w:pPr>
       <w:pBdr/>
@@ -26842,9 +27171,9 @@
       </w:tcPr>
     </w:tblStylePr>
   </w:style>
-  <w:style w:type="table" w:styleId="125">
+  <w:style w:type="table" w:styleId="814">
     <w:name w:val="Bordered &amp; Lined - Accent 1"/>
-    <w:basedOn w:val="665"/>
+    <w:basedOn w:val="887"/>
     <w:uiPriority w:val="99"/>
     <w:pPr>
       <w:pBdr/>
@@ -27086,9 +27415,9 @@
       </w:tcPr>
     </w:tblStylePr>
   </w:style>
-  <w:style w:type="table" w:styleId="126">
+  <w:style w:type="table" w:styleId="815">
     <w:name w:val="Bordered &amp; Lined - Accent 2"/>
-    <w:basedOn w:val="665"/>
+    <w:basedOn w:val="887"/>
     <w:uiPriority w:val="99"/>
     <w:pPr>
       <w:pBdr/>
@@ -27330,9 +27659,9 @@
       </w:tcPr>
     </w:tblStylePr>
   </w:style>
-  <w:style w:type="table" w:styleId="127">
+  <w:style w:type="table" w:styleId="816">
     <w:name w:val="Bordered &amp; Lined - Accent 3"/>
-    <w:basedOn w:val="665"/>
+    <w:basedOn w:val="887"/>
     <w:uiPriority w:val="99"/>
     <w:pPr>
       <w:pBdr/>
@@ -27574,9 +27903,9 @@
       </w:tcPr>
     </w:tblStylePr>
   </w:style>
-  <w:style w:type="table" w:styleId="128">
+  <w:style w:type="table" w:styleId="817">
     <w:name w:val="Bordered &amp; Lined - Accent 4"/>
-    <w:basedOn w:val="665"/>
+    <w:basedOn w:val="887"/>
     <w:uiPriority w:val="99"/>
     <w:pPr>
       <w:pBdr/>
@@ -27818,9 +28147,9 @@
       </w:tcPr>
     </w:tblStylePr>
   </w:style>
-  <w:style w:type="table" w:styleId="129">
+  <w:style w:type="table" w:styleId="818">
     <w:name w:val="Bordered &amp; Lined - Accent 5"/>
-    <w:basedOn w:val="665"/>
+    <w:basedOn w:val="887"/>
     <w:uiPriority w:val="99"/>
     <w:pPr>
       <w:pBdr/>
@@ -28062,9 +28391,9 @@
       </w:tcPr>
     </w:tblStylePr>
   </w:style>
-  <w:style w:type="table" w:styleId="130">
+  <w:style w:type="table" w:styleId="819">
     <w:name w:val="Bordered &amp; Lined - Accent 6"/>
-    <w:basedOn w:val="665"/>
+    <w:basedOn w:val="887"/>
     <w:uiPriority w:val="99"/>
     <w:pPr>
       <w:pBdr/>
@@ -28306,9 +28635,9 @@
       </w:tcPr>
     </w:tblStylePr>
   </w:style>
-  <w:style w:type="table" w:styleId="131">
+  <w:style w:type="table" w:styleId="820">
     <w:name w:val="Bordered"/>
-    <w:basedOn w:val="665"/>
+    <w:basedOn w:val="887"/>
     <w:uiPriority w:val="99"/>
     <w:pPr>
       <w:pBdr/>
@@ -28537,9 +28866,9 @@
       </w:tcPr>
     </w:tblStylePr>
   </w:style>
-  <w:style w:type="table" w:styleId="132">
+  <w:style w:type="table" w:styleId="821">
     <w:name w:val="Bordered - Accent 1"/>
-    <w:basedOn w:val="665"/>
+    <w:basedOn w:val="887"/>
     <w:uiPriority w:val="99"/>
     <w:pPr>
       <w:pBdr/>
@@ -28768,9 +29097,9 @@
       </w:tcPr>
     </w:tblStylePr>
   </w:style>
-  <w:style w:type="table" w:styleId="133">
+  <w:style w:type="table" w:styleId="822">
     <w:name w:val="Bordered - Accent 2"/>
-    <w:basedOn w:val="665"/>
+    <w:basedOn w:val="887"/>
     <w:uiPriority w:val="99"/>
     <w:pPr>
       <w:pBdr/>
@@ -28999,9 +29328,9 @@
       </w:tcPr>
     </w:tblStylePr>
   </w:style>
-  <w:style w:type="table" w:styleId="134">
+  <w:style w:type="table" w:styleId="823">
     <w:name w:val="Bordered - Accent 3"/>
-    <w:basedOn w:val="665"/>
+    <w:basedOn w:val="887"/>
     <w:uiPriority w:val="99"/>
     <w:pPr>
       <w:pBdr/>
@@ -29230,9 +29559,9 @@
       </w:tcPr>
     </w:tblStylePr>
   </w:style>
-  <w:style w:type="table" w:styleId="135">
+  <w:style w:type="table" w:styleId="824">
     <w:name w:val="Bordered - Accent 4"/>
-    <w:basedOn w:val="665"/>
+    <w:basedOn w:val="887"/>
     <w:uiPriority w:val="99"/>
     <w:pPr>
       <w:pBdr/>
@@ -29461,9 +29790,9 @@
       </w:tcPr>
     </w:tblStylePr>
   </w:style>
-  <w:style w:type="table" w:styleId="136">
+  <w:style w:type="table" w:styleId="825">
     <w:name w:val="Bordered - Accent 5"/>
-    <w:basedOn w:val="665"/>
+    <w:basedOn w:val="887"/>
     <w:uiPriority w:val="99"/>
     <w:pPr>
       <w:pBdr/>
@@ -29692,9 +30021,9 @@
       </w:tcPr>
     </w:tblStylePr>
   </w:style>
-  <w:style w:type="table" w:styleId="137">
+  <w:style w:type="table" w:styleId="826">
     <w:name w:val="Bordered - Accent 6"/>
-    <w:basedOn w:val="665"/>
+    <w:basedOn w:val="887"/>
     <w:uiPriority w:val="99"/>
     <w:pPr>
       <w:pBdr/>
@@ -29923,11 +30252,11 @@
       </w:tcPr>
     </w:tblStylePr>
   </w:style>
-  <w:style w:type="paragraph" w:styleId="139">
+  <w:style w:type="paragraph" w:styleId="827">
     <w:name w:val="Heading 1"/>
-    <w:basedOn w:val="664"/>
-    <w:next w:val="664"/>
-    <w:link w:val="150"/>
+    <w:basedOn w:val="886"/>
+    <w:next w:val="886"/>
+    <w:link w:val="837"/>
     <w:uiPriority w:val="9"/>
     <w:qFormat/>
     <w:pPr>
@@ -29945,11 +30274,11 @@
       <w:szCs w:val="40"/>
     </w:rPr>
   </w:style>
-  <w:style w:type="paragraph" w:styleId="140">
+  <w:style w:type="paragraph" w:styleId="828">
     <w:name w:val="Heading 2"/>
-    <w:basedOn w:val="664"/>
-    <w:next w:val="664"/>
-    <w:link w:val="151"/>
+    <w:basedOn w:val="886"/>
+    <w:next w:val="886"/>
+    <w:link w:val="838"/>
     <w:uiPriority w:val="9"/>
     <w:unhideWhenUsed/>
     <w:qFormat/>
@@ -29968,11 +30297,11 @@
       <w:szCs w:val="32"/>
     </w:rPr>
   </w:style>
-  <w:style w:type="paragraph" w:styleId="141">
+  <w:style w:type="paragraph" w:styleId="829">
     <w:name w:val="Heading 3"/>
-    <w:basedOn w:val="664"/>
-    <w:next w:val="664"/>
-    <w:link w:val="152"/>
+    <w:basedOn w:val="886"/>
+    <w:next w:val="886"/>
+    <w:link w:val="839"/>
     <w:uiPriority w:val="9"/>
     <w:unhideWhenUsed/>
     <w:qFormat/>
@@ -29991,11 +30320,11 @@
       <w:szCs w:val="28"/>
     </w:rPr>
   </w:style>
-  <w:style w:type="paragraph" w:styleId="142">
+  <w:style w:type="paragraph" w:styleId="830">
     <w:name w:val="Heading 4"/>
-    <w:basedOn w:val="664"/>
-    <w:next w:val="664"/>
-    <w:link w:val="153"/>
+    <w:basedOn w:val="886"/>
+    <w:next w:val="886"/>
+    <w:link w:val="840"/>
     <w:uiPriority w:val="9"/>
     <w:unhideWhenUsed/>
     <w:qFormat/>
@@ -30014,11 +30343,11 @@
       <w:color w:val="0f4761" w:themeColor="accent1" w:themeShade="BF"/>
     </w:rPr>
   </w:style>
-  <w:style w:type="paragraph" w:styleId="143">
+  <w:style w:type="paragraph" w:styleId="831">
     <w:name w:val="Heading 5"/>
-    <w:basedOn w:val="664"/>
-    <w:next w:val="664"/>
-    <w:link w:val="154"/>
+    <w:basedOn w:val="886"/>
+    <w:next w:val="886"/>
+    <w:link w:val="841"/>
     <w:uiPriority w:val="9"/>
     <w:unhideWhenUsed/>
     <w:qFormat/>
@@ -30035,11 +30364,11 @@
       <w:color w:val="0f4761" w:themeColor="accent1" w:themeShade="BF"/>
     </w:rPr>
   </w:style>
-  <w:style w:type="paragraph" w:styleId="144">
+  <w:style w:type="paragraph" w:styleId="832">
     <w:name w:val="Heading 6"/>
-    <w:basedOn w:val="664"/>
-    <w:next w:val="664"/>
-    <w:link w:val="155"/>
+    <w:basedOn w:val="886"/>
+    <w:next w:val="886"/>
+    <w:link w:val="842"/>
     <w:uiPriority w:val="9"/>
     <w:unhideWhenUsed/>
     <w:qFormat/>
@@ -30058,11 +30387,11 @@
       <w:color w:val="595959" w:themeColor="text1" w:themeTint="A6"/>
     </w:rPr>
   </w:style>
-  <w:style w:type="paragraph" w:styleId="145">
+  <w:style w:type="paragraph" w:styleId="833">
     <w:name w:val="Heading 7"/>
-    <w:basedOn w:val="664"/>
-    <w:next w:val="664"/>
-    <w:link w:val="156"/>
+    <w:basedOn w:val="886"/>
+    <w:next w:val="886"/>
+    <w:link w:val="843"/>
     <w:uiPriority w:val="9"/>
     <w:unhideWhenUsed/>
     <w:qFormat/>
@@ -30079,11 +30408,11 @@
       <w:color w:val="595959" w:themeColor="text1" w:themeTint="A6"/>
     </w:rPr>
   </w:style>
-  <w:style w:type="paragraph" w:styleId="146">
+  <w:style w:type="paragraph" w:styleId="834">
     <w:name w:val="Heading 8"/>
-    <w:basedOn w:val="664"/>
-    <w:next w:val="664"/>
-    <w:link w:val="157"/>
+    <w:basedOn w:val="886"/>
+    <w:next w:val="886"/>
+    <w:link w:val="844"/>
     <w:uiPriority w:val="9"/>
     <w:unhideWhenUsed/>
     <w:qFormat/>
@@ -30102,11 +30431,11 @@
       <w:color w:val="272727" w:themeColor="text1" w:themeTint="D8"/>
     </w:rPr>
   </w:style>
-  <w:style w:type="paragraph" w:styleId="147">
+  <w:style w:type="paragraph" w:styleId="835">
     <w:name w:val="Heading 9"/>
-    <w:basedOn w:val="664"/>
-    <w:next w:val="664"/>
-    <w:link w:val="158"/>
+    <w:basedOn w:val="886"/>
+    <w:next w:val="886"/>
+    <w:link w:val="845"/>
     <w:uiPriority w:val="9"/>
     <w:unhideWhenUsed/>
     <w:qFormat/>
@@ -30125,7 +30454,7 @@
       <w:color w:val="272727" w:themeColor="text1" w:themeTint="D8"/>
     </w:rPr>
   </w:style>
-  <w:style w:type="character" w:styleId="148" w:default="1">
+  <w:style w:type="character" w:styleId="836" w:default="1">
     <w:name w:val="Default Paragraph Font"/>
     <w:uiPriority w:val="1"/>
     <w:semiHidden/>
@@ -30136,10 +30465,10 @@
       <w:ind/>
     </w:pPr>
   </w:style>
-  <w:style w:type="character" w:styleId="150">
+  <w:style w:type="character" w:styleId="837">
     <w:name w:val="Heading 1 Char"/>
-    <w:basedOn w:val="148"/>
-    <w:link w:val="139"/>
+    <w:basedOn w:val="836"/>
+    <w:link w:val="827"/>
     <w:uiPriority w:val="9"/>
     <w:pPr>
       <w:pBdr/>
@@ -30153,10 +30482,10 @@
       <w:szCs w:val="40"/>
     </w:rPr>
   </w:style>
-  <w:style w:type="character" w:styleId="151">
+  <w:style w:type="character" w:styleId="838">
     <w:name w:val="Heading 2 Char"/>
-    <w:basedOn w:val="148"/>
-    <w:link w:val="140"/>
+    <w:basedOn w:val="836"/>
+    <w:link w:val="828"/>
     <w:uiPriority w:val="9"/>
     <w:pPr>
       <w:pBdr/>
@@ -30170,10 +30499,10 @@
       <w:szCs w:val="32"/>
     </w:rPr>
   </w:style>
-  <w:style w:type="character" w:styleId="152">
+  <w:style w:type="character" w:styleId="839">
     <w:name w:val="Heading 3 Char"/>
-    <w:basedOn w:val="148"/>
-    <w:link w:val="141"/>
+    <w:basedOn w:val="836"/>
+    <w:link w:val="829"/>
     <w:uiPriority w:val="9"/>
     <w:pPr>
       <w:pBdr/>
@@ -30187,10 +30516,10 @@
       <w:szCs w:val="28"/>
     </w:rPr>
   </w:style>
-  <w:style w:type="character" w:styleId="153">
+  <w:style w:type="character" w:styleId="840">
     <w:name w:val="Heading 4 Char"/>
-    <w:basedOn w:val="148"/>
-    <w:link w:val="142"/>
+    <w:basedOn w:val="836"/>
+    <w:link w:val="830"/>
     <w:uiPriority w:val="9"/>
     <w:pPr>
       <w:pBdr/>
@@ -30204,10 +30533,10 @@
       <w:color w:val="0f4761" w:themeColor="accent1" w:themeShade="BF"/>
     </w:rPr>
   </w:style>
-  <w:style w:type="character" w:styleId="154">
+  <w:style w:type="character" w:styleId="841">
     <w:name w:val="Heading 5 Char"/>
-    <w:basedOn w:val="148"/>
-    <w:link w:val="143"/>
+    <w:basedOn w:val="836"/>
+    <w:link w:val="831"/>
     <w:uiPriority w:val="9"/>
     <w:pPr>
       <w:pBdr/>
@@ -30219,10 +30548,10 @@
       <w:color w:val="0f4761" w:themeColor="accent1" w:themeShade="BF"/>
     </w:rPr>
   </w:style>
-  <w:style w:type="character" w:styleId="155">
+  <w:style w:type="character" w:styleId="842">
     <w:name w:val="Heading 6 Char"/>
-    <w:basedOn w:val="148"/>
-    <w:link w:val="144"/>
+    <w:basedOn w:val="836"/>
+    <w:link w:val="832"/>
     <w:uiPriority w:val="9"/>
     <w:pPr>
       <w:pBdr/>
@@ -30236,10 +30565,10 @@
       <w:color w:val="595959" w:themeColor="text1" w:themeTint="A6"/>
     </w:rPr>
   </w:style>
-  <w:style w:type="character" w:styleId="156">
+  <w:style w:type="character" w:styleId="843">
     <w:name w:val="Heading 7 Char"/>
-    <w:basedOn w:val="148"/>
-    <w:link w:val="145"/>
+    <w:basedOn w:val="836"/>
+    <w:link w:val="833"/>
     <w:uiPriority w:val="9"/>
     <w:pPr>
       <w:pBdr/>
@@ -30251,10 +30580,10 @@
       <w:color w:val="595959" w:themeColor="text1" w:themeTint="A6"/>
     </w:rPr>
   </w:style>
-  <w:style w:type="character" w:styleId="157">
+  <w:style w:type="character" w:styleId="844">
     <w:name w:val="Heading 8 Char"/>
-    <w:basedOn w:val="148"/>
-    <w:link w:val="146"/>
+    <w:basedOn w:val="836"/>
+    <w:link w:val="834"/>
     <w:uiPriority w:val="9"/>
     <w:pPr>
       <w:pBdr/>
@@ -30268,10 +30597,10 @@
       <w:color w:val="272727" w:themeColor="text1" w:themeTint="D8"/>
     </w:rPr>
   </w:style>
-  <w:style w:type="character" w:styleId="158">
+  <w:style w:type="character" w:styleId="845">
     <w:name w:val="Heading 9 Char"/>
-    <w:basedOn w:val="148"/>
-    <w:link w:val="147"/>
+    <w:basedOn w:val="836"/>
+    <w:link w:val="835"/>
     <w:uiPriority w:val="9"/>
     <w:pPr>
       <w:pBdr/>
@@ -30285,11 +30614,11 @@
       <w:color w:val="272727" w:themeColor="text1" w:themeTint="D8"/>
     </w:rPr>
   </w:style>
-  <w:style w:type="paragraph" w:styleId="159">
+  <w:style w:type="paragraph" w:styleId="846">
     <w:name w:val="Title"/>
-    <w:basedOn w:val="664"/>
-    <w:next w:val="664"/>
-    <w:link w:val="160"/>
+    <w:basedOn w:val="886"/>
+    <w:next w:val="886"/>
+    <w:link w:val="847"/>
     <w:uiPriority w:val="10"/>
     <w:qFormat/>
     <w:pPr>
@@ -30305,10 +30634,10 @@
       <w:szCs w:val="56"/>
     </w:rPr>
   </w:style>
-  <w:style w:type="character" w:styleId="160">
+  <w:style w:type="character" w:styleId="847">
     <w:name w:val="Title Char"/>
-    <w:basedOn w:val="148"/>
-    <w:link w:val="159"/>
+    <w:basedOn w:val="836"/>
+    <w:link w:val="846"/>
     <w:uiPriority w:val="10"/>
     <w:pPr>
       <w:pBdr/>
@@ -30322,11 +30651,11 @@
       <w:szCs w:val="56"/>
     </w:rPr>
   </w:style>
-  <w:style w:type="paragraph" w:styleId="161">
+  <w:style w:type="paragraph" w:styleId="848">
     <w:name w:val="Subtitle"/>
-    <w:basedOn w:val="664"/>
-    <w:next w:val="664"/>
-    <w:link w:val="162"/>
+    <w:basedOn w:val="886"/>
+    <w:next w:val="886"/>
+    <w:link w:val="849"/>
     <w:uiPriority w:val="11"/>
     <w:qFormat/>
     <w:pPr>
@@ -30344,10 +30673,10 @@
       <w:szCs w:val="28"/>
     </w:rPr>
   </w:style>
-  <w:style w:type="character" w:styleId="162">
+  <w:style w:type="character" w:styleId="849">
     <w:name w:val="Subtitle Char"/>
-    <w:basedOn w:val="148"/>
-    <w:link w:val="161"/>
+    <w:basedOn w:val="836"/>
+    <w:link w:val="848"/>
     <w:uiPriority w:val="11"/>
     <w:pPr>
       <w:pBdr/>
@@ -30361,11 +30690,11 @@
       <w:szCs w:val="28"/>
     </w:rPr>
   </w:style>
-  <w:style w:type="paragraph" w:styleId="163">
+  <w:style w:type="paragraph" w:styleId="850">
     <w:name w:val="Quote"/>
-    <w:basedOn w:val="664"/>
-    <w:next w:val="664"/>
-    <w:link w:val="164"/>
+    <w:basedOn w:val="886"/>
+    <w:next w:val="886"/>
+    <w:link w:val="851"/>
     <w:uiPriority w:val="29"/>
     <w:qFormat/>
     <w:pPr>
@@ -30380,10 +30709,10 @@
       <w:color w:val="404040" w:themeColor="text1" w:themeTint="BF"/>
     </w:rPr>
   </w:style>
-  <w:style w:type="character" w:styleId="164">
+  <w:style w:type="character" w:styleId="851">
     <w:name w:val="Quote Char"/>
-    <w:basedOn w:val="148"/>
-    <w:link w:val="163"/>
+    <w:basedOn w:val="836"/>
+    <w:link w:val="850"/>
     <w:uiPriority w:val="29"/>
     <w:pPr>
       <w:pBdr/>
@@ -30396,9 +30725,9 @@
       <w:color w:val="404040" w:themeColor="text1" w:themeTint="BF"/>
     </w:rPr>
   </w:style>
-  <w:style w:type="character" w:styleId="166">
+  <w:style w:type="character" w:styleId="852">
     <w:name w:val="Intense Emphasis"/>
-    <w:basedOn w:val="148"/>
+    <w:basedOn w:val="836"/>
     <w:uiPriority w:val="21"/>
     <w:qFormat/>
     <w:pPr>
@@ -30412,11 +30741,11 @@
       <w:color w:val="0f4761" w:themeColor="accent1" w:themeShade="BF"/>
     </w:rPr>
   </w:style>
-  <w:style w:type="paragraph" w:styleId="167">
+  <w:style w:type="paragraph" w:styleId="853">
     <w:name w:val="Intense Quote"/>
-    <w:basedOn w:val="664"/>
-    <w:next w:val="664"/>
-    <w:link w:val="168"/>
+    <w:basedOn w:val="886"/>
+    <w:next w:val="886"/>
+    <w:link w:val="854"/>
     <w:uiPriority w:val="30"/>
     <w:qFormat/>
     <w:pPr>
@@ -30434,10 +30763,10 @@
       <w:color w:val="0f4761" w:themeColor="accent1" w:themeShade="BF"/>
     </w:rPr>
   </w:style>
-  <w:style w:type="character" w:styleId="168">
+  <w:style w:type="character" w:styleId="854">
     <w:name w:val="Intense Quote Char"/>
-    <w:basedOn w:val="148"/>
-    <w:link w:val="167"/>
+    <w:basedOn w:val="836"/>
+    <w:link w:val="853"/>
     <w:uiPriority w:val="30"/>
     <w:pPr>
       <w:pBdr/>
@@ -30450,9 +30779,9 @@
       <w:color w:val="0f4761" w:themeColor="accent1" w:themeShade="BF"/>
     </w:rPr>
   </w:style>
-  <w:style w:type="character" w:styleId="169">
+  <w:style w:type="character" w:styleId="855">
     <w:name w:val="Intense Reference"/>
-    <w:basedOn w:val="148"/>
+    <w:basedOn w:val="836"/>
     <w:uiPriority w:val="32"/>
     <w:qFormat/>
     <w:pPr>
@@ -30468,9 +30797,9 @@
       <w:spacing w:val="5"/>
     </w:rPr>
   </w:style>
-  <w:style w:type="character" w:styleId="171">
+  <w:style w:type="character" w:styleId="856">
     <w:name w:val="Subtle Emphasis"/>
-    <w:basedOn w:val="148"/>
+    <w:basedOn w:val="836"/>
     <w:uiPriority w:val="19"/>
     <w:qFormat/>
     <w:pPr>
@@ -30484,9 +30813,9 @@
       <w:color w:val="404040" w:themeColor="text1" w:themeTint="BF"/>
     </w:rPr>
   </w:style>
-  <w:style w:type="character" w:styleId="172">
+  <w:style w:type="character" w:styleId="857">
     <w:name w:val="Emphasis"/>
-    <w:basedOn w:val="148"/>
+    <w:basedOn w:val="836"/>
     <w:uiPriority w:val="20"/>
     <w:qFormat/>
     <w:pPr>
@@ -30499,9 +30828,9 @@
       <w:iCs/>
     </w:rPr>
   </w:style>
-  <w:style w:type="character" w:styleId="173">
+  <w:style w:type="character" w:styleId="858">
     <w:name w:val="Strong"/>
-    <w:basedOn w:val="148"/>
+    <w:basedOn w:val="836"/>
     <w:uiPriority w:val="22"/>
     <w:qFormat/>
     <w:pPr>
@@ -30514,9 +30843,9 @@
       <w:bCs/>
     </w:rPr>
   </w:style>
-  <w:style w:type="character" w:styleId="174">
+  <w:style w:type="character" w:styleId="859">
     <w:name w:val="Subtle Reference"/>
-    <w:basedOn w:val="148"/>
+    <w:basedOn w:val="836"/>
     <w:uiPriority w:val="31"/>
     <w:qFormat/>
     <w:pPr>
@@ -30529,9 +30858,9 @@
       <w:color w:val="5a5a5a" w:themeColor="text1" w:themeTint="A5"/>
     </w:rPr>
   </w:style>
-  <w:style w:type="character" w:styleId="175">
+  <w:style w:type="character" w:styleId="860">
     <w:name w:val="Book Title"/>
-    <w:basedOn w:val="148"/>
+    <w:basedOn w:val="836"/>
     <w:uiPriority w:val="33"/>
     <w:qFormat/>
     <w:pPr>
@@ -30547,10 +30876,10 @@
       <w:spacing w:val="5"/>
     </w:rPr>
   </w:style>
-  <w:style w:type="paragraph" w:styleId="176">
+  <w:style w:type="paragraph" w:styleId="861">
     <w:name w:val="Header"/>
-    <w:basedOn w:val="664"/>
-    <w:link w:val="177"/>
+    <w:basedOn w:val="886"/>
+    <w:link w:val="862"/>
     <w:uiPriority w:val="99"/>
     <w:unhideWhenUsed/>
     <w:pPr>
@@ -30563,10 +30892,10 @@
       <w:ind/>
     </w:pPr>
   </w:style>
-  <w:style w:type="character" w:styleId="177">
+  <w:style w:type="character" w:styleId="862">
     <w:name w:val="Header Char"/>
-    <w:basedOn w:val="148"/>
-    <w:link w:val="176"/>
+    <w:basedOn w:val="836"/>
+    <w:link w:val="861"/>
     <w:uiPriority w:val="99"/>
     <w:pPr>
       <w:pBdr/>
@@ -30574,10 +30903,10 @@
       <w:ind/>
     </w:pPr>
   </w:style>
-  <w:style w:type="paragraph" w:styleId="178">
+  <w:style w:type="paragraph" w:styleId="863">
     <w:name w:val="Footer"/>
-    <w:basedOn w:val="664"/>
-    <w:link w:val="179"/>
+    <w:basedOn w:val="886"/>
+    <w:link w:val="864"/>
     <w:uiPriority w:val="99"/>
     <w:unhideWhenUsed/>
     <w:pPr>
@@ -30590,10 +30919,10 @@
       <w:ind/>
     </w:pPr>
   </w:style>
-  <w:style w:type="character" w:styleId="179">
+  <w:style w:type="character" w:styleId="864">
     <w:name w:val="Footer Char"/>
-    <w:basedOn w:val="148"/>
-    <w:link w:val="178"/>
+    <w:basedOn w:val="836"/>
+    <w:link w:val="863"/>
     <w:uiPriority w:val="99"/>
     <w:pPr>
       <w:pBdr/>
@@ -30601,10 +30930,10 @@
       <w:ind/>
     </w:pPr>
   </w:style>
-  <w:style w:type="paragraph" w:styleId="180">
+  <w:style w:type="paragraph" w:styleId="865">
     <w:name w:val="Caption"/>
-    <w:basedOn w:val="664"/>
-    <w:next w:val="664"/>
+    <w:basedOn w:val="886"/>
+    <w:next w:val="886"/>
     <w:uiPriority w:val="35"/>
     <w:unhideWhenUsed/>
     <w:qFormat/>
@@ -30621,10 +30950,10 @@
       <w:szCs w:val="18"/>
     </w:rPr>
   </w:style>
-  <w:style w:type="paragraph" w:styleId="181">
+  <w:style w:type="paragraph" w:styleId="866">
     <w:name w:val="footnote text"/>
-    <w:basedOn w:val="664"/>
-    <w:link w:val="182"/>
+    <w:basedOn w:val="886"/>
+    <w:link w:val="867"/>
     <w:uiPriority w:val="99"/>
     <w:semiHidden/>
     <w:unhideWhenUsed/>
@@ -30638,10 +30967,10 @@
       <w:szCs w:val="20"/>
     </w:rPr>
   </w:style>
-  <w:style w:type="character" w:styleId="182">
+  <w:style w:type="character" w:styleId="867">
     <w:name w:val="Footnote Text Char"/>
-    <w:basedOn w:val="148"/>
-    <w:link w:val="181"/>
+    <w:basedOn w:val="836"/>
+    <w:link w:val="866"/>
     <w:uiPriority w:val="99"/>
     <w:semiHidden/>
     <w:pPr>
@@ -30654,9 +30983,9 @@
       <w:szCs w:val="20"/>
     </w:rPr>
   </w:style>
-  <w:style w:type="character" w:styleId="183">
+  <w:style w:type="character" w:styleId="868">
     <w:name w:val="footnote reference"/>
-    <w:basedOn w:val="148"/>
+    <w:basedOn w:val="836"/>
     <w:uiPriority w:val="99"/>
     <w:semiHidden/>
     <w:unhideWhenUsed/>
@@ -30669,10 +30998,10 @@
       <w:vertAlign w:val="superscript"/>
     </w:rPr>
   </w:style>
-  <w:style w:type="paragraph" w:styleId="184">
+  <w:style w:type="paragraph" w:styleId="869">
     <w:name w:val="endnote text"/>
-    <w:basedOn w:val="664"/>
-    <w:link w:val="185"/>
+    <w:basedOn w:val="886"/>
+    <w:link w:val="870"/>
     <w:uiPriority w:val="99"/>
     <w:semiHidden/>
     <w:unhideWhenUsed/>
@@ -30686,10 +31015,10 @@
       <w:szCs w:val="20"/>
     </w:rPr>
   </w:style>
-  <w:style w:type="character" w:styleId="185">
+  <w:style w:type="character" w:styleId="870">
     <w:name w:val="Endnote Text Char"/>
-    <w:basedOn w:val="148"/>
-    <w:link w:val="184"/>
+    <w:basedOn w:val="836"/>
+    <w:link w:val="869"/>
     <w:uiPriority w:val="99"/>
     <w:semiHidden/>
     <w:pPr>
@@ -30702,9 +31031,9 @@
       <w:szCs w:val="20"/>
     </w:rPr>
   </w:style>
-  <w:style w:type="character" w:styleId="186">
+  <w:style w:type="character" w:styleId="871">
     <w:name w:val="endnote reference"/>
-    <w:basedOn w:val="148"/>
+    <w:basedOn w:val="836"/>
     <w:uiPriority w:val="99"/>
     <w:semiHidden/>
     <w:unhideWhenUsed/>
@@ -30717,9 +31046,9 @@
       <w:vertAlign w:val="superscript"/>
     </w:rPr>
   </w:style>
-  <w:style w:type="character" w:styleId="187">
+  <w:style w:type="character" w:styleId="872">
     <w:name w:val="Hyperlink"/>
-    <w:basedOn w:val="148"/>
+    <w:basedOn w:val="836"/>
     <w:uiPriority w:val="99"/>
     <w:unhideWhenUsed/>
     <w:pPr>
@@ -30732,9 +31061,9 @@
       <w:u w:val="single"/>
     </w:rPr>
   </w:style>
-  <w:style w:type="character" w:styleId="188">
+  <w:style w:type="character" w:styleId="873">
     <w:name w:val="FollowedHyperlink"/>
-    <w:basedOn w:val="148"/>
+    <w:basedOn w:val="836"/>
     <w:uiPriority w:val="99"/>
     <w:semiHidden/>
     <w:unhideWhenUsed/>
@@ -30748,10 +31077,10 @@
       <w:u w:val="single"/>
     </w:rPr>
   </w:style>
-  <w:style w:type="paragraph" w:styleId="189">
+  <w:style w:type="paragraph" w:styleId="874">
     <w:name w:val="toc 1"/>
-    <w:basedOn w:val="664"/>
-    <w:next w:val="664"/>
+    <w:basedOn w:val="886"/>
+    <w:next w:val="886"/>
     <w:uiPriority w:val="39"/>
     <w:unhideWhenUsed/>
     <w:pPr>
@@ -30760,10 +31089,10 @@
       <w:ind/>
     </w:pPr>
   </w:style>
-  <w:style w:type="paragraph" w:styleId="190">
+  <w:style w:type="paragraph" w:styleId="875">
     <w:name w:val="toc 2"/>
-    <w:basedOn w:val="664"/>
-    <w:next w:val="664"/>
+    <w:basedOn w:val="886"/>
+    <w:next w:val="886"/>
     <w:uiPriority w:val="39"/>
     <w:unhideWhenUsed/>
     <w:pPr>
@@ -30772,10 +31101,10 @@
       <w:ind w:left="220"/>
     </w:pPr>
   </w:style>
-  <w:style w:type="paragraph" w:styleId="191">
+  <w:style w:type="paragraph" w:styleId="876">
     <w:name w:val="toc 3"/>
-    <w:basedOn w:val="664"/>
-    <w:next w:val="664"/>
+    <w:basedOn w:val="886"/>
+    <w:next w:val="886"/>
     <w:uiPriority w:val="39"/>
     <w:unhideWhenUsed/>
     <w:pPr>
@@ -30784,10 +31113,10 @@
       <w:ind w:left="440"/>
     </w:pPr>
   </w:style>
-  <w:style w:type="paragraph" w:styleId="192">
+  <w:style w:type="paragraph" w:styleId="877">
     <w:name w:val="toc 4"/>
-    <w:basedOn w:val="664"/>
-    <w:next w:val="664"/>
+    <w:basedOn w:val="886"/>
+    <w:next w:val="886"/>
     <w:uiPriority w:val="39"/>
     <w:unhideWhenUsed/>
     <w:pPr>
@@ -30796,10 +31125,10 @@
       <w:ind w:left="660"/>
     </w:pPr>
   </w:style>
-  <w:style w:type="paragraph" w:styleId="193">
+  <w:style w:type="paragraph" w:styleId="878">
     <w:name w:val="toc 5"/>
-    <w:basedOn w:val="664"/>
-    <w:next w:val="664"/>
+    <w:basedOn w:val="886"/>
+    <w:next w:val="886"/>
     <w:uiPriority w:val="39"/>
     <w:unhideWhenUsed/>
     <w:pPr>
@@ -30808,10 +31137,10 @@
       <w:ind w:left="880"/>
     </w:pPr>
   </w:style>
-  <w:style w:type="paragraph" w:styleId="194">
+  <w:style w:type="paragraph" w:styleId="879">
     <w:name w:val="toc 6"/>
-    <w:basedOn w:val="664"/>
-    <w:next w:val="664"/>
+    <w:basedOn w:val="886"/>
+    <w:next w:val="886"/>
     <w:uiPriority w:val="39"/>
     <w:unhideWhenUsed/>
     <w:pPr>
@@ -30820,10 +31149,10 @@
       <w:ind w:left="1100"/>
     </w:pPr>
   </w:style>
-  <w:style w:type="paragraph" w:styleId="195">
+  <w:style w:type="paragraph" w:styleId="880">
     <w:name w:val="toc 7"/>
-    <w:basedOn w:val="664"/>
-    <w:next w:val="664"/>
+    <w:basedOn w:val="886"/>
+    <w:next w:val="886"/>
     <w:uiPriority w:val="39"/>
     <w:unhideWhenUsed/>
     <w:pPr>
@@ -30832,10 +31161,10 @@
       <w:ind w:left="1320"/>
     </w:pPr>
   </w:style>
-  <w:style w:type="paragraph" w:styleId="196">
+  <w:style w:type="paragraph" w:styleId="881">
     <w:name w:val="toc 8"/>
-    <w:basedOn w:val="664"/>
-    <w:next w:val="664"/>
+    <w:basedOn w:val="886"/>
+    <w:next w:val="886"/>
     <w:uiPriority w:val="39"/>
     <w:unhideWhenUsed/>
     <w:pPr>
@@ -30844,10 +31173,10 @@
       <w:ind w:left="1540"/>
     </w:pPr>
   </w:style>
-  <w:style w:type="paragraph" w:styleId="197">
+  <w:style w:type="paragraph" w:styleId="882">
     <w:name w:val="toc 9"/>
-    <w:basedOn w:val="664"/>
-    <w:next w:val="664"/>
+    <w:basedOn w:val="886"/>
+    <w:next w:val="886"/>
     <w:uiPriority w:val="39"/>
     <w:unhideWhenUsed/>
     <w:pPr>
@@ -30856,9 +31185,9 @@
       <w:ind w:left="1760"/>
     </w:pPr>
   </w:style>
-  <w:style w:type="character" w:styleId="198">
+  <w:style w:type="character" w:styleId="883">
     <w:name w:val="Placeholder Text"/>
-    <w:basedOn w:val="148"/>
+    <w:basedOn w:val="836"/>
     <w:uiPriority w:val="99"/>
     <w:semiHidden/>
     <w:pPr>
@@ -30870,7 +31199,7 @@
       <w:color w:val="666666"/>
     </w:rPr>
   </w:style>
-  <w:style w:type="paragraph" w:styleId="208">
+  <w:style w:type="paragraph" w:styleId="884">
     <w:name w:val="TOC Heading"/>
     <w:uiPriority w:val="39"/>
     <w:unhideWhenUsed/>
@@ -30880,10 +31209,10 @@
       <w:ind/>
     </w:pPr>
   </w:style>
-  <w:style w:type="paragraph" w:styleId="209">
+  <w:style w:type="paragraph" w:styleId="885">
     <w:name w:val="table of figures"/>
-    <w:basedOn w:val="664"/>
-    <w:next w:val="664"/>
+    <w:basedOn w:val="886"/>
+    <w:next w:val="886"/>
     <w:uiPriority w:val="99"/>
     <w:unhideWhenUsed/>
     <w:pPr>
@@ -30892,7 +31221,7 @@
       <w:ind/>
     </w:pPr>
   </w:style>
-  <w:style w:type="paragraph" w:styleId="664" w:default="1">
+  <w:style w:type="paragraph" w:styleId="886" w:default="1">
     <w:name w:val="Normal"/>
     <w:qFormat/>
     <w:pPr>
@@ -30901,7 +31230,7 @@
       <w:ind/>
     </w:pPr>
   </w:style>
-  <w:style w:type="table" w:styleId="665" w:default="1">
+  <w:style w:type="table" w:styleId="887" w:default="1">
     <w:name w:val="Normal Table"/>
     <w:uiPriority w:val="99"/>
     <w:semiHidden/>
@@ -31094,7 +31423,7 @@
       </w:tcPr>
     </w:tblStylePr>
   </w:style>
-  <w:style w:type="numbering" w:styleId="666" w:default="1">
+  <w:style w:type="numbering" w:styleId="888" w:default="1">
     <w:name w:val="No List"/>
     <w:uiPriority w:val="99"/>
     <w:semiHidden/>
@@ -31105,9 +31434,9 @@
       <w:ind/>
     </w:pPr>
   </w:style>
-  <w:style w:type="paragraph" w:styleId="667">
+  <w:style w:type="paragraph" w:styleId="889">
     <w:name w:val="No Spacing"/>
-    <w:basedOn w:val="664"/>
+    <w:basedOn w:val="886"/>
     <w:uiPriority w:val="1"/>
     <w:qFormat/>
     <w:pPr>
@@ -31116,9 +31445,9 @@
       <w:ind/>
     </w:pPr>
   </w:style>
-  <w:style w:type="paragraph" w:styleId="668">
+  <w:style w:type="paragraph" w:styleId="890">
     <w:name w:val="List Paragraph"/>
-    <w:basedOn w:val="664"/>
+    <w:basedOn w:val="886"/>
     <w:uiPriority w:val="34"/>
     <w:qFormat/>
     <w:pPr>

--- a/Echo_Server_Task.docx
+++ b/Echo_Server_Task.docx
@@ -112,6 +112,11 @@
           <w:highlight w:val="none"/>
         </w:rPr>
       </w:r>
+      <w:r>
+        <w:rPr>
+          <w:highlight w:val="none"/>
+        </w:rPr>
+      </w:r>
     </w:p>
     <w:p>
       <w:pPr>
@@ -212,8 +217,2579 @@
         <w:pBdr/>
         <w:spacing/>
         <w:ind/>
+        <w:rPr>
+          <w:highlight w:val="none"/>
+        </w:rPr>
+      </w:pPr>
+      <w:r>
+        <w:rPr>
+          <w:highlight w:val="none"/>
+        </w:rPr>
+      </w:r>
+      <w:r>
+        <w:rPr>
+          <w:highlight w:val="none"/>
+        </w:rPr>
+      </w:r>
+      <w:r>
+        <w:rPr>
+          <w:highlight w:val="none"/>
+        </w:rPr>
+      </w:r>
+    </w:p>
+    <w:p>
+      <w:pPr>
+        <w:pBdr/>
+        <w:spacing/>
+        <w:ind/>
+        <w:rPr>
+          <w:highlight w:val="none"/>
+        </w:rPr>
+      </w:pPr>
+      <w:r>
+        <w:rPr>
+          <w:highlight w:val="none"/>
+        </w:rPr>
+      </w:r>
+      <w:r>
+        <w:rPr>
+          <w:highlight w:val="none"/>
+        </w:rPr>
+      </w:r>
+      <w:r>
+        <w:rPr>
+          <w:highlight w:val="none"/>
+        </w:rPr>
+      </w:r>
+    </w:p>
+    <w:p>
+      <w:pPr>
+        <w:pStyle w:val="829"/>
+        <w:pBdr/>
+        <w:spacing/>
+        <w:ind/>
+        <w:rPr>
+          <w:highlight w:val="none"/>
+        </w:rPr>
+      </w:pPr>
+      <w:r>
+        <w:rPr>
+          <w:highlight w:val="none"/>
+        </w:rPr>
+        <w:t xml:space="preserve">Server code</w:t>
+      </w:r>
+      <w:r>
+        <w:rPr>
+          <w:highlight w:val="none"/>
+        </w:rPr>
+      </w:r>
+    </w:p>
+    <w:p>
+      <w:pPr>
+        <w:pBdr>
+          <w:top w:val="none" w:color="000000" w:sz="4" w:space="0"/>
+          <w:left w:val="none" w:color="000000" w:sz="4" w:space="0"/>
+          <w:bottom w:val="none" w:color="000000" w:sz="4" w:space="0"/>
+          <w:right w:val="none" w:color="000000" w:sz="4" w:space="0"/>
+        </w:pBdr>
+        <w:shd w:val="clear" w:color="1f1f1f" w:fill="1f1f1f"/>
+        <w:spacing w:line="285" w:lineRule="atLeast"/>
+        <w:ind w:right="0" w:firstLine="0" w:left="0"/>
         <w:rPr/>
       </w:pPr>
+      <w:r>
+        <w:rPr>
+          <w:rFonts w:ascii="Consolas" w:hAnsi="Consolas" w:eastAsia="Consolas" w:cs="Consolas"/>
+          <w:color w:val="c586c0"/>
+          <w:sz w:val="21"/>
+        </w:rPr>
+        <w:t xml:space="preserve">import</w:t>
+      </w:r>
+      <w:r>
+        <w:rPr>
+          <w:rFonts w:ascii="Consolas" w:hAnsi="Consolas" w:eastAsia="Consolas" w:cs="Consolas"/>
+          <w:color w:val="cccccc"/>
+          <w:sz w:val="21"/>
+        </w:rPr>
+        <w:t xml:space="preserve"> socket</w:t>
+      </w:r>
+      <w:r/>
+    </w:p>
+    <w:p>
+      <w:pPr>
+        <w:pBdr>
+          <w:top w:val="none" w:color="000000" w:sz="4" w:space="0"/>
+          <w:left w:val="none" w:color="000000" w:sz="4" w:space="0"/>
+          <w:bottom w:val="none" w:color="000000" w:sz="4" w:space="0"/>
+          <w:right w:val="none" w:color="000000" w:sz="4" w:space="0"/>
+        </w:pBdr>
+        <w:shd w:val="clear" w:color="1f1f1f" w:fill="1f1f1f"/>
+        <w:spacing w:line="285" w:lineRule="atLeast"/>
+        <w:ind w:right="0" w:firstLine="0" w:left="0"/>
+        <w:rPr/>
+      </w:pPr>
+      <w:r>
+        <w:rPr>
+          <w:rFonts w:ascii="Consolas" w:hAnsi="Consolas" w:eastAsia="Consolas" w:cs="Consolas"/>
+          <w:sz w:val="21"/>
+        </w:rPr>
+      </w:r>
+      <w:r/>
+    </w:p>
+    <w:p>
+      <w:pPr>
+        <w:pBdr>
+          <w:top w:val="none" w:color="000000" w:sz="4" w:space="0"/>
+          <w:left w:val="none" w:color="000000" w:sz="4" w:space="0"/>
+          <w:bottom w:val="none" w:color="000000" w:sz="4" w:space="0"/>
+          <w:right w:val="none" w:color="000000" w:sz="4" w:space="0"/>
+        </w:pBdr>
+        <w:shd w:val="clear" w:color="1f1f1f" w:fill="1f1f1f"/>
+        <w:spacing w:line="285" w:lineRule="atLeast"/>
+        <w:ind w:right="0" w:firstLine="0" w:left="0"/>
+        <w:rPr/>
+      </w:pPr>
+      <w:r>
+        <w:rPr>
+          <w:rFonts w:ascii="Consolas" w:hAnsi="Consolas" w:eastAsia="Consolas" w:cs="Consolas"/>
+          <w:color w:val="cccccc"/>
+          <w:sz w:val="21"/>
+        </w:rPr>
+        <w:t xml:space="preserve">IP_address </w:t>
+      </w:r>
+      <w:r>
+        <w:rPr>
+          <w:rFonts w:ascii="Consolas" w:hAnsi="Consolas" w:eastAsia="Consolas" w:cs="Consolas"/>
+          <w:color w:val="d4d4d4"/>
+          <w:sz w:val="21"/>
+        </w:rPr>
+        <w:t xml:space="preserve">=</w:t>
+      </w:r>
+      <w:r>
+        <w:rPr>
+          <w:rFonts w:ascii="Consolas" w:hAnsi="Consolas" w:eastAsia="Consolas" w:cs="Consolas"/>
+          <w:color w:val="cccccc"/>
+          <w:sz w:val="21"/>
+        </w:rPr>
+        <w:t xml:space="preserve"> </w:t>
+      </w:r>
+      <w:r>
+        <w:rPr>
+          <w:rFonts w:ascii="Consolas" w:hAnsi="Consolas" w:eastAsia="Consolas" w:cs="Consolas"/>
+          <w:color w:val="ce9178"/>
+          <w:sz w:val="21"/>
+        </w:rPr>
+        <w:t xml:space="preserve">"127.0.0.1"</w:t>
+      </w:r>
+      <w:r/>
+    </w:p>
+    <w:p>
+      <w:pPr>
+        <w:pBdr>
+          <w:top w:val="none" w:color="000000" w:sz="4" w:space="0"/>
+          <w:left w:val="none" w:color="000000" w:sz="4" w:space="0"/>
+          <w:bottom w:val="none" w:color="000000" w:sz="4" w:space="0"/>
+          <w:right w:val="none" w:color="000000" w:sz="4" w:space="0"/>
+        </w:pBdr>
+        <w:shd w:val="clear" w:color="1f1f1f" w:fill="1f1f1f"/>
+        <w:spacing w:line="285" w:lineRule="atLeast"/>
+        <w:ind w:right="0" w:firstLine="0" w:left="0"/>
+        <w:rPr/>
+      </w:pPr>
+      <w:r>
+        <w:rPr>
+          <w:rFonts w:ascii="Consolas" w:hAnsi="Consolas" w:eastAsia="Consolas" w:cs="Consolas"/>
+          <w:color w:val="cccccc"/>
+          <w:sz w:val="21"/>
+        </w:rPr>
+        <w:t xml:space="preserve">port </w:t>
+      </w:r>
+      <w:r>
+        <w:rPr>
+          <w:rFonts w:ascii="Consolas" w:hAnsi="Consolas" w:eastAsia="Consolas" w:cs="Consolas"/>
+          <w:color w:val="d4d4d4"/>
+          <w:sz w:val="21"/>
+        </w:rPr>
+        <w:t xml:space="preserve">=</w:t>
+      </w:r>
+      <w:r>
+        <w:rPr>
+          <w:rFonts w:ascii="Consolas" w:hAnsi="Consolas" w:eastAsia="Consolas" w:cs="Consolas"/>
+          <w:color w:val="cccccc"/>
+          <w:sz w:val="21"/>
+        </w:rPr>
+        <w:t xml:space="preserve"> </w:t>
+      </w:r>
+      <w:r>
+        <w:rPr>
+          <w:rFonts w:ascii="Consolas" w:hAnsi="Consolas" w:eastAsia="Consolas" w:cs="Consolas"/>
+          <w:color w:val="b5cea8"/>
+          <w:sz w:val="21"/>
+        </w:rPr>
+        <w:t xml:space="preserve">12345</w:t>
+      </w:r>
+      <w:r/>
+    </w:p>
+    <w:p>
+      <w:pPr>
+        <w:pBdr>
+          <w:top w:val="none" w:color="000000" w:sz="4" w:space="0"/>
+          <w:left w:val="none" w:color="000000" w:sz="4" w:space="0"/>
+          <w:bottom w:val="none" w:color="000000" w:sz="4" w:space="0"/>
+          <w:right w:val="none" w:color="000000" w:sz="4" w:space="0"/>
+        </w:pBdr>
+        <w:shd w:val="clear" w:color="1f1f1f" w:fill="1f1f1f"/>
+        <w:spacing w:line="285" w:lineRule="atLeast"/>
+        <w:ind w:right="0" w:firstLine="0" w:left="0"/>
+        <w:rPr/>
+      </w:pPr>
+      <w:r>
+        <w:rPr>
+          <w:rFonts w:ascii="Consolas" w:hAnsi="Consolas" w:eastAsia="Consolas" w:cs="Consolas"/>
+          <w:sz w:val="21"/>
+        </w:rPr>
+      </w:r>
+      <w:r/>
+    </w:p>
+    <w:p>
+      <w:pPr>
+        <w:pBdr>
+          <w:top w:val="none" w:color="000000" w:sz="4" w:space="0"/>
+          <w:left w:val="none" w:color="000000" w:sz="4" w:space="0"/>
+          <w:bottom w:val="none" w:color="000000" w:sz="4" w:space="0"/>
+          <w:right w:val="none" w:color="000000" w:sz="4" w:space="0"/>
+        </w:pBdr>
+        <w:shd w:val="clear" w:color="1f1f1f" w:fill="1f1f1f"/>
+        <w:spacing w:line="285" w:lineRule="atLeast"/>
+        <w:ind w:right="0" w:firstLine="0" w:left="0"/>
+        <w:rPr/>
+      </w:pPr>
+      <w:r>
+        <w:rPr>
+          <w:rFonts w:ascii="Consolas" w:hAnsi="Consolas" w:eastAsia="Consolas" w:cs="Consolas"/>
+          <w:color w:val="cccccc"/>
+          <w:sz w:val="21"/>
+        </w:rPr>
+        <w:t xml:space="preserve">s </w:t>
+      </w:r>
+      <w:r>
+        <w:rPr>
+          <w:rFonts w:ascii="Consolas" w:hAnsi="Consolas" w:eastAsia="Consolas" w:cs="Consolas"/>
+          <w:color w:val="d4d4d4"/>
+          <w:sz w:val="21"/>
+        </w:rPr>
+        <w:t xml:space="preserve">=</w:t>
+      </w:r>
+      <w:r>
+        <w:rPr>
+          <w:rFonts w:ascii="Consolas" w:hAnsi="Consolas" w:eastAsia="Consolas" w:cs="Consolas"/>
+          <w:color w:val="cccccc"/>
+          <w:sz w:val="21"/>
+        </w:rPr>
+        <w:t xml:space="preserve"> socket.socket(socket.AF_INET, socket.SOCK_DGRAM)</w:t>
+      </w:r>
+      <w:r/>
+    </w:p>
+    <w:p>
+      <w:pPr>
+        <w:pBdr>
+          <w:top w:val="none" w:color="000000" w:sz="4" w:space="0"/>
+          <w:left w:val="none" w:color="000000" w:sz="4" w:space="0"/>
+          <w:bottom w:val="none" w:color="000000" w:sz="4" w:space="0"/>
+          <w:right w:val="none" w:color="000000" w:sz="4" w:space="0"/>
+        </w:pBdr>
+        <w:shd w:val="clear" w:color="1f1f1f" w:fill="1f1f1f"/>
+        <w:spacing w:line="285" w:lineRule="atLeast"/>
+        <w:ind w:right="0" w:firstLine="0" w:left="0"/>
+        <w:rPr/>
+      </w:pPr>
+      <w:r>
+        <w:rPr>
+          <w:rFonts w:ascii="Consolas" w:hAnsi="Consolas" w:eastAsia="Consolas" w:cs="Consolas"/>
+          <w:color w:val="cccccc"/>
+          <w:sz w:val="21"/>
+        </w:rPr>
+        <w:t xml:space="preserve">s.bind((IP_address, port))</w:t>
+      </w:r>
+      <w:r/>
+    </w:p>
+    <w:p>
+      <w:pPr>
+        <w:pBdr>
+          <w:top w:val="none" w:color="000000" w:sz="4" w:space="0"/>
+          <w:left w:val="none" w:color="000000" w:sz="4" w:space="0"/>
+          <w:bottom w:val="none" w:color="000000" w:sz="4" w:space="0"/>
+          <w:right w:val="none" w:color="000000" w:sz="4" w:space="0"/>
+        </w:pBdr>
+        <w:shd w:val="clear" w:color="1f1f1f" w:fill="1f1f1f"/>
+        <w:spacing w:line="285" w:lineRule="atLeast"/>
+        <w:ind w:right="0" w:firstLine="0" w:left="0"/>
+        <w:rPr/>
+      </w:pPr>
+      <w:r>
+        <w:rPr>
+          <w:rFonts w:ascii="Consolas" w:hAnsi="Consolas" w:eastAsia="Consolas" w:cs="Consolas"/>
+          <w:sz w:val="21"/>
+        </w:rPr>
+      </w:r>
+      <w:r/>
+    </w:p>
+    <w:p>
+      <w:pPr>
+        <w:pBdr>
+          <w:top w:val="none" w:color="000000" w:sz="4" w:space="0"/>
+          <w:left w:val="none" w:color="000000" w:sz="4" w:space="0"/>
+          <w:bottom w:val="none" w:color="000000" w:sz="4" w:space="0"/>
+          <w:right w:val="none" w:color="000000" w:sz="4" w:space="0"/>
+        </w:pBdr>
+        <w:shd w:val="clear" w:color="1f1f1f" w:fill="1f1f1f"/>
+        <w:spacing w:line="285" w:lineRule="atLeast"/>
+        <w:ind w:right="0" w:firstLine="0" w:left="0"/>
+        <w:rPr/>
+      </w:pPr>
+      <w:r>
+        <w:rPr>
+          <w:rFonts w:ascii="Consolas" w:hAnsi="Consolas" w:eastAsia="Consolas" w:cs="Consolas"/>
+          <w:color w:val="dcdcaa"/>
+          <w:sz w:val="21"/>
+        </w:rPr>
+        <w:t xml:space="preserve">print</w:t>
+      </w:r>
+      <w:r>
+        <w:rPr>
+          <w:rFonts w:ascii="Consolas" w:hAnsi="Consolas" w:eastAsia="Consolas" w:cs="Consolas"/>
+          <w:color w:val="cccccc"/>
+          <w:sz w:val="21"/>
+        </w:rPr>
+        <w:t xml:space="preserve">(</w:t>
+      </w:r>
+      <w:r>
+        <w:rPr>
+          <w:rFonts w:ascii="Consolas" w:hAnsi="Consolas" w:eastAsia="Consolas" w:cs="Consolas"/>
+          <w:color w:val="569cd6"/>
+          <w:sz w:val="21"/>
+        </w:rPr>
+        <w:t xml:space="preserve">f</w:t>
+      </w:r>
+      <w:r>
+        <w:rPr>
+          <w:rFonts w:ascii="Consolas" w:hAnsi="Consolas" w:eastAsia="Consolas" w:cs="Consolas"/>
+          <w:color w:val="ce9178"/>
+          <w:sz w:val="21"/>
+        </w:rPr>
+        <w:t xml:space="preserve">"UDP Server listening on </w:t>
+      </w:r>
+      <w:r>
+        <w:rPr>
+          <w:rFonts w:ascii="Consolas" w:hAnsi="Consolas" w:eastAsia="Consolas" w:cs="Consolas"/>
+          <w:color w:val="569cd6"/>
+          <w:sz w:val="21"/>
+        </w:rPr>
+        <w:t xml:space="preserve">{</w:t>
+      </w:r>
+      <w:r>
+        <w:rPr>
+          <w:rFonts w:ascii="Consolas" w:hAnsi="Consolas" w:eastAsia="Consolas" w:cs="Consolas"/>
+          <w:color w:val="cccccc"/>
+          <w:sz w:val="21"/>
+        </w:rPr>
+        <w:t xml:space="preserve">IP_address</w:t>
+      </w:r>
+      <w:r>
+        <w:rPr>
+          <w:rFonts w:ascii="Consolas" w:hAnsi="Consolas" w:eastAsia="Consolas" w:cs="Consolas"/>
+          <w:color w:val="569cd6"/>
+          <w:sz w:val="21"/>
+        </w:rPr>
+        <w:t xml:space="preserve">}</w:t>
+      </w:r>
+      <w:r>
+        <w:rPr>
+          <w:rFonts w:ascii="Consolas" w:hAnsi="Consolas" w:eastAsia="Consolas" w:cs="Consolas"/>
+          <w:color w:val="ce9178"/>
+          <w:sz w:val="21"/>
+        </w:rPr>
+        <w:t xml:space="preserve">:</w:t>
+      </w:r>
+      <w:r>
+        <w:rPr>
+          <w:rFonts w:ascii="Consolas" w:hAnsi="Consolas" w:eastAsia="Consolas" w:cs="Consolas"/>
+          <w:color w:val="569cd6"/>
+          <w:sz w:val="21"/>
+        </w:rPr>
+        <w:t xml:space="preserve">{</w:t>
+      </w:r>
+      <w:r>
+        <w:rPr>
+          <w:rFonts w:ascii="Consolas" w:hAnsi="Consolas" w:eastAsia="Consolas" w:cs="Consolas"/>
+          <w:color w:val="cccccc"/>
+          <w:sz w:val="21"/>
+        </w:rPr>
+        <w:t xml:space="preserve">port</w:t>
+      </w:r>
+      <w:r>
+        <w:rPr>
+          <w:rFonts w:ascii="Consolas" w:hAnsi="Consolas" w:eastAsia="Consolas" w:cs="Consolas"/>
+          <w:color w:val="569cd6"/>
+          <w:sz w:val="21"/>
+        </w:rPr>
+        <w:t xml:space="preserve">}</w:t>
+      </w:r>
+      <w:r>
+        <w:rPr>
+          <w:rFonts w:ascii="Consolas" w:hAnsi="Consolas" w:eastAsia="Consolas" w:cs="Consolas"/>
+          <w:color w:val="ce9178"/>
+          <w:sz w:val="21"/>
+        </w:rPr>
+        <w:t xml:space="preserve">"</w:t>
+      </w:r>
+      <w:r>
+        <w:rPr>
+          <w:rFonts w:ascii="Consolas" w:hAnsi="Consolas" w:eastAsia="Consolas" w:cs="Consolas"/>
+          <w:color w:val="cccccc"/>
+          <w:sz w:val="21"/>
+        </w:rPr>
+        <w:t xml:space="preserve">)</w:t>
+      </w:r>
+      <w:r/>
+    </w:p>
+    <w:p>
+      <w:pPr>
+        <w:pBdr>
+          <w:top w:val="none" w:color="000000" w:sz="4" w:space="0"/>
+          <w:left w:val="none" w:color="000000" w:sz="4" w:space="0"/>
+          <w:bottom w:val="none" w:color="000000" w:sz="4" w:space="0"/>
+          <w:right w:val="none" w:color="000000" w:sz="4" w:space="0"/>
+        </w:pBdr>
+        <w:shd w:val="clear" w:color="1f1f1f" w:fill="1f1f1f"/>
+        <w:spacing w:line="285" w:lineRule="atLeast"/>
+        <w:ind w:right="0" w:firstLine="0" w:left="0"/>
+        <w:rPr/>
+      </w:pPr>
+      <w:r>
+        <w:rPr>
+          <w:rFonts w:ascii="Consolas" w:hAnsi="Consolas" w:eastAsia="Consolas" w:cs="Consolas"/>
+          <w:sz w:val="21"/>
+        </w:rPr>
+      </w:r>
+      <w:r/>
+    </w:p>
+    <w:p>
+      <w:pPr>
+        <w:pBdr>
+          <w:top w:val="none" w:color="000000" w:sz="4" w:space="0"/>
+          <w:left w:val="none" w:color="000000" w:sz="4" w:space="0"/>
+          <w:bottom w:val="none" w:color="000000" w:sz="4" w:space="0"/>
+          <w:right w:val="none" w:color="000000" w:sz="4" w:space="0"/>
+        </w:pBdr>
+        <w:shd w:val="clear" w:color="1f1f1f" w:fill="1f1f1f"/>
+        <w:spacing w:line="285" w:lineRule="atLeast"/>
+        <w:ind w:right="0" w:firstLine="0" w:left="0"/>
+        <w:rPr/>
+      </w:pPr>
+      <w:r>
+        <w:rPr>
+          <w:rFonts w:ascii="Consolas" w:hAnsi="Consolas" w:eastAsia="Consolas" w:cs="Consolas"/>
+          <w:color w:val="c586c0"/>
+          <w:sz w:val="21"/>
+        </w:rPr>
+        <w:t xml:space="preserve">while</w:t>
+      </w:r>
+      <w:r>
+        <w:rPr>
+          <w:rFonts w:ascii="Consolas" w:hAnsi="Consolas" w:eastAsia="Consolas" w:cs="Consolas"/>
+          <w:color w:val="cccccc"/>
+          <w:sz w:val="21"/>
+        </w:rPr>
+        <w:t xml:space="preserve"> </w:t>
+      </w:r>
+      <w:r>
+        <w:rPr>
+          <w:rFonts w:ascii="Consolas" w:hAnsi="Consolas" w:eastAsia="Consolas" w:cs="Consolas"/>
+          <w:color w:val="569cd6"/>
+          <w:sz w:val="21"/>
+        </w:rPr>
+        <w:t xml:space="preserve">True</w:t>
+      </w:r>
+      <w:r>
+        <w:rPr>
+          <w:rFonts w:ascii="Consolas" w:hAnsi="Consolas" w:eastAsia="Consolas" w:cs="Consolas"/>
+          <w:color w:val="cccccc"/>
+          <w:sz w:val="21"/>
+        </w:rPr>
+        <w:t xml:space="preserve">:</w:t>
+      </w:r>
+      <w:r/>
+    </w:p>
+    <w:p>
+      <w:pPr>
+        <w:pBdr>
+          <w:top w:val="none" w:color="000000" w:sz="4" w:space="0"/>
+          <w:left w:val="none" w:color="000000" w:sz="4" w:space="0"/>
+          <w:bottom w:val="none" w:color="000000" w:sz="4" w:space="0"/>
+          <w:right w:val="none" w:color="000000" w:sz="4" w:space="0"/>
+        </w:pBdr>
+        <w:shd w:val="clear" w:color="1f1f1f" w:fill="1f1f1f"/>
+        <w:spacing w:line="285" w:lineRule="atLeast"/>
+        <w:ind w:right="0" w:firstLine="0" w:left="0"/>
+        <w:rPr/>
+      </w:pPr>
+      <w:r>
+        <w:rPr>
+          <w:rFonts w:ascii="Consolas" w:hAnsi="Consolas" w:eastAsia="Consolas" w:cs="Consolas"/>
+          <w:color w:val="cccccc"/>
+          <w:sz w:val="21"/>
+        </w:rPr>
+        <w:t xml:space="preserve">    data, addr </w:t>
+      </w:r>
+      <w:r>
+        <w:rPr>
+          <w:rFonts w:ascii="Consolas" w:hAnsi="Consolas" w:eastAsia="Consolas" w:cs="Consolas"/>
+          <w:color w:val="d4d4d4"/>
+          <w:sz w:val="21"/>
+        </w:rPr>
+        <w:t xml:space="preserve">=</w:t>
+      </w:r>
+      <w:r>
+        <w:rPr>
+          <w:rFonts w:ascii="Consolas" w:hAnsi="Consolas" w:eastAsia="Consolas" w:cs="Consolas"/>
+          <w:color w:val="cccccc"/>
+          <w:sz w:val="21"/>
+        </w:rPr>
+        <w:t xml:space="preserve"> s.recvfrom(</w:t>
+      </w:r>
+      <w:r>
+        <w:rPr>
+          <w:rFonts w:ascii="Consolas" w:hAnsi="Consolas" w:eastAsia="Consolas" w:cs="Consolas"/>
+          <w:color w:val="b5cea8"/>
+          <w:sz w:val="21"/>
+        </w:rPr>
+        <w:t xml:space="preserve">1024</w:t>
+      </w:r>
+      <w:r>
+        <w:rPr>
+          <w:rFonts w:ascii="Consolas" w:hAnsi="Consolas" w:eastAsia="Consolas" w:cs="Consolas"/>
+          <w:color w:val="cccccc"/>
+          <w:sz w:val="21"/>
+        </w:rPr>
+        <w:t xml:space="preserve">)</w:t>
+      </w:r>
+      <w:r/>
+    </w:p>
+    <w:p>
+      <w:pPr>
+        <w:pBdr>
+          <w:top w:val="none" w:color="000000" w:sz="4" w:space="0"/>
+          <w:left w:val="none" w:color="000000" w:sz="4" w:space="0"/>
+          <w:bottom w:val="none" w:color="000000" w:sz="4" w:space="0"/>
+          <w:right w:val="none" w:color="000000" w:sz="4" w:space="0"/>
+        </w:pBdr>
+        <w:shd w:val="clear" w:color="1f1f1f" w:fill="1f1f1f"/>
+        <w:spacing w:line="285" w:lineRule="atLeast"/>
+        <w:ind w:right="0" w:firstLine="0" w:left="0"/>
+        <w:rPr/>
+      </w:pPr>
+      <w:r>
+        <w:rPr>
+          <w:rFonts w:ascii="Consolas" w:hAnsi="Consolas" w:eastAsia="Consolas" w:cs="Consolas"/>
+          <w:sz w:val="21"/>
+        </w:rPr>
+      </w:r>
+      <w:r/>
+    </w:p>
+    <w:p>
+      <w:pPr>
+        <w:pBdr>
+          <w:top w:val="none" w:color="000000" w:sz="4" w:space="0"/>
+          <w:left w:val="none" w:color="000000" w:sz="4" w:space="0"/>
+          <w:bottom w:val="none" w:color="000000" w:sz="4" w:space="0"/>
+          <w:right w:val="none" w:color="000000" w:sz="4" w:space="0"/>
+        </w:pBdr>
+        <w:shd w:val="clear" w:color="1f1f1f" w:fill="1f1f1f"/>
+        <w:spacing w:line="285" w:lineRule="atLeast"/>
+        <w:ind w:right="0" w:firstLine="0" w:left="0"/>
+        <w:rPr/>
+      </w:pPr>
+      <w:r>
+        <w:rPr>
+          <w:rFonts w:ascii="Consolas" w:hAnsi="Consolas" w:eastAsia="Consolas" w:cs="Consolas"/>
+          <w:color w:val="cccccc"/>
+          <w:sz w:val="21"/>
+        </w:rPr>
+        <w:t xml:space="preserve">    msg </w:t>
+      </w:r>
+      <w:r>
+        <w:rPr>
+          <w:rFonts w:ascii="Consolas" w:hAnsi="Consolas" w:eastAsia="Consolas" w:cs="Consolas"/>
+          <w:color w:val="d4d4d4"/>
+          <w:sz w:val="21"/>
+        </w:rPr>
+        <w:t xml:space="preserve">=</w:t>
+      </w:r>
+      <w:r>
+        <w:rPr>
+          <w:rFonts w:ascii="Consolas" w:hAnsi="Consolas" w:eastAsia="Consolas" w:cs="Consolas"/>
+          <w:color w:val="cccccc"/>
+          <w:sz w:val="21"/>
+        </w:rPr>
+        <w:t xml:space="preserve"> data.decode(</w:t>
+      </w:r>
+      <w:r>
+        <w:rPr>
+          <w:rFonts w:ascii="Consolas" w:hAnsi="Consolas" w:eastAsia="Consolas" w:cs="Consolas"/>
+          <w:color w:val="ce9178"/>
+          <w:sz w:val="21"/>
+        </w:rPr>
+        <w:t xml:space="preserve">'utf-8'</w:t>
+      </w:r>
+      <w:r>
+        <w:rPr>
+          <w:rFonts w:ascii="Consolas" w:hAnsi="Consolas" w:eastAsia="Consolas" w:cs="Consolas"/>
+          <w:color w:val="cccccc"/>
+          <w:sz w:val="21"/>
+        </w:rPr>
+        <w:t xml:space="preserve">).strip()</w:t>
+      </w:r>
+      <w:r/>
+    </w:p>
+    <w:p>
+      <w:pPr>
+        <w:pBdr>
+          <w:top w:val="none" w:color="000000" w:sz="4" w:space="0"/>
+          <w:left w:val="none" w:color="000000" w:sz="4" w:space="0"/>
+          <w:bottom w:val="none" w:color="000000" w:sz="4" w:space="0"/>
+          <w:right w:val="none" w:color="000000" w:sz="4" w:space="0"/>
+        </w:pBdr>
+        <w:shd w:val="clear" w:color="1f1f1f" w:fill="1f1f1f"/>
+        <w:spacing w:line="285" w:lineRule="atLeast"/>
+        <w:ind w:right="0" w:firstLine="0" w:left="0"/>
+        <w:rPr/>
+      </w:pPr>
+      <w:r>
+        <w:rPr>
+          <w:rFonts w:ascii="Consolas" w:hAnsi="Consolas" w:eastAsia="Consolas" w:cs="Consolas"/>
+          <w:sz w:val="21"/>
+        </w:rPr>
+      </w:r>
+      <w:r/>
+    </w:p>
+    <w:p>
+      <w:pPr>
+        <w:pBdr>
+          <w:top w:val="none" w:color="000000" w:sz="4" w:space="0"/>
+          <w:left w:val="none" w:color="000000" w:sz="4" w:space="0"/>
+          <w:bottom w:val="none" w:color="000000" w:sz="4" w:space="0"/>
+          <w:right w:val="none" w:color="000000" w:sz="4" w:space="0"/>
+        </w:pBdr>
+        <w:shd w:val="clear" w:color="1f1f1f" w:fill="1f1f1f"/>
+        <w:spacing w:line="285" w:lineRule="atLeast"/>
+        <w:ind w:right="0" w:firstLine="0" w:left="0"/>
+        <w:rPr/>
+      </w:pPr>
+      <w:r>
+        <w:rPr>
+          <w:rFonts w:ascii="Consolas" w:hAnsi="Consolas" w:eastAsia="Consolas" w:cs="Consolas"/>
+          <w:color w:val="cccccc"/>
+          <w:sz w:val="21"/>
+        </w:rPr>
+        <w:t xml:space="preserve">    </w:t>
+      </w:r>
+      <w:r>
+        <w:rPr>
+          <w:rFonts w:ascii="Consolas" w:hAnsi="Consolas" w:eastAsia="Consolas" w:cs="Consolas"/>
+          <w:color w:val="c586c0"/>
+          <w:sz w:val="21"/>
+        </w:rPr>
+        <w:t xml:space="preserve">if</w:t>
+      </w:r>
+      <w:r>
+        <w:rPr>
+          <w:rFonts w:ascii="Consolas" w:hAnsi="Consolas" w:eastAsia="Consolas" w:cs="Consolas"/>
+          <w:color w:val="cccccc"/>
+          <w:sz w:val="21"/>
+        </w:rPr>
+        <w:t xml:space="preserve"> </w:t>
+      </w:r>
+      <w:r>
+        <w:rPr>
+          <w:rFonts w:ascii="Consolas" w:hAnsi="Consolas" w:eastAsia="Consolas" w:cs="Consolas"/>
+          <w:color w:val="569cd6"/>
+          <w:sz w:val="21"/>
+        </w:rPr>
+        <w:t xml:space="preserve">not</w:t>
+      </w:r>
+      <w:r>
+        <w:rPr>
+          <w:rFonts w:ascii="Consolas" w:hAnsi="Consolas" w:eastAsia="Consolas" w:cs="Consolas"/>
+          <w:color w:val="cccccc"/>
+          <w:sz w:val="21"/>
+        </w:rPr>
+        <w:t xml:space="preserve"> msg:</w:t>
+      </w:r>
+      <w:r/>
+    </w:p>
+    <w:p>
+      <w:pPr>
+        <w:pBdr>
+          <w:top w:val="none" w:color="000000" w:sz="4" w:space="0"/>
+          <w:left w:val="none" w:color="000000" w:sz="4" w:space="0"/>
+          <w:bottom w:val="none" w:color="000000" w:sz="4" w:space="0"/>
+          <w:right w:val="none" w:color="000000" w:sz="4" w:space="0"/>
+        </w:pBdr>
+        <w:shd w:val="clear" w:color="1f1f1f" w:fill="1f1f1f"/>
+        <w:spacing w:line="285" w:lineRule="atLeast"/>
+        <w:ind w:right="0" w:firstLine="0" w:left="0"/>
+        <w:rPr/>
+      </w:pPr>
+      <w:r>
+        <w:rPr>
+          <w:rFonts w:ascii="Consolas" w:hAnsi="Consolas" w:eastAsia="Consolas" w:cs="Consolas"/>
+          <w:color w:val="cccccc"/>
+          <w:sz w:val="21"/>
+        </w:rPr>
+        <w:t xml:space="preserve">        </w:t>
+      </w:r>
+      <w:r>
+        <w:rPr>
+          <w:rFonts w:ascii="Consolas" w:hAnsi="Consolas" w:eastAsia="Consolas" w:cs="Consolas"/>
+          <w:color w:val="c586c0"/>
+          <w:sz w:val="21"/>
+        </w:rPr>
+        <w:t xml:space="preserve">continue</w:t>
+      </w:r>
+      <w:r>
+        <w:rPr>
+          <w:rFonts w:ascii="Consolas" w:hAnsi="Consolas" w:eastAsia="Consolas" w:cs="Consolas"/>
+          <w:color w:val="cccccc"/>
+          <w:sz w:val="21"/>
+        </w:rPr>
+        <w:t xml:space="preserve">    </w:t>
+      </w:r>
+      <w:r>
+        <w:rPr>
+          <w:rFonts w:ascii="Consolas" w:hAnsi="Consolas" w:eastAsia="Consolas" w:cs="Consolas"/>
+          <w:color w:val="6a9955"/>
+          <w:sz w:val="21"/>
+        </w:rPr>
+        <w:t xml:space="preserve"># Skip empty messages to prevent crashes on msg[0]</w:t>
+      </w:r>
+      <w:r/>
+    </w:p>
+    <w:p>
+      <w:pPr>
+        <w:pBdr>
+          <w:top w:val="none" w:color="000000" w:sz="4" w:space="0"/>
+          <w:left w:val="none" w:color="000000" w:sz="4" w:space="0"/>
+          <w:bottom w:val="none" w:color="000000" w:sz="4" w:space="0"/>
+          <w:right w:val="none" w:color="000000" w:sz="4" w:space="0"/>
+        </w:pBdr>
+        <w:shd w:val="clear" w:color="1f1f1f" w:fill="1f1f1f"/>
+        <w:spacing w:line="285" w:lineRule="atLeast"/>
+        <w:ind w:right="0" w:firstLine="0" w:left="0"/>
+        <w:rPr/>
+      </w:pPr>
+      <w:r>
+        <w:rPr>
+          <w:rFonts w:ascii="Consolas" w:hAnsi="Consolas" w:eastAsia="Consolas" w:cs="Consolas"/>
+          <w:sz w:val="21"/>
+        </w:rPr>
+      </w:r>
+      <w:r/>
+    </w:p>
+    <w:p>
+      <w:pPr>
+        <w:pBdr>
+          <w:top w:val="none" w:color="000000" w:sz="4" w:space="0"/>
+          <w:left w:val="none" w:color="000000" w:sz="4" w:space="0"/>
+          <w:bottom w:val="none" w:color="000000" w:sz="4" w:space="0"/>
+          <w:right w:val="none" w:color="000000" w:sz="4" w:space="0"/>
+        </w:pBdr>
+        <w:shd w:val="clear" w:color="1f1f1f" w:fill="1f1f1f"/>
+        <w:spacing w:line="285" w:lineRule="atLeast"/>
+        <w:ind w:right="0" w:firstLine="0" w:left="0"/>
+        <w:rPr/>
+      </w:pPr>
+      <w:r>
+        <w:rPr>
+          <w:rFonts w:ascii="Consolas" w:hAnsi="Consolas" w:eastAsia="Consolas" w:cs="Consolas"/>
+          <w:color w:val="cccccc"/>
+          <w:sz w:val="21"/>
+        </w:rPr>
+        <w:t xml:space="preserve">    </w:t>
+      </w:r>
+      <w:r>
+        <w:rPr>
+          <w:rFonts w:ascii="Consolas" w:hAnsi="Consolas" w:eastAsia="Consolas" w:cs="Consolas"/>
+          <w:color w:val="6a9955"/>
+          <w:sz w:val="21"/>
+        </w:rPr>
+        <w:t xml:space="preserve"># Used "".join() to convert the sorted list back into a string</w:t>
+      </w:r>
+      <w:r/>
+    </w:p>
+    <w:p>
+      <w:pPr>
+        <w:pBdr>
+          <w:top w:val="none" w:color="000000" w:sz="4" w:space="0"/>
+          <w:left w:val="none" w:color="000000" w:sz="4" w:space="0"/>
+          <w:bottom w:val="none" w:color="000000" w:sz="4" w:space="0"/>
+          <w:right w:val="none" w:color="000000" w:sz="4" w:space="0"/>
+        </w:pBdr>
+        <w:shd w:val="clear" w:color="1f1f1f" w:fill="1f1f1f"/>
+        <w:spacing w:line="285" w:lineRule="atLeast"/>
+        <w:ind w:right="0" w:firstLine="0" w:left="0"/>
+        <w:rPr/>
+      </w:pPr>
+      <w:r>
+        <w:rPr>
+          <w:rFonts w:ascii="Consolas" w:hAnsi="Consolas" w:eastAsia="Consolas" w:cs="Consolas"/>
+          <w:color w:val="cccccc"/>
+          <w:sz w:val="21"/>
+        </w:rPr>
+        <w:t xml:space="preserve">    </w:t>
+      </w:r>
+      <w:r>
+        <w:rPr>
+          <w:rFonts w:ascii="Consolas" w:hAnsi="Consolas" w:eastAsia="Consolas" w:cs="Consolas"/>
+          <w:color w:val="c586c0"/>
+          <w:sz w:val="21"/>
+        </w:rPr>
+        <w:t xml:space="preserve">if</w:t>
+      </w:r>
+      <w:r>
+        <w:rPr>
+          <w:rFonts w:ascii="Consolas" w:hAnsi="Consolas" w:eastAsia="Consolas" w:cs="Consolas"/>
+          <w:color w:val="cccccc"/>
+          <w:sz w:val="21"/>
+        </w:rPr>
+        <w:t xml:space="preserve"> msg[</w:t>
+      </w:r>
+      <w:r>
+        <w:rPr>
+          <w:rFonts w:ascii="Consolas" w:hAnsi="Consolas" w:eastAsia="Consolas" w:cs="Consolas"/>
+          <w:color w:val="b5cea8"/>
+          <w:sz w:val="21"/>
+        </w:rPr>
+        <w:t xml:space="preserve">0</w:t>
+      </w:r>
+      <w:r>
+        <w:rPr>
+          <w:rFonts w:ascii="Consolas" w:hAnsi="Consolas" w:eastAsia="Consolas" w:cs="Consolas"/>
+          <w:color w:val="cccccc"/>
+          <w:sz w:val="21"/>
+        </w:rPr>
+        <w:t xml:space="preserve">] </w:t>
+      </w:r>
+      <w:r>
+        <w:rPr>
+          <w:rFonts w:ascii="Consolas" w:hAnsi="Consolas" w:eastAsia="Consolas" w:cs="Consolas"/>
+          <w:color w:val="d4d4d4"/>
+          <w:sz w:val="21"/>
+        </w:rPr>
+        <w:t xml:space="preserve">==</w:t>
+      </w:r>
+      <w:r>
+        <w:rPr>
+          <w:rFonts w:ascii="Consolas" w:hAnsi="Consolas" w:eastAsia="Consolas" w:cs="Consolas"/>
+          <w:color w:val="cccccc"/>
+          <w:sz w:val="21"/>
+        </w:rPr>
+        <w:t xml:space="preserve"> </w:t>
+      </w:r>
+      <w:r>
+        <w:rPr>
+          <w:rFonts w:ascii="Consolas" w:hAnsi="Consolas" w:eastAsia="Consolas" w:cs="Consolas"/>
+          <w:color w:val="ce9178"/>
+          <w:sz w:val="21"/>
+        </w:rPr>
+        <w:t xml:space="preserve">'A'</w:t>
+      </w:r>
+      <w:r>
+        <w:rPr>
+          <w:rFonts w:ascii="Consolas" w:hAnsi="Consolas" w:eastAsia="Consolas" w:cs="Consolas"/>
+          <w:color w:val="cccccc"/>
+          <w:sz w:val="21"/>
+        </w:rPr>
+        <w:t xml:space="preserve">:</w:t>
+      </w:r>
+      <w:r/>
+    </w:p>
+    <w:p>
+      <w:pPr>
+        <w:pBdr>
+          <w:top w:val="none" w:color="000000" w:sz="4" w:space="0"/>
+          <w:left w:val="none" w:color="000000" w:sz="4" w:space="0"/>
+          <w:bottom w:val="none" w:color="000000" w:sz="4" w:space="0"/>
+          <w:right w:val="none" w:color="000000" w:sz="4" w:space="0"/>
+        </w:pBdr>
+        <w:shd w:val="clear" w:color="1f1f1f" w:fill="1f1f1f"/>
+        <w:spacing w:line="285" w:lineRule="atLeast"/>
+        <w:ind w:right="0" w:firstLine="0" w:left="0"/>
+        <w:rPr/>
+      </w:pPr>
+      <w:r>
+        <w:rPr>
+          <w:rFonts w:ascii="Consolas" w:hAnsi="Consolas" w:eastAsia="Consolas" w:cs="Consolas"/>
+          <w:color w:val="cccccc"/>
+          <w:sz w:val="21"/>
+        </w:rPr>
+        <w:t xml:space="preserve">        new_msg </w:t>
+      </w:r>
+      <w:r>
+        <w:rPr>
+          <w:rFonts w:ascii="Consolas" w:hAnsi="Consolas" w:eastAsia="Consolas" w:cs="Consolas"/>
+          <w:color w:val="d4d4d4"/>
+          <w:sz w:val="21"/>
+        </w:rPr>
+        <w:t xml:space="preserve">=</w:t>
+      </w:r>
+      <w:r>
+        <w:rPr>
+          <w:rFonts w:ascii="Consolas" w:hAnsi="Consolas" w:eastAsia="Consolas" w:cs="Consolas"/>
+          <w:color w:val="cccccc"/>
+          <w:sz w:val="21"/>
+        </w:rPr>
+        <w:t xml:space="preserve"> </w:t>
+      </w:r>
+      <w:r>
+        <w:rPr>
+          <w:rFonts w:ascii="Consolas" w:hAnsi="Consolas" w:eastAsia="Consolas" w:cs="Consolas"/>
+          <w:color w:val="ce9178"/>
+          <w:sz w:val="21"/>
+        </w:rPr>
+        <w:t xml:space="preserve">""</w:t>
+      </w:r>
+      <w:r>
+        <w:rPr>
+          <w:rFonts w:ascii="Consolas" w:hAnsi="Consolas" w:eastAsia="Consolas" w:cs="Consolas"/>
+          <w:color w:val="cccccc"/>
+          <w:sz w:val="21"/>
+        </w:rPr>
+        <w:t xml:space="preserve">.join(</w:t>
+      </w:r>
+      <w:r>
+        <w:rPr>
+          <w:rFonts w:ascii="Consolas" w:hAnsi="Consolas" w:eastAsia="Consolas" w:cs="Consolas"/>
+          <w:color w:val="dcdcaa"/>
+          <w:sz w:val="21"/>
+        </w:rPr>
+        <w:t xml:space="preserve">sorted</w:t>
+      </w:r>
+      <w:r>
+        <w:rPr>
+          <w:rFonts w:ascii="Consolas" w:hAnsi="Consolas" w:eastAsia="Consolas" w:cs="Consolas"/>
+          <w:color w:val="cccccc"/>
+          <w:sz w:val="21"/>
+        </w:rPr>
+        <w:t xml:space="preserve">(msg[</w:t>
+      </w:r>
+      <w:r>
+        <w:rPr>
+          <w:rFonts w:ascii="Consolas" w:hAnsi="Consolas" w:eastAsia="Consolas" w:cs="Consolas"/>
+          <w:color w:val="b5cea8"/>
+          <w:sz w:val="21"/>
+        </w:rPr>
+        <w:t xml:space="preserve">1</w:t>
+      </w:r>
+      <w:r>
+        <w:rPr>
+          <w:rFonts w:ascii="Consolas" w:hAnsi="Consolas" w:eastAsia="Consolas" w:cs="Consolas"/>
+          <w:color w:val="cccccc"/>
+          <w:sz w:val="21"/>
+        </w:rPr>
+        <w:t xml:space="preserve">:], </w:t>
+      </w:r>
+      <w:r>
+        <w:rPr>
+          <w:rFonts w:ascii="Consolas" w:hAnsi="Consolas" w:eastAsia="Consolas" w:cs="Consolas"/>
+          <w:color w:val="9cdcfe"/>
+          <w:sz w:val="21"/>
+        </w:rPr>
+        <w:t xml:space="preserve">reverse</w:t>
+      </w:r>
+      <w:r>
+        <w:rPr>
+          <w:rFonts w:ascii="Consolas" w:hAnsi="Consolas" w:eastAsia="Consolas" w:cs="Consolas"/>
+          <w:color w:val="d4d4d4"/>
+          <w:sz w:val="21"/>
+        </w:rPr>
+        <w:t xml:space="preserve">=</w:t>
+      </w:r>
+      <w:r>
+        <w:rPr>
+          <w:rFonts w:ascii="Consolas" w:hAnsi="Consolas" w:eastAsia="Consolas" w:cs="Consolas"/>
+          <w:color w:val="569cd6"/>
+          <w:sz w:val="21"/>
+        </w:rPr>
+        <w:t xml:space="preserve">True</w:t>
+      </w:r>
+      <w:r>
+        <w:rPr>
+          <w:rFonts w:ascii="Consolas" w:hAnsi="Consolas" w:eastAsia="Consolas" w:cs="Consolas"/>
+          <w:color w:val="cccccc"/>
+          <w:sz w:val="21"/>
+        </w:rPr>
+        <w:t xml:space="preserve">))</w:t>
+      </w:r>
+      <w:r/>
+    </w:p>
+    <w:p>
+      <w:pPr>
+        <w:pBdr>
+          <w:top w:val="none" w:color="000000" w:sz="4" w:space="0"/>
+          <w:left w:val="none" w:color="000000" w:sz="4" w:space="0"/>
+          <w:bottom w:val="none" w:color="000000" w:sz="4" w:space="0"/>
+          <w:right w:val="none" w:color="000000" w:sz="4" w:space="0"/>
+        </w:pBdr>
+        <w:shd w:val="clear" w:color="1f1f1f" w:fill="1f1f1f"/>
+        <w:spacing w:line="285" w:lineRule="atLeast"/>
+        <w:ind w:right="0" w:firstLine="0" w:left="0"/>
+        <w:rPr/>
+      </w:pPr>
+      <w:r>
+        <w:rPr>
+          <w:rFonts w:ascii="Consolas" w:hAnsi="Consolas" w:eastAsia="Consolas" w:cs="Consolas"/>
+          <w:color w:val="cccccc"/>
+          <w:sz w:val="21"/>
+        </w:rPr>
+        <w:t xml:space="preserve">    </w:t>
+      </w:r>
+      <w:r>
+        <w:rPr>
+          <w:rFonts w:ascii="Consolas" w:hAnsi="Consolas" w:eastAsia="Consolas" w:cs="Consolas"/>
+          <w:color w:val="c586c0"/>
+          <w:sz w:val="21"/>
+        </w:rPr>
+        <w:t xml:space="preserve">elif</w:t>
+      </w:r>
+      <w:r>
+        <w:rPr>
+          <w:rFonts w:ascii="Consolas" w:hAnsi="Consolas" w:eastAsia="Consolas" w:cs="Consolas"/>
+          <w:color w:val="cccccc"/>
+          <w:sz w:val="21"/>
+        </w:rPr>
+        <w:t xml:space="preserve"> msg[</w:t>
+      </w:r>
+      <w:r>
+        <w:rPr>
+          <w:rFonts w:ascii="Consolas" w:hAnsi="Consolas" w:eastAsia="Consolas" w:cs="Consolas"/>
+          <w:color w:val="b5cea8"/>
+          <w:sz w:val="21"/>
+        </w:rPr>
+        <w:t xml:space="preserve">0</w:t>
+      </w:r>
+      <w:r>
+        <w:rPr>
+          <w:rFonts w:ascii="Consolas" w:hAnsi="Consolas" w:eastAsia="Consolas" w:cs="Consolas"/>
+          <w:color w:val="cccccc"/>
+          <w:sz w:val="21"/>
+        </w:rPr>
+        <w:t xml:space="preserve">] </w:t>
+      </w:r>
+      <w:r>
+        <w:rPr>
+          <w:rFonts w:ascii="Consolas" w:hAnsi="Consolas" w:eastAsia="Consolas" w:cs="Consolas"/>
+          <w:color w:val="d4d4d4"/>
+          <w:sz w:val="21"/>
+        </w:rPr>
+        <w:t xml:space="preserve">==</w:t>
+      </w:r>
+      <w:r>
+        <w:rPr>
+          <w:rFonts w:ascii="Consolas" w:hAnsi="Consolas" w:eastAsia="Consolas" w:cs="Consolas"/>
+          <w:color w:val="cccccc"/>
+          <w:sz w:val="21"/>
+        </w:rPr>
+        <w:t xml:space="preserve"> </w:t>
+      </w:r>
+      <w:r>
+        <w:rPr>
+          <w:rFonts w:ascii="Consolas" w:hAnsi="Consolas" w:eastAsia="Consolas" w:cs="Consolas"/>
+          <w:color w:val="ce9178"/>
+          <w:sz w:val="21"/>
+        </w:rPr>
+        <w:t xml:space="preserve">'C'</w:t>
+      </w:r>
+      <w:r>
+        <w:rPr>
+          <w:rFonts w:ascii="Consolas" w:hAnsi="Consolas" w:eastAsia="Consolas" w:cs="Consolas"/>
+          <w:color w:val="cccccc"/>
+          <w:sz w:val="21"/>
+        </w:rPr>
+        <w:t xml:space="preserve">:</w:t>
+      </w:r>
+      <w:r/>
+    </w:p>
+    <w:p>
+      <w:pPr>
+        <w:pBdr>
+          <w:top w:val="none" w:color="000000" w:sz="4" w:space="0"/>
+          <w:left w:val="none" w:color="000000" w:sz="4" w:space="0"/>
+          <w:bottom w:val="none" w:color="000000" w:sz="4" w:space="0"/>
+          <w:right w:val="none" w:color="000000" w:sz="4" w:space="0"/>
+        </w:pBdr>
+        <w:shd w:val="clear" w:color="1f1f1f" w:fill="1f1f1f"/>
+        <w:spacing w:line="285" w:lineRule="atLeast"/>
+        <w:ind w:right="0" w:firstLine="0" w:left="0"/>
+        <w:rPr/>
+      </w:pPr>
+      <w:r>
+        <w:rPr>
+          <w:rFonts w:ascii="Consolas" w:hAnsi="Consolas" w:eastAsia="Consolas" w:cs="Consolas"/>
+          <w:color w:val="cccccc"/>
+          <w:sz w:val="21"/>
+        </w:rPr>
+        <w:t xml:space="preserve">        new_msg </w:t>
+      </w:r>
+      <w:r>
+        <w:rPr>
+          <w:rFonts w:ascii="Consolas" w:hAnsi="Consolas" w:eastAsia="Consolas" w:cs="Consolas"/>
+          <w:color w:val="d4d4d4"/>
+          <w:sz w:val="21"/>
+        </w:rPr>
+        <w:t xml:space="preserve">=</w:t>
+      </w:r>
+      <w:r>
+        <w:rPr>
+          <w:rFonts w:ascii="Consolas" w:hAnsi="Consolas" w:eastAsia="Consolas" w:cs="Consolas"/>
+          <w:color w:val="cccccc"/>
+          <w:sz w:val="21"/>
+        </w:rPr>
+        <w:t xml:space="preserve"> </w:t>
+      </w:r>
+      <w:r>
+        <w:rPr>
+          <w:rFonts w:ascii="Consolas" w:hAnsi="Consolas" w:eastAsia="Consolas" w:cs="Consolas"/>
+          <w:color w:val="ce9178"/>
+          <w:sz w:val="21"/>
+        </w:rPr>
+        <w:t xml:space="preserve">""</w:t>
+      </w:r>
+      <w:r>
+        <w:rPr>
+          <w:rFonts w:ascii="Consolas" w:hAnsi="Consolas" w:eastAsia="Consolas" w:cs="Consolas"/>
+          <w:color w:val="cccccc"/>
+          <w:sz w:val="21"/>
+        </w:rPr>
+        <w:t xml:space="preserve">.join(</w:t>
+      </w:r>
+      <w:r>
+        <w:rPr>
+          <w:rFonts w:ascii="Consolas" w:hAnsi="Consolas" w:eastAsia="Consolas" w:cs="Consolas"/>
+          <w:color w:val="dcdcaa"/>
+          <w:sz w:val="21"/>
+        </w:rPr>
+        <w:t xml:space="preserve">sorted</w:t>
+      </w:r>
+      <w:r>
+        <w:rPr>
+          <w:rFonts w:ascii="Consolas" w:hAnsi="Consolas" w:eastAsia="Consolas" w:cs="Consolas"/>
+          <w:color w:val="cccccc"/>
+          <w:sz w:val="21"/>
+        </w:rPr>
+        <w:t xml:space="preserve">(msg[</w:t>
+      </w:r>
+      <w:r>
+        <w:rPr>
+          <w:rFonts w:ascii="Consolas" w:hAnsi="Consolas" w:eastAsia="Consolas" w:cs="Consolas"/>
+          <w:color w:val="b5cea8"/>
+          <w:sz w:val="21"/>
+        </w:rPr>
+        <w:t xml:space="preserve">1</w:t>
+      </w:r>
+      <w:r>
+        <w:rPr>
+          <w:rFonts w:ascii="Consolas" w:hAnsi="Consolas" w:eastAsia="Consolas" w:cs="Consolas"/>
+          <w:color w:val="cccccc"/>
+          <w:sz w:val="21"/>
+        </w:rPr>
+        <w:t xml:space="preserve">:]))</w:t>
+      </w:r>
+      <w:r/>
+    </w:p>
+    <w:p>
+      <w:pPr>
+        <w:pBdr>
+          <w:top w:val="none" w:color="000000" w:sz="4" w:space="0"/>
+          <w:left w:val="none" w:color="000000" w:sz="4" w:space="0"/>
+          <w:bottom w:val="none" w:color="000000" w:sz="4" w:space="0"/>
+          <w:right w:val="none" w:color="000000" w:sz="4" w:space="0"/>
+        </w:pBdr>
+        <w:shd w:val="clear" w:color="1f1f1f" w:fill="1f1f1f"/>
+        <w:spacing w:line="285" w:lineRule="atLeast"/>
+        <w:ind w:right="0" w:firstLine="0" w:left="0"/>
+        <w:rPr/>
+      </w:pPr>
+      <w:r>
+        <w:rPr>
+          <w:rFonts w:ascii="Consolas" w:hAnsi="Consolas" w:eastAsia="Consolas" w:cs="Consolas"/>
+          <w:color w:val="cccccc"/>
+          <w:sz w:val="21"/>
+        </w:rPr>
+        <w:t xml:space="preserve">    </w:t>
+      </w:r>
+      <w:r>
+        <w:rPr>
+          <w:rFonts w:ascii="Consolas" w:hAnsi="Consolas" w:eastAsia="Consolas" w:cs="Consolas"/>
+          <w:color w:val="c586c0"/>
+          <w:sz w:val="21"/>
+        </w:rPr>
+        <w:t xml:space="preserve">elif</w:t>
+      </w:r>
+      <w:r>
+        <w:rPr>
+          <w:rFonts w:ascii="Consolas" w:hAnsi="Consolas" w:eastAsia="Consolas" w:cs="Consolas"/>
+          <w:color w:val="cccccc"/>
+          <w:sz w:val="21"/>
+        </w:rPr>
+        <w:t xml:space="preserve"> msg[</w:t>
+      </w:r>
+      <w:r>
+        <w:rPr>
+          <w:rFonts w:ascii="Consolas" w:hAnsi="Consolas" w:eastAsia="Consolas" w:cs="Consolas"/>
+          <w:color w:val="b5cea8"/>
+          <w:sz w:val="21"/>
+        </w:rPr>
+        <w:t xml:space="preserve">0</w:t>
+      </w:r>
+      <w:r>
+        <w:rPr>
+          <w:rFonts w:ascii="Consolas" w:hAnsi="Consolas" w:eastAsia="Consolas" w:cs="Consolas"/>
+          <w:color w:val="cccccc"/>
+          <w:sz w:val="21"/>
+        </w:rPr>
+        <w:t xml:space="preserve">] </w:t>
+      </w:r>
+      <w:r>
+        <w:rPr>
+          <w:rFonts w:ascii="Consolas" w:hAnsi="Consolas" w:eastAsia="Consolas" w:cs="Consolas"/>
+          <w:color w:val="d4d4d4"/>
+          <w:sz w:val="21"/>
+        </w:rPr>
+        <w:t xml:space="preserve">==</w:t>
+      </w:r>
+      <w:r>
+        <w:rPr>
+          <w:rFonts w:ascii="Consolas" w:hAnsi="Consolas" w:eastAsia="Consolas" w:cs="Consolas"/>
+          <w:color w:val="cccccc"/>
+          <w:sz w:val="21"/>
+        </w:rPr>
+        <w:t xml:space="preserve"> </w:t>
+      </w:r>
+      <w:r>
+        <w:rPr>
+          <w:rFonts w:ascii="Consolas" w:hAnsi="Consolas" w:eastAsia="Consolas" w:cs="Consolas"/>
+          <w:color w:val="ce9178"/>
+          <w:sz w:val="21"/>
+        </w:rPr>
+        <w:t xml:space="preserve">'D'</w:t>
+      </w:r>
+      <w:r>
+        <w:rPr>
+          <w:rFonts w:ascii="Consolas" w:hAnsi="Consolas" w:eastAsia="Consolas" w:cs="Consolas"/>
+          <w:color w:val="cccccc"/>
+          <w:sz w:val="21"/>
+        </w:rPr>
+        <w:t xml:space="preserve">:</w:t>
+      </w:r>
+      <w:r/>
+    </w:p>
+    <w:p>
+      <w:pPr>
+        <w:pBdr>
+          <w:top w:val="none" w:color="000000" w:sz="4" w:space="0"/>
+          <w:left w:val="none" w:color="000000" w:sz="4" w:space="0"/>
+          <w:bottom w:val="none" w:color="000000" w:sz="4" w:space="0"/>
+          <w:right w:val="none" w:color="000000" w:sz="4" w:space="0"/>
+        </w:pBdr>
+        <w:shd w:val="clear" w:color="1f1f1f" w:fill="1f1f1f"/>
+        <w:spacing w:line="285" w:lineRule="atLeast"/>
+        <w:ind w:right="0" w:firstLine="0" w:left="0"/>
+        <w:rPr/>
+      </w:pPr>
+      <w:r>
+        <w:rPr>
+          <w:rFonts w:ascii="Consolas" w:hAnsi="Consolas" w:eastAsia="Consolas" w:cs="Consolas"/>
+          <w:color w:val="cccccc"/>
+          <w:sz w:val="21"/>
+        </w:rPr>
+        <w:t xml:space="preserve">        new_msg </w:t>
+      </w:r>
+      <w:r>
+        <w:rPr>
+          <w:rFonts w:ascii="Consolas" w:hAnsi="Consolas" w:eastAsia="Consolas" w:cs="Consolas"/>
+          <w:color w:val="d4d4d4"/>
+          <w:sz w:val="21"/>
+        </w:rPr>
+        <w:t xml:space="preserve">=</w:t>
+      </w:r>
+      <w:r>
+        <w:rPr>
+          <w:rFonts w:ascii="Consolas" w:hAnsi="Consolas" w:eastAsia="Consolas" w:cs="Consolas"/>
+          <w:color w:val="cccccc"/>
+          <w:sz w:val="21"/>
+        </w:rPr>
+        <w:t xml:space="preserve"> msg[</w:t>
+      </w:r>
+      <w:r>
+        <w:rPr>
+          <w:rFonts w:ascii="Consolas" w:hAnsi="Consolas" w:eastAsia="Consolas" w:cs="Consolas"/>
+          <w:color w:val="b5cea8"/>
+          <w:sz w:val="21"/>
+        </w:rPr>
+        <w:t xml:space="preserve">1</w:t>
+      </w:r>
+      <w:r>
+        <w:rPr>
+          <w:rFonts w:ascii="Consolas" w:hAnsi="Consolas" w:eastAsia="Consolas" w:cs="Consolas"/>
+          <w:color w:val="cccccc"/>
+          <w:sz w:val="21"/>
+        </w:rPr>
+        <w:t xml:space="preserve">:].upper()</w:t>
+      </w:r>
+      <w:r/>
+    </w:p>
+    <w:p>
+      <w:pPr>
+        <w:pBdr>
+          <w:top w:val="none" w:color="000000" w:sz="4" w:space="0"/>
+          <w:left w:val="none" w:color="000000" w:sz="4" w:space="0"/>
+          <w:bottom w:val="none" w:color="000000" w:sz="4" w:space="0"/>
+          <w:right w:val="none" w:color="000000" w:sz="4" w:space="0"/>
+        </w:pBdr>
+        <w:shd w:val="clear" w:color="1f1f1f" w:fill="1f1f1f"/>
+        <w:spacing w:line="285" w:lineRule="atLeast"/>
+        <w:ind w:right="0" w:firstLine="0" w:left="0"/>
+        <w:rPr/>
+      </w:pPr>
+      <w:r>
+        <w:rPr>
+          <w:rFonts w:ascii="Consolas" w:hAnsi="Consolas" w:eastAsia="Consolas" w:cs="Consolas"/>
+          <w:color w:val="cccccc"/>
+          <w:sz w:val="21"/>
+        </w:rPr>
+        <w:t xml:space="preserve">    </w:t>
+      </w:r>
+      <w:r>
+        <w:rPr>
+          <w:rFonts w:ascii="Consolas" w:hAnsi="Consolas" w:eastAsia="Consolas" w:cs="Consolas"/>
+          <w:color w:val="c586c0"/>
+          <w:sz w:val="21"/>
+        </w:rPr>
+        <w:t xml:space="preserve">else</w:t>
+      </w:r>
+      <w:r>
+        <w:rPr>
+          <w:rFonts w:ascii="Consolas" w:hAnsi="Consolas" w:eastAsia="Consolas" w:cs="Consolas"/>
+          <w:color w:val="cccccc"/>
+          <w:sz w:val="21"/>
+        </w:rPr>
+        <w:t xml:space="preserve">:</w:t>
+      </w:r>
+      <w:r/>
+    </w:p>
+    <w:p>
+      <w:pPr>
+        <w:pBdr>
+          <w:top w:val="none" w:color="000000" w:sz="4" w:space="0"/>
+          <w:left w:val="none" w:color="000000" w:sz="4" w:space="0"/>
+          <w:bottom w:val="none" w:color="000000" w:sz="4" w:space="0"/>
+          <w:right w:val="none" w:color="000000" w:sz="4" w:space="0"/>
+        </w:pBdr>
+        <w:shd w:val="clear" w:color="1f1f1f" w:fill="1f1f1f"/>
+        <w:spacing w:line="285" w:lineRule="atLeast"/>
+        <w:ind w:right="0" w:firstLine="0" w:left="0"/>
+        <w:rPr/>
+      </w:pPr>
+      <w:r>
+        <w:rPr>
+          <w:rFonts w:ascii="Consolas" w:hAnsi="Consolas" w:eastAsia="Consolas" w:cs="Consolas"/>
+          <w:color w:val="cccccc"/>
+          <w:sz w:val="21"/>
+        </w:rPr>
+        <w:t xml:space="preserve">        new_msg </w:t>
+      </w:r>
+      <w:r>
+        <w:rPr>
+          <w:rFonts w:ascii="Consolas" w:hAnsi="Consolas" w:eastAsia="Consolas" w:cs="Consolas"/>
+          <w:color w:val="d4d4d4"/>
+          <w:sz w:val="21"/>
+        </w:rPr>
+        <w:t xml:space="preserve">=</w:t>
+      </w:r>
+      <w:r>
+        <w:rPr>
+          <w:rFonts w:ascii="Consolas" w:hAnsi="Consolas" w:eastAsia="Consolas" w:cs="Consolas"/>
+          <w:color w:val="cccccc"/>
+          <w:sz w:val="21"/>
+        </w:rPr>
+        <w:t xml:space="preserve"> msg</w:t>
+      </w:r>
+      <w:r/>
+    </w:p>
+    <w:p>
+      <w:pPr>
+        <w:pBdr>
+          <w:top w:val="none" w:color="000000" w:sz="4" w:space="0"/>
+          <w:left w:val="none" w:color="000000" w:sz="4" w:space="0"/>
+          <w:bottom w:val="none" w:color="000000" w:sz="4" w:space="0"/>
+          <w:right w:val="none" w:color="000000" w:sz="4" w:space="0"/>
+        </w:pBdr>
+        <w:shd w:val="clear" w:color="1f1f1f" w:fill="1f1f1f"/>
+        <w:spacing w:line="285" w:lineRule="atLeast"/>
+        <w:ind w:right="0" w:firstLine="0" w:left="0"/>
+        <w:rPr/>
+      </w:pPr>
+      <w:r>
+        <w:rPr>
+          <w:rFonts w:ascii="Consolas" w:hAnsi="Consolas" w:eastAsia="Consolas" w:cs="Consolas"/>
+          <w:color w:val="cccccc"/>
+          <w:sz w:val="21"/>
+        </w:rPr>
+        <w:t xml:space="preserve">    </w:t>
+      </w:r>
+      <w:r/>
+    </w:p>
+    <w:p>
+      <w:pPr>
+        <w:pBdr>
+          <w:top w:val="none" w:color="000000" w:sz="4" w:space="0"/>
+          <w:left w:val="none" w:color="000000" w:sz="4" w:space="0"/>
+          <w:bottom w:val="none" w:color="000000" w:sz="4" w:space="0"/>
+          <w:right w:val="none" w:color="000000" w:sz="4" w:space="0"/>
+        </w:pBdr>
+        <w:shd w:val="clear" w:color="1f1f1f" w:fill="1f1f1f"/>
+        <w:spacing w:line="285" w:lineRule="atLeast"/>
+        <w:ind w:right="0" w:firstLine="0" w:left="0"/>
+        <w:rPr/>
+      </w:pPr>
+      <w:r>
+        <w:rPr>
+          <w:rFonts w:ascii="Consolas" w:hAnsi="Consolas" w:eastAsia="Consolas" w:cs="Consolas"/>
+          <w:color w:val="cccccc"/>
+          <w:sz w:val="21"/>
+        </w:rPr>
+        <w:t xml:space="preserve">    s.sendto(new_msg.encode(</w:t>
+      </w:r>
+      <w:r>
+        <w:rPr>
+          <w:rFonts w:ascii="Consolas" w:hAnsi="Consolas" w:eastAsia="Consolas" w:cs="Consolas"/>
+          <w:color w:val="ce9178"/>
+          <w:sz w:val="21"/>
+        </w:rPr>
+        <w:t xml:space="preserve">'utf-8'</w:t>
+      </w:r>
+      <w:r>
+        <w:rPr>
+          <w:rFonts w:ascii="Consolas" w:hAnsi="Consolas" w:eastAsia="Consolas" w:cs="Consolas"/>
+          <w:color w:val="cccccc"/>
+          <w:sz w:val="21"/>
+        </w:rPr>
+        <w:t xml:space="preserve">), addr)</w:t>
+      </w:r>
+      <w:r/>
+    </w:p>
+    <w:p>
+      <w:pPr>
+        <w:pBdr>
+          <w:top w:val="none" w:color="000000" w:sz="4" w:space="0"/>
+          <w:left w:val="none" w:color="000000" w:sz="4" w:space="0"/>
+          <w:bottom w:val="none" w:color="000000" w:sz="4" w:space="0"/>
+          <w:right w:val="none" w:color="000000" w:sz="4" w:space="0"/>
+        </w:pBdr>
+        <w:shd w:val="clear" w:color="1f1f1f" w:fill="1f1f1f"/>
+        <w:spacing w:line="285" w:lineRule="atLeast"/>
+        <w:ind w:right="0" w:firstLine="0" w:left="0"/>
+        <w:rPr>
+          <w:rFonts w:ascii="Consolas" w:hAnsi="Consolas" w:eastAsia="Consolas" w:cs="Consolas"/>
+          <w:sz w:val="21"/>
+          <w:szCs w:val="21"/>
+        </w:rPr>
+      </w:pPr>
+      <w:r>
+        <w:rPr>
+          <w:rFonts w:ascii="Consolas" w:hAnsi="Consolas" w:eastAsia="Consolas" w:cs="Consolas"/>
+          <w:sz w:val="21"/>
+        </w:rPr>
+      </w:r>
+      <w:r/>
+    </w:p>
+    <w:p>
+      <w:pPr>
+        <w:pBdr/>
+        <w:spacing/>
+        <w:ind/>
+        <w:rPr/>
+      </w:pPr>
+      <w:r>
+        <w:rPr>
+          <w:highlight w:val="none"/>
+        </w:rPr>
+      </w:r>
+      <w:r>
+        <w:rPr>
+          <w:highlight w:val="none"/>
+        </w:rPr>
+      </w:r>
+      <w:r/>
+    </w:p>
+    <w:p>
+      <w:pPr>
+        <w:pBdr/>
+        <w:spacing/>
+        <w:ind/>
+        <w:rPr/>
+      </w:pPr>
+      <w:r/>
+      <w:r/>
+      <w:r/>
+    </w:p>
+    <w:p>
+      <w:pPr>
+        <w:pStyle w:val="829"/>
+        <w:pBdr/>
+        <w:spacing/>
+        <w:ind/>
+        <w:rPr/>
+      </w:pPr>
+      <w:r>
+        <w:t xml:space="preserve">Client code</w:t>
+      </w:r>
+      <w:r/>
+    </w:p>
+    <w:p>
+      <w:pPr>
+        <w:pBdr>
+          <w:top w:val="none" w:color="000000" w:sz="4" w:space="0"/>
+          <w:left w:val="none" w:color="000000" w:sz="4" w:space="0"/>
+          <w:bottom w:val="none" w:color="000000" w:sz="4" w:space="0"/>
+          <w:right w:val="none" w:color="000000" w:sz="4" w:space="0"/>
+        </w:pBdr>
+        <w:shd w:val="clear" w:color="1f1f1f" w:fill="1f1f1f"/>
+        <w:spacing w:line="285" w:lineRule="atLeast"/>
+        <w:ind w:right="0" w:firstLine="0" w:left="0"/>
+        <w:rPr/>
+      </w:pPr>
+      <w:r>
+        <w:rPr>
+          <w:rFonts w:ascii="Consolas" w:hAnsi="Consolas" w:eastAsia="Consolas" w:cs="Consolas"/>
+          <w:color w:val="c586c0"/>
+          <w:sz w:val="21"/>
+        </w:rPr>
+        <w:t xml:space="preserve">import</w:t>
+      </w:r>
+      <w:r>
+        <w:rPr>
+          <w:rFonts w:ascii="Consolas" w:hAnsi="Consolas" w:eastAsia="Consolas" w:cs="Consolas"/>
+          <w:color w:val="cccccc"/>
+          <w:sz w:val="21"/>
+        </w:rPr>
+        <w:t xml:space="preserve"> </w:t>
+      </w:r>
+      <w:r>
+        <w:rPr>
+          <w:rFonts w:ascii="Consolas" w:hAnsi="Consolas" w:eastAsia="Consolas" w:cs="Consolas"/>
+          <w:color w:val="4ec9b0"/>
+          <w:sz w:val="21"/>
+        </w:rPr>
+        <w:t xml:space="preserve">socket</w:t>
+      </w:r>
+      <w:r/>
+    </w:p>
+    <w:p>
+      <w:pPr>
+        <w:pBdr>
+          <w:top w:val="none" w:color="000000" w:sz="4" w:space="0"/>
+          <w:left w:val="none" w:color="000000" w:sz="4" w:space="0"/>
+          <w:bottom w:val="none" w:color="000000" w:sz="4" w:space="0"/>
+          <w:right w:val="none" w:color="000000" w:sz="4" w:space="0"/>
+        </w:pBdr>
+        <w:shd w:val="clear" w:color="1f1f1f" w:fill="1f1f1f"/>
+        <w:spacing w:line="285" w:lineRule="atLeast"/>
+        <w:ind w:right="0" w:firstLine="0" w:left="0"/>
+        <w:rPr/>
+      </w:pPr>
+      <w:r>
+        <w:rPr>
+          <w:rFonts w:ascii="Consolas" w:hAnsi="Consolas" w:eastAsia="Consolas" w:cs="Consolas"/>
+          <w:sz w:val="21"/>
+        </w:rPr>
+      </w:r>
+      <w:r/>
+    </w:p>
+    <w:p>
+      <w:pPr>
+        <w:pBdr>
+          <w:top w:val="none" w:color="000000" w:sz="4" w:space="0"/>
+          <w:left w:val="none" w:color="000000" w:sz="4" w:space="0"/>
+          <w:bottom w:val="none" w:color="000000" w:sz="4" w:space="0"/>
+          <w:right w:val="none" w:color="000000" w:sz="4" w:space="0"/>
+        </w:pBdr>
+        <w:shd w:val="clear" w:color="1f1f1f" w:fill="1f1f1f"/>
+        <w:spacing w:line="285" w:lineRule="atLeast"/>
+        <w:ind w:right="0" w:firstLine="0" w:left="0"/>
+        <w:rPr/>
+      </w:pPr>
+      <w:r>
+        <w:rPr>
+          <w:rFonts w:ascii="Consolas" w:hAnsi="Consolas" w:eastAsia="Consolas" w:cs="Consolas"/>
+          <w:color w:val="9cdcfe"/>
+          <w:sz w:val="21"/>
+        </w:rPr>
+        <w:t xml:space="preserve">IP_address</w:t>
+      </w:r>
+      <w:r>
+        <w:rPr>
+          <w:rFonts w:ascii="Consolas" w:hAnsi="Consolas" w:eastAsia="Consolas" w:cs="Consolas"/>
+          <w:color w:val="cccccc"/>
+          <w:sz w:val="21"/>
+        </w:rPr>
+        <w:t xml:space="preserve"> </w:t>
+      </w:r>
+      <w:r>
+        <w:rPr>
+          <w:rFonts w:ascii="Consolas" w:hAnsi="Consolas" w:eastAsia="Consolas" w:cs="Consolas"/>
+          <w:color w:val="d4d4d4"/>
+          <w:sz w:val="21"/>
+        </w:rPr>
+        <w:t xml:space="preserve">=</w:t>
+      </w:r>
+      <w:r>
+        <w:rPr>
+          <w:rFonts w:ascii="Consolas" w:hAnsi="Consolas" w:eastAsia="Consolas" w:cs="Consolas"/>
+          <w:color w:val="cccccc"/>
+          <w:sz w:val="21"/>
+        </w:rPr>
+        <w:t xml:space="preserve"> </w:t>
+      </w:r>
+      <w:r>
+        <w:rPr>
+          <w:rFonts w:ascii="Consolas" w:hAnsi="Consolas" w:eastAsia="Consolas" w:cs="Consolas"/>
+          <w:color w:val="ce9178"/>
+          <w:sz w:val="21"/>
+        </w:rPr>
+        <w:t xml:space="preserve">"127.0.0.1"</w:t>
+      </w:r>
+      <w:r/>
+    </w:p>
+    <w:p>
+      <w:pPr>
+        <w:pBdr>
+          <w:top w:val="none" w:color="000000" w:sz="4" w:space="0"/>
+          <w:left w:val="none" w:color="000000" w:sz="4" w:space="0"/>
+          <w:bottom w:val="none" w:color="000000" w:sz="4" w:space="0"/>
+          <w:right w:val="none" w:color="000000" w:sz="4" w:space="0"/>
+        </w:pBdr>
+        <w:shd w:val="clear" w:color="1f1f1f" w:fill="1f1f1f"/>
+        <w:spacing w:line="285" w:lineRule="atLeast"/>
+        <w:ind w:right="0" w:firstLine="0" w:left="0"/>
+        <w:rPr/>
+      </w:pPr>
+      <w:r>
+        <w:rPr>
+          <w:rFonts w:ascii="Consolas" w:hAnsi="Consolas" w:eastAsia="Consolas" w:cs="Consolas"/>
+          <w:color w:val="9cdcfe"/>
+          <w:sz w:val="21"/>
+        </w:rPr>
+        <w:t xml:space="preserve">port</w:t>
+      </w:r>
+      <w:r>
+        <w:rPr>
+          <w:rFonts w:ascii="Consolas" w:hAnsi="Consolas" w:eastAsia="Consolas" w:cs="Consolas"/>
+          <w:color w:val="cccccc"/>
+          <w:sz w:val="21"/>
+        </w:rPr>
+        <w:t xml:space="preserve"> </w:t>
+      </w:r>
+      <w:r>
+        <w:rPr>
+          <w:rFonts w:ascii="Consolas" w:hAnsi="Consolas" w:eastAsia="Consolas" w:cs="Consolas"/>
+          <w:color w:val="d4d4d4"/>
+          <w:sz w:val="21"/>
+        </w:rPr>
+        <w:t xml:space="preserve">=</w:t>
+      </w:r>
+      <w:r>
+        <w:rPr>
+          <w:rFonts w:ascii="Consolas" w:hAnsi="Consolas" w:eastAsia="Consolas" w:cs="Consolas"/>
+          <w:color w:val="cccccc"/>
+          <w:sz w:val="21"/>
+        </w:rPr>
+        <w:t xml:space="preserve"> </w:t>
+      </w:r>
+      <w:r>
+        <w:rPr>
+          <w:rFonts w:ascii="Consolas" w:hAnsi="Consolas" w:eastAsia="Consolas" w:cs="Consolas"/>
+          <w:color w:val="b5cea8"/>
+          <w:sz w:val="21"/>
+        </w:rPr>
+        <w:t xml:space="preserve">12345</w:t>
+      </w:r>
+      <w:r/>
+    </w:p>
+    <w:p>
+      <w:pPr>
+        <w:pBdr>
+          <w:top w:val="none" w:color="000000" w:sz="4" w:space="0"/>
+          <w:left w:val="none" w:color="000000" w:sz="4" w:space="0"/>
+          <w:bottom w:val="none" w:color="000000" w:sz="4" w:space="0"/>
+          <w:right w:val="none" w:color="000000" w:sz="4" w:space="0"/>
+        </w:pBdr>
+        <w:shd w:val="clear" w:color="1f1f1f" w:fill="1f1f1f"/>
+        <w:spacing w:line="285" w:lineRule="atLeast"/>
+        <w:ind w:right="0" w:firstLine="0" w:left="0"/>
+        <w:rPr/>
+      </w:pPr>
+      <w:r>
+        <w:rPr>
+          <w:rFonts w:ascii="Consolas" w:hAnsi="Consolas" w:eastAsia="Consolas" w:cs="Consolas"/>
+          <w:color w:val="9cdcfe"/>
+          <w:sz w:val="21"/>
+        </w:rPr>
+        <w:t xml:space="preserve">msg</w:t>
+      </w:r>
+      <w:r>
+        <w:rPr>
+          <w:rFonts w:ascii="Consolas" w:hAnsi="Consolas" w:eastAsia="Consolas" w:cs="Consolas"/>
+          <w:color w:val="cccccc"/>
+          <w:sz w:val="21"/>
+        </w:rPr>
+        <w:t xml:space="preserve"> </w:t>
+      </w:r>
+      <w:r>
+        <w:rPr>
+          <w:rFonts w:ascii="Consolas" w:hAnsi="Consolas" w:eastAsia="Consolas" w:cs="Consolas"/>
+          <w:color w:val="d4d4d4"/>
+          <w:sz w:val="21"/>
+        </w:rPr>
+        <w:t xml:space="preserve">=</w:t>
+      </w:r>
+      <w:r>
+        <w:rPr>
+          <w:rFonts w:ascii="Consolas" w:hAnsi="Consolas" w:eastAsia="Consolas" w:cs="Consolas"/>
+          <w:color w:val="cccccc"/>
+          <w:sz w:val="21"/>
+        </w:rPr>
+        <w:t xml:space="preserve"> </w:t>
+      </w:r>
+      <w:r>
+        <w:rPr>
+          <w:rFonts w:ascii="Consolas" w:hAnsi="Consolas" w:eastAsia="Consolas" w:cs="Consolas"/>
+          <w:color w:val="ce9178"/>
+          <w:sz w:val="21"/>
+        </w:rPr>
+        <w:t xml:space="preserve">"Ahello from the other side"</w:t>
+      </w:r>
+      <w:r/>
+    </w:p>
+    <w:p>
+      <w:pPr>
+        <w:pBdr>
+          <w:top w:val="none" w:color="000000" w:sz="4" w:space="0"/>
+          <w:left w:val="none" w:color="000000" w:sz="4" w:space="0"/>
+          <w:bottom w:val="none" w:color="000000" w:sz="4" w:space="0"/>
+          <w:right w:val="none" w:color="000000" w:sz="4" w:space="0"/>
+        </w:pBdr>
+        <w:shd w:val="clear" w:color="1f1f1f" w:fill="1f1f1f"/>
+        <w:spacing w:line="285" w:lineRule="atLeast"/>
+        <w:ind w:right="0" w:firstLine="0" w:left="0"/>
+        <w:rPr/>
+      </w:pPr>
+      <w:r>
+        <w:rPr>
+          <w:rFonts w:ascii="Consolas" w:hAnsi="Consolas" w:eastAsia="Consolas" w:cs="Consolas"/>
+          <w:sz w:val="21"/>
+        </w:rPr>
+      </w:r>
+      <w:r/>
+    </w:p>
+    <w:p>
+      <w:pPr>
+        <w:pBdr>
+          <w:top w:val="none" w:color="000000" w:sz="4" w:space="0"/>
+          <w:left w:val="none" w:color="000000" w:sz="4" w:space="0"/>
+          <w:bottom w:val="none" w:color="000000" w:sz="4" w:space="0"/>
+          <w:right w:val="none" w:color="000000" w:sz="4" w:space="0"/>
+        </w:pBdr>
+        <w:shd w:val="clear" w:color="1f1f1f" w:fill="1f1f1f"/>
+        <w:spacing w:line="285" w:lineRule="atLeast"/>
+        <w:ind w:right="0" w:firstLine="0" w:left="0"/>
+        <w:rPr/>
+      </w:pPr>
+      <w:r>
+        <w:rPr>
+          <w:rFonts w:ascii="Consolas" w:hAnsi="Consolas" w:eastAsia="Consolas" w:cs="Consolas"/>
+          <w:color w:val="9cdcfe"/>
+          <w:sz w:val="21"/>
+        </w:rPr>
+        <w:t xml:space="preserve">s</w:t>
+      </w:r>
+      <w:r>
+        <w:rPr>
+          <w:rFonts w:ascii="Consolas" w:hAnsi="Consolas" w:eastAsia="Consolas" w:cs="Consolas"/>
+          <w:color w:val="cccccc"/>
+          <w:sz w:val="21"/>
+        </w:rPr>
+        <w:t xml:space="preserve"> </w:t>
+      </w:r>
+      <w:r>
+        <w:rPr>
+          <w:rFonts w:ascii="Consolas" w:hAnsi="Consolas" w:eastAsia="Consolas" w:cs="Consolas"/>
+          <w:color w:val="d4d4d4"/>
+          <w:sz w:val="21"/>
+        </w:rPr>
+        <w:t xml:space="preserve">=</w:t>
+      </w:r>
+      <w:r>
+        <w:rPr>
+          <w:rFonts w:ascii="Consolas" w:hAnsi="Consolas" w:eastAsia="Consolas" w:cs="Consolas"/>
+          <w:color w:val="cccccc"/>
+          <w:sz w:val="21"/>
+        </w:rPr>
+        <w:t xml:space="preserve"> </w:t>
+      </w:r>
+      <w:r>
+        <w:rPr>
+          <w:rFonts w:ascii="Consolas" w:hAnsi="Consolas" w:eastAsia="Consolas" w:cs="Consolas"/>
+          <w:color w:val="4ec9b0"/>
+          <w:sz w:val="21"/>
+        </w:rPr>
+        <w:t xml:space="preserve">socket</w:t>
+      </w:r>
+      <w:r>
+        <w:rPr>
+          <w:rFonts w:ascii="Consolas" w:hAnsi="Consolas" w:eastAsia="Consolas" w:cs="Consolas"/>
+          <w:color w:val="cccccc"/>
+          <w:sz w:val="21"/>
+        </w:rPr>
+        <w:t xml:space="preserve">.</w:t>
+      </w:r>
+      <w:r>
+        <w:rPr>
+          <w:rFonts w:ascii="Consolas" w:hAnsi="Consolas" w:eastAsia="Consolas" w:cs="Consolas"/>
+          <w:color w:val="4ec9b0"/>
+          <w:sz w:val="21"/>
+        </w:rPr>
+        <w:t xml:space="preserve">socket</w:t>
+      </w:r>
+      <w:r>
+        <w:rPr>
+          <w:rFonts w:ascii="Consolas" w:hAnsi="Consolas" w:eastAsia="Consolas" w:cs="Consolas"/>
+          <w:color w:val="cccccc"/>
+          <w:sz w:val="21"/>
+        </w:rPr>
+        <w:t xml:space="preserve">(</w:t>
+      </w:r>
+      <w:r>
+        <w:rPr>
+          <w:rFonts w:ascii="Consolas" w:hAnsi="Consolas" w:eastAsia="Consolas" w:cs="Consolas"/>
+          <w:color w:val="4ec9b0"/>
+          <w:sz w:val="21"/>
+        </w:rPr>
+        <w:t xml:space="preserve">socket</w:t>
+      </w:r>
+      <w:r>
+        <w:rPr>
+          <w:rFonts w:ascii="Consolas" w:hAnsi="Consolas" w:eastAsia="Consolas" w:cs="Consolas"/>
+          <w:color w:val="cccccc"/>
+          <w:sz w:val="21"/>
+        </w:rPr>
+        <w:t xml:space="preserve">.</w:t>
+      </w:r>
+      <w:r>
+        <w:rPr>
+          <w:rFonts w:ascii="Consolas" w:hAnsi="Consolas" w:eastAsia="Consolas" w:cs="Consolas"/>
+          <w:color w:val="9cdcfe"/>
+          <w:sz w:val="21"/>
+        </w:rPr>
+        <w:t xml:space="preserve">AF_INET</w:t>
+      </w:r>
+      <w:r>
+        <w:rPr>
+          <w:rFonts w:ascii="Consolas" w:hAnsi="Consolas" w:eastAsia="Consolas" w:cs="Consolas"/>
+          <w:color w:val="cccccc"/>
+          <w:sz w:val="21"/>
+        </w:rPr>
+        <w:t xml:space="preserve">, </w:t>
+      </w:r>
+      <w:r>
+        <w:rPr>
+          <w:rFonts w:ascii="Consolas" w:hAnsi="Consolas" w:eastAsia="Consolas" w:cs="Consolas"/>
+          <w:color w:val="4ec9b0"/>
+          <w:sz w:val="21"/>
+        </w:rPr>
+        <w:t xml:space="preserve">socket</w:t>
+      </w:r>
+      <w:r>
+        <w:rPr>
+          <w:rFonts w:ascii="Consolas" w:hAnsi="Consolas" w:eastAsia="Consolas" w:cs="Consolas"/>
+          <w:color w:val="cccccc"/>
+          <w:sz w:val="21"/>
+        </w:rPr>
+        <w:t xml:space="preserve">.</w:t>
+      </w:r>
+      <w:r>
+        <w:rPr>
+          <w:rFonts w:ascii="Consolas" w:hAnsi="Consolas" w:eastAsia="Consolas" w:cs="Consolas"/>
+          <w:color w:val="9cdcfe"/>
+          <w:sz w:val="21"/>
+        </w:rPr>
+        <w:t xml:space="preserve">SOCK_DGRAM</w:t>
+      </w:r>
+      <w:r>
+        <w:rPr>
+          <w:rFonts w:ascii="Consolas" w:hAnsi="Consolas" w:eastAsia="Consolas" w:cs="Consolas"/>
+          <w:color w:val="cccccc"/>
+          <w:sz w:val="21"/>
+        </w:rPr>
+        <w:t xml:space="preserve">)</w:t>
+      </w:r>
+      <w:r/>
+    </w:p>
+    <w:p>
+      <w:pPr>
+        <w:pBdr>
+          <w:top w:val="none" w:color="000000" w:sz="4" w:space="0"/>
+          <w:left w:val="none" w:color="000000" w:sz="4" w:space="0"/>
+          <w:bottom w:val="none" w:color="000000" w:sz="4" w:space="0"/>
+          <w:right w:val="none" w:color="000000" w:sz="4" w:space="0"/>
+        </w:pBdr>
+        <w:shd w:val="clear" w:color="1f1f1f" w:fill="1f1f1f"/>
+        <w:spacing w:line="285" w:lineRule="atLeast"/>
+        <w:ind w:right="0" w:firstLine="0" w:left="0"/>
+        <w:rPr/>
+      </w:pPr>
+      <w:r>
+        <w:rPr>
+          <w:rFonts w:ascii="Consolas" w:hAnsi="Consolas" w:eastAsia="Consolas" w:cs="Consolas"/>
+          <w:sz w:val="21"/>
+        </w:rPr>
+      </w:r>
+      <w:r/>
+    </w:p>
+    <w:p>
+      <w:pPr>
+        <w:pBdr>
+          <w:top w:val="none" w:color="000000" w:sz="4" w:space="0"/>
+          <w:left w:val="none" w:color="000000" w:sz="4" w:space="0"/>
+          <w:bottom w:val="none" w:color="000000" w:sz="4" w:space="0"/>
+          <w:right w:val="none" w:color="000000" w:sz="4" w:space="0"/>
+        </w:pBdr>
+        <w:shd w:val="clear" w:color="1f1f1f" w:fill="1f1f1f"/>
+        <w:spacing w:line="285" w:lineRule="atLeast"/>
+        <w:ind w:right="0" w:firstLine="0" w:left="0"/>
+        <w:rPr/>
+      </w:pPr>
+      <w:r>
+        <w:rPr>
+          <w:rFonts w:ascii="Consolas" w:hAnsi="Consolas" w:eastAsia="Consolas" w:cs="Consolas"/>
+          <w:color w:val="dcdcaa"/>
+          <w:sz w:val="21"/>
+        </w:rPr>
+        <w:t xml:space="preserve">print</w:t>
+      </w:r>
+      <w:r>
+        <w:rPr>
+          <w:rFonts w:ascii="Consolas" w:hAnsi="Consolas" w:eastAsia="Consolas" w:cs="Consolas"/>
+          <w:color w:val="cccccc"/>
+          <w:sz w:val="21"/>
+        </w:rPr>
+        <w:t xml:space="preserve">(</w:t>
+      </w:r>
+      <w:r>
+        <w:rPr>
+          <w:rFonts w:ascii="Consolas" w:hAnsi="Consolas" w:eastAsia="Consolas" w:cs="Consolas"/>
+          <w:color w:val="569cd6"/>
+          <w:sz w:val="21"/>
+        </w:rPr>
+        <w:t xml:space="preserve">f</w:t>
+      </w:r>
+      <w:r>
+        <w:rPr>
+          <w:rFonts w:ascii="Consolas" w:hAnsi="Consolas" w:eastAsia="Consolas" w:cs="Consolas"/>
+          <w:color w:val="ce9178"/>
+          <w:sz w:val="21"/>
+        </w:rPr>
+        <w:t xml:space="preserve">"UDP client sending to </w:t>
+      </w:r>
+      <w:r>
+        <w:rPr>
+          <w:rFonts w:ascii="Consolas" w:hAnsi="Consolas" w:eastAsia="Consolas" w:cs="Consolas"/>
+          <w:color w:val="569cd6"/>
+          <w:sz w:val="21"/>
+        </w:rPr>
+        <w:t xml:space="preserve">{</w:t>
+      </w:r>
+      <w:r>
+        <w:rPr>
+          <w:rFonts w:ascii="Consolas" w:hAnsi="Consolas" w:eastAsia="Consolas" w:cs="Consolas"/>
+          <w:color w:val="9cdcfe"/>
+          <w:sz w:val="21"/>
+        </w:rPr>
+        <w:t xml:space="preserve">IP_address</w:t>
+      </w:r>
+      <w:r>
+        <w:rPr>
+          <w:rFonts w:ascii="Consolas" w:hAnsi="Consolas" w:eastAsia="Consolas" w:cs="Consolas"/>
+          <w:color w:val="569cd6"/>
+          <w:sz w:val="21"/>
+        </w:rPr>
+        <w:t xml:space="preserve">}</w:t>
+      </w:r>
+      <w:r>
+        <w:rPr>
+          <w:rFonts w:ascii="Consolas" w:hAnsi="Consolas" w:eastAsia="Consolas" w:cs="Consolas"/>
+          <w:color w:val="ce9178"/>
+          <w:sz w:val="21"/>
+        </w:rPr>
+        <w:t xml:space="preserve">:</w:t>
+      </w:r>
+      <w:r>
+        <w:rPr>
+          <w:rFonts w:ascii="Consolas" w:hAnsi="Consolas" w:eastAsia="Consolas" w:cs="Consolas"/>
+          <w:color w:val="569cd6"/>
+          <w:sz w:val="21"/>
+        </w:rPr>
+        <w:t xml:space="preserve">{</w:t>
+      </w:r>
+      <w:r>
+        <w:rPr>
+          <w:rFonts w:ascii="Consolas" w:hAnsi="Consolas" w:eastAsia="Consolas" w:cs="Consolas"/>
+          <w:color w:val="9cdcfe"/>
+          <w:sz w:val="21"/>
+        </w:rPr>
+        <w:t xml:space="preserve">port</w:t>
+      </w:r>
+      <w:r>
+        <w:rPr>
+          <w:rFonts w:ascii="Consolas" w:hAnsi="Consolas" w:eastAsia="Consolas" w:cs="Consolas"/>
+          <w:color w:val="569cd6"/>
+          <w:sz w:val="21"/>
+        </w:rPr>
+        <w:t xml:space="preserve">}</w:t>
+      </w:r>
+      <w:r>
+        <w:rPr>
+          <w:rFonts w:ascii="Consolas" w:hAnsi="Consolas" w:eastAsia="Consolas" w:cs="Consolas"/>
+          <w:color w:val="ce9178"/>
+          <w:sz w:val="21"/>
+        </w:rPr>
+        <w:t xml:space="preserve">"</w:t>
+      </w:r>
+      <w:r>
+        <w:rPr>
+          <w:rFonts w:ascii="Consolas" w:hAnsi="Consolas" w:eastAsia="Consolas" w:cs="Consolas"/>
+          <w:color w:val="cccccc"/>
+          <w:sz w:val="21"/>
+        </w:rPr>
+        <w:t xml:space="preserve">)</w:t>
+      </w:r>
+      <w:r/>
+    </w:p>
+    <w:p>
+      <w:pPr>
+        <w:pBdr>
+          <w:top w:val="none" w:color="000000" w:sz="4" w:space="0"/>
+          <w:left w:val="none" w:color="000000" w:sz="4" w:space="0"/>
+          <w:bottom w:val="none" w:color="000000" w:sz="4" w:space="0"/>
+          <w:right w:val="none" w:color="000000" w:sz="4" w:space="0"/>
+        </w:pBdr>
+        <w:shd w:val="clear" w:color="1f1f1f" w:fill="1f1f1f"/>
+        <w:spacing w:line="285" w:lineRule="atLeast"/>
+        <w:ind w:right="0" w:firstLine="0" w:left="0"/>
+        <w:rPr/>
+      </w:pPr>
+      <w:r>
+        <w:rPr>
+          <w:rFonts w:ascii="Consolas" w:hAnsi="Consolas" w:eastAsia="Consolas" w:cs="Consolas"/>
+          <w:sz w:val="21"/>
+        </w:rPr>
+      </w:r>
+      <w:r/>
+    </w:p>
+    <w:p>
+      <w:pPr>
+        <w:pBdr>
+          <w:top w:val="none" w:color="000000" w:sz="4" w:space="0"/>
+          <w:left w:val="none" w:color="000000" w:sz="4" w:space="0"/>
+          <w:bottom w:val="none" w:color="000000" w:sz="4" w:space="0"/>
+          <w:right w:val="none" w:color="000000" w:sz="4" w:space="0"/>
+        </w:pBdr>
+        <w:shd w:val="clear" w:color="1f1f1f" w:fill="1f1f1f"/>
+        <w:spacing w:line="285" w:lineRule="atLeast"/>
+        <w:ind w:right="0" w:firstLine="0" w:left="0"/>
+        <w:rPr/>
+      </w:pPr>
+      <w:r>
+        <w:rPr>
+          <w:rFonts w:ascii="Consolas" w:hAnsi="Consolas" w:eastAsia="Consolas" w:cs="Consolas"/>
+          <w:color w:val="9cdcfe"/>
+          <w:sz w:val="21"/>
+        </w:rPr>
+        <w:t xml:space="preserve">s</w:t>
+      </w:r>
+      <w:r>
+        <w:rPr>
+          <w:rFonts w:ascii="Consolas" w:hAnsi="Consolas" w:eastAsia="Consolas" w:cs="Consolas"/>
+          <w:color w:val="cccccc"/>
+          <w:sz w:val="21"/>
+        </w:rPr>
+        <w:t xml:space="preserve">.</w:t>
+      </w:r>
+      <w:r>
+        <w:rPr>
+          <w:rFonts w:ascii="Consolas" w:hAnsi="Consolas" w:eastAsia="Consolas" w:cs="Consolas"/>
+          <w:color w:val="dcdcaa"/>
+          <w:sz w:val="21"/>
+        </w:rPr>
+        <w:t xml:space="preserve">sendto</w:t>
+      </w:r>
+      <w:r>
+        <w:rPr>
+          <w:rFonts w:ascii="Consolas" w:hAnsi="Consolas" w:eastAsia="Consolas" w:cs="Consolas"/>
+          <w:color w:val="cccccc"/>
+          <w:sz w:val="21"/>
+        </w:rPr>
+        <w:t xml:space="preserve">(</w:t>
+      </w:r>
+      <w:r>
+        <w:rPr>
+          <w:rFonts w:ascii="Consolas" w:hAnsi="Consolas" w:eastAsia="Consolas" w:cs="Consolas"/>
+          <w:color w:val="9cdcfe"/>
+          <w:sz w:val="21"/>
+        </w:rPr>
+        <w:t xml:space="preserve">msg</w:t>
+      </w:r>
+      <w:r>
+        <w:rPr>
+          <w:rFonts w:ascii="Consolas" w:hAnsi="Consolas" w:eastAsia="Consolas" w:cs="Consolas"/>
+          <w:color w:val="cccccc"/>
+          <w:sz w:val="21"/>
+        </w:rPr>
+        <w:t xml:space="preserve">.</w:t>
+      </w:r>
+      <w:r>
+        <w:rPr>
+          <w:rFonts w:ascii="Consolas" w:hAnsi="Consolas" w:eastAsia="Consolas" w:cs="Consolas"/>
+          <w:color w:val="dcdcaa"/>
+          <w:sz w:val="21"/>
+        </w:rPr>
+        <w:t xml:space="preserve">encode</w:t>
+      </w:r>
+      <w:r>
+        <w:rPr>
+          <w:rFonts w:ascii="Consolas" w:hAnsi="Consolas" w:eastAsia="Consolas" w:cs="Consolas"/>
+          <w:color w:val="cccccc"/>
+          <w:sz w:val="21"/>
+        </w:rPr>
+        <w:t xml:space="preserve">(</w:t>
+      </w:r>
+      <w:r>
+        <w:rPr>
+          <w:rFonts w:ascii="Consolas" w:hAnsi="Consolas" w:eastAsia="Consolas" w:cs="Consolas"/>
+          <w:color w:val="ce9178"/>
+          <w:sz w:val="21"/>
+        </w:rPr>
+        <w:t xml:space="preserve">'utf-8'</w:t>
+      </w:r>
+      <w:r>
+        <w:rPr>
+          <w:rFonts w:ascii="Consolas" w:hAnsi="Consolas" w:eastAsia="Consolas" w:cs="Consolas"/>
+          <w:color w:val="cccccc"/>
+          <w:sz w:val="21"/>
+        </w:rPr>
+        <w:t xml:space="preserve">), (</w:t>
+      </w:r>
+      <w:r>
+        <w:rPr>
+          <w:rFonts w:ascii="Consolas" w:hAnsi="Consolas" w:eastAsia="Consolas" w:cs="Consolas"/>
+          <w:color w:val="9cdcfe"/>
+          <w:sz w:val="21"/>
+        </w:rPr>
+        <w:t xml:space="preserve">IP_address</w:t>
+      </w:r>
+      <w:r>
+        <w:rPr>
+          <w:rFonts w:ascii="Consolas" w:hAnsi="Consolas" w:eastAsia="Consolas" w:cs="Consolas"/>
+          <w:color w:val="cccccc"/>
+          <w:sz w:val="21"/>
+        </w:rPr>
+        <w:t xml:space="preserve">, </w:t>
+      </w:r>
+      <w:r>
+        <w:rPr>
+          <w:rFonts w:ascii="Consolas" w:hAnsi="Consolas" w:eastAsia="Consolas" w:cs="Consolas"/>
+          <w:color w:val="9cdcfe"/>
+          <w:sz w:val="21"/>
+        </w:rPr>
+        <w:t xml:space="preserve">port</w:t>
+      </w:r>
+      <w:r>
+        <w:rPr>
+          <w:rFonts w:ascii="Consolas" w:hAnsi="Consolas" w:eastAsia="Consolas" w:cs="Consolas"/>
+          <w:color w:val="cccccc"/>
+          <w:sz w:val="21"/>
+        </w:rPr>
+        <w:t xml:space="preserve">))</w:t>
+      </w:r>
+      <w:r/>
+    </w:p>
+    <w:p>
+      <w:pPr>
+        <w:pBdr>
+          <w:top w:val="none" w:color="000000" w:sz="4" w:space="0"/>
+          <w:left w:val="none" w:color="000000" w:sz="4" w:space="0"/>
+          <w:bottom w:val="none" w:color="000000" w:sz="4" w:space="0"/>
+          <w:right w:val="none" w:color="000000" w:sz="4" w:space="0"/>
+        </w:pBdr>
+        <w:shd w:val="clear" w:color="1f1f1f" w:fill="1f1f1f"/>
+        <w:spacing w:line="285" w:lineRule="atLeast"/>
+        <w:ind w:right="0" w:firstLine="0" w:left="0"/>
+        <w:rPr/>
+      </w:pPr>
+      <w:r>
+        <w:rPr>
+          <w:rFonts w:ascii="Consolas" w:hAnsi="Consolas" w:eastAsia="Consolas" w:cs="Consolas"/>
+          <w:sz w:val="21"/>
+        </w:rPr>
+      </w:r>
+      <w:r/>
+    </w:p>
+    <w:p>
+      <w:pPr>
+        <w:pBdr>
+          <w:top w:val="none" w:color="000000" w:sz="4" w:space="0"/>
+          <w:left w:val="none" w:color="000000" w:sz="4" w:space="0"/>
+          <w:bottom w:val="none" w:color="000000" w:sz="4" w:space="0"/>
+          <w:right w:val="none" w:color="000000" w:sz="4" w:space="0"/>
+        </w:pBdr>
+        <w:shd w:val="clear" w:color="1f1f1f" w:fill="1f1f1f"/>
+        <w:spacing w:line="285" w:lineRule="atLeast"/>
+        <w:ind w:right="0" w:firstLine="0" w:left="0"/>
+        <w:rPr/>
+      </w:pPr>
+      <w:r>
+        <w:rPr>
+          <w:rFonts w:ascii="Consolas" w:hAnsi="Consolas" w:eastAsia="Consolas" w:cs="Consolas"/>
+          <w:color w:val="9cdcfe"/>
+          <w:sz w:val="21"/>
+        </w:rPr>
+        <w:t xml:space="preserve">data</w:t>
+      </w:r>
+      <w:r>
+        <w:rPr>
+          <w:rFonts w:ascii="Consolas" w:hAnsi="Consolas" w:eastAsia="Consolas" w:cs="Consolas"/>
+          <w:color w:val="cccccc"/>
+          <w:sz w:val="21"/>
+        </w:rPr>
+        <w:t xml:space="preserve">, </w:t>
+      </w:r>
+      <w:r>
+        <w:rPr>
+          <w:rFonts w:ascii="Consolas" w:hAnsi="Consolas" w:eastAsia="Consolas" w:cs="Consolas"/>
+          <w:color w:val="9cdcfe"/>
+          <w:sz w:val="21"/>
+        </w:rPr>
+        <w:t xml:space="preserve">server_addr</w:t>
+      </w:r>
+      <w:r>
+        <w:rPr>
+          <w:rFonts w:ascii="Consolas" w:hAnsi="Consolas" w:eastAsia="Consolas" w:cs="Consolas"/>
+          <w:color w:val="cccccc"/>
+          <w:sz w:val="21"/>
+        </w:rPr>
+        <w:t xml:space="preserve"> </w:t>
+      </w:r>
+      <w:r>
+        <w:rPr>
+          <w:rFonts w:ascii="Consolas" w:hAnsi="Consolas" w:eastAsia="Consolas" w:cs="Consolas"/>
+          <w:color w:val="d4d4d4"/>
+          <w:sz w:val="21"/>
+        </w:rPr>
+        <w:t xml:space="preserve">=</w:t>
+      </w:r>
+      <w:r>
+        <w:rPr>
+          <w:rFonts w:ascii="Consolas" w:hAnsi="Consolas" w:eastAsia="Consolas" w:cs="Consolas"/>
+          <w:color w:val="cccccc"/>
+          <w:sz w:val="21"/>
+        </w:rPr>
+        <w:t xml:space="preserve"> </w:t>
+      </w:r>
+      <w:r>
+        <w:rPr>
+          <w:rFonts w:ascii="Consolas" w:hAnsi="Consolas" w:eastAsia="Consolas" w:cs="Consolas"/>
+          <w:color w:val="9cdcfe"/>
+          <w:sz w:val="21"/>
+        </w:rPr>
+        <w:t xml:space="preserve">s</w:t>
+      </w:r>
+      <w:r>
+        <w:rPr>
+          <w:rFonts w:ascii="Consolas" w:hAnsi="Consolas" w:eastAsia="Consolas" w:cs="Consolas"/>
+          <w:color w:val="cccccc"/>
+          <w:sz w:val="21"/>
+        </w:rPr>
+        <w:t xml:space="preserve">.</w:t>
+      </w:r>
+      <w:r>
+        <w:rPr>
+          <w:rFonts w:ascii="Consolas" w:hAnsi="Consolas" w:eastAsia="Consolas" w:cs="Consolas"/>
+          <w:color w:val="dcdcaa"/>
+          <w:sz w:val="21"/>
+        </w:rPr>
+        <w:t xml:space="preserve">recvfrom</w:t>
+      </w:r>
+      <w:r>
+        <w:rPr>
+          <w:rFonts w:ascii="Consolas" w:hAnsi="Consolas" w:eastAsia="Consolas" w:cs="Consolas"/>
+          <w:color w:val="cccccc"/>
+          <w:sz w:val="21"/>
+        </w:rPr>
+        <w:t xml:space="preserve">(</w:t>
+      </w:r>
+      <w:r>
+        <w:rPr>
+          <w:rFonts w:ascii="Consolas" w:hAnsi="Consolas" w:eastAsia="Consolas" w:cs="Consolas"/>
+          <w:color w:val="b5cea8"/>
+          <w:sz w:val="21"/>
+        </w:rPr>
+        <w:t xml:space="preserve">1024</w:t>
+      </w:r>
+      <w:r>
+        <w:rPr>
+          <w:rFonts w:ascii="Consolas" w:hAnsi="Consolas" w:eastAsia="Consolas" w:cs="Consolas"/>
+          <w:color w:val="cccccc"/>
+          <w:sz w:val="21"/>
+        </w:rPr>
+        <w:t xml:space="preserve">)</w:t>
+      </w:r>
+      <w:r/>
+    </w:p>
+    <w:p>
+      <w:pPr>
+        <w:pBdr>
+          <w:top w:val="none" w:color="000000" w:sz="4" w:space="0"/>
+          <w:left w:val="none" w:color="000000" w:sz="4" w:space="0"/>
+          <w:bottom w:val="none" w:color="000000" w:sz="4" w:space="0"/>
+          <w:right w:val="none" w:color="000000" w:sz="4" w:space="0"/>
+        </w:pBdr>
+        <w:shd w:val="clear" w:color="1f1f1f" w:fill="1f1f1f"/>
+        <w:spacing w:line="285" w:lineRule="atLeast"/>
+        <w:ind w:right="0" w:firstLine="0" w:left="0"/>
+        <w:rPr/>
+      </w:pPr>
+      <w:r>
+        <w:rPr>
+          <w:rFonts w:ascii="Consolas" w:hAnsi="Consolas" w:eastAsia="Consolas" w:cs="Consolas"/>
+          <w:sz w:val="21"/>
+        </w:rPr>
+      </w:r>
+      <w:r/>
+    </w:p>
+    <w:p>
+      <w:pPr>
+        <w:pBdr>
+          <w:top w:val="none" w:color="000000" w:sz="4" w:space="0"/>
+          <w:left w:val="none" w:color="000000" w:sz="4" w:space="0"/>
+          <w:bottom w:val="none" w:color="000000" w:sz="4" w:space="0"/>
+          <w:right w:val="none" w:color="000000" w:sz="4" w:space="0"/>
+        </w:pBdr>
+        <w:shd w:val="clear" w:color="1f1f1f" w:fill="1f1f1f"/>
+        <w:spacing w:line="285" w:lineRule="atLeast"/>
+        <w:ind w:right="0" w:firstLine="0" w:left="0"/>
+        <w:rPr/>
+      </w:pPr>
+      <w:r>
+        <w:rPr>
+          <w:rFonts w:ascii="Consolas" w:hAnsi="Consolas" w:eastAsia="Consolas" w:cs="Consolas"/>
+          <w:color w:val="dcdcaa"/>
+          <w:sz w:val="21"/>
+        </w:rPr>
+        <w:t xml:space="preserve">print</w:t>
+      </w:r>
+      <w:r>
+        <w:rPr>
+          <w:rFonts w:ascii="Consolas" w:hAnsi="Consolas" w:eastAsia="Consolas" w:cs="Consolas"/>
+          <w:color w:val="cccccc"/>
+          <w:sz w:val="21"/>
+        </w:rPr>
+        <w:t xml:space="preserve">(</w:t>
+      </w:r>
+      <w:r>
+        <w:rPr>
+          <w:rFonts w:ascii="Consolas" w:hAnsi="Consolas" w:eastAsia="Consolas" w:cs="Consolas"/>
+          <w:color w:val="569cd6"/>
+          <w:sz w:val="21"/>
+        </w:rPr>
+        <w:t xml:space="preserve">f</w:t>
+      </w:r>
+      <w:r>
+        <w:rPr>
+          <w:rFonts w:ascii="Consolas" w:hAnsi="Consolas" w:eastAsia="Consolas" w:cs="Consolas"/>
+          <w:color w:val="ce9178"/>
+          <w:sz w:val="21"/>
+        </w:rPr>
+        <w:t xml:space="preserve">"Received from server: </w:t>
+      </w:r>
+      <w:r>
+        <w:rPr>
+          <w:rFonts w:ascii="Consolas" w:hAnsi="Consolas" w:eastAsia="Consolas" w:cs="Consolas"/>
+          <w:color w:val="569cd6"/>
+          <w:sz w:val="21"/>
+        </w:rPr>
+        <w:t xml:space="preserve">{</w:t>
+      </w:r>
+      <w:r>
+        <w:rPr>
+          <w:rFonts w:ascii="Consolas" w:hAnsi="Consolas" w:eastAsia="Consolas" w:cs="Consolas"/>
+          <w:color w:val="9cdcfe"/>
+          <w:sz w:val="21"/>
+        </w:rPr>
+        <w:t xml:space="preserve">data</w:t>
+      </w:r>
+      <w:r>
+        <w:rPr>
+          <w:rFonts w:ascii="Consolas" w:hAnsi="Consolas" w:eastAsia="Consolas" w:cs="Consolas"/>
+          <w:color w:val="cccccc"/>
+          <w:sz w:val="21"/>
+        </w:rPr>
+        <w:t xml:space="preserve">.</w:t>
+      </w:r>
+      <w:r>
+        <w:rPr>
+          <w:rFonts w:ascii="Consolas" w:hAnsi="Consolas" w:eastAsia="Consolas" w:cs="Consolas"/>
+          <w:color w:val="dcdcaa"/>
+          <w:sz w:val="21"/>
+        </w:rPr>
+        <w:t xml:space="preserve">decode</w:t>
+      </w:r>
+      <w:r>
+        <w:rPr>
+          <w:rFonts w:ascii="Consolas" w:hAnsi="Consolas" w:eastAsia="Consolas" w:cs="Consolas"/>
+          <w:color w:val="cccccc"/>
+          <w:sz w:val="21"/>
+        </w:rPr>
+        <w:t xml:space="preserve">(</w:t>
+      </w:r>
+      <w:r>
+        <w:rPr>
+          <w:rFonts w:ascii="Consolas" w:hAnsi="Consolas" w:eastAsia="Consolas" w:cs="Consolas"/>
+          <w:color w:val="ce9178"/>
+          <w:sz w:val="21"/>
+        </w:rPr>
+        <w:t xml:space="preserve">'utf-8'</w:t>
+      </w:r>
+      <w:r>
+        <w:rPr>
+          <w:rFonts w:ascii="Consolas" w:hAnsi="Consolas" w:eastAsia="Consolas" w:cs="Consolas"/>
+          <w:color w:val="cccccc"/>
+          <w:sz w:val="21"/>
+        </w:rPr>
+        <w:t xml:space="preserve">)</w:t>
+      </w:r>
+      <w:r>
+        <w:rPr>
+          <w:rFonts w:ascii="Consolas" w:hAnsi="Consolas" w:eastAsia="Consolas" w:cs="Consolas"/>
+          <w:color w:val="569cd6"/>
+          <w:sz w:val="21"/>
+        </w:rPr>
+        <w:t xml:space="preserve">}</w:t>
+      </w:r>
+      <w:r>
+        <w:rPr>
+          <w:rFonts w:ascii="Consolas" w:hAnsi="Consolas" w:eastAsia="Consolas" w:cs="Consolas"/>
+          <w:color w:val="ce9178"/>
+          <w:sz w:val="21"/>
+        </w:rPr>
+        <w:t xml:space="preserve">"</w:t>
+      </w:r>
+      <w:r>
+        <w:rPr>
+          <w:rFonts w:ascii="Consolas" w:hAnsi="Consolas" w:eastAsia="Consolas" w:cs="Consolas"/>
+          <w:color w:val="cccccc"/>
+          <w:sz w:val="21"/>
+        </w:rPr>
+        <w:t xml:space="preserve">)</w:t>
+      </w:r>
+      <w:r/>
+    </w:p>
+    <w:p>
+      <w:pPr>
+        <w:pBdr>
+          <w:top w:val="none" w:color="000000" w:sz="4" w:space="0"/>
+          <w:left w:val="none" w:color="000000" w:sz="4" w:space="0"/>
+          <w:bottom w:val="none" w:color="000000" w:sz="4" w:space="0"/>
+          <w:right w:val="none" w:color="000000" w:sz="4" w:space="0"/>
+        </w:pBdr>
+        <w:shd w:val="clear" w:color="1f1f1f" w:fill="1f1f1f"/>
+        <w:spacing w:line="285" w:lineRule="atLeast"/>
+        <w:ind w:right="0" w:firstLine="0" w:left="0"/>
+        <w:rPr/>
+      </w:pPr>
+      <w:r>
+        <w:rPr>
+          <w:rFonts w:ascii="Consolas" w:hAnsi="Consolas" w:eastAsia="Consolas" w:cs="Consolas"/>
+          <w:sz w:val="21"/>
+        </w:rPr>
+      </w:r>
+      <w:r/>
+    </w:p>
+    <w:p>
+      <w:pPr>
+        <w:pBdr>
+          <w:top w:val="none" w:color="000000" w:sz="4" w:space="0"/>
+          <w:left w:val="none" w:color="000000" w:sz="4" w:space="0"/>
+          <w:bottom w:val="none" w:color="000000" w:sz="4" w:space="0"/>
+          <w:right w:val="none" w:color="000000" w:sz="4" w:space="0"/>
+        </w:pBdr>
+        <w:shd w:val="clear" w:color="1f1f1f" w:fill="1f1f1f"/>
+        <w:spacing w:line="285" w:lineRule="atLeast"/>
+        <w:ind w:right="0" w:firstLine="0" w:left="0"/>
+        <w:rPr/>
+      </w:pPr>
+      <w:r>
+        <w:rPr>
+          <w:rFonts w:ascii="Consolas" w:hAnsi="Consolas" w:eastAsia="Consolas" w:cs="Consolas"/>
+          <w:color w:val="9cdcfe"/>
+          <w:sz w:val="21"/>
+        </w:rPr>
+        <w:t xml:space="preserve">s</w:t>
+      </w:r>
+      <w:r>
+        <w:rPr>
+          <w:rFonts w:ascii="Consolas" w:hAnsi="Consolas" w:eastAsia="Consolas" w:cs="Consolas"/>
+          <w:color w:val="cccccc"/>
+          <w:sz w:val="21"/>
+        </w:rPr>
+        <w:t xml:space="preserve">.</w:t>
+      </w:r>
+      <w:r>
+        <w:rPr>
+          <w:rFonts w:ascii="Consolas" w:hAnsi="Consolas" w:eastAsia="Consolas" w:cs="Consolas"/>
+          <w:color w:val="dcdcaa"/>
+          <w:sz w:val="21"/>
+        </w:rPr>
+        <w:t xml:space="preserve">close</w:t>
+      </w:r>
+      <w:r>
+        <w:rPr>
+          <w:rFonts w:ascii="Consolas" w:hAnsi="Consolas" w:eastAsia="Consolas" w:cs="Consolas"/>
+          <w:color w:val="cccccc"/>
+          <w:sz w:val="21"/>
+        </w:rPr>
+        <w:t xml:space="preserve">()</w:t>
+      </w:r>
+      <w:r/>
+    </w:p>
+    <w:p>
+      <w:pPr>
+        <w:pBdr/>
+        <w:spacing/>
+        <w:ind/>
+        <w:rPr/>
+      </w:pPr>
+      <w:r/>
       <w:r/>
       <w:r/>
     </w:p>
@@ -336,8 +2912,11 @@
           <w:highlight w:val="none"/>
         </w:rPr>
       </w:r>
-      <w:r/>
-      <w:r/>
+      <w:r>
+        <w:rPr>
+          <w:highlight w:val="none"/>
+        </w:rPr>
+      </w:r>
     </w:p>
     <w:p>
       <w:pPr>
@@ -432,7 +3011,6 @@
           <w:highlight w:val="none"/>
         </w:rPr>
       </w:r>
-      <w:r/>
     </w:p>
     <w:p>
       <w:pPr>
@@ -441,7 +3019,6 @@
         <w:ind/>
         <w:rPr/>
       </w:pPr>
-      <w:r/>
       <w:r/>
       <w:r/>
     </w:p>
@@ -454,7 +3031,6 @@
       </w:pPr>
       <w:r/>
       <w:r/>
-      <w:r/>
     </w:p>
     <w:p>
       <w:pPr>
@@ -463,7 +3039,6 @@
         <w:ind/>
         <w:rPr/>
       </w:pPr>
-      <w:r/>
       <w:r/>
       <w:r/>
     </w:p>
@@ -474,7 +3049,6 @@
         <w:ind/>
         <w:rPr/>
       </w:pPr>
-      <w:r/>
       <w:r/>
       <w:r/>
     </w:p>
@@ -561,17 +3135,3517 @@
           </mc:Fallback>
         </mc:AlternateContent>
       </w:r>
+      <w:r>
+        <w:rPr>
+          <w:highlight w:val="none"/>
+        </w:rPr>
+      </w:r>
+    </w:p>
+    <w:p>
+      <w:pPr>
+        <w:pBdr/>
+        <w:spacing/>
+        <w:ind/>
+        <w:rPr>
+          <w:highlight w:val="none"/>
+        </w:rPr>
+      </w:pPr>
+      <w:r>
+        <w:rPr>
+          <w:highlight w:val="none"/>
+        </w:rPr>
+      </w:r>
+      <w:r>
+        <w:rPr>
+          <w:highlight w:val="none"/>
+        </w:rPr>
+      </w:r>
+      <w:r>
+        <w:rPr>
+          <w:highlight w:val="none"/>
+        </w:rPr>
+      </w:r>
+    </w:p>
+    <w:p>
+      <w:pPr>
+        <w:pStyle w:val="829"/>
+        <w:pBdr/>
+        <w:spacing/>
+        <w:ind/>
+        <w:rPr>
+          <w:highlight w:val="none"/>
+        </w:rPr>
+      </w:pPr>
+      <w:r>
+        <w:rPr>
+          <w:highlight w:val="none"/>
+        </w:rPr>
+        <w:t xml:space="preserve">Server code</w:t>
+      </w:r>
+      <w:r>
+        <w:rPr>
+          <w:highlight w:val="none"/>
+        </w:rPr>
+      </w:r>
+    </w:p>
+    <w:p>
+      <w:pPr>
+        <w:pBdr>
+          <w:top w:val="none" w:color="000000" w:sz="4" w:space="0"/>
+          <w:left w:val="none" w:color="000000" w:sz="4" w:space="0"/>
+          <w:bottom w:val="none" w:color="000000" w:sz="4" w:space="0"/>
+          <w:right w:val="none" w:color="000000" w:sz="4" w:space="0"/>
+        </w:pBdr>
+        <w:shd w:val="clear" w:color="1f1f1f" w:fill="1f1f1f"/>
+        <w:spacing w:line="285" w:lineRule="atLeast"/>
+        <w:ind w:right="0" w:firstLine="0" w:left="0"/>
+        <w:rPr/>
+      </w:pPr>
+      <w:r>
+        <w:rPr>
+          <w:rFonts w:ascii="Consolas" w:hAnsi="Consolas" w:eastAsia="Consolas" w:cs="Consolas"/>
+          <w:color w:val="c586c0"/>
+          <w:sz w:val="21"/>
+        </w:rPr>
+        <w:t xml:space="preserve">import</w:t>
+      </w:r>
+      <w:r>
+        <w:rPr>
+          <w:rFonts w:ascii="Consolas" w:hAnsi="Consolas" w:eastAsia="Consolas" w:cs="Consolas"/>
+          <w:color w:val="cccccc"/>
+          <w:sz w:val="21"/>
+        </w:rPr>
+        <w:t xml:space="preserve"> </w:t>
+      </w:r>
+      <w:r>
+        <w:rPr>
+          <w:rFonts w:ascii="Consolas" w:hAnsi="Consolas" w:eastAsia="Consolas" w:cs="Consolas"/>
+          <w:color w:val="4ec9b0"/>
+          <w:sz w:val="21"/>
+        </w:rPr>
+        <w:t xml:space="preserve">socket</w:t>
+      </w:r>
       <w:r/>
     </w:p>
     <w:p>
       <w:pPr>
-        <w:pBdr/>
-        <w:spacing/>
-        <w:ind/>
+        <w:pBdr>
+          <w:top w:val="none" w:color="000000" w:sz="4" w:space="0"/>
+          <w:left w:val="none" w:color="000000" w:sz="4" w:space="0"/>
+          <w:bottom w:val="none" w:color="000000" w:sz="4" w:space="0"/>
+          <w:right w:val="none" w:color="000000" w:sz="4" w:space="0"/>
+        </w:pBdr>
+        <w:shd w:val="clear" w:color="1f1f1f" w:fill="1f1f1f"/>
+        <w:spacing w:line="285" w:lineRule="atLeast"/>
+        <w:ind w:right="0" w:firstLine="0" w:left="0"/>
         <w:rPr/>
       </w:pPr>
       <w:r>
         <w:rPr>
+          <w:rFonts w:ascii="Consolas" w:hAnsi="Consolas" w:eastAsia="Consolas" w:cs="Consolas"/>
+          <w:color w:val="c586c0"/>
+          <w:sz w:val="21"/>
+        </w:rPr>
+        <w:t xml:space="preserve">import</w:t>
+      </w:r>
+      <w:r>
+        <w:rPr>
+          <w:rFonts w:ascii="Consolas" w:hAnsi="Consolas" w:eastAsia="Consolas" w:cs="Consolas"/>
+          <w:color w:val="cccccc"/>
+          <w:sz w:val="21"/>
+        </w:rPr>
+        <w:t xml:space="preserve"> </w:t>
+      </w:r>
+      <w:r>
+        <w:rPr>
+          <w:rFonts w:ascii="Consolas" w:hAnsi="Consolas" w:eastAsia="Consolas" w:cs="Consolas"/>
+          <w:color w:val="4ec9b0"/>
+          <w:sz w:val="21"/>
+        </w:rPr>
+        <w:t xml:space="preserve">threading</w:t>
+      </w:r>
+      <w:r/>
+    </w:p>
+    <w:p>
+      <w:pPr>
+        <w:pBdr>
+          <w:top w:val="none" w:color="000000" w:sz="4" w:space="0"/>
+          <w:left w:val="none" w:color="000000" w:sz="4" w:space="0"/>
+          <w:bottom w:val="none" w:color="000000" w:sz="4" w:space="0"/>
+          <w:right w:val="none" w:color="000000" w:sz="4" w:space="0"/>
+        </w:pBdr>
+        <w:shd w:val="clear" w:color="1f1f1f" w:fill="1f1f1f"/>
+        <w:spacing w:line="285" w:lineRule="atLeast"/>
+        <w:ind w:right="0" w:firstLine="0" w:left="0"/>
+        <w:rPr/>
+      </w:pPr>
+      <w:r>
+        <w:rPr>
+          <w:rFonts w:ascii="Consolas" w:hAnsi="Consolas" w:eastAsia="Consolas" w:cs="Consolas"/>
+          <w:sz w:val="21"/>
+        </w:rPr>
+      </w:r>
+      <w:r/>
+    </w:p>
+    <w:p>
+      <w:pPr>
+        <w:pBdr>
+          <w:top w:val="none" w:color="000000" w:sz="4" w:space="0"/>
+          <w:left w:val="none" w:color="000000" w:sz="4" w:space="0"/>
+          <w:bottom w:val="none" w:color="000000" w:sz="4" w:space="0"/>
+          <w:right w:val="none" w:color="000000" w:sz="4" w:space="0"/>
+        </w:pBdr>
+        <w:shd w:val="clear" w:color="1f1f1f" w:fill="1f1f1f"/>
+        <w:spacing w:line="285" w:lineRule="atLeast"/>
+        <w:ind w:right="0" w:firstLine="0" w:left="0"/>
+        <w:rPr/>
+      </w:pPr>
+      <w:r>
+        <w:rPr>
+          <w:rFonts w:ascii="Consolas" w:hAnsi="Consolas" w:eastAsia="Consolas" w:cs="Consolas"/>
+          <w:color w:val="569cd6"/>
+          <w:sz w:val="21"/>
+        </w:rPr>
+        <w:t xml:space="preserve">def</w:t>
+      </w:r>
+      <w:r>
+        <w:rPr>
+          <w:rFonts w:ascii="Consolas" w:hAnsi="Consolas" w:eastAsia="Consolas" w:cs="Consolas"/>
+          <w:color w:val="cccccc"/>
+          <w:sz w:val="21"/>
+        </w:rPr>
+        <w:t xml:space="preserve"> </w:t>
+      </w:r>
+      <w:r>
+        <w:rPr>
+          <w:rFonts w:ascii="Consolas" w:hAnsi="Consolas" w:eastAsia="Consolas" w:cs="Consolas"/>
+          <w:color w:val="dcdcaa"/>
+          <w:sz w:val="21"/>
+        </w:rPr>
+        <w:t xml:space="preserve">handle_client</w:t>
+      </w:r>
+      <w:r>
+        <w:rPr>
+          <w:rFonts w:ascii="Consolas" w:hAnsi="Consolas" w:eastAsia="Consolas" w:cs="Consolas"/>
+          <w:color w:val="cccccc"/>
+          <w:sz w:val="21"/>
+        </w:rPr>
+        <w:t xml:space="preserve">(</w:t>
+      </w:r>
+      <w:r>
+        <w:rPr>
+          <w:rFonts w:ascii="Consolas" w:hAnsi="Consolas" w:eastAsia="Consolas" w:cs="Consolas"/>
+          <w:color w:val="9cdcfe"/>
+          <w:sz w:val="21"/>
+        </w:rPr>
+        <w:t xml:space="preserve">conn</w:t>
+      </w:r>
+      <w:r>
+        <w:rPr>
+          <w:rFonts w:ascii="Consolas" w:hAnsi="Consolas" w:eastAsia="Consolas" w:cs="Consolas"/>
+          <w:color w:val="cccccc"/>
+          <w:sz w:val="21"/>
+        </w:rPr>
+        <w:t xml:space="preserve">, </w:t>
+      </w:r>
+      <w:r>
+        <w:rPr>
+          <w:rFonts w:ascii="Consolas" w:hAnsi="Consolas" w:eastAsia="Consolas" w:cs="Consolas"/>
+          <w:color w:val="9cdcfe"/>
+          <w:sz w:val="21"/>
+        </w:rPr>
+        <w:t xml:space="preserve">addr</w:t>
+      </w:r>
+      <w:r>
+        <w:rPr>
+          <w:rFonts w:ascii="Consolas" w:hAnsi="Consolas" w:eastAsia="Consolas" w:cs="Consolas"/>
+          <w:color w:val="cccccc"/>
+          <w:sz w:val="21"/>
+        </w:rPr>
+        <w:t xml:space="preserve">):</w:t>
+      </w:r>
+      <w:r/>
+    </w:p>
+    <w:p>
+      <w:pPr>
+        <w:pBdr>
+          <w:top w:val="none" w:color="000000" w:sz="4" w:space="0"/>
+          <w:left w:val="none" w:color="000000" w:sz="4" w:space="0"/>
+          <w:bottom w:val="none" w:color="000000" w:sz="4" w:space="0"/>
+          <w:right w:val="none" w:color="000000" w:sz="4" w:space="0"/>
+        </w:pBdr>
+        <w:shd w:val="clear" w:color="1f1f1f" w:fill="1f1f1f"/>
+        <w:spacing w:line="285" w:lineRule="atLeast"/>
+        <w:ind w:right="0" w:firstLine="0" w:left="0"/>
+        <w:rPr/>
+      </w:pPr>
+      <w:r>
+        <w:rPr>
+          <w:rFonts w:ascii="Consolas" w:hAnsi="Consolas" w:eastAsia="Consolas" w:cs="Consolas"/>
+          <w:color w:val="cccccc"/>
+          <w:sz w:val="21"/>
+        </w:rPr>
+        <w:t xml:space="preserve">    </w:t>
+      </w:r>
+      <w:r>
+        <w:rPr>
+          <w:rFonts w:ascii="Consolas" w:hAnsi="Consolas" w:eastAsia="Consolas" w:cs="Consolas"/>
+          <w:color w:val="dcdcaa"/>
+          <w:sz w:val="21"/>
+        </w:rPr>
+        <w:t xml:space="preserve">print</w:t>
+      </w:r>
+      <w:r>
+        <w:rPr>
+          <w:rFonts w:ascii="Consolas" w:hAnsi="Consolas" w:eastAsia="Consolas" w:cs="Consolas"/>
+          <w:color w:val="cccccc"/>
+          <w:sz w:val="21"/>
+        </w:rPr>
+        <w:t xml:space="preserve">(</w:t>
+      </w:r>
+      <w:r>
+        <w:rPr>
+          <w:rFonts w:ascii="Consolas" w:hAnsi="Consolas" w:eastAsia="Consolas" w:cs="Consolas"/>
+          <w:color w:val="569cd6"/>
+          <w:sz w:val="21"/>
+        </w:rPr>
+        <w:t xml:space="preserve">f</w:t>
+      </w:r>
+      <w:r>
+        <w:rPr>
+          <w:rFonts w:ascii="Consolas" w:hAnsi="Consolas" w:eastAsia="Consolas" w:cs="Consolas"/>
+          <w:color w:val="ce9178"/>
+          <w:sz w:val="21"/>
+        </w:rPr>
+        <w:t xml:space="preserve">"</w:t>
+      </w:r>
+      <w:r>
+        <w:rPr>
+          <w:rFonts w:ascii="Consolas" w:hAnsi="Consolas" w:eastAsia="Consolas" w:cs="Consolas"/>
+          <w:color w:val="569cd6"/>
+          <w:sz w:val="21"/>
+        </w:rPr>
+        <w:t xml:space="preserve">{</w:t>
+      </w:r>
+      <w:r>
+        <w:rPr>
+          <w:rFonts w:ascii="Consolas" w:hAnsi="Consolas" w:eastAsia="Consolas" w:cs="Consolas"/>
+          <w:color w:val="9cdcfe"/>
+          <w:sz w:val="21"/>
+        </w:rPr>
+        <w:t xml:space="preserve">addr</w:t>
+      </w:r>
+      <w:r>
+        <w:rPr>
+          <w:rFonts w:ascii="Consolas" w:hAnsi="Consolas" w:eastAsia="Consolas" w:cs="Consolas"/>
+          <w:color w:val="569cd6"/>
+          <w:sz w:val="21"/>
+        </w:rPr>
+        <w:t xml:space="preserve">}</w:t>
+      </w:r>
+      <w:r>
+        <w:rPr>
+          <w:rFonts w:ascii="Consolas" w:hAnsi="Consolas" w:eastAsia="Consolas" w:cs="Consolas"/>
+          <w:color w:val="ce9178"/>
+          <w:sz w:val="21"/>
+        </w:rPr>
+        <w:t xml:space="preserve"> connected"</w:t>
+      </w:r>
+      <w:r>
+        <w:rPr>
+          <w:rFonts w:ascii="Consolas" w:hAnsi="Consolas" w:eastAsia="Consolas" w:cs="Consolas"/>
+          <w:color w:val="cccccc"/>
+          <w:sz w:val="21"/>
+        </w:rPr>
+        <w:t xml:space="preserve">)</w:t>
+      </w:r>
+      <w:r/>
+    </w:p>
+    <w:p>
+      <w:pPr>
+        <w:pBdr>
+          <w:top w:val="none" w:color="000000" w:sz="4" w:space="0"/>
+          <w:left w:val="none" w:color="000000" w:sz="4" w:space="0"/>
+          <w:bottom w:val="none" w:color="000000" w:sz="4" w:space="0"/>
+          <w:right w:val="none" w:color="000000" w:sz="4" w:space="0"/>
+        </w:pBdr>
+        <w:shd w:val="clear" w:color="1f1f1f" w:fill="1f1f1f"/>
+        <w:spacing w:line="285" w:lineRule="atLeast"/>
+        <w:ind w:right="0" w:firstLine="0" w:left="0"/>
+        <w:rPr/>
+      </w:pPr>
+      <w:r>
+        <w:rPr>
+          <w:rFonts w:ascii="Consolas" w:hAnsi="Consolas" w:eastAsia="Consolas" w:cs="Consolas"/>
+          <w:sz w:val="21"/>
+        </w:rPr>
+      </w:r>
+      <w:r/>
+    </w:p>
+    <w:p>
+      <w:pPr>
+        <w:pBdr>
+          <w:top w:val="none" w:color="000000" w:sz="4" w:space="0"/>
+          <w:left w:val="none" w:color="000000" w:sz="4" w:space="0"/>
+          <w:bottom w:val="none" w:color="000000" w:sz="4" w:space="0"/>
+          <w:right w:val="none" w:color="000000" w:sz="4" w:space="0"/>
+        </w:pBdr>
+        <w:shd w:val="clear" w:color="1f1f1f" w:fill="1f1f1f"/>
+        <w:spacing w:line="285" w:lineRule="atLeast"/>
+        <w:ind w:right="0" w:firstLine="0" w:left="0"/>
+        <w:rPr/>
+      </w:pPr>
+      <w:r>
+        <w:rPr>
+          <w:rFonts w:ascii="Consolas" w:hAnsi="Consolas" w:eastAsia="Consolas" w:cs="Consolas"/>
+          <w:color w:val="cccccc"/>
+          <w:sz w:val="21"/>
+        </w:rPr>
+        <w:t xml:space="preserve">    </w:t>
+      </w:r>
+      <w:r>
+        <w:rPr>
+          <w:rFonts w:ascii="Consolas" w:hAnsi="Consolas" w:eastAsia="Consolas" w:cs="Consolas"/>
+          <w:color w:val="9cdcfe"/>
+          <w:sz w:val="21"/>
+        </w:rPr>
+        <w:t xml:space="preserve">connection</w:t>
+      </w:r>
+      <w:r>
+        <w:rPr>
+          <w:rFonts w:ascii="Consolas" w:hAnsi="Consolas" w:eastAsia="Consolas" w:cs="Consolas"/>
+          <w:color w:val="cccccc"/>
+          <w:sz w:val="21"/>
+        </w:rPr>
+        <w:t xml:space="preserve"> </w:t>
+      </w:r>
+      <w:r>
+        <w:rPr>
+          <w:rFonts w:ascii="Consolas" w:hAnsi="Consolas" w:eastAsia="Consolas" w:cs="Consolas"/>
+          <w:color w:val="d4d4d4"/>
+          <w:sz w:val="21"/>
+        </w:rPr>
+        <w:t xml:space="preserve">=</w:t>
+      </w:r>
+      <w:r>
+        <w:rPr>
+          <w:rFonts w:ascii="Consolas" w:hAnsi="Consolas" w:eastAsia="Consolas" w:cs="Consolas"/>
+          <w:color w:val="cccccc"/>
+          <w:sz w:val="21"/>
+        </w:rPr>
+        <w:t xml:space="preserve"> </w:t>
+      </w:r>
+      <w:r>
+        <w:rPr>
+          <w:rFonts w:ascii="Consolas" w:hAnsi="Consolas" w:eastAsia="Consolas" w:cs="Consolas"/>
+          <w:color w:val="569cd6"/>
+          <w:sz w:val="21"/>
+        </w:rPr>
+        <w:t xml:space="preserve">True</w:t>
+      </w:r>
+      <w:r/>
+    </w:p>
+    <w:p>
+      <w:pPr>
+        <w:pBdr>
+          <w:top w:val="none" w:color="000000" w:sz="4" w:space="0"/>
+          <w:left w:val="none" w:color="000000" w:sz="4" w:space="0"/>
+          <w:bottom w:val="none" w:color="000000" w:sz="4" w:space="0"/>
+          <w:right w:val="none" w:color="000000" w:sz="4" w:space="0"/>
+        </w:pBdr>
+        <w:shd w:val="clear" w:color="1f1f1f" w:fill="1f1f1f"/>
+        <w:spacing w:line="285" w:lineRule="atLeast"/>
+        <w:ind w:right="0" w:firstLine="0" w:left="0"/>
+        <w:rPr/>
+      </w:pPr>
+      <w:r>
+        <w:rPr>
+          <w:rFonts w:ascii="Consolas" w:hAnsi="Consolas" w:eastAsia="Consolas" w:cs="Consolas"/>
+          <w:sz w:val="21"/>
+        </w:rPr>
+      </w:r>
+      <w:r/>
+    </w:p>
+    <w:p>
+      <w:pPr>
+        <w:pBdr>
+          <w:top w:val="none" w:color="000000" w:sz="4" w:space="0"/>
+          <w:left w:val="none" w:color="000000" w:sz="4" w:space="0"/>
+          <w:bottom w:val="none" w:color="000000" w:sz="4" w:space="0"/>
+          <w:right w:val="none" w:color="000000" w:sz="4" w:space="0"/>
+        </w:pBdr>
+        <w:shd w:val="clear" w:color="1f1f1f" w:fill="1f1f1f"/>
+        <w:spacing w:line="285" w:lineRule="atLeast"/>
+        <w:ind w:right="0" w:firstLine="0" w:left="0"/>
+        <w:rPr/>
+      </w:pPr>
+      <w:r>
+        <w:rPr>
+          <w:rFonts w:ascii="Consolas" w:hAnsi="Consolas" w:eastAsia="Consolas" w:cs="Consolas"/>
+          <w:color w:val="cccccc"/>
+          <w:sz w:val="21"/>
+        </w:rPr>
+        <w:t xml:space="preserve">    </w:t>
+      </w:r>
+      <w:r>
+        <w:rPr>
+          <w:rFonts w:ascii="Consolas" w:hAnsi="Consolas" w:eastAsia="Consolas" w:cs="Consolas"/>
+          <w:color w:val="c586c0"/>
+          <w:sz w:val="21"/>
+        </w:rPr>
+        <w:t xml:space="preserve">while</w:t>
+      </w:r>
+      <w:r>
+        <w:rPr>
+          <w:rFonts w:ascii="Consolas" w:hAnsi="Consolas" w:eastAsia="Consolas" w:cs="Consolas"/>
+          <w:color w:val="cccccc"/>
+          <w:sz w:val="21"/>
+        </w:rPr>
+        <w:t xml:space="preserve"> </w:t>
+      </w:r>
+      <w:r>
+        <w:rPr>
+          <w:rFonts w:ascii="Consolas" w:hAnsi="Consolas" w:eastAsia="Consolas" w:cs="Consolas"/>
+          <w:color w:val="9cdcfe"/>
+          <w:sz w:val="21"/>
+        </w:rPr>
+        <w:t xml:space="preserve">connection</w:t>
+      </w:r>
+      <w:r>
+        <w:rPr>
+          <w:rFonts w:ascii="Consolas" w:hAnsi="Consolas" w:eastAsia="Consolas" w:cs="Consolas"/>
+          <w:color w:val="cccccc"/>
+          <w:sz w:val="21"/>
+        </w:rPr>
+        <w:t xml:space="preserve">:</w:t>
+      </w:r>
+      <w:r/>
+    </w:p>
+    <w:p>
+      <w:pPr>
+        <w:pBdr>
+          <w:top w:val="none" w:color="000000" w:sz="4" w:space="0"/>
+          <w:left w:val="none" w:color="000000" w:sz="4" w:space="0"/>
+          <w:bottom w:val="none" w:color="000000" w:sz="4" w:space="0"/>
+          <w:right w:val="none" w:color="000000" w:sz="4" w:space="0"/>
+        </w:pBdr>
+        <w:shd w:val="clear" w:color="1f1f1f" w:fill="1f1f1f"/>
+        <w:spacing w:line="285" w:lineRule="atLeast"/>
+        <w:ind w:right="0" w:firstLine="0" w:left="0"/>
+        <w:rPr/>
+      </w:pPr>
+      <w:r>
+        <w:rPr>
+          <w:rFonts w:ascii="Consolas" w:hAnsi="Consolas" w:eastAsia="Consolas" w:cs="Consolas"/>
+          <w:color w:val="cccccc"/>
+          <w:sz w:val="21"/>
+        </w:rPr>
+        <w:t xml:space="preserve">        </w:t>
+      </w:r>
+      <w:r>
+        <w:rPr>
+          <w:rFonts w:ascii="Consolas" w:hAnsi="Consolas" w:eastAsia="Consolas" w:cs="Consolas"/>
+          <w:color w:val="c586c0"/>
+          <w:sz w:val="21"/>
+        </w:rPr>
+        <w:t xml:space="preserve">try</w:t>
+      </w:r>
+      <w:r>
+        <w:rPr>
+          <w:rFonts w:ascii="Consolas" w:hAnsi="Consolas" w:eastAsia="Consolas" w:cs="Consolas"/>
+          <w:color w:val="cccccc"/>
+          <w:sz w:val="21"/>
+        </w:rPr>
+        <w:t xml:space="preserve">:</w:t>
+      </w:r>
+      <w:r/>
+    </w:p>
+    <w:p>
+      <w:pPr>
+        <w:pBdr>
+          <w:top w:val="none" w:color="000000" w:sz="4" w:space="0"/>
+          <w:left w:val="none" w:color="000000" w:sz="4" w:space="0"/>
+          <w:bottom w:val="none" w:color="000000" w:sz="4" w:space="0"/>
+          <w:right w:val="none" w:color="000000" w:sz="4" w:space="0"/>
+        </w:pBdr>
+        <w:shd w:val="clear" w:color="1f1f1f" w:fill="1f1f1f"/>
+        <w:spacing w:line="285" w:lineRule="atLeast"/>
+        <w:ind w:right="0" w:firstLine="0" w:left="0"/>
+        <w:rPr/>
+      </w:pPr>
+      <w:r>
+        <w:rPr>
+          <w:rFonts w:ascii="Consolas" w:hAnsi="Consolas" w:eastAsia="Consolas" w:cs="Consolas"/>
+          <w:color w:val="cccccc"/>
+          <w:sz w:val="21"/>
+        </w:rPr>
+        <w:t xml:space="preserve">            </w:t>
+      </w:r>
+      <w:r>
+        <w:rPr>
+          <w:rFonts w:ascii="Consolas" w:hAnsi="Consolas" w:eastAsia="Consolas" w:cs="Consolas"/>
+          <w:color w:val="9cdcfe"/>
+          <w:sz w:val="21"/>
+        </w:rPr>
+        <w:t xml:space="preserve">msg</w:t>
+      </w:r>
+      <w:r>
+        <w:rPr>
+          <w:rFonts w:ascii="Consolas" w:hAnsi="Consolas" w:eastAsia="Consolas" w:cs="Consolas"/>
+          <w:color w:val="cccccc"/>
+          <w:sz w:val="21"/>
+        </w:rPr>
+        <w:t xml:space="preserve"> </w:t>
+      </w:r>
+      <w:r>
+        <w:rPr>
+          <w:rFonts w:ascii="Consolas" w:hAnsi="Consolas" w:eastAsia="Consolas" w:cs="Consolas"/>
+          <w:color w:val="d4d4d4"/>
+          <w:sz w:val="21"/>
+        </w:rPr>
+        <w:t xml:space="preserve">=</w:t>
+      </w:r>
+      <w:r>
+        <w:rPr>
+          <w:rFonts w:ascii="Consolas" w:hAnsi="Consolas" w:eastAsia="Consolas" w:cs="Consolas"/>
+          <w:color w:val="cccccc"/>
+          <w:sz w:val="21"/>
+        </w:rPr>
+        <w:t xml:space="preserve"> </w:t>
+      </w:r>
+      <w:r>
+        <w:rPr>
+          <w:rFonts w:ascii="Consolas" w:hAnsi="Consolas" w:eastAsia="Consolas" w:cs="Consolas"/>
+          <w:color w:val="9cdcfe"/>
+          <w:sz w:val="21"/>
+        </w:rPr>
+        <w:t xml:space="preserve">conn</w:t>
+      </w:r>
+      <w:r>
+        <w:rPr>
+          <w:rFonts w:ascii="Consolas" w:hAnsi="Consolas" w:eastAsia="Consolas" w:cs="Consolas"/>
+          <w:color w:val="cccccc"/>
+          <w:sz w:val="21"/>
+        </w:rPr>
+        <w:t xml:space="preserve">.recv(</w:t>
+      </w:r>
+      <w:r>
+        <w:rPr>
+          <w:rFonts w:ascii="Consolas" w:hAnsi="Consolas" w:eastAsia="Consolas" w:cs="Consolas"/>
+          <w:color w:val="b5cea8"/>
+          <w:sz w:val="21"/>
+        </w:rPr>
+        <w:t xml:space="preserve">1024</w:t>
+      </w:r>
+      <w:r>
+        <w:rPr>
+          <w:rFonts w:ascii="Consolas" w:hAnsi="Consolas" w:eastAsia="Consolas" w:cs="Consolas"/>
+          <w:color w:val="cccccc"/>
+          <w:sz w:val="21"/>
+        </w:rPr>
+        <w:t xml:space="preserve">).decode(</w:t>
+      </w:r>
+      <w:r>
+        <w:rPr>
+          <w:rFonts w:ascii="Consolas" w:hAnsi="Consolas" w:eastAsia="Consolas" w:cs="Consolas"/>
+          <w:color w:val="ce9178"/>
+          <w:sz w:val="21"/>
+        </w:rPr>
+        <w:t xml:space="preserve">'utf-8'</w:t>
+      </w:r>
+      <w:r>
+        <w:rPr>
+          <w:rFonts w:ascii="Consolas" w:hAnsi="Consolas" w:eastAsia="Consolas" w:cs="Consolas"/>
+          <w:color w:val="cccccc"/>
+          <w:sz w:val="21"/>
+        </w:rPr>
+        <w:t xml:space="preserve">)</w:t>
+      </w:r>
+      <w:r/>
+    </w:p>
+    <w:p>
+      <w:pPr>
+        <w:pBdr>
+          <w:top w:val="none" w:color="000000" w:sz="4" w:space="0"/>
+          <w:left w:val="none" w:color="000000" w:sz="4" w:space="0"/>
+          <w:bottom w:val="none" w:color="000000" w:sz="4" w:space="0"/>
+          <w:right w:val="none" w:color="000000" w:sz="4" w:space="0"/>
+        </w:pBdr>
+        <w:shd w:val="clear" w:color="1f1f1f" w:fill="1f1f1f"/>
+        <w:spacing w:line="285" w:lineRule="atLeast"/>
+        <w:ind w:right="0" w:firstLine="0" w:left="0"/>
+        <w:rPr/>
+      </w:pPr>
+      <w:r>
+        <w:rPr>
+          <w:rFonts w:ascii="Consolas" w:hAnsi="Consolas" w:eastAsia="Consolas" w:cs="Consolas"/>
+          <w:sz w:val="21"/>
+        </w:rPr>
+      </w:r>
+      <w:r/>
+    </w:p>
+    <w:p>
+      <w:pPr>
+        <w:pBdr>
+          <w:top w:val="none" w:color="000000" w:sz="4" w:space="0"/>
+          <w:left w:val="none" w:color="000000" w:sz="4" w:space="0"/>
+          <w:bottom w:val="none" w:color="000000" w:sz="4" w:space="0"/>
+          <w:right w:val="none" w:color="000000" w:sz="4" w:space="0"/>
+        </w:pBdr>
+        <w:shd w:val="clear" w:color="1f1f1f" w:fill="1f1f1f"/>
+        <w:spacing w:line="285" w:lineRule="atLeast"/>
+        <w:ind w:right="0" w:firstLine="0" w:left="0"/>
+        <w:rPr/>
+      </w:pPr>
+      <w:r>
+        <w:rPr>
+          <w:rFonts w:ascii="Consolas" w:hAnsi="Consolas" w:eastAsia="Consolas" w:cs="Consolas"/>
+          <w:color w:val="cccccc"/>
+          <w:sz w:val="21"/>
+        </w:rPr>
+        <w:t xml:space="preserve">            </w:t>
+      </w:r>
+      <w:r>
+        <w:rPr>
+          <w:rFonts w:ascii="Consolas" w:hAnsi="Consolas" w:eastAsia="Consolas" w:cs="Consolas"/>
+          <w:color w:val="c586c0"/>
+          <w:sz w:val="21"/>
+        </w:rPr>
+        <w:t xml:space="preserve">if</w:t>
+      </w:r>
+      <w:r>
+        <w:rPr>
+          <w:rFonts w:ascii="Consolas" w:hAnsi="Consolas" w:eastAsia="Consolas" w:cs="Consolas"/>
+          <w:color w:val="cccccc"/>
+          <w:sz w:val="21"/>
+        </w:rPr>
+        <w:t xml:space="preserve"> </w:t>
+      </w:r>
+      <w:r>
+        <w:rPr>
+          <w:rFonts w:ascii="Consolas" w:hAnsi="Consolas" w:eastAsia="Consolas" w:cs="Consolas"/>
+          <w:color w:val="9cdcfe"/>
+          <w:sz w:val="21"/>
+        </w:rPr>
+        <w:t xml:space="preserve">msg</w:t>
+      </w:r>
+      <w:r>
+        <w:rPr>
+          <w:rFonts w:ascii="Consolas" w:hAnsi="Consolas" w:eastAsia="Consolas" w:cs="Consolas"/>
+          <w:color w:val="cccccc"/>
+          <w:sz w:val="21"/>
+        </w:rPr>
+        <w:t xml:space="preserve"> </w:t>
+      </w:r>
+      <w:r>
+        <w:rPr>
+          <w:rFonts w:ascii="Consolas" w:hAnsi="Consolas" w:eastAsia="Consolas" w:cs="Consolas"/>
+          <w:color w:val="d4d4d4"/>
+          <w:sz w:val="21"/>
+        </w:rPr>
+        <w:t xml:space="preserve">==</w:t>
+      </w:r>
+      <w:r>
+        <w:rPr>
+          <w:rFonts w:ascii="Consolas" w:hAnsi="Consolas" w:eastAsia="Consolas" w:cs="Consolas"/>
+          <w:color w:val="cccccc"/>
+          <w:sz w:val="21"/>
+        </w:rPr>
+        <w:t xml:space="preserve"> </w:t>
+      </w:r>
+      <w:r>
+        <w:rPr>
+          <w:rFonts w:ascii="Consolas" w:hAnsi="Consolas" w:eastAsia="Consolas" w:cs="Consolas"/>
+          <w:color w:val="ce9178"/>
+          <w:sz w:val="21"/>
+        </w:rPr>
+        <w:t xml:space="preserve">"DISCONNECT"</w:t>
+      </w:r>
+      <w:r>
+        <w:rPr>
+          <w:rFonts w:ascii="Consolas" w:hAnsi="Consolas" w:eastAsia="Consolas" w:cs="Consolas"/>
+          <w:color w:val="cccccc"/>
+          <w:sz w:val="21"/>
+        </w:rPr>
+        <w:t xml:space="preserve">:</w:t>
+      </w:r>
+      <w:r/>
+    </w:p>
+    <w:p>
+      <w:pPr>
+        <w:pBdr>
+          <w:top w:val="none" w:color="000000" w:sz="4" w:space="0"/>
+          <w:left w:val="none" w:color="000000" w:sz="4" w:space="0"/>
+          <w:bottom w:val="none" w:color="000000" w:sz="4" w:space="0"/>
+          <w:right w:val="none" w:color="000000" w:sz="4" w:space="0"/>
+        </w:pBdr>
+        <w:shd w:val="clear" w:color="1f1f1f" w:fill="1f1f1f"/>
+        <w:spacing w:line="285" w:lineRule="atLeast"/>
+        <w:ind w:right="0" w:firstLine="0" w:left="0"/>
+        <w:rPr/>
+      </w:pPr>
+      <w:r>
+        <w:rPr>
+          <w:rFonts w:ascii="Consolas" w:hAnsi="Consolas" w:eastAsia="Consolas" w:cs="Consolas"/>
+          <w:color w:val="cccccc"/>
+          <w:sz w:val="21"/>
+        </w:rPr>
+        <w:t xml:space="preserve">                </w:t>
+      </w:r>
+      <w:r>
+        <w:rPr>
+          <w:rFonts w:ascii="Consolas" w:hAnsi="Consolas" w:eastAsia="Consolas" w:cs="Consolas"/>
+          <w:color w:val="9cdcfe"/>
+          <w:sz w:val="21"/>
+        </w:rPr>
+        <w:t xml:space="preserve">connection</w:t>
+      </w:r>
+      <w:r>
+        <w:rPr>
+          <w:rFonts w:ascii="Consolas" w:hAnsi="Consolas" w:eastAsia="Consolas" w:cs="Consolas"/>
+          <w:color w:val="cccccc"/>
+          <w:sz w:val="21"/>
+        </w:rPr>
+        <w:t xml:space="preserve"> </w:t>
+      </w:r>
+      <w:r>
+        <w:rPr>
+          <w:rFonts w:ascii="Consolas" w:hAnsi="Consolas" w:eastAsia="Consolas" w:cs="Consolas"/>
+          <w:color w:val="d4d4d4"/>
+          <w:sz w:val="21"/>
+        </w:rPr>
+        <w:t xml:space="preserve">=</w:t>
+      </w:r>
+      <w:r>
+        <w:rPr>
+          <w:rFonts w:ascii="Consolas" w:hAnsi="Consolas" w:eastAsia="Consolas" w:cs="Consolas"/>
+          <w:color w:val="cccccc"/>
+          <w:sz w:val="21"/>
+        </w:rPr>
+        <w:t xml:space="preserve"> </w:t>
+      </w:r>
+      <w:r>
+        <w:rPr>
+          <w:rFonts w:ascii="Consolas" w:hAnsi="Consolas" w:eastAsia="Consolas" w:cs="Consolas"/>
+          <w:color w:val="569cd6"/>
+          <w:sz w:val="21"/>
+        </w:rPr>
+        <w:t xml:space="preserve">False</w:t>
+      </w:r>
+      <w:r/>
+    </w:p>
+    <w:p>
+      <w:pPr>
+        <w:pBdr>
+          <w:top w:val="none" w:color="000000" w:sz="4" w:space="0"/>
+          <w:left w:val="none" w:color="000000" w:sz="4" w:space="0"/>
+          <w:bottom w:val="none" w:color="000000" w:sz="4" w:space="0"/>
+          <w:right w:val="none" w:color="000000" w:sz="4" w:space="0"/>
+        </w:pBdr>
+        <w:shd w:val="clear" w:color="1f1f1f" w:fill="1f1f1f"/>
+        <w:spacing w:line="285" w:lineRule="atLeast"/>
+        <w:ind w:right="0" w:firstLine="0" w:left="0"/>
+        <w:rPr/>
+      </w:pPr>
+      <w:r>
+        <w:rPr>
+          <w:rFonts w:ascii="Consolas" w:hAnsi="Consolas" w:eastAsia="Consolas" w:cs="Consolas"/>
+          <w:color w:val="cccccc"/>
+          <w:sz w:val="21"/>
+        </w:rPr>
+        <w:t xml:space="preserve">                </w:t>
+      </w:r>
+      <w:r>
+        <w:rPr>
+          <w:rFonts w:ascii="Consolas" w:hAnsi="Consolas" w:eastAsia="Consolas" w:cs="Consolas"/>
+          <w:color w:val="dcdcaa"/>
+          <w:sz w:val="21"/>
+        </w:rPr>
+        <w:t xml:space="preserve">print</w:t>
+      </w:r>
+      <w:r>
+        <w:rPr>
+          <w:rFonts w:ascii="Consolas" w:hAnsi="Consolas" w:eastAsia="Consolas" w:cs="Consolas"/>
+          <w:color w:val="cccccc"/>
+          <w:sz w:val="21"/>
+        </w:rPr>
+        <w:t xml:space="preserve">(</w:t>
+      </w:r>
+      <w:r>
+        <w:rPr>
+          <w:rFonts w:ascii="Consolas" w:hAnsi="Consolas" w:eastAsia="Consolas" w:cs="Consolas"/>
+          <w:color w:val="569cd6"/>
+          <w:sz w:val="21"/>
+        </w:rPr>
+        <w:t xml:space="preserve">f</w:t>
+      </w:r>
+      <w:r>
+        <w:rPr>
+          <w:rFonts w:ascii="Consolas" w:hAnsi="Consolas" w:eastAsia="Consolas" w:cs="Consolas"/>
+          <w:color w:val="ce9178"/>
+          <w:sz w:val="21"/>
+        </w:rPr>
+        <w:t xml:space="preserve">"</w:t>
+      </w:r>
+      <w:r>
+        <w:rPr>
+          <w:rFonts w:ascii="Consolas" w:hAnsi="Consolas" w:eastAsia="Consolas" w:cs="Consolas"/>
+          <w:color w:val="569cd6"/>
+          <w:sz w:val="21"/>
+        </w:rPr>
+        <w:t xml:space="preserve">{</w:t>
+      </w:r>
+      <w:r>
+        <w:rPr>
+          <w:rFonts w:ascii="Consolas" w:hAnsi="Consolas" w:eastAsia="Consolas" w:cs="Consolas"/>
+          <w:color w:val="9cdcfe"/>
+          <w:sz w:val="21"/>
+        </w:rPr>
+        <w:t xml:space="preserve">addr</w:t>
+      </w:r>
+      <w:r>
+        <w:rPr>
+          <w:rFonts w:ascii="Consolas" w:hAnsi="Consolas" w:eastAsia="Consolas" w:cs="Consolas"/>
+          <w:color w:val="569cd6"/>
+          <w:sz w:val="21"/>
+        </w:rPr>
+        <w:t xml:space="preserve">}</w:t>
+      </w:r>
+      <w:r>
+        <w:rPr>
+          <w:rFonts w:ascii="Consolas" w:hAnsi="Consolas" w:eastAsia="Consolas" w:cs="Consolas"/>
+          <w:color w:val="ce9178"/>
+          <w:sz w:val="21"/>
+        </w:rPr>
+        <w:t xml:space="preserve"> disconnected"</w:t>
+      </w:r>
+      <w:r>
+        <w:rPr>
+          <w:rFonts w:ascii="Consolas" w:hAnsi="Consolas" w:eastAsia="Consolas" w:cs="Consolas"/>
+          <w:color w:val="cccccc"/>
+          <w:sz w:val="21"/>
+        </w:rPr>
+        <w:t xml:space="preserve">)</w:t>
+      </w:r>
+      <w:r/>
+    </w:p>
+    <w:p>
+      <w:pPr>
+        <w:pBdr>
+          <w:top w:val="none" w:color="000000" w:sz="4" w:space="0"/>
+          <w:left w:val="none" w:color="000000" w:sz="4" w:space="0"/>
+          <w:bottom w:val="none" w:color="000000" w:sz="4" w:space="0"/>
+          <w:right w:val="none" w:color="000000" w:sz="4" w:space="0"/>
+        </w:pBdr>
+        <w:shd w:val="clear" w:color="1f1f1f" w:fill="1f1f1f"/>
+        <w:spacing w:line="285" w:lineRule="atLeast"/>
+        <w:ind w:right="0" w:firstLine="0" w:left="0"/>
+        <w:rPr/>
+      </w:pPr>
+      <w:r>
+        <w:rPr>
+          <w:rFonts w:ascii="Consolas" w:hAnsi="Consolas" w:eastAsia="Consolas" w:cs="Consolas"/>
+          <w:color w:val="cccccc"/>
+          <w:sz w:val="21"/>
+        </w:rPr>
+        <w:t xml:space="preserve">            </w:t>
+      </w:r>
+      <w:r>
+        <w:rPr>
+          <w:rFonts w:ascii="Consolas" w:hAnsi="Consolas" w:eastAsia="Consolas" w:cs="Consolas"/>
+          <w:color w:val="6a9955"/>
+          <w:sz w:val="21"/>
+        </w:rPr>
+        <w:t xml:space="preserve"># In TCP empty msg means connection failed</w:t>
+      </w:r>
+      <w:r/>
+    </w:p>
+    <w:p>
+      <w:pPr>
+        <w:pBdr>
+          <w:top w:val="none" w:color="000000" w:sz="4" w:space="0"/>
+          <w:left w:val="none" w:color="000000" w:sz="4" w:space="0"/>
+          <w:bottom w:val="none" w:color="000000" w:sz="4" w:space="0"/>
+          <w:right w:val="none" w:color="000000" w:sz="4" w:space="0"/>
+        </w:pBdr>
+        <w:shd w:val="clear" w:color="1f1f1f" w:fill="1f1f1f"/>
+        <w:spacing w:line="285" w:lineRule="atLeast"/>
+        <w:ind w:right="0" w:firstLine="0" w:left="0"/>
+        <w:rPr/>
+      </w:pPr>
+      <w:r>
+        <w:rPr>
+          <w:rFonts w:ascii="Consolas" w:hAnsi="Consolas" w:eastAsia="Consolas" w:cs="Consolas"/>
+          <w:color w:val="cccccc"/>
+          <w:sz w:val="21"/>
+        </w:rPr>
+        <w:t xml:space="preserve">            </w:t>
+      </w:r>
+      <w:r>
+        <w:rPr>
+          <w:rFonts w:ascii="Consolas" w:hAnsi="Consolas" w:eastAsia="Consolas" w:cs="Consolas"/>
+          <w:color w:val="c586c0"/>
+          <w:sz w:val="21"/>
+        </w:rPr>
+        <w:t xml:space="preserve">elif</w:t>
+      </w:r>
+      <w:r>
+        <w:rPr>
+          <w:rFonts w:ascii="Consolas" w:hAnsi="Consolas" w:eastAsia="Consolas" w:cs="Consolas"/>
+          <w:color w:val="cccccc"/>
+          <w:sz w:val="21"/>
+        </w:rPr>
+        <w:t xml:space="preserve"> </w:t>
+      </w:r>
+      <w:r>
+        <w:rPr>
+          <w:rFonts w:ascii="Consolas" w:hAnsi="Consolas" w:eastAsia="Consolas" w:cs="Consolas"/>
+          <w:color w:val="569cd6"/>
+          <w:sz w:val="21"/>
+        </w:rPr>
+        <w:t xml:space="preserve">not</w:t>
+      </w:r>
+      <w:r>
+        <w:rPr>
+          <w:rFonts w:ascii="Consolas" w:hAnsi="Consolas" w:eastAsia="Consolas" w:cs="Consolas"/>
+          <w:color w:val="cccccc"/>
+          <w:sz w:val="21"/>
+        </w:rPr>
+        <w:t xml:space="preserve"> </w:t>
+      </w:r>
+      <w:r>
+        <w:rPr>
+          <w:rFonts w:ascii="Consolas" w:hAnsi="Consolas" w:eastAsia="Consolas" w:cs="Consolas"/>
+          <w:color w:val="9cdcfe"/>
+          <w:sz w:val="21"/>
+        </w:rPr>
+        <w:t xml:space="preserve">msg</w:t>
+      </w:r>
+      <w:r>
+        <w:rPr>
+          <w:rFonts w:ascii="Consolas" w:hAnsi="Consolas" w:eastAsia="Consolas" w:cs="Consolas"/>
+          <w:color w:val="cccccc"/>
+          <w:sz w:val="21"/>
+        </w:rPr>
+        <w:t xml:space="preserve">:</w:t>
+      </w:r>
+      <w:r/>
+    </w:p>
+    <w:p>
+      <w:pPr>
+        <w:pBdr>
+          <w:top w:val="none" w:color="000000" w:sz="4" w:space="0"/>
+          <w:left w:val="none" w:color="000000" w:sz="4" w:space="0"/>
+          <w:bottom w:val="none" w:color="000000" w:sz="4" w:space="0"/>
+          <w:right w:val="none" w:color="000000" w:sz="4" w:space="0"/>
+        </w:pBdr>
+        <w:shd w:val="clear" w:color="1f1f1f" w:fill="1f1f1f"/>
+        <w:spacing w:line="285" w:lineRule="atLeast"/>
+        <w:ind w:right="0" w:firstLine="0" w:left="0"/>
+        <w:rPr/>
+      </w:pPr>
+      <w:r>
+        <w:rPr>
+          <w:rFonts w:ascii="Consolas" w:hAnsi="Consolas" w:eastAsia="Consolas" w:cs="Consolas"/>
+          <w:color w:val="cccccc"/>
+          <w:sz w:val="21"/>
+        </w:rPr>
+        <w:t xml:space="preserve">                </w:t>
+      </w:r>
+      <w:r>
+        <w:rPr>
+          <w:rFonts w:ascii="Consolas" w:hAnsi="Consolas" w:eastAsia="Consolas" w:cs="Consolas"/>
+          <w:color w:val="9cdcfe"/>
+          <w:sz w:val="21"/>
+        </w:rPr>
+        <w:t xml:space="preserve">connection</w:t>
+      </w:r>
+      <w:r>
+        <w:rPr>
+          <w:rFonts w:ascii="Consolas" w:hAnsi="Consolas" w:eastAsia="Consolas" w:cs="Consolas"/>
+          <w:color w:val="cccccc"/>
+          <w:sz w:val="21"/>
+        </w:rPr>
+        <w:t xml:space="preserve"> </w:t>
+      </w:r>
+      <w:r>
+        <w:rPr>
+          <w:rFonts w:ascii="Consolas" w:hAnsi="Consolas" w:eastAsia="Consolas" w:cs="Consolas"/>
+          <w:color w:val="d4d4d4"/>
+          <w:sz w:val="21"/>
+        </w:rPr>
+        <w:t xml:space="preserve">=</w:t>
+      </w:r>
+      <w:r>
+        <w:rPr>
+          <w:rFonts w:ascii="Consolas" w:hAnsi="Consolas" w:eastAsia="Consolas" w:cs="Consolas"/>
+          <w:color w:val="cccccc"/>
+          <w:sz w:val="21"/>
+        </w:rPr>
+        <w:t xml:space="preserve"> </w:t>
+      </w:r>
+      <w:r>
+        <w:rPr>
+          <w:rFonts w:ascii="Consolas" w:hAnsi="Consolas" w:eastAsia="Consolas" w:cs="Consolas"/>
+          <w:color w:val="569cd6"/>
+          <w:sz w:val="21"/>
+        </w:rPr>
+        <w:t xml:space="preserve">False</w:t>
+      </w:r>
+      <w:r/>
+    </w:p>
+    <w:p>
+      <w:pPr>
+        <w:pBdr>
+          <w:top w:val="none" w:color="000000" w:sz="4" w:space="0"/>
+          <w:left w:val="none" w:color="000000" w:sz="4" w:space="0"/>
+          <w:bottom w:val="none" w:color="000000" w:sz="4" w:space="0"/>
+          <w:right w:val="none" w:color="000000" w:sz="4" w:space="0"/>
+        </w:pBdr>
+        <w:shd w:val="clear" w:color="1f1f1f" w:fill="1f1f1f"/>
+        <w:spacing w:line="285" w:lineRule="atLeast"/>
+        <w:ind w:right="0" w:firstLine="0" w:left="0"/>
+        <w:rPr/>
+      </w:pPr>
+      <w:r>
+        <w:rPr>
+          <w:rFonts w:ascii="Consolas" w:hAnsi="Consolas" w:eastAsia="Consolas" w:cs="Consolas"/>
+          <w:color w:val="cccccc"/>
+          <w:sz w:val="21"/>
+        </w:rPr>
+        <w:t xml:space="preserve">                </w:t>
+      </w:r>
+      <w:r>
+        <w:rPr>
+          <w:rFonts w:ascii="Consolas" w:hAnsi="Consolas" w:eastAsia="Consolas" w:cs="Consolas"/>
+          <w:color w:val="dcdcaa"/>
+          <w:sz w:val="21"/>
+        </w:rPr>
+        <w:t xml:space="preserve">print</w:t>
+      </w:r>
+      <w:r>
+        <w:rPr>
+          <w:rFonts w:ascii="Consolas" w:hAnsi="Consolas" w:eastAsia="Consolas" w:cs="Consolas"/>
+          <w:color w:val="cccccc"/>
+          <w:sz w:val="21"/>
+        </w:rPr>
+        <w:t xml:space="preserve">(</w:t>
+      </w:r>
+      <w:r>
+        <w:rPr>
+          <w:rFonts w:ascii="Consolas" w:hAnsi="Consolas" w:eastAsia="Consolas" w:cs="Consolas"/>
+          <w:color w:val="569cd6"/>
+          <w:sz w:val="21"/>
+        </w:rPr>
+        <w:t xml:space="preserve">f</w:t>
+      </w:r>
+      <w:r>
+        <w:rPr>
+          <w:rFonts w:ascii="Consolas" w:hAnsi="Consolas" w:eastAsia="Consolas" w:cs="Consolas"/>
+          <w:color w:val="ce9178"/>
+          <w:sz w:val="21"/>
+        </w:rPr>
+        <w:t xml:space="preserve">"</w:t>
+      </w:r>
+      <w:r>
+        <w:rPr>
+          <w:rFonts w:ascii="Consolas" w:hAnsi="Consolas" w:eastAsia="Consolas" w:cs="Consolas"/>
+          <w:color w:val="569cd6"/>
+          <w:sz w:val="21"/>
+        </w:rPr>
+        <w:t xml:space="preserve">{</w:t>
+      </w:r>
+      <w:r>
+        <w:rPr>
+          <w:rFonts w:ascii="Consolas" w:hAnsi="Consolas" w:eastAsia="Consolas" w:cs="Consolas"/>
+          <w:color w:val="9cdcfe"/>
+          <w:sz w:val="21"/>
+        </w:rPr>
+        <w:t xml:space="preserve">addr</w:t>
+      </w:r>
+      <w:r>
+        <w:rPr>
+          <w:rFonts w:ascii="Consolas" w:hAnsi="Consolas" w:eastAsia="Consolas" w:cs="Consolas"/>
+          <w:color w:val="569cd6"/>
+          <w:sz w:val="21"/>
+        </w:rPr>
+        <w:t xml:space="preserve">}</w:t>
+      </w:r>
+      <w:r>
+        <w:rPr>
+          <w:rFonts w:ascii="Consolas" w:hAnsi="Consolas" w:eastAsia="Consolas" w:cs="Consolas"/>
+          <w:color w:val="ce9178"/>
+          <w:sz w:val="21"/>
+        </w:rPr>
+        <w:t xml:space="preserve"> disconnected"</w:t>
+      </w:r>
+      <w:r>
+        <w:rPr>
+          <w:rFonts w:ascii="Consolas" w:hAnsi="Consolas" w:eastAsia="Consolas" w:cs="Consolas"/>
+          <w:color w:val="cccccc"/>
+          <w:sz w:val="21"/>
+        </w:rPr>
+        <w:t xml:space="preserve">)</w:t>
+      </w:r>
+      <w:r/>
+    </w:p>
+    <w:p>
+      <w:pPr>
+        <w:pBdr>
+          <w:top w:val="none" w:color="000000" w:sz="4" w:space="0"/>
+          <w:left w:val="none" w:color="000000" w:sz="4" w:space="0"/>
+          <w:bottom w:val="none" w:color="000000" w:sz="4" w:space="0"/>
+          <w:right w:val="none" w:color="000000" w:sz="4" w:space="0"/>
+        </w:pBdr>
+        <w:shd w:val="clear" w:color="1f1f1f" w:fill="1f1f1f"/>
+        <w:spacing w:line="285" w:lineRule="atLeast"/>
+        <w:ind w:right="0" w:firstLine="0" w:left="0"/>
+        <w:rPr/>
+      </w:pPr>
+      <w:r>
+        <w:rPr>
+          <w:rFonts w:ascii="Consolas" w:hAnsi="Consolas" w:eastAsia="Consolas" w:cs="Consolas"/>
+          <w:color w:val="cccccc"/>
+          <w:sz w:val="21"/>
+        </w:rPr>
+        <w:t xml:space="preserve">            </w:t>
+      </w:r>
+      <w:r>
+        <w:rPr>
+          <w:rFonts w:ascii="Consolas" w:hAnsi="Consolas" w:eastAsia="Consolas" w:cs="Consolas"/>
+          <w:color w:val="c586c0"/>
+          <w:sz w:val="21"/>
+        </w:rPr>
+        <w:t xml:space="preserve">else</w:t>
+      </w:r>
+      <w:r>
+        <w:rPr>
+          <w:rFonts w:ascii="Consolas" w:hAnsi="Consolas" w:eastAsia="Consolas" w:cs="Consolas"/>
+          <w:color w:val="cccccc"/>
+          <w:sz w:val="21"/>
+        </w:rPr>
+        <w:t xml:space="preserve">:</w:t>
+      </w:r>
+      <w:r/>
+    </w:p>
+    <w:p>
+      <w:pPr>
+        <w:pBdr>
+          <w:top w:val="none" w:color="000000" w:sz="4" w:space="0"/>
+          <w:left w:val="none" w:color="000000" w:sz="4" w:space="0"/>
+          <w:bottom w:val="none" w:color="000000" w:sz="4" w:space="0"/>
+          <w:right w:val="none" w:color="000000" w:sz="4" w:space="0"/>
+        </w:pBdr>
+        <w:shd w:val="clear" w:color="1f1f1f" w:fill="1f1f1f"/>
+        <w:spacing w:line="285" w:lineRule="atLeast"/>
+        <w:ind w:right="0" w:firstLine="0" w:left="0"/>
+        <w:rPr/>
+      </w:pPr>
+      <w:r>
+        <w:rPr>
+          <w:rFonts w:ascii="Consolas" w:hAnsi="Consolas" w:eastAsia="Consolas" w:cs="Consolas"/>
+          <w:color w:val="cccccc"/>
+          <w:sz w:val="21"/>
+        </w:rPr>
+        <w:t xml:space="preserve">                </w:t>
+      </w:r>
+      <w:r>
+        <w:rPr>
+          <w:rFonts w:ascii="Consolas" w:hAnsi="Consolas" w:eastAsia="Consolas" w:cs="Consolas"/>
+          <w:color w:val="c586c0"/>
+          <w:sz w:val="21"/>
+        </w:rPr>
+        <w:t xml:space="preserve">if</w:t>
+      </w:r>
+      <w:r>
+        <w:rPr>
+          <w:rFonts w:ascii="Consolas" w:hAnsi="Consolas" w:eastAsia="Consolas" w:cs="Consolas"/>
+          <w:color w:val="cccccc"/>
+          <w:sz w:val="21"/>
+        </w:rPr>
+        <w:t xml:space="preserve"> </w:t>
+      </w:r>
+      <w:r>
+        <w:rPr>
+          <w:rFonts w:ascii="Consolas" w:hAnsi="Consolas" w:eastAsia="Consolas" w:cs="Consolas"/>
+          <w:color w:val="9cdcfe"/>
+          <w:sz w:val="21"/>
+        </w:rPr>
+        <w:t xml:space="preserve">msg</w:t>
+      </w:r>
+      <w:r>
+        <w:rPr>
+          <w:rFonts w:ascii="Consolas" w:hAnsi="Consolas" w:eastAsia="Consolas" w:cs="Consolas"/>
+          <w:color w:val="cccccc"/>
+          <w:sz w:val="21"/>
+        </w:rPr>
+        <w:t xml:space="preserve">[</w:t>
+      </w:r>
+      <w:r>
+        <w:rPr>
+          <w:rFonts w:ascii="Consolas" w:hAnsi="Consolas" w:eastAsia="Consolas" w:cs="Consolas"/>
+          <w:color w:val="b5cea8"/>
+          <w:sz w:val="21"/>
+        </w:rPr>
+        <w:t xml:space="preserve">0</w:t>
+      </w:r>
+      <w:r>
+        <w:rPr>
+          <w:rFonts w:ascii="Consolas" w:hAnsi="Consolas" w:eastAsia="Consolas" w:cs="Consolas"/>
+          <w:color w:val="cccccc"/>
+          <w:sz w:val="21"/>
+        </w:rPr>
+        <w:t xml:space="preserve">] </w:t>
+      </w:r>
+      <w:r>
+        <w:rPr>
+          <w:rFonts w:ascii="Consolas" w:hAnsi="Consolas" w:eastAsia="Consolas" w:cs="Consolas"/>
+          <w:color w:val="d4d4d4"/>
+          <w:sz w:val="21"/>
+        </w:rPr>
+        <w:t xml:space="preserve">==</w:t>
+      </w:r>
+      <w:r>
+        <w:rPr>
+          <w:rFonts w:ascii="Consolas" w:hAnsi="Consolas" w:eastAsia="Consolas" w:cs="Consolas"/>
+          <w:color w:val="cccccc"/>
+          <w:sz w:val="21"/>
+        </w:rPr>
+        <w:t xml:space="preserve"> </w:t>
+      </w:r>
+      <w:r>
+        <w:rPr>
+          <w:rFonts w:ascii="Consolas" w:hAnsi="Consolas" w:eastAsia="Consolas" w:cs="Consolas"/>
+          <w:color w:val="ce9178"/>
+          <w:sz w:val="21"/>
+        </w:rPr>
+        <w:t xml:space="preserve">'A'</w:t>
+      </w:r>
+      <w:r>
+        <w:rPr>
+          <w:rFonts w:ascii="Consolas" w:hAnsi="Consolas" w:eastAsia="Consolas" w:cs="Consolas"/>
+          <w:color w:val="cccccc"/>
+          <w:sz w:val="21"/>
+        </w:rPr>
+        <w:t xml:space="preserve">:</w:t>
+      </w:r>
+      <w:r/>
+    </w:p>
+    <w:p>
+      <w:pPr>
+        <w:pBdr>
+          <w:top w:val="none" w:color="000000" w:sz="4" w:space="0"/>
+          <w:left w:val="none" w:color="000000" w:sz="4" w:space="0"/>
+          <w:bottom w:val="none" w:color="000000" w:sz="4" w:space="0"/>
+          <w:right w:val="none" w:color="000000" w:sz="4" w:space="0"/>
+        </w:pBdr>
+        <w:shd w:val="clear" w:color="1f1f1f" w:fill="1f1f1f"/>
+        <w:spacing w:line="285" w:lineRule="atLeast"/>
+        <w:ind w:right="0" w:firstLine="0" w:left="0"/>
+        <w:rPr/>
+      </w:pPr>
+      <w:r>
+        <w:rPr>
+          <w:rFonts w:ascii="Consolas" w:hAnsi="Consolas" w:eastAsia="Consolas" w:cs="Consolas"/>
+          <w:color w:val="cccccc"/>
+          <w:sz w:val="21"/>
+        </w:rPr>
+        <w:t xml:space="preserve">                    </w:t>
+      </w:r>
+      <w:r>
+        <w:rPr>
+          <w:rFonts w:ascii="Consolas" w:hAnsi="Consolas" w:eastAsia="Consolas" w:cs="Consolas"/>
+          <w:color w:val="9cdcfe"/>
+          <w:sz w:val="21"/>
+        </w:rPr>
+        <w:t xml:space="preserve">new_msg</w:t>
+      </w:r>
+      <w:r>
+        <w:rPr>
+          <w:rFonts w:ascii="Consolas" w:hAnsi="Consolas" w:eastAsia="Consolas" w:cs="Consolas"/>
+          <w:color w:val="cccccc"/>
+          <w:sz w:val="21"/>
+        </w:rPr>
+        <w:t xml:space="preserve"> </w:t>
+      </w:r>
+      <w:r>
+        <w:rPr>
+          <w:rFonts w:ascii="Consolas" w:hAnsi="Consolas" w:eastAsia="Consolas" w:cs="Consolas"/>
+          <w:color w:val="d4d4d4"/>
+          <w:sz w:val="21"/>
+        </w:rPr>
+        <w:t xml:space="preserve">=</w:t>
+      </w:r>
+      <w:r>
+        <w:rPr>
+          <w:rFonts w:ascii="Consolas" w:hAnsi="Consolas" w:eastAsia="Consolas" w:cs="Consolas"/>
+          <w:color w:val="cccccc"/>
+          <w:sz w:val="21"/>
+        </w:rPr>
+        <w:t xml:space="preserve"> </w:t>
+      </w:r>
+      <w:r>
+        <w:rPr>
+          <w:rFonts w:ascii="Consolas" w:hAnsi="Consolas" w:eastAsia="Consolas" w:cs="Consolas"/>
+          <w:color w:val="ce9178"/>
+          <w:sz w:val="21"/>
+        </w:rPr>
+        <w:t xml:space="preserve">""</w:t>
+      </w:r>
+      <w:r>
+        <w:rPr>
+          <w:rFonts w:ascii="Consolas" w:hAnsi="Consolas" w:eastAsia="Consolas" w:cs="Consolas"/>
+          <w:color w:val="cccccc"/>
+          <w:sz w:val="21"/>
+        </w:rPr>
+        <w:t xml:space="preserve">.</w:t>
+      </w:r>
+      <w:r>
+        <w:rPr>
+          <w:rFonts w:ascii="Consolas" w:hAnsi="Consolas" w:eastAsia="Consolas" w:cs="Consolas"/>
+          <w:color w:val="dcdcaa"/>
+          <w:sz w:val="21"/>
+        </w:rPr>
+        <w:t xml:space="preserve">join</w:t>
+      </w:r>
+      <w:r>
+        <w:rPr>
+          <w:rFonts w:ascii="Consolas" w:hAnsi="Consolas" w:eastAsia="Consolas" w:cs="Consolas"/>
+          <w:color w:val="cccccc"/>
+          <w:sz w:val="21"/>
+        </w:rPr>
+        <w:t xml:space="preserve">(</w:t>
+      </w:r>
+      <w:r>
+        <w:rPr>
+          <w:rFonts w:ascii="Consolas" w:hAnsi="Consolas" w:eastAsia="Consolas" w:cs="Consolas"/>
+          <w:color w:val="dcdcaa"/>
+          <w:sz w:val="21"/>
+        </w:rPr>
+        <w:t xml:space="preserve">sorted</w:t>
+      </w:r>
+      <w:r>
+        <w:rPr>
+          <w:rFonts w:ascii="Consolas" w:hAnsi="Consolas" w:eastAsia="Consolas" w:cs="Consolas"/>
+          <w:color w:val="cccccc"/>
+          <w:sz w:val="21"/>
+        </w:rPr>
+        <w:t xml:space="preserve">(</w:t>
+      </w:r>
+      <w:r>
+        <w:rPr>
+          <w:rFonts w:ascii="Consolas" w:hAnsi="Consolas" w:eastAsia="Consolas" w:cs="Consolas"/>
+          <w:color w:val="9cdcfe"/>
+          <w:sz w:val="21"/>
+        </w:rPr>
+        <w:t xml:space="preserve">msg</w:t>
+      </w:r>
+      <w:r>
+        <w:rPr>
+          <w:rFonts w:ascii="Consolas" w:hAnsi="Consolas" w:eastAsia="Consolas" w:cs="Consolas"/>
+          <w:color w:val="cccccc"/>
+          <w:sz w:val="21"/>
+        </w:rPr>
+        <w:t xml:space="preserve">[</w:t>
+      </w:r>
+      <w:r>
+        <w:rPr>
+          <w:rFonts w:ascii="Consolas" w:hAnsi="Consolas" w:eastAsia="Consolas" w:cs="Consolas"/>
+          <w:color w:val="b5cea8"/>
+          <w:sz w:val="21"/>
+        </w:rPr>
+        <w:t xml:space="preserve">1</w:t>
+      </w:r>
+      <w:r>
+        <w:rPr>
+          <w:rFonts w:ascii="Consolas" w:hAnsi="Consolas" w:eastAsia="Consolas" w:cs="Consolas"/>
+          <w:color w:val="cccccc"/>
+          <w:sz w:val="21"/>
+        </w:rPr>
+        <w:t xml:space="preserve">:], </w:t>
+      </w:r>
+      <w:r>
+        <w:rPr>
+          <w:rFonts w:ascii="Consolas" w:hAnsi="Consolas" w:eastAsia="Consolas" w:cs="Consolas"/>
+          <w:color w:val="9cdcfe"/>
+          <w:sz w:val="21"/>
+        </w:rPr>
+        <w:t xml:space="preserve">reverse</w:t>
+      </w:r>
+      <w:r>
+        <w:rPr>
+          <w:rFonts w:ascii="Consolas" w:hAnsi="Consolas" w:eastAsia="Consolas" w:cs="Consolas"/>
+          <w:color w:val="d4d4d4"/>
+          <w:sz w:val="21"/>
+        </w:rPr>
+        <w:t xml:space="preserve">=</w:t>
+      </w:r>
+      <w:r>
+        <w:rPr>
+          <w:rFonts w:ascii="Consolas" w:hAnsi="Consolas" w:eastAsia="Consolas" w:cs="Consolas"/>
+          <w:color w:val="569cd6"/>
+          <w:sz w:val="21"/>
+        </w:rPr>
+        <w:t xml:space="preserve">True</w:t>
+      </w:r>
+      <w:r>
+        <w:rPr>
+          <w:rFonts w:ascii="Consolas" w:hAnsi="Consolas" w:eastAsia="Consolas" w:cs="Consolas"/>
+          <w:color w:val="cccccc"/>
+          <w:sz w:val="21"/>
+        </w:rPr>
+        <w:t xml:space="preserve">))</w:t>
+      </w:r>
+      <w:r/>
+    </w:p>
+    <w:p>
+      <w:pPr>
+        <w:pBdr>
+          <w:top w:val="none" w:color="000000" w:sz="4" w:space="0"/>
+          <w:left w:val="none" w:color="000000" w:sz="4" w:space="0"/>
+          <w:bottom w:val="none" w:color="000000" w:sz="4" w:space="0"/>
+          <w:right w:val="none" w:color="000000" w:sz="4" w:space="0"/>
+        </w:pBdr>
+        <w:shd w:val="clear" w:color="1f1f1f" w:fill="1f1f1f"/>
+        <w:spacing w:line="285" w:lineRule="atLeast"/>
+        <w:ind w:right="0" w:firstLine="0" w:left="0"/>
+        <w:rPr/>
+      </w:pPr>
+      <w:r>
+        <w:rPr>
+          <w:rFonts w:ascii="Consolas" w:hAnsi="Consolas" w:eastAsia="Consolas" w:cs="Consolas"/>
+          <w:color w:val="cccccc"/>
+          <w:sz w:val="21"/>
+        </w:rPr>
+        <w:t xml:space="preserve">                </w:t>
+      </w:r>
+      <w:r>
+        <w:rPr>
+          <w:rFonts w:ascii="Consolas" w:hAnsi="Consolas" w:eastAsia="Consolas" w:cs="Consolas"/>
+          <w:color w:val="c586c0"/>
+          <w:sz w:val="21"/>
+        </w:rPr>
+        <w:t xml:space="preserve">elif</w:t>
+      </w:r>
+      <w:r>
+        <w:rPr>
+          <w:rFonts w:ascii="Consolas" w:hAnsi="Consolas" w:eastAsia="Consolas" w:cs="Consolas"/>
+          <w:color w:val="cccccc"/>
+          <w:sz w:val="21"/>
+        </w:rPr>
+        <w:t xml:space="preserve"> </w:t>
+      </w:r>
+      <w:r>
+        <w:rPr>
+          <w:rFonts w:ascii="Consolas" w:hAnsi="Consolas" w:eastAsia="Consolas" w:cs="Consolas"/>
+          <w:color w:val="9cdcfe"/>
+          <w:sz w:val="21"/>
+        </w:rPr>
+        <w:t xml:space="preserve">msg</w:t>
+      </w:r>
+      <w:r>
+        <w:rPr>
+          <w:rFonts w:ascii="Consolas" w:hAnsi="Consolas" w:eastAsia="Consolas" w:cs="Consolas"/>
+          <w:color w:val="cccccc"/>
+          <w:sz w:val="21"/>
+        </w:rPr>
+        <w:t xml:space="preserve">[</w:t>
+      </w:r>
+      <w:r>
+        <w:rPr>
+          <w:rFonts w:ascii="Consolas" w:hAnsi="Consolas" w:eastAsia="Consolas" w:cs="Consolas"/>
+          <w:color w:val="b5cea8"/>
+          <w:sz w:val="21"/>
+        </w:rPr>
+        <w:t xml:space="preserve">0</w:t>
+      </w:r>
+      <w:r>
+        <w:rPr>
+          <w:rFonts w:ascii="Consolas" w:hAnsi="Consolas" w:eastAsia="Consolas" w:cs="Consolas"/>
+          <w:color w:val="cccccc"/>
+          <w:sz w:val="21"/>
+        </w:rPr>
+        <w:t xml:space="preserve">] </w:t>
+      </w:r>
+      <w:r>
+        <w:rPr>
+          <w:rFonts w:ascii="Consolas" w:hAnsi="Consolas" w:eastAsia="Consolas" w:cs="Consolas"/>
+          <w:color w:val="d4d4d4"/>
+          <w:sz w:val="21"/>
+        </w:rPr>
+        <w:t xml:space="preserve">==</w:t>
+      </w:r>
+      <w:r>
+        <w:rPr>
+          <w:rFonts w:ascii="Consolas" w:hAnsi="Consolas" w:eastAsia="Consolas" w:cs="Consolas"/>
+          <w:color w:val="cccccc"/>
+          <w:sz w:val="21"/>
+        </w:rPr>
+        <w:t xml:space="preserve"> </w:t>
+      </w:r>
+      <w:r>
+        <w:rPr>
+          <w:rFonts w:ascii="Consolas" w:hAnsi="Consolas" w:eastAsia="Consolas" w:cs="Consolas"/>
+          <w:color w:val="ce9178"/>
+          <w:sz w:val="21"/>
+        </w:rPr>
+        <w:t xml:space="preserve">'C'</w:t>
+      </w:r>
+      <w:r>
+        <w:rPr>
+          <w:rFonts w:ascii="Consolas" w:hAnsi="Consolas" w:eastAsia="Consolas" w:cs="Consolas"/>
+          <w:color w:val="cccccc"/>
+          <w:sz w:val="21"/>
+        </w:rPr>
+        <w:t xml:space="preserve">:</w:t>
+      </w:r>
+      <w:r/>
+    </w:p>
+    <w:p>
+      <w:pPr>
+        <w:pBdr>
+          <w:top w:val="none" w:color="000000" w:sz="4" w:space="0"/>
+          <w:left w:val="none" w:color="000000" w:sz="4" w:space="0"/>
+          <w:bottom w:val="none" w:color="000000" w:sz="4" w:space="0"/>
+          <w:right w:val="none" w:color="000000" w:sz="4" w:space="0"/>
+        </w:pBdr>
+        <w:shd w:val="clear" w:color="1f1f1f" w:fill="1f1f1f"/>
+        <w:spacing w:line="285" w:lineRule="atLeast"/>
+        <w:ind w:right="0" w:firstLine="0" w:left="0"/>
+        <w:rPr/>
+      </w:pPr>
+      <w:r>
+        <w:rPr>
+          <w:rFonts w:ascii="Consolas" w:hAnsi="Consolas" w:eastAsia="Consolas" w:cs="Consolas"/>
+          <w:color w:val="cccccc"/>
+          <w:sz w:val="21"/>
+        </w:rPr>
+        <w:t xml:space="preserve">                    </w:t>
+      </w:r>
+      <w:r>
+        <w:rPr>
+          <w:rFonts w:ascii="Consolas" w:hAnsi="Consolas" w:eastAsia="Consolas" w:cs="Consolas"/>
+          <w:color w:val="9cdcfe"/>
+          <w:sz w:val="21"/>
+        </w:rPr>
+        <w:t xml:space="preserve">new_msg</w:t>
+      </w:r>
+      <w:r>
+        <w:rPr>
+          <w:rFonts w:ascii="Consolas" w:hAnsi="Consolas" w:eastAsia="Consolas" w:cs="Consolas"/>
+          <w:color w:val="cccccc"/>
+          <w:sz w:val="21"/>
+        </w:rPr>
+        <w:t xml:space="preserve"> </w:t>
+      </w:r>
+      <w:r>
+        <w:rPr>
+          <w:rFonts w:ascii="Consolas" w:hAnsi="Consolas" w:eastAsia="Consolas" w:cs="Consolas"/>
+          <w:color w:val="d4d4d4"/>
+          <w:sz w:val="21"/>
+        </w:rPr>
+        <w:t xml:space="preserve">=</w:t>
+      </w:r>
+      <w:r>
+        <w:rPr>
+          <w:rFonts w:ascii="Consolas" w:hAnsi="Consolas" w:eastAsia="Consolas" w:cs="Consolas"/>
+          <w:color w:val="cccccc"/>
+          <w:sz w:val="21"/>
+        </w:rPr>
+        <w:t xml:space="preserve"> </w:t>
+      </w:r>
+      <w:r>
+        <w:rPr>
+          <w:rFonts w:ascii="Consolas" w:hAnsi="Consolas" w:eastAsia="Consolas" w:cs="Consolas"/>
+          <w:color w:val="ce9178"/>
+          <w:sz w:val="21"/>
+        </w:rPr>
+        <w:t xml:space="preserve">""</w:t>
+      </w:r>
+      <w:r>
+        <w:rPr>
+          <w:rFonts w:ascii="Consolas" w:hAnsi="Consolas" w:eastAsia="Consolas" w:cs="Consolas"/>
+          <w:color w:val="cccccc"/>
+          <w:sz w:val="21"/>
+        </w:rPr>
+        <w:t xml:space="preserve">.</w:t>
+      </w:r>
+      <w:r>
+        <w:rPr>
+          <w:rFonts w:ascii="Consolas" w:hAnsi="Consolas" w:eastAsia="Consolas" w:cs="Consolas"/>
+          <w:color w:val="dcdcaa"/>
+          <w:sz w:val="21"/>
+        </w:rPr>
+        <w:t xml:space="preserve">join</w:t>
+      </w:r>
+      <w:r>
+        <w:rPr>
+          <w:rFonts w:ascii="Consolas" w:hAnsi="Consolas" w:eastAsia="Consolas" w:cs="Consolas"/>
+          <w:color w:val="cccccc"/>
+          <w:sz w:val="21"/>
+        </w:rPr>
+        <w:t xml:space="preserve">(</w:t>
+      </w:r>
+      <w:r>
+        <w:rPr>
+          <w:rFonts w:ascii="Consolas" w:hAnsi="Consolas" w:eastAsia="Consolas" w:cs="Consolas"/>
+          <w:color w:val="dcdcaa"/>
+          <w:sz w:val="21"/>
+        </w:rPr>
+        <w:t xml:space="preserve">sorted</w:t>
+      </w:r>
+      <w:r>
+        <w:rPr>
+          <w:rFonts w:ascii="Consolas" w:hAnsi="Consolas" w:eastAsia="Consolas" w:cs="Consolas"/>
+          <w:color w:val="cccccc"/>
+          <w:sz w:val="21"/>
+        </w:rPr>
+        <w:t xml:space="preserve">(</w:t>
+      </w:r>
+      <w:r>
+        <w:rPr>
+          <w:rFonts w:ascii="Consolas" w:hAnsi="Consolas" w:eastAsia="Consolas" w:cs="Consolas"/>
+          <w:color w:val="9cdcfe"/>
+          <w:sz w:val="21"/>
+        </w:rPr>
+        <w:t xml:space="preserve">msg</w:t>
+      </w:r>
+      <w:r>
+        <w:rPr>
+          <w:rFonts w:ascii="Consolas" w:hAnsi="Consolas" w:eastAsia="Consolas" w:cs="Consolas"/>
+          <w:color w:val="cccccc"/>
+          <w:sz w:val="21"/>
+        </w:rPr>
+        <w:t xml:space="preserve">[</w:t>
+      </w:r>
+      <w:r>
+        <w:rPr>
+          <w:rFonts w:ascii="Consolas" w:hAnsi="Consolas" w:eastAsia="Consolas" w:cs="Consolas"/>
+          <w:color w:val="b5cea8"/>
+          <w:sz w:val="21"/>
+        </w:rPr>
+        <w:t xml:space="preserve">1</w:t>
+      </w:r>
+      <w:r>
+        <w:rPr>
+          <w:rFonts w:ascii="Consolas" w:hAnsi="Consolas" w:eastAsia="Consolas" w:cs="Consolas"/>
+          <w:color w:val="cccccc"/>
+          <w:sz w:val="21"/>
+        </w:rPr>
+        <w:t xml:space="preserve">:]))</w:t>
+      </w:r>
+      <w:r/>
+    </w:p>
+    <w:p>
+      <w:pPr>
+        <w:pBdr>
+          <w:top w:val="none" w:color="000000" w:sz="4" w:space="0"/>
+          <w:left w:val="none" w:color="000000" w:sz="4" w:space="0"/>
+          <w:bottom w:val="none" w:color="000000" w:sz="4" w:space="0"/>
+          <w:right w:val="none" w:color="000000" w:sz="4" w:space="0"/>
+        </w:pBdr>
+        <w:shd w:val="clear" w:color="1f1f1f" w:fill="1f1f1f"/>
+        <w:spacing w:line="285" w:lineRule="atLeast"/>
+        <w:ind w:right="0" w:firstLine="0" w:left="0"/>
+        <w:rPr/>
+      </w:pPr>
+      <w:r>
+        <w:rPr>
+          <w:rFonts w:ascii="Consolas" w:hAnsi="Consolas" w:eastAsia="Consolas" w:cs="Consolas"/>
+          <w:color w:val="cccccc"/>
+          <w:sz w:val="21"/>
+        </w:rPr>
+        <w:t xml:space="preserve">                </w:t>
+      </w:r>
+      <w:r>
+        <w:rPr>
+          <w:rFonts w:ascii="Consolas" w:hAnsi="Consolas" w:eastAsia="Consolas" w:cs="Consolas"/>
+          <w:color w:val="c586c0"/>
+          <w:sz w:val="21"/>
+        </w:rPr>
+        <w:t xml:space="preserve">elif</w:t>
+      </w:r>
+      <w:r>
+        <w:rPr>
+          <w:rFonts w:ascii="Consolas" w:hAnsi="Consolas" w:eastAsia="Consolas" w:cs="Consolas"/>
+          <w:color w:val="cccccc"/>
+          <w:sz w:val="21"/>
+        </w:rPr>
+        <w:t xml:space="preserve"> </w:t>
+      </w:r>
+      <w:r>
+        <w:rPr>
+          <w:rFonts w:ascii="Consolas" w:hAnsi="Consolas" w:eastAsia="Consolas" w:cs="Consolas"/>
+          <w:color w:val="9cdcfe"/>
+          <w:sz w:val="21"/>
+        </w:rPr>
+        <w:t xml:space="preserve">msg</w:t>
+      </w:r>
+      <w:r>
+        <w:rPr>
+          <w:rFonts w:ascii="Consolas" w:hAnsi="Consolas" w:eastAsia="Consolas" w:cs="Consolas"/>
+          <w:color w:val="cccccc"/>
+          <w:sz w:val="21"/>
+        </w:rPr>
+        <w:t xml:space="preserve">[</w:t>
+      </w:r>
+      <w:r>
+        <w:rPr>
+          <w:rFonts w:ascii="Consolas" w:hAnsi="Consolas" w:eastAsia="Consolas" w:cs="Consolas"/>
+          <w:color w:val="b5cea8"/>
+          <w:sz w:val="21"/>
+        </w:rPr>
+        <w:t xml:space="preserve">0</w:t>
+      </w:r>
+      <w:r>
+        <w:rPr>
+          <w:rFonts w:ascii="Consolas" w:hAnsi="Consolas" w:eastAsia="Consolas" w:cs="Consolas"/>
+          <w:color w:val="cccccc"/>
+          <w:sz w:val="21"/>
+        </w:rPr>
+        <w:t xml:space="preserve">] </w:t>
+      </w:r>
+      <w:r>
+        <w:rPr>
+          <w:rFonts w:ascii="Consolas" w:hAnsi="Consolas" w:eastAsia="Consolas" w:cs="Consolas"/>
+          <w:color w:val="d4d4d4"/>
+          <w:sz w:val="21"/>
+        </w:rPr>
+        <w:t xml:space="preserve">==</w:t>
+      </w:r>
+      <w:r>
+        <w:rPr>
+          <w:rFonts w:ascii="Consolas" w:hAnsi="Consolas" w:eastAsia="Consolas" w:cs="Consolas"/>
+          <w:color w:val="cccccc"/>
+          <w:sz w:val="21"/>
+        </w:rPr>
+        <w:t xml:space="preserve"> </w:t>
+      </w:r>
+      <w:r>
+        <w:rPr>
+          <w:rFonts w:ascii="Consolas" w:hAnsi="Consolas" w:eastAsia="Consolas" w:cs="Consolas"/>
+          <w:color w:val="ce9178"/>
+          <w:sz w:val="21"/>
+        </w:rPr>
+        <w:t xml:space="preserve">'D'</w:t>
+      </w:r>
+      <w:r>
+        <w:rPr>
+          <w:rFonts w:ascii="Consolas" w:hAnsi="Consolas" w:eastAsia="Consolas" w:cs="Consolas"/>
+          <w:color w:val="cccccc"/>
+          <w:sz w:val="21"/>
+        </w:rPr>
+        <w:t xml:space="preserve">:</w:t>
+      </w:r>
+      <w:r/>
+    </w:p>
+    <w:p>
+      <w:pPr>
+        <w:pBdr>
+          <w:top w:val="none" w:color="000000" w:sz="4" w:space="0"/>
+          <w:left w:val="none" w:color="000000" w:sz="4" w:space="0"/>
+          <w:bottom w:val="none" w:color="000000" w:sz="4" w:space="0"/>
+          <w:right w:val="none" w:color="000000" w:sz="4" w:space="0"/>
+        </w:pBdr>
+        <w:shd w:val="clear" w:color="1f1f1f" w:fill="1f1f1f"/>
+        <w:spacing w:line="285" w:lineRule="atLeast"/>
+        <w:ind w:right="0" w:firstLine="0" w:left="0"/>
+        <w:rPr/>
+      </w:pPr>
+      <w:r>
+        <w:rPr>
+          <w:rFonts w:ascii="Consolas" w:hAnsi="Consolas" w:eastAsia="Consolas" w:cs="Consolas"/>
+          <w:color w:val="cccccc"/>
+          <w:sz w:val="21"/>
+        </w:rPr>
+        <w:t xml:space="preserve">                    </w:t>
+      </w:r>
+      <w:r>
+        <w:rPr>
+          <w:rFonts w:ascii="Consolas" w:hAnsi="Consolas" w:eastAsia="Consolas" w:cs="Consolas"/>
+          <w:color w:val="9cdcfe"/>
+          <w:sz w:val="21"/>
+        </w:rPr>
+        <w:t xml:space="preserve">new_msg</w:t>
+      </w:r>
+      <w:r>
+        <w:rPr>
+          <w:rFonts w:ascii="Consolas" w:hAnsi="Consolas" w:eastAsia="Consolas" w:cs="Consolas"/>
+          <w:color w:val="cccccc"/>
+          <w:sz w:val="21"/>
+        </w:rPr>
+        <w:t xml:space="preserve"> </w:t>
+      </w:r>
+      <w:r>
+        <w:rPr>
+          <w:rFonts w:ascii="Consolas" w:hAnsi="Consolas" w:eastAsia="Consolas" w:cs="Consolas"/>
+          <w:color w:val="d4d4d4"/>
+          <w:sz w:val="21"/>
+        </w:rPr>
+        <w:t xml:space="preserve">=</w:t>
+      </w:r>
+      <w:r>
+        <w:rPr>
+          <w:rFonts w:ascii="Consolas" w:hAnsi="Consolas" w:eastAsia="Consolas" w:cs="Consolas"/>
+          <w:color w:val="cccccc"/>
+          <w:sz w:val="21"/>
+        </w:rPr>
+        <w:t xml:space="preserve"> </w:t>
+      </w:r>
+      <w:r>
+        <w:rPr>
+          <w:rFonts w:ascii="Consolas" w:hAnsi="Consolas" w:eastAsia="Consolas" w:cs="Consolas"/>
+          <w:color w:val="9cdcfe"/>
+          <w:sz w:val="21"/>
+        </w:rPr>
+        <w:t xml:space="preserve">msg</w:t>
+      </w:r>
+      <w:r>
+        <w:rPr>
+          <w:rFonts w:ascii="Consolas" w:hAnsi="Consolas" w:eastAsia="Consolas" w:cs="Consolas"/>
+          <w:color w:val="cccccc"/>
+          <w:sz w:val="21"/>
+        </w:rPr>
+        <w:t xml:space="preserve">[</w:t>
+      </w:r>
+      <w:r>
+        <w:rPr>
+          <w:rFonts w:ascii="Consolas" w:hAnsi="Consolas" w:eastAsia="Consolas" w:cs="Consolas"/>
+          <w:color w:val="b5cea8"/>
+          <w:sz w:val="21"/>
+        </w:rPr>
+        <w:t xml:space="preserve">1</w:t>
+      </w:r>
+      <w:r>
+        <w:rPr>
+          <w:rFonts w:ascii="Consolas" w:hAnsi="Consolas" w:eastAsia="Consolas" w:cs="Consolas"/>
+          <w:color w:val="cccccc"/>
+          <w:sz w:val="21"/>
+        </w:rPr>
+        <w:t xml:space="preserve">:].upper()</w:t>
+      </w:r>
+      <w:r/>
+    </w:p>
+    <w:p>
+      <w:pPr>
+        <w:pBdr>
+          <w:top w:val="none" w:color="000000" w:sz="4" w:space="0"/>
+          <w:left w:val="none" w:color="000000" w:sz="4" w:space="0"/>
+          <w:bottom w:val="none" w:color="000000" w:sz="4" w:space="0"/>
+          <w:right w:val="none" w:color="000000" w:sz="4" w:space="0"/>
+        </w:pBdr>
+        <w:shd w:val="clear" w:color="1f1f1f" w:fill="1f1f1f"/>
+        <w:spacing w:line="285" w:lineRule="atLeast"/>
+        <w:ind w:right="0" w:firstLine="0" w:left="0"/>
+        <w:rPr/>
+      </w:pPr>
+      <w:r>
+        <w:rPr>
+          <w:rFonts w:ascii="Consolas" w:hAnsi="Consolas" w:eastAsia="Consolas" w:cs="Consolas"/>
+          <w:color w:val="cccccc"/>
+          <w:sz w:val="21"/>
+        </w:rPr>
+        <w:t xml:space="preserve">                </w:t>
+      </w:r>
+      <w:r>
+        <w:rPr>
+          <w:rFonts w:ascii="Consolas" w:hAnsi="Consolas" w:eastAsia="Consolas" w:cs="Consolas"/>
+          <w:color w:val="c586c0"/>
+          <w:sz w:val="21"/>
+        </w:rPr>
+        <w:t xml:space="preserve">else</w:t>
+      </w:r>
+      <w:r>
+        <w:rPr>
+          <w:rFonts w:ascii="Consolas" w:hAnsi="Consolas" w:eastAsia="Consolas" w:cs="Consolas"/>
+          <w:color w:val="cccccc"/>
+          <w:sz w:val="21"/>
+        </w:rPr>
+        <w:t xml:space="preserve">:</w:t>
+      </w:r>
+      <w:r/>
+    </w:p>
+    <w:p>
+      <w:pPr>
+        <w:pBdr>
+          <w:top w:val="none" w:color="000000" w:sz="4" w:space="0"/>
+          <w:left w:val="none" w:color="000000" w:sz="4" w:space="0"/>
+          <w:bottom w:val="none" w:color="000000" w:sz="4" w:space="0"/>
+          <w:right w:val="none" w:color="000000" w:sz="4" w:space="0"/>
+        </w:pBdr>
+        <w:shd w:val="clear" w:color="1f1f1f" w:fill="1f1f1f"/>
+        <w:spacing w:line="285" w:lineRule="atLeast"/>
+        <w:ind w:right="0" w:firstLine="0" w:left="0"/>
+        <w:rPr/>
+      </w:pPr>
+      <w:r>
+        <w:rPr>
+          <w:rFonts w:ascii="Consolas" w:hAnsi="Consolas" w:eastAsia="Consolas" w:cs="Consolas"/>
+          <w:color w:val="cccccc"/>
+          <w:sz w:val="21"/>
+        </w:rPr>
+        <w:t xml:space="preserve">                    </w:t>
+      </w:r>
+      <w:r>
+        <w:rPr>
+          <w:rFonts w:ascii="Consolas" w:hAnsi="Consolas" w:eastAsia="Consolas" w:cs="Consolas"/>
+          <w:color w:val="9cdcfe"/>
+          <w:sz w:val="21"/>
+        </w:rPr>
+        <w:t xml:space="preserve">new_msg</w:t>
+      </w:r>
+      <w:r>
+        <w:rPr>
+          <w:rFonts w:ascii="Consolas" w:hAnsi="Consolas" w:eastAsia="Consolas" w:cs="Consolas"/>
+          <w:color w:val="cccccc"/>
+          <w:sz w:val="21"/>
+        </w:rPr>
+        <w:t xml:space="preserve"> </w:t>
+      </w:r>
+      <w:r>
+        <w:rPr>
+          <w:rFonts w:ascii="Consolas" w:hAnsi="Consolas" w:eastAsia="Consolas" w:cs="Consolas"/>
+          <w:color w:val="d4d4d4"/>
+          <w:sz w:val="21"/>
+        </w:rPr>
+        <w:t xml:space="preserve">=</w:t>
+      </w:r>
+      <w:r>
+        <w:rPr>
+          <w:rFonts w:ascii="Consolas" w:hAnsi="Consolas" w:eastAsia="Consolas" w:cs="Consolas"/>
+          <w:color w:val="cccccc"/>
+          <w:sz w:val="21"/>
+        </w:rPr>
+        <w:t xml:space="preserve"> </w:t>
+      </w:r>
+      <w:r>
+        <w:rPr>
+          <w:rFonts w:ascii="Consolas" w:hAnsi="Consolas" w:eastAsia="Consolas" w:cs="Consolas"/>
+          <w:color w:val="9cdcfe"/>
+          <w:sz w:val="21"/>
+        </w:rPr>
+        <w:t xml:space="preserve">msg</w:t>
+      </w:r>
+      <w:r/>
+    </w:p>
+    <w:p>
+      <w:pPr>
+        <w:pBdr>
+          <w:top w:val="none" w:color="000000" w:sz="4" w:space="0"/>
+          <w:left w:val="none" w:color="000000" w:sz="4" w:space="0"/>
+          <w:bottom w:val="none" w:color="000000" w:sz="4" w:space="0"/>
+          <w:right w:val="none" w:color="000000" w:sz="4" w:space="0"/>
+        </w:pBdr>
+        <w:shd w:val="clear" w:color="1f1f1f" w:fill="1f1f1f"/>
+        <w:spacing w:line="285" w:lineRule="atLeast"/>
+        <w:ind w:right="0" w:firstLine="0" w:left="0"/>
+        <w:rPr/>
+      </w:pPr>
+      <w:r>
+        <w:rPr>
+          <w:rFonts w:ascii="Consolas" w:hAnsi="Consolas" w:eastAsia="Consolas" w:cs="Consolas"/>
+          <w:color w:val="cccccc"/>
+          <w:sz w:val="21"/>
+        </w:rPr>
+        <w:t xml:space="preserve">    </w:t>
+      </w:r>
+      <w:r/>
+    </w:p>
+    <w:p>
+      <w:pPr>
+        <w:pBdr>
+          <w:top w:val="none" w:color="000000" w:sz="4" w:space="0"/>
+          <w:left w:val="none" w:color="000000" w:sz="4" w:space="0"/>
+          <w:bottom w:val="none" w:color="000000" w:sz="4" w:space="0"/>
+          <w:right w:val="none" w:color="000000" w:sz="4" w:space="0"/>
+        </w:pBdr>
+        <w:shd w:val="clear" w:color="1f1f1f" w:fill="1f1f1f"/>
+        <w:spacing w:line="285" w:lineRule="atLeast"/>
+        <w:ind w:right="0" w:firstLine="0" w:left="0"/>
+        <w:rPr/>
+      </w:pPr>
+      <w:r>
+        <w:rPr>
+          <w:rFonts w:ascii="Consolas" w:hAnsi="Consolas" w:eastAsia="Consolas" w:cs="Consolas"/>
+          <w:color w:val="cccccc"/>
+          <w:sz w:val="21"/>
+        </w:rPr>
+        <w:t xml:space="preserve">                </w:t>
+      </w:r>
+      <w:r>
+        <w:rPr>
+          <w:rFonts w:ascii="Consolas" w:hAnsi="Consolas" w:eastAsia="Consolas" w:cs="Consolas"/>
+          <w:color w:val="9cdcfe"/>
+          <w:sz w:val="21"/>
+        </w:rPr>
+        <w:t xml:space="preserve">conn</w:t>
+      </w:r>
+      <w:r>
+        <w:rPr>
+          <w:rFonts w:ascii="Consolas" w:hAnsi="Consolas" w:eastAsia="Consolas" w:cs="Consolas"/>
+          <w:color w:val="cccccc"/>
+          <w:sz w:val="21"/>
+        </w:rPr>
+        <w:t xml:space="preserve">.send(</w:t>
+      </w:r>
+      <w:r>
+        <w:rPr>
+          <w:rFonts w:ascii="Consolas" w:hAnsi="Consolas" w:eastAsia="Consolas" w:cs="Consolas"/>
+          <w:color w:val="9cdcfe"/>
+          <w:sz w:val="21"/>
+        </w:rPr>
+        <w:t xml:space="preserve">new_msg</w:t>
+      </w:r>
+      <w:r>
+        <w:rPr>
+          <w:rFonts w:ascii="Consolas" w:hAnsi="Consolas" w:eastAsia="Consolas" w:cs="Consolas"/>
+          <w:color w:val="cccccc"/>
+          <w:sz w:val="21"/>
+        </w:rPr>
+        <w:t xml:space="preserve">.</w:t>
+      </w:r>
+      <w:r>
+        <w:rPr>
+          <w:rFonts w:ascii="Consolas" w:hAnsi="Consolas" w:eastAsia="Consolas" w:cs="Consolas"/>
+          <w:color w:val="dcdcaa"/>
+          <w:sz w:val="21"/>
+        </w:rPr>
+        <w:t xml:space="preserve">encode</w:t>
+      </w:r>
+      <w:r>
+        <w:rPr>
+          <w:rFonts w:ascii="Consolas" w:hAnsi="Consolas" w:eastAsia="Consolas" w:cs="Consolas"/>
+          <w:color w:val="cccccc"/>
+          <w:sz w:val="21"/>
+        </w:rPr>
+        <w:t xml:space="preserve">(</w:t>
+      </w:r>
+      <w:r>
+        <w:rPr>
+          <w:rFonts w:ascii="Consolas" w:hAnsi="Consolas" w:eastAsia="Consolas" w:cs="Consolas"/>
+          <w:color w:val="ce9178"/>
+          <w:sz w:val="21"/>
+        </w:rPr>
+        <w:t xml:space="preserve">'utf-8'</w:t>
+      </w:r>
+      <w:r>
+        <w:rPr>
+          <w:rFonts w:ascii="Consolas" w:hAnsi="Consolas" w:eastAsia="Consolas" w:cs="Consolas"/>
+          <w:color w:val="cccccc"/>
+          <w:sz w:val="21"/>
+        </w:rPr>
+        <w:t xml:space="preserve">))</w:t>
+      </w:r>
+      <w:r/>
+    </w:p>
+    <w:p>
+      <w:pPr>
+        <w:pBdr>
+          <w:top w:val="none" w:color="000000" w:sz="4" w:space="0"/>
+          <w:left w:val="none" w:color="000000" w:sz="4" w:space="0"/>
+          <w:bottom w:val="none" w:color="000000" w:sz="4" w:space="0"/>
+          <w:right w:val="none" w:color="000000" w:sz="4" w:space="0"/>
+        </w:pBdr>
+        <w:shd w:val="clear" w:color="1f1f1f" w:fill="1f1f1f"/>
+        <w:spacing w:line="285" w:lineRule="atLeast"/>
+        <w:ind w:right="0" w:firstLine="0" w:left="0"/>
+        <w:rPr/>
+      </w:pPr>
+      <w:r>
+        <w:rPr>
+          <w:rFonts w:ascii="Consolas" w:hAnsi="Consolas" w:eastAsia="Consolas" w:cs="Consolas"/>
+          <w:color w:val="cccccc"/>
+          <w:sz w:val="21"/>
+        </w:rPr>
+        <w:t xml:space="preserve">        </w:t>
+      </w:r>
+      <w:r>
+        <w:rPr>
+          <w:rFonts w:ascii="Consolas" w:hAnsi="Consolas" w:eastAsia="Consolas" w:cs="Consolas"/>
+          <w:color w:val="c586c0"/>
+          <w:sz w:val="21"/>
+        </w:rPr>
+        <w:t xml:space="preserve">except</w:t>
+      </w:r>
+      <w:r>
+        <w:rPr>
+          <w:rFonts w:ascii="Consolas" w:hAnsi="Consolas" w:eastAsia="Consolas" w:cs="Consolas"/>
+          <w:color w:val="cccccc"/>
+          <w:sz w:val="21"/>
+        </w:rPr>
+        <w:t xml:space="preserve"> </w:t>
+      </w:r>
+      <w:r>
+        <w:rPr>
+          <w:rFonts w:ascii="Consolas" w:hAnsi="Consolas" w:eastAsia="Consolas" w:cs="Consolas"/>
+          <w:color w:val="4ec9b0"/>
+          <w:sz w:val="21"/>
+        </w:rPr>
+        <w:t xml:space="preserve">ConnectionResetError</w:t>
+      </w:r>
+      <w:r>
+        <w:rPr>
+          <w:rFonts w:ascii="Consolas" w:hAnsi="Consolas" w:eastAsia="Consolas" w:cs="Consolas"/>
+          <w:color w:val="cccccc"/>
+          <w:sz w:val="21"/>
+        </w:rPr>
+        <w:t xml:space="preserve">:</w:t>
+      </w:r>
+      <w:r/>
+    </w:p>
+    <w:p>
+      <w:pPr>
+        <w:pBdr>
+          <w:top w:val="none" w:color="000000" w:sz="4" w:space="0"/>
+          <w:left w:val="none" w:color="000000" w:sz="4" w:space="0"/>
+          <w:bottom w:val="none" w:color="000000" w:sz="4" w:space="0"/>
+          <w:right w:val="none" w:color="000000" w:sz="4" w:space="0"/>
+        </w:pBdr>
+        <w:shd w:val="clear" w:color="1f1f1f" w:fill="1f1f1f"/>
+        <w:spacing w:line="285" w:lineRule="atLeast"/>
+        <w:ind w:right="0" w:firstLine="0" w:left="0"/>
+        <w:rPr/>
+      </w:pPr>
+      <w:r>
+        <w:rPr>
+          <w:rFonts w:ascii="Consolas" w:hAnsi="Consolas" w:eastAsia="Consolas" w:cs="Consolas"/>
+          <w:color w:val="cccccc"/>
+          <w:sz w:val="21"/>
+        </w:rPr>
+        <w:t xml:space="preserve">            </w:t>
+      </w:r>
+      <w:r>
+        <w:rPr>
+          <w:rFonts w:ascii="Consolas" w:hAnsi="Consolas" w:eastAsia="Consolas" w:cs="Consolas"/>
+          <w:color w:val="9cdcfe"/>
+          <w:sz w:val="21"/>
+        </w:rPr>
+        <w:t xml:space="preserve">connection</w:t>
+      </w:r>
+      <w:r>
+        <w:rPr>
+          <w:rFonts w:ascii="Consolas" w:hAnsi="Consolas" w:eastAsia="Consolas" w:cs="Consolas"/>
+          <w:color w:val="cccccc"/>
+          <w:sz w:val="21"/>
+        </w:rPr>
+        <w:t xml:space="preserve"> </w:t>
+      </w:r>
+      <w:r>
+        <w:rPr>
+          <w:rFonts w:ascii="Consolas" w:hAnsi="Consolas" w:eastAsia="Consolas" w:cs="Consolas"/>
+          <w:color w:val="d4d4d4"/>
+          <w:sz w:val="21"/>
+        </w:rPr>
+        <w:t xml:space="preserve">=</w:t>
+      </w:r>
+      <w:r>
+        <w:rPr>
+          <w:rFonts w:ascii="Consolas" w:hAnsi="Consolas" w:eastAsia="Consolas" w:cs="Consolas"/>
+          <w:color w:val="cccccc"/>
+          <w:sz w:val="21"/>
+        </w:rPr>
+        <w:t xml:space="preserve"> </w:t>
+      </w:r>
+      <w:r>
+        <w:rPr>
+          <w:rFonts w:ascii="Consolas" w:hAnsi="Consolas" w:eastAsia="Consolas" w:cs="Consolas"/>
+          <w:color w:val="569cd6"/>
+          <w:sz w:val="21"/>
+        </w:rPr>
+        <w:t xml:space="preserve">False</w:t>
+      </w:r>
+      <w:r/>
+    </w:p>
+    <w:p>
+      <w:pPr>
+        <w:pBdr>
+          <w:top w:val="none" w:color="000000" w:sz="4" w:space="0"/>
+          <w:left w:val="none" w:color="000000" w:sz="4" w:space="0"/>
+          <w:bottom w:val="none" w:color="000000" w:sz="4" w:space="0"/>
+          <w:right w:val="none" w:color="000000" w:sz="4" w:space="0"/>
+        </w:pBdr>
+        <w:shd w:val="clear" w:color="1f1f1f" w:fill="1f1f1f"/>
+        <w:spacing w:line="285" w:lineRule="atLeast"/>
+        <w:ind w:right="0" w:firstLine="0" w:left="0"/>
+        <w:rPr/>
+      </w:pPr>
+      <w:r>
+        <w:rPr>
+          <w:rFonts w:ascii="Consolas" w:hAnsi="Consolas" w:eastAsia="Consolas" w:cs="Consolas"/>
+          <w:color w:val="cccccc"/>
+          <w:sz w:val="21"/>
+        </w:rPr>
+        <w:t xml:space="preserve">            </w:t>
+      </w:r>
+      <w:r>
+        <w:rPr>
+          <w:rFonts w:ascii="Consolas" w:hAnsi="Consolas" w:eastAsia="Consolas" w:cs="Consolas"/>
+          <w:color w:val="dcdcaa"/>
+          <w:sz w:val="21"/>
+        </w:rPr>
+        <w:t xml:space="preserve">print</w:t>
+      </w:r>
+      <w:r>
+        <w:rPr>
+          <w:rFonts w:ascii="Consolas" w:hAnsi="Consolas" w:eastAsia="Consolas" w:cs="Consolas"/>
+          <w:color w:val="cccccc"/>
+          <w:sz w:val="21"/>
+        </w:rPr>
+        <w:t xml:space="preserve">(</w:t>
+      </w:r>
+      <w:r>
+        <w:rPr>
+          <w:rFonts w:ascii="Consolas" w:hAnsi="Consolas" w:eastAsia="Consolas" w:cs="Consolas"/>
+          <w:color w:val="569cd6"/>
+          <w:sz w:val="21"/>
+        </w:rPr>
+        <w:t xml:space="preserve">f</w:t>
+      </w:r>
+      <w:r>
+        <w:rPr>
+          <w:rFonts w:ascii="Consolas" w:hAnsi="Consolas" w:eastAsia="Consolas" w:cs="Consolas"/>
+          <w:color w:val="ce9178"/>
+          <w:sz w:val="21"/>
+        </w:rPr>
+        <w:t xml:space="preserve">"</w:t>
+      </w:r>
+      <w:r>
+        <w:rPr>
+          <w:rFonts w:ascii="Consolas" w:hAnsi="Consolas" w:eastAsia="Consolas" w:cs="Consolas"/>
+          <w:color w:val="569cd6"/>
+          <w:sz w:val="21"/>
+        </w:rPr>
+        <w:t xml:space="preserve">{</w:t>
+      </w:r>
+      <w:r>
+        <w:rPr>
+          <w:rFonts w:ascii="Consolas" w:hAnsi="Consolas" w:eastAsia="Consolas" w:cs="Consolas"/>
+          <w:color w:val="9cdcfe"/>
+          <w:sz w:val="21"/>
+        </w:rPr>
+        <w:t xml:space="preserve">addr</w:t>
+      </w:r>
+      <w:r>
+        <w:rPr>
+          <w:rFonts w:ascii="Consolas" w:hAnsi="Consolas" w:eastAsia="Consolas" w:cs="Consolas"/>
+          <w:color w:val="569cd6"/>
+          <w:sz w:val="21"/>
+        </w:rPr>
+        <w:t xml:space="preserve">}</w:t>
+      </w:r>
+      <w:r>
+        <w:rPr>
+          <w:rFonts w:ascii="Consolas" w:hAnsi="Consolas" w:eastAsia="Consolas" w:cs="Consolas"/>
+          <w:color w:val="ce9178"/>
+          <w:sz w:val="21"/>
+        </w:rPr>
+        <w:t xml:space="preserve"> disconnected"</w:t>
+      </w:r>
+      <w:r>
+        <w:rPr>
+          <w:rFonts w:ascii="Consolas" w:hAnsi="Consolas" w:eastAsia="Consolas" w:cs="Consolas"/>
+          <w:color w:val="cccccc"/>
+          <w:sz w:val="21"/>
+        </w:rPr>
+        <w:t xml:space="preserve">)</w:t>
+      </w:r>
+      <w:r/>
+    </w:p>
+    <w:p>
+      <w:pPr>
+        <w:pBdr>
+          <w:top w:val="none" w:color="000000" w:sz="4" w:space="0"/>
+          <w:left w:val="none" w:color="000000" w:sz="4" w:space="0"/>
+          <w:bottom w:val="none" w:color="000000" w:sz="4" w:space="0"/>
+          <w:right w:val="none" w:color="000000" w:sz="4" w:space="0"/>
+        </w:pBdr>
+        <w:shd w:val="clear" w:color="1f1f1f" w:fill="1f1f1f"/>
+        <w:spacing w:line="285" w:lineRule="atLeast"/>
+        <w:ind w:right="0" w:firstLine="0" w:left="0"/>
+        <w:rPr/>
+      </w:pPr>
+      <w:r>
+        <w:rPr>
+          <w:rFonts w:ascii="Consolas" w:hAnsi="Consolas" w:eastAsia="Consolas" w:cs="Consolas"/>
+          <w:sz w:val="21"/>
+        </w:rPr>
+      </w:r>
+      <w:r/>
+    </w:p>
+    <w:p>
+      <w:pPr>
+        <w:pBdr>
+          <w:top w:val="none" w:color="000000" w:sz="4" w:space="0"/>
+          <w:left w:val="none" w:color="000000" w:sz="4" w:space="0"/>
+          <w:bottom w:val="none" w:color="000000" w:sz="4" w:space="0"/>
+          <w:right w:val="none" w:color="000000" w:sz="4" w:space="0"/>
+        </w:pBdr>
+        <w:shd w:val="clear" w:color="1f1f1f" w:fill="1f1f1f"/>
+        <w:spacing w:line="285" w:lineRule="atLeast"/>
+        <w:ind w:right="0" w:firstLine="0" w:left="0"/>
+        <w:rPr/>
+      </w:pPr>
+      <w:r>
+        <w:rPr>
+          <w:rFonts w:ascii="Consolas" w:hAnsi="Consolas" w:eastAsia="Consolas" w:cs="Consolas"/>
+          <w:color w:val="cccccc"/>
+          <w:sz w:val="21"/>
+        </w:rPr>
+        <w:t xml:space="preserve">    </w:t>
+      </w:r>
+      <w:r>
+        <w:rPr>
+          <w:rFonts w:ascii="Consolas" w:hAnsi="Consolas" w:eastAsia="Consolas" w:cs="Consolas"/>
+          <w:color w:val="9cdcfe"/>
+          <w:sz w:val="21"/>
+        </w:rPr>
+        <w:t xml:space="preserve">conn</w:t>
+      </w:r>
+      <w:r>
+        <w:rPr>
+          <w:rFonts w:ascii="Consolas" w:hAnsi="Consolas" w:eastAsia="Consolas" w:cs="Consolas"/>
+          <w:color w:val="cccccc"/>
+          <w:sz w:val="21"/>
+        </w:rPr>
+        <w:t xml:space="preserve">.close()</w:t>
+      </w:r>
+      <w:r/>
+    </w:p>
+    <w:p>
+      <w:pPr>
+        <w:pBdr>
+          <w:top w:val="none" w:color="000000" w:sz="4" w:space="0"/>
+          <w:left w:val="none" w:color="000000" w:sz="4" w:space="0"/>
+          <w:bottom w:val="none" w:color="000000" w:sz="4" w:space="0"/>
+          <w:right w:val="none" w:color="000000" w:sz="4" w:space="0"/>
+        </w:pBdr>
+        <w:shd w:val="clear" w:color="1f1f1f" w:fill="1f1f1f"/>
+        <w:spacing w:line="285" w:lineRule="atLeast"/>
+        <w:ind w:right="0" w:firstLine="0" w:left="0"/>
+        <w:rPr/>
+      </w:pPr>
+      <w:r>
+        <w:rPr>
+          <w:rFonts w:ascii="Consolas" w:hAnsi="Consolas" w:eastAsia="Consolas" w:cs="Consolas"/>
+          <w:sz w:val="21"/>
+        </w:rPr>
+      </w:r>
+      <w:r/>
+    </w:p>
+    <w:p>
+      <w:pPr>
+        <w:pBdr>
+          <w:top w:val="none" w:color="000000" w:sz="4" w:space="0"/>
+          <w:left w:val="none" w:color="000000" w:sz="4" w:space="0"/>
+          <w:bottom w:val="none" w:color="000000" w:sz="4" w:space="0"/>
+          <w:right w:val="none" w:color="000000" w:sz="4" w:space="0"/>
+        </w:pBdr>
+        <w:shd w:val="clear" w:color="1f1f1f" w:fill="1f1f1f"/>
+        <w:spacing w:line="285" w:lineRule="atLeast"/>
+        <w:ind w:right="0" w:firstLine="0" w:left="0"/>
+        <w:rPr/>
+      </w:pPr>
+      <w:r>
+        <w:rPr>
+          <w:rFonts w:ascii="Consolas" w:hAnsi="Consolas" w:eastAsia="Consolas" w:cs="Consolas"/>
+          <w:color w:val="9cdcfe"/>
+          <w:sz w:val="21"/>
+        </w:rPr>
+        <w:t xml:space="preserve">IP_address</w:t>
+      </w:r>
+      <w:r>
+        <w:rPr>
+          <w:rFonts w:ascii="Consolas" w:hAnsi="Consolas" w:eastAsia="Consolas" w:cs="Consolas"/>
+          <w:color w:val="cccccc"/>
+          <w:sz w:val="21"/>
+        </w:rPr>
+        <w:t xml:space="preserve"> </w:t>
+      </w:r>
+      <w:r>
+        <w:rPr>
+          <w:rFonts w:ascii="Consolas" w:hAnsi="Consolas" w:eastAsia="Consolas" w:cs="Consolas"/>
+          <w:color w:val="d4d4d4"/>
+          <w:sz w:val="21"/>
+        </w:rPr>
+        <w:t xml:space="preserve">=</w:t>
+      </w:r>
+      <w:r>
+        <w:rPr>
+          <w:rFonts w:ascii="Consolas" w:hAnsi="Consolas" w:eastAsia="Consolas" w:cs="Consolas"/>
+          <w:color w:val="cccccc"/>
+          <w:sz w:val="21"/>
+        </w:rPr>
+        <w:t xml:space="preserve"> </w:t>
+      </w:r>
+      <w:r>
+        <w:rPr>
+          <w:rFonts w:ascii="Consolas" w:hAnsi="Consolas" w:eastAsia="Consolas" w:cs="Consolas"/>
+          <w:color w:val="ce9178"/>
+          <w:sz w:val="21"/>
+        </w:rPr>
+        <w:t xml:space="preserve">"127.0.0.1"</w:t>
+      </w:r>
+      <w:r/>
+    </w:p>
+    <w:p>
+      <w:pPr>
+        <w:pBdr>
+          <w:top w:val="none" w:color="000000" w:sz="4" w:space="0"/>
+          <w:left w:val="none" w:color="000000" w:sz="4" w:space="0"/>
+          <w:bottom w:val="none" w:color="000000" w:sz="4" w:space="0"/>
+          <w:right w:val="none" w:color="000000" w:sz="4" w:space="0"/>
+        </w:pBdr>
+        <w:shd w:val="clear" w:color="1f1f1f" w:fill="1f1f1f"/>
+        <w:spacing w:line="285" w:lineRule="atLeast"/>
+        <w:ind w:right="0" w:firstLine="0" w:left="0"/>
+        <w:rPr/>
+      </w:pPr>
+      <w:r>
+        <w:rPr>
+          <w:rFonts w:ascii="Consolas" w:hAnsi="Consolas" w:eastAsia="Consolas" w:cs="Consolas"/>
+          <w:color w:val="9cdcfe"/>
+          <w:sz w:val="21"/>
+        </w:rPr>
+        <w:t xml:space="preserve">port</w:t>
+      </w:r>
+      <w:r>
+        <w:rPr>
+          <w:rFonts w:ascii="Consolas" w:hAnsi="Consolas" w:eastAsia="Consolas" w:cs="Consolas"/>
+          <w:color w:val="cccccc"/>
+          <w:sz w:val="21"/>
+        </w:rPr>
+        <w:t xml:space="preserve"> </w:t>
+      </w:r>
+      <w:r>
+        <w:rPr>
+          <w:rFonts w:ascii="Consolas" w:hAnsi="Consolas" w:eastAsia="Consolas" w:cs="Consolas"/>
+          <w:color w:val="d4d4d4"/>
+          <w:sz w:val="21"/>
+        </w:rPr>
+        <w:t xml:space="preserve">=</w:t>
+      </w:r>
+      <w:r>
+        <w:rPr>
+          <w:rFonts w:ascii="Consolas" w:hAnsi="Consolas" w:eastAsia="Consolas" w:cs="Consolas"/>
+          <w:color w:val="cccccc"/>
+          <w:sz w:val="21"/>
+        </w:rPr>
+        <w:t xml:space="preserve"> </w:t>
+      </w:r>
+      <w:r>
+        <w:rPr>
+          <w:rFonts w:ascii="Consolas" w:hAnsi="Consolas" w:eastAsia="Consolas" w:cs="Consolas"/>
+          <w:color w:val="b5cea8"/>
+          <w:sz w:val="21"/>
+        </w:rPr>
+        <w:t xml:space="preserve">12345</w:t>
+      </w:r>
+      <w:r/>
+    </w:p>
+    <w:p>
+      <w:pPr>
+        <w:pBdr>
+          <w:top w:val="none" w:color="000000" w:sz="4" w:space="0"/>
+          <w:left w:val="none" w:color="000000" w:sz="4" w:space="0"/>
+          <w:bottom w:val="none" w:color="000000" w:sz="4" w:space="0"/>
+          <w:right w:val="none" w:color="000000" w:sz="4" w:space="0"/>
+        </w:pBdr>
+        <w:shd w:val="clear" w:color="1f1f1f" w:fill="1f1f1f"/>
+        <w:spacing w:line="285" w:lineRule="atLeast"/>
+        <w:ind w:right="0" w:firstLine="0" w:left="0"/>
+        <w:rPr/>
+      </w:pPr>
+      <w:r>
+        <w:rPr>
+          <w:rFonts w:ascii="Consolas" w:hAnsi="Consolas" w:eastAsia="Consolas" w:cs="Consolas"/>
+          <w:sz w:val="21"/>
+        </w:rPr>
+      </w:r>
+      <w:r/>
+    </w:p>
+    <w:p>
+      <w:pPr>
+        <w:pBdr>
+          <w:top w:val="none" w:color="000000" w:sz="4" w:space="0"/>
+          <w:left w:val="none" w:color="000000" w:sz="4" w:space="0"/>
+          <w:bottom w:val="none" w:color="000000" w:sz="4" w:space="0"/>
+          <w:right w:val="none" w:color="000000" w:sz="4" w:space="0"/>
+        </w:pBdr>
+        <w:shd w:val="clear" w:color="1f1f1f" w:fill="1f1f1f"/>
+        <w:spacing w:line="285" w:lineRule="atLeast"/>
+        <w:ind w:right="0" w:firstLine="0" w:left="0"/>
+        <w:rPr/>
+      </w:pPr>
+      <w:r>
+        <w:rPr>
+          <w:rFonts w:ascii="Consolas" w:hAnsi="Consolas" w:eastAsia="Consolas" w:cs="Consolas"/>
+          <w:color w:val="9cdcfe"/>
+          <w:sz w:val="21"/>
+        </w:rPr>
+        <w:t xml:space="preserve">s</w:t>
+      </w:r>
+      <w:r>
+        <w:rPr>
+          <w:rFonts w:ascii="Consolas" w:hAnsi="Consolas" w:eastAsia="Consolas" w:cs="Consolas"/>
+          <w:color w:val="cccccc"/>
+          <w:sz w:val="21"/>
+        </w:rPr>
+        <w:t xml:space="preserve"> </w:t>
+      </w:r>
+      <w:r>
+        <w:rPr>
+          <w:rFonts w:ascii="Consolas" w:hAnsi="Consolas" w:eastAsia="Consolas" w:cs="Consolas"/>
+          <w:color w:val="d4d4d4"/>
+          <w:sz w:val="21"/>
+        </w:rPr>
+        <w:t xml:space="preserve">=</w:t>
+      </w:r>
+      <w:r>
+        <w:rPr>
+          <w:rFonts w:ascii="Consolas" w:hAnsi="Consolas" w:eastAsia="Consolas" w:cs="Consolas"/>
+          <w:color w:val="cccccc"/>
+          <w:sz w:val="21"/>
+        </w:rPr>
+        <w:t xml:space="preserve"> </w:t>
+      </w:r>
+      <w:r>
+        <w:rPr>
+          <w:rFonts w:ascii="Consolas" w:hAnsi="Consolas" w:eastAsia="Consolas" w:cs="Consolas"/>
+          <w:color w:val="4ec9b0"/>
+          <w:sz w:val="21"/>
+        </w:rPr>
+        <w:t xml:space="preserve">socket</w:t>
+      </w:r>
+      <w:r>
+        <w:rPr>
+          <w:rFonts w:ascii="Consolas" w:hAnsi="Consolas" w:eastAsia="Consolas" w:cs="Consolas"/>
+          <w:color w:val="cccccc"/>
+          <w:sz w:val="21"/>
+        </w:rPr>
+        <w:t xml:space="preserve">.</w:t>
+      </w:r>
+      <w:r>
+        <w:rPr>
+          <w:rFonts w:ascii="Consolas" w:hAnsi="Consolas" w:eastAsia="Consolas" w:cs="Consolas"/>
+          <w:color w:val="4ec9b0"/>
+          <w:sz w:val="21"/>
+        </w:rPr>
+        <w:t xml:space="preserve">socket</w:t>
+      </w:r>
+      <w:r>
+        <w:rPr>
+          <w:rFonts w:ascii="Consolas" w:hAnsi="Consolas" w:eastAsia="Consolas" w:cs="Consolas"/>
+          <w:color w:val="cccccc"/>
+          <w:sz w:val="21"/>
+        </w:rPr>
+        <w:t xml:space="preserve">(</w:t>
+      </w:r>
+      <w:r>
+        <w:rPr>
+          <w:rFonts w:ascii="Consolas" w:hAnsi="Consolas" w:eastAsia="Consolas" w:cs="Consolas"/>
+          <w:color w:val="4ec9b0"/>
+          <w:sz w:val="21"/>
+        </w:rPr>
+        <w:t xml:space="preserve">socket</w:t>
+      </w:r>
+      <w:r>
+        <w:rPr>
+          <w:rFonts w:ascii="Consolas" w:hAnsi="Consolas" w:eastAsia="Consolas" w:cs="Consolas"/>
+          <w:color w:val="cccccc"/>
+          <w:sz w:val="21"/>
+        </w:rPr>
+        <w:t xml:space="preserve">.</w:t>
+      </w:r>
+      <w:r>
+        <w:rPr>
+          <w:rFonts w:ascii="Consolas" w:hAnsi="Consolas" w:eastAsia="Consolas" w:cs="Consolas"/>
+          <w:color w:val="9cdcfe"/>
+          <w:sz w:val="21"/>
+        </w:rPr>
+        <w:t xml:space="preserve">AF_INET</w:t>
+      </w:r>
+      <w:r>
+        <w:rPr>
+          <w:rFonts w:ascii="Consolas" w:hAnsi="Consolas" w:eastAsia="Consolas" w:cs="Consolas"/>
+          <w:color w:val="cccccc"/>
+          <w:sz w:val="21"/>
+        </w:rPr>
+        <w:t xml:space="preserve">, </w:t>
+      </w:r>
+      <w:r>
+        <w:rPr>
+          <w:rFonts w:ascii="Consolas" w:hAnsi="Consolas" w:eastAsia="Consolas" w:cs="Consolas"/>
+          <w:color w:val="4ec9b0"/>
+          <w:sz w:val="21"/>
+        </w:rPr>
+        <w:t xml:space="preserve">socket</w:t>
+      </w:r>
+      <w:r>
+        <w:rPr>
+          <w:rFonts w:ascii="Consolas" w:hAnsi="Consolas" w:eastAsia="Consolas" w:cs="Consolas"/>
+          <w:color w:val="cccccc"/>
+          <w:sz w:val="21"/>
+        </w:rPr>
+        <w:t xml:space="preserve">.</w:t>
+      </w:r>
+      <w:r>
+        <w:rPr>
+          <w:rFonts w:ascii="Consolas" w:hAnsi="Consolas" w:eastAsia="Consolas" w:cs="Consolas"/>
+          <w:color w:val="9cdcfe"/>
+          <w:sz w:val="21"/>
+        </w:rPr>
+        <w:t xml:space="preserve">SOCK_STREAM</w:t>
+      </w:r>
+      <w:r>
+        <w:rPr>
+          <w:rFonts w:ascii="Consolas" w:hAnsi="Consolas" w:eastAsia="Consolas" w:cs="Consolas"/>
+          <w:color w:val="cccccc"/>
+          <w:sz w:val="21"/>
+        </w:rPr>
+        <w:t xml:space="preserve">)</w:t>
+      </w:r>
+      <w:r/>
+    </w:p>
+    <w:p>
+      <w:pPr>
+        <w:pBdr>
+          <w:top w:val="none" w:color="000000" w:sz="4" w:space="0"/>
+          <w:left w:val="none" w:color="000000" w:sz="4" w:space="0"/>
+          <w:bottom w:val="none" w:color="000000" w:sz="4" w:space="0"/>
+          <w:right w:val="none" w:color="000000" w:sz="4" w:space="0"/>
+        </w:pBdr>
+        <w:shd w:val="clear" w:color="1f1f1f" w:fill="1f1f1f"/>
+        <w:spacing w:line="285" w:lineRule="atLeast"/>
+        <w:ind w:right="0" w:firstLine="0" w:left="0"/>
+        <w:rPr/>
+      </w:pPr>
+      <w:r>
+        <w:rPr>
+          <w:rFonts w:ascii="Consolas" w:hAnsi="Consolas" w:eastAsia="Consolas" w:cs="Consolas"/>
+          <w:color w:val="9cdcfe"/>
+          <w:sz w:val="21"/>
+        </w:rPr>
+        <w:t xml:space="preserve">s</w:t>
+      </w:r>
+      <w:r>
+        <w:rPr>
+          <w:rFonts w:ascii="Consolas" w:hAnsi="Consolas" w:eastAsia="Consolas" w:cs="Consolas"/>
+          <w:color w:val="cccccc"/>
+          <w:sz w:val="21"/>
+        </w:rPr>
+        <w:t xml:space="preserve">.</w:t>
+      </w:r>
+      <w:r>
+        <w:rPr>
+          <w:rFonts w:ascii="Consolas" w:hAnsi="Consolas" w:eastAsia="Consolas" w:cs="Consolas"/>
+          <w:color w:val="dcdcaa"/>
+          <w:sz w:val="21"/>
+        </w:rPr>
+        <w:t xml:space="preserve">bind</w:t>
+      </w:r>
+      <w:r>
+        <w:rPr>
+          <w:rFonts w:ascii="Consolas" w:hAnsi="Consolas" w:eastAsia="Consolas" w:cs="Consolas"/>
+          <w:color w:val="cccccc"/>
+          <w:sz w:val="21"/>
+        </w:rPr>
+        <w:t xml:space="preserve">((</w:t>
+      </w:r>
+      <w:r>
+        <w:rPr>
+          <w:rFonts w:ascii="Consolas" w:hAnsi="Consolas" w:eastAsia="Consolas" w:cs="Consolas"/>
+          <w:color w:val="9cdcfe"/>
+          <w:sz w:val="21"/>
+        </w:rPr>
+        <w:t xml:space="preserve">IP_address</w:t>
+      </w:r>
+      <w:r>
+        <w:rPr>
+          <w:rFonts w:ascii="Consolas" w:hAnsi="Consolas" w:eastAsia="Consolas" w:cs="Consolas"/>
+          <w:color w:val="cccccc"/>
+          <w:sz w:val="21"/>
+        </w:rPr>
+        <w:t xml:space="preserve">, </w:t>
+      </w:r>
+      <w:r>
+        <w:rPr>
+          <w:rFonts w:ascii="Consolas" w:hAnsi="Consolas" w:eastAsia="Consolas" w:cs="Consolas"/>
+          <w:color w:val="9cdcfe"/>
+          <w:sz w:val="21"/>
+        </w:rPr>
+        <w:t xml:space="preserve">port</w:t>
+      </w:r>
+      <w:r>
+        <w:rPr>
+          <w:rFonts w:ascii="Consolas" w:hAnsi="Consolas" w:eastAsia="Consolas" w:cs="Consolas"/>
+          <w:color w:val="cccccc"/>
+          <w:sz w:val="21"/>
+        </w:rPr>
+        <w:t xml:space="preserve">))</w:t>
+      </w:r>
+      <w:r/>
+    </w:p>
+    <w:p>
+      <w:pPr>
+        <w:pBdr>
+          <w:top w:val="none" w:color="000000" w:sz="4" w:space="0"/>
+          <w:left w:val="none" w:color="000000" w:sz="4" w:space="0"/>
+          <w:bottom w:val="none" w:color="000000" w:sz="4" w:space="0"/>
+          <w:right w:val="none" w:color="000000" w:sz="4" w:space="0"/>
+        </w:pBdr>
+        <w:shd w:val="clear" w:color="1f1f1f" w:fill="1f1f1f"/>
+        <w:spacing w:line="285" w:lineRule="atLeast"/>
+        <w:ind w:right="0" w:firstLine="0" w:left="0"/>
+        <w:rPr/>
+      </w:pPr>
+      <w:r>
+        <w:rPr>
+          <w:rFonts w:ascii="Consolas" w:hAnsi="Consolas" w:eastAsia="Consolas" w:cs="Consolas"/>
+          <w:color w:val="9cdcfe"/>
+          <w:sz w:val="21"/>
+        </w:rPr>
+        <w:t xml:space="preserve">s</w:t>
+      </w:r>
+      <w:r>
+        <w:rPr>
+          <w:rFonts w:ascii="Consolas" w:hAnsi="Consolas" w:eastAsia="Consolas" w:cs="Consolas"/>
+          <w:color w:val="cccccc"/>
+          <w:sz w:val="21"/>
+        </w:rPr>
+        <w:t xml:space="preserve">.</w:t>
+      </w:r>
+      <w:r>
+        <w:rPr>
+          <w:rFonts w:ascii="Consolas" w:hAnsi="Consolas" w:eastAsia="Consolas" w:cs="Consolas"/>
+          <w:color w:val="dcdcaa"/>
+          <w:sz w:val="21"/>
+        </w:rPr>
+        <w:t xml:space="preserve">listen</w:t>
+      </w:r>
+      <w:r>
+        <w:rPr>
+          <w:rFonts w:ascii="Consolas" w:hAnsi="Consolas" w:eastAsia="Consolas" w:cs="Consolas"/>
+          <w:color w:val="cccccc"/>
+          <w:sz w:val="21"/>
+        </w:rPr>
+        <w:t xml:space="preserve">()</w:t>
+      </w:r>
+      <w:r/>
+    </w:p>
+    <w:p>
+      <w:pPr>
+        <w:pBdr>
+          <w:top w:val="none" w:color="000000" w:sz="4" w:space="0"/>
+          <w:left w:val="none" w:color="000000" w:sz="4" w:space="0"/>
+          <w:bottom w:val="none" w:color="000000" w:sz="4" w:space="0"/>
+          <w:right w:val="none" w:color="000000" w:sz="4" w:space="0"/>
+        </w:pBdr>
+        <w:shd w:val="clear" w:color="1f1f1f" w:fill="1f1f1f"/>
+        <w:spacing w:line="285" w:lineRule="atLeast"/>
+        <w:ind w:right="0" w:firstLine="0" w:left="0"/>
+        <w:rPr/>
+      </w:pPr>
+      <w:r>
+        <w:rPr>
+          <w:rFonts w:ascii="Consolas" w:hAnsi="Consolas" w:eastAsia="Consolas" w:cs="Consolas"/>
+          <w:sz w:val="21"/>
+        </w:rPr>
+      </w:r>
+      <w:r/>
+    </w:p>
+    <w:p>
+      <w:pPr>
+        <w:pBdr>
+          <w:top w:val="none" w:color="000000" w:sz="4" w:space="0"/>
+          <w:left w:val="none" w:color="000000" w:sz="4" w:space="0"/>
+          <w:bottom w:val="none" w:color="000000" w:sz="4" w:space="0"/>
+          <w:right w:val="none" w:color="000000" w:sz="4" w:space="0"/>
+        </w:pBdr>
+        <w:shd w:val="clear" w:color="1f1f1f" w:fill="1f1f1f"/>
+        <w:spacing w:line="285" w:lineRule="atLeast"/>
+        <w:ind w:right="0" w:firstLine="0" w:left="0"/>
+        <w:rPr/>
+      </w:pPr>
+      <w:r>
+        <w:rPr>
+          <w:rFonts w:ascii="Consolas" w:hAnsi="Consolas" w:eastAsia="Consolas" w:cs="Consolas"/>
+          <w:color w:val="dcdcaa"/>
+          <w:sz w:val="21"/>
+        </w:rPr>
+        <w:t xml:space="preserve">print</w:t>
+      </w:r>
+      <w:r>
+        <w:rPr>
+          <w:rFonts w:ascii="Consolas" w:hAnsi="Consolas" w:eastAsia="Consolas" w:cs="Consolas"/>
+          <w:color w:val="cccccc"/>
+          <w:sz w:val="21"/>
+        </w:rPr>
+        <w:t xml:space="preserve">(</w:t>
+      </w:r>
+      <w:r>
+        <w:rPr>
+          <w:rFonts w:ascii="Consolas" w:hAnsi="Consolas" w:eastAsia="Consolas" w:cs="Consolas"/>
+          <w:color w:val="569cd6"/>
+          <w:sz w:val="21"/>
+        </w:rPr>
+        <w:t xml:space="preserve">f</w:t>
+      </w:r>
+      <w:r>
+        <w:rPr>
+          <w:rFonts w:ascii="Consolas" w:hAnsi="Consolas" w:eastAsia="Consolas" w:cs="Consolas"/>
+          <w:color w:val="ce9178"/>
+          <w:sz w:val="21"/>
+        </w:rPr>
+        <w:t xml:space="preserve">"TCP Server listening on </w:t>
+      </w:r>
+      <w:r>
+        <w:rPr>
+          <w:rFonts w:ascii="Consolas" w:hAnsi="Consolas" w:eastAsia="Consolas" w:cs="Consolas"/>
+          <w:color w:val="569cd6"/>
+          <w:sz w:val="21"/>
+        </w:rPr>
+        <w:t xml:space="preserve">{</w:t>
+      </w:r>
+      <w:r>
+        <w:rPr>
+          <w:rFonts w:ascii="Consolas" w:hAnsi="Consolas" w:eastAsia="Consolas" w:cs="Consolas"/>
+          <w:color w:val="9cdcfe"/>
+          <w:sz w:val="21"/>
+        </w:rPr>
+        <w:t xml:space="preserve">IP_address</w:t>
+      </w:r>
+      <w:r>
+        <w:rPr>
+          <w:rFonts w:ascii="Consolas" w:hAnsi="Consolas" w:eastAsia="Consolas" w:cs="Consolas"/>
+          <w:color w:val="569cd6"/>
+          <w:sz w:val="21"/>
+        </w:rPr>
+        <w:t xml:space="preserve">}</w:t>
+      </w:r>
+      <w:r>
+        <w:rPr>
+          <w:rFonts w:ascii="Consolas" w:hAnsi="Consolas" w:eastAsia="Consolas" w:cs="Consolas"/>
+          <w:color w:val="ce9178"/>
+          <w:sz w:val="21"/>
+        </w:rPr>
+        <w:t xml:space="preserve">:</w:t>
+      </w:r>
+      <w:r>
+        <w:rPr>
+          <w:rFonts w:ascii="Consolas" w:hAnsi="Consolas" w:eastAsia="Consolas" w:cs="Consolas"/>
+          <w:color w:val="569cd6"/>
+          <w:sz w:val="21"/>
+        </w:rPr>
+        <w:t xml:space="preserve">{</w:t>
+      </w:r>
+      <w:r>
+        <w:rPr>
+          <w:rFonts w:ascii="Consolas" w:hAnsi="Consolas" w:eastAsia="Consolas" w:cs="Consolas"/>
+          <w:color w:val="9cdcfe"/>
+          <w:sz w:val="21"/>
+        </w:rPr>
+        <w:t xml:space="preserve">port</w:t>
+      </w:r>
+      <w:r>
+        <w:rPr>
+          <w:rFonts w:ascii="Consolas" w:hAnsi="Consolas" w:eastAsia="Consolas" w:cs="Consolas"/>
+          <w:color w:val="569cd6"/>
+          <w:sz w:val="21"/>
+        </w:rPr>
+        <w:t xml:space="preserve">}</w:t>
+      </w:r>
+      <w:r>
+        <w:rPr>
+          <w:rFonts w:ascii="Consolas" w:hAnsi="Consolas" w:eastAsia="Consolas" w:cs="Consolas"/>
+          <w:color w:val="ce9178"/>
+          <w:sz w:val="21"/>
+        </w:rPr>
+        <w:t xml:space="preserve">"</w:t>
+      </w:r>
+      <w:r>
+        <w:rPr>
+          <w:rFonts w:ascii="Consolas" w:hAnsi="Consolas" w:eastAsia="Consolas" w:cs="Consolas"/>
+          <w:color w:val="cccccc"/>
+          <w:sz w:val="21"/>
+        </w:rPr>
+        <w:t xml:space="preserve">)</w:t>
+      </w:r>
+      <w:r/>
+    </w:p>
+    <w:p>
+      <w:pPr>
+        <w:pBdr>
+          <w:top w:val="none" w:color="000000" w:sz="4" w:space="0"/>
+          <w:left w:val="none" w:color="000000" w:sz="4" w:space="0"/>
+          <w:bottom w:val="none" w:color="000000" w:sz="4" w:space="0"/>
+          <w:right w:val="none" w:color="000000" w:sz="4" w:space="0"/>
+        </w:pBdr>
+        <w:shd w:val="clear" w:color="1f1f1f" w:fill="1f1f1f"/>
+        <w:spacing w:line="285" w:lineRule="atLeast"/>
+        <w:ind w:right="0" w:firstLine="0" w:left="0"/>
+        <w:rPr/>
+      </w:pPr>
+      <w:r>
+        <w:rPr>
+          <w:rFonts w:ascii="Consolas" w:hAnsi="Consolas" w:eastAsia="Consolas" w:cs="Consolas"/>
+          <w:sz w:val="21"/>
+        </w:rPr>
+      </w:r>
+      <w:r/>
+    </w:p>
+    <w:p>
+      <w:pPr>
+        <w:pBdr>
+          <w:top w:val="none" w:color="000000" w:sz="4" w:space="0"/>
+          <w:left w:val="none" w:color="000000" w:sz="4" w:space="0"/>
+          <w:bottom w:val="none" w:color="000000" w:sz="4" w:space="0"/>
+          <w:right w:val="none" w:color="000000" w:sz="4" w:space="0"/>
+        </w:pBdr>
+        <w:shd w:val="clear" w:color="1f1f1f" w:fill="1f1f1f"/>
+        <w:spacing w:line="285" w:lineRule="atLeast"/>
+        <w:ind w:right="0" w:firstLine="0" w:left="0"/>
+        <w:rPr/>
+      </w:pPr>
+      <w:r>
+        <w:rPr>
+          <w:rFonts w:ascii="Consolas" w:hAnsi="Consolas" w:eastAsia="Consolas" w:cs="Consolas"/>
+          <w:color w:val="c586c0"/>
+          <w:sz w:val="21"/>
+        </w:rPr>
+        <w:t xml:space="preserve">while</w:t>
+      </w:r>
+      <w:r>
+        <w:rPr>
+          <w:rFonts w:ascii="Consolas" w:hAnsi="Consolas" w:eastAsia="Consolas" w:cs="Consolas"/>
+          <w:color w:val="cccccc"/>
+          <w:sz w:val="21"/>
+        </w:rPr>
+        <w:t xml:space="preserve"> </w:t>
+      </w:r>
+      <w:r>
+        <w:rPr>
+          <w:rFonts w:ascii="Consolas" w:hAnsi="Consolas" w:eastAsia="Consolas" w:cs="Consolas"/>
+          <w:color w:val="569cd6"/>
+          <w:sz w:val="21"/>
+        </w:rPr>
+        <w:t xml:space="preserve">True</w:t>
+      </w:r>
+      <w:r>
+        <w:rPr>
+          <w:rFonts w:ascii="Consolas" w:hAnsi="Consolas" w:eastAsia="Consolas" w:cs="Consolas"/>
+          <w:color w:val="cccccc"/>
+          <w:sz w:val="21"/>
+        </w:rPr>
+        <w:t xml:space="preserve">:</w:t>
+      </w:r>
+      <w:r/>
+    </w:p>
+    <w:p>
+      <w:pPr>
+        <w:pBdr>
+          <w:top w:val="none" w:color="000000" w:sz="4" w:space="0"/>
+          <w:left w:val="none" w:color="000000" w:sz="4" w:space="0"/>
+          <w:bottom w:val="none" w:color="000000" w:sz="4" w:space="0"/>
+          <w:right w:val="none" w:color="000000" w:sz="4" w:space="0"/>
+        </w:pBdr>
+        <w:shd w:val="clear" w:color="1f1f1f" w:fill="1f1f1f"/>
+        <w:spacing w:line="285" w:lineRule="atLeast"/>
+        <w:ind w:right="0" w:firstLine="0" w:left="0"/>
+        <w:rPr/>
+      </w:pPr>
+      <w:r>
+        <w:rPr>
+          <w:rFonts w:ascii="Consolas" w:hAnsi="Consolas" w:eastAsia="Consolas" w:cs="Consolas"/>
+          <w:color w:val="cccccc"/>
+          <w:sz w:val="21"/>
+        </w:rPr>
+        <w:t xml:space="preserve">    </w:t>
+      </w:r>
+      <w:r>
+        <w:rPr>
+          <w:rFonts w:ascii="Consolas" w:hAnsi="Consolas" w:eastAsia="Consolas" w:cs="Consolas"/>
+          <w:color w:val="9cdcfe"/>
+          <w:sz w:val="21"/>
+        </w:rPr>
+        <w:t xml:space="preserve">conn</w:t>
+      </w:r>
+      <w:r>
+        <w:rPr>
+          <w:rFonts w:ascii="Consolas" w:hAnsi="Consolas" w:eastAsia="Consolas" w:cs="Consolas"/>
+          <w:color w:val="cccccc"/>
+          <w:sz w:val="21"/>
+        </w:rPr>
+        <w:t xml:space="preserve">, </w:t>
+      </w:r>
+      <w:r>
+        <w:rPr>
+          <w:rFonts w:ascii="Consolas" w:hAnsi="Consolas" w:eastAsia="Consolas" w:cs="Consolas"/>
+          <w:color w:val="9cdcfe"/>
+          <w:sz w:val="21"/>
+        </w:rPr>
+        <w:t xml:space="preserve">addr</w:t>
+      </w:r>
+      <w:r>
+        <w:rPr>
+          <w:rFonts w:ascii="Consolas" w:hAnsi="Consolas" w:eastAsia="Consolas" w:cs="Consolas"/>
+          <w:color w:val="cccccc"/>
+          <w:sz w:val="21"/>
+        </w:rPr>
+        <w:t xml:space="preserve"> </w:t>
+      </w:r>
+      <w:r>
+        <w:rPr>
+          <w:rFonts w:ascii="Consolas" w:hAnsi="Consolas" w:eastAsia="Consolas" w:cs="Consolas"/>
+          <w:color w:val="d4d4d4"/>
+          <w:sz w:val="21"/>
+        </w:rPr>
+        <w:t xml:space="preserve">=</w:t>
+      </w:r>
+      <w:r>
+        <w:rPr>
+          <w:rFonts w:ascii="Consolas" w:hAnsi="Consolas" w:eastAsia="Consolas" w:cs="Consolas"/>
+          <w:color w:val="cccccc"/>
+          <w:sz w:val="21"/>
+        </w:rPr>
+        <w:t xml:space="preserve"> </w:t>
+      </w:r>
+      <w:r>
+        <w:rPr>
+          <w:rFonts w:ascii="Consolas" w:hAnsi="Consolas" w:eastAsia="Consolas" w:cs="Consolas"/>
+          <w:color w:val="9cdcfe"/>
+          <w:sz w:val="21"/>
+        </w:rPr>
+        <w:t xml:space="preserve">s</w:t>
+      </w:r>
+      <w:r>
+        <w:rPr>
+          <w:rFonts w:ascii="Consolas" w:hAnsi="Consolas" w:eastAsia="Consolas" w:cs="Consolas"/>
+          <w:color w:val="cccccc"/>
+          <w:sz w:val="21"/>
+        </w:rPr>
+        <w:t xml:space="preserve">.</w:t>
+      </w:r>
+      <w:r>
+        <w:rPr>
+          <w:rFonts w:ascii="Consolas" w:hAnsi="Consolas" w:eastAsia="Consolas" w:cs="Consolas"/>
+          <w:color w:val="dcdcaa"/>
+          <w:sz w:val="21"/>
+        </w:rPr>
+        <w:t xml:space="preserve">accept</w:t>
+      </w:r>
+      <w:r>
+        <w:rPr>
+          <w:rFonts w:ascii="Consolas" w:hAnsi="Consolas" w:eastAsia="Consolas" w:cs="Consolas"/>
+          <w:color w:val="cccccc"/>
+          <w:sz w:val="21"/>
+        </w:rPr>
+        <w:t xml:space="preserve">()</w:t>
+      </w:r>
+      <w:r/>
+    </w:p>
+    <w:p>
+      <w:pPr>
+        <w:pBdr>
+          <w:top w:val="none" w:color="000000" w:sz="4" w:space="0"/>
+          <w:left w:val="none" w:color="000000" w:sz="4" w:space="0"/>
+          <w:bottom w:val="none" w:color="000000" w:sz="4" w:space="0"/>
+          <w:right w:val="none" w:color="000000" w:sz="4" w:space="0"/>
+        </w:pBdr>
+        <w:shd w:val="clear" w:color="1f1f1f" w:fill="1f1f1f"/>
+        <w:spacing w:line="285" w:lineRule="atLeast"/>
+        <w:ind w:right="0" w:firstLine="0" w:left="0"/>
+        <w:rPr/>
+      </w:pPr>
+      <w:r>
+        <w:rPr>
+          <w:rFonts w:ascii="Consolas" w:hAnsi="Consolas" w:eastAsia="Consolas" w:cs="Consolas"/>
+          <w:color w:val="cccccc"/>
+          <w:sz w:val="21"/>
+        </w:rPr>
+        <w:t xml:space="preserve">    </w:t>
+      </w:r>
+      <w:r>
+        <w:rPr>
+          <w:rFonts w:ascii="Consolas" w:hAnsi="Consolas" w:eastAsia="Consolas" w:cs="Consolas"/>
+          <w:color w:val="9cdcfe"/>
+          <w:sz w:val="21"/>
+        </w:rPr>
+        <w:t xml:space="preserve">thread</w:t>
+      </w:r>
+      <w:r>
+        <w:rPr>
+          <w:rFonts w:ascii="Consolas" w:hAnsi="Consolas" w:eastAsia="Consolas" w:cs="Consolas"/>
+          <w:color w:val="cccccc"/>
+          <w:sz w:val="21"/>
+        </w:rPr>
+        <w:t xml:space="preserve"> </w:t>
+      </w:r>
+      <w:r>
+        <w:rPr>
+          <w:rFonts w:ascii="Consolas" w:hAnsi="Consolas" w:eastAsia="Consolas" w:cs="Consolas"/>
+          <w:color w:val="d4d4d4"/>
+          <w:sz w:val="21"/>
+        </w:rPr>
+        <w:t xml:space="preserve">=</w:t>
+      </w:r>
+      <w:r>
+        <w:rPr>
+          <w:rFonts w:ascii="Consolas" w:hAnsi="Consolas" w:eastAsia="Consolas" w:cs="Consolas"/>
+          <w:color w:val="cccccc"/>
+          <w:sz w:val="21"/>
+        </w:rPr>
+        <w:t xml:space="preserve"> </w:t>
+      </w:r>
+      <w:r>
+        <w:rPr>
+          <w:rFonts w:ascii="Consolas" w:hAnsi="Consolas" w:eastAsia="Consolas" w:cs="Consolas"/>
+          <w:color w:val="4ec9b0"/>
+          <w:sz w:val="21"/>
+        </w:rPr>
+        <w:t xml:space="preserve">threading</w:t>
+      </w:r>
+      <w:r>
+        <w:rPr>
+          <w:rFonts w:ascii="Consolas" w:hAnsi="Consolas" w:eastAsia="Consolas" w:cs="Consolas"/>
+          <w:color w:val="cccccc"/>
+          <w:sz w:val="21"/>
+        </w:rPr>
+        <w:t xml:space="preserve">.</w:t>
+      </w:r>
+      <w:r>
+        <w:rPr>
+          <w:rFonts w:ascii="Consolas" w:hAnsi="Consolas" w:eastAsia="Consolas" w:cs="Consolas"/>
+          <w:color w:val="4ec9b0"/>
+          <w:sz w:val="21"/>
+        </w:rPr>
+        <w:t xml:space="preserve">Thread</w:t>
+      </w:r>
+      <w:r>
+        <w:rPr>
+          <w:rFonts w:ascii="Consolas" w:hAnsi="Consolas" w:eastAsia="Consolas" w:cs="Consolas"/>
+          <w:color w:val="cccccc"/>
+          <w:sz w:val="21"/>
+        </w:rPr>
+        <w:t xml:space="preserve">(</w:t>
+      </w:r>
+      <w:r>
+        <w:rPr>
+          <w:rFonts w:ascii="Consolas" w:hAnsi="Consolas" w:eastAsia="Consolas" w:cs="Consolas"/>
+          <w:color w:val="9cdcfe"/>
+          <w:sz w:val="21"/>
+        </w:rPr>
+        <w:t xml:space="preserve">target</w:t>
+      </w:r>
+      <w:r>
+        <w:rPr>
+          <w:rFonts w:ascii="Consolas" w:hAnsi="Consolas" w:eastAsia="Consolas" w:cs="Consolas"/>
+          <w:color w:val="d4d4d4"/>
+          <w:sz w:val="21"/>
+        </w:rPr>
+        <w:t xml:space="preserve">=</w:t>
+      </w:r>
+      <w:r>
+        <w:rPr>
+          <w:rFonts w:ascii="Consolas" w:hAnsi="Consolas" w:eastAsia="Consolas" w:cs="Consolas"/>
+          <w:color w:val="dcdcaa"/>
+          <w:sz w:val="21"/>
+        </w:rPr>
+        <w:t xml:space="preserve">handle_client</w:t>
+      </w:r>
+      <w:r>
+        <w:rPr>
+          <w:rFonts w:ascii="Consolas" w:hAnsi="Consolas" w:eastAsia="Consolas" w:cs="Consolas"/>
+          <w:color w:val="cccccc"/>
+          <w:sz w:val="21"/>
+        </w:rPr>
+        <w:t xml:space="preserve">, </w:t>
+      </w:r>
+      <w:r>
+        <w:rPr>
+          <w:rFonts w:ascii="Consolas" w:hAnsi="Consolas" w:eastAsia="Consolas" w:cs="Consolas"/>
+          <w:color w:val="9cdcfe"/>
+          <w:sz w:val="21"/>
+        </w:rPr>
+        <w:t xml:space="preserve">args</w:t>
+      </w:r>
+      <w:r>
+        <w:rPr>
+          <w:rFonts w:ascii="Consolas" w:hAnsi="Consolas" w:eastAsia="Consolas" w:cs="Consolas"/>
+          <w:color w:val="d4d4d4"/>
+          <w:sz w:val="21"/>
+        </w:rPr>
+        <w:t xml:space="preserve">=</w:t>
+      </w:r>
+      <w:r>
+        <w:rPr>
+          <w:rFonts w:ascii="Consolas" w:hAnsi="Consolas" w:eastAsia="Consolas" w:cs="Consolas"/>
+          <w:color w:val="cccccc"/>
+          <w:sz w:val="21"/>
+        </w:rPr>
+        <w:t xml:space="preserve">(</w:t>
+      </w:r>
+      <w:r>
+        <w:rPr>
+          <w:rFonts w:ascii="Consolas" w:hAnsi="Consolas" w:eastAsia="Consolas" w:cs="Consolas"/>
+          <w:color w:val="9cdcfe"/>
+          <w:sz w:val="21"/>
+        </w:rPr>
+        <w:t xml:space="preserve">conn</w:t>
+      </w:r>
+      <w:r>
+        <w:rPr>
+          <w:rFonts w:ascii="Consolas" w:hAnsi="Consolas" w:eastAsia="Consolas" w:cs="Consolas"/>
+          <w:color w:val="cccccc"/>
+          <w:sz w:val="21"/>
+        </w:rPr>
+        <w:t xml:space="preserve">, </w:t>
+      </w:r>
+      <w:r>
+        <w:rPr>
+          <w:rFonts w:ascii="Consolas" w:hAnsi="Consolas" w:eastAsia="Consolas" w:cs="Consolas"/>
+          <w:color w:val="9cdcfe"/>
+          <w:sz w:val="21"/>
+        </w:rPr>
+        <w:t xml:space="preserve">addr</w:t>
+      </w:r>
+      <w:r>
+        <w:rPr>
+          <w:rFonts w:ascii="Consolas" w:hAnsi="Consolas" w:eastAsia="Consolas" w:cs="Consolas"/>
+          <w:color w:val="cccccc"/>
+          <w:sz w:val="21"/>
+        </w:rPr>
+        <w:t xml:space="preserve">))</w:t>
+      </w:r>
+      <w:r/>
+    </w:p>
+    <w:p>
+      <w:pPr>
+        <w:pBdr>
+          <w:top w:val="none" w:color="000000" w:sz="4" w:space="0"/>
+          <w:left w:val="none" w:color="000000" w:sz="4" w:space="0"/>
+          <w:bottom w:val="none" w:color="000000" w:sz="4" w:space="0"/>
+          <w:right w:val="none" w:color="000000" w:sz="4" w:space="0"/>
+        </w:pBdr>
+        <w:shd w:val="clear" w:color="1f1f1f" w:fill="1f1f1f"/>
+        <w:spacing w:line="285" w:lineRule="atLeast"/>
+        <w:ind w:right="0" w:firstLine="0" w:left="0"/>
+        <w:rPr/>
+      </w:pPr>
+      <w:r>
+        <w:rPr>
+          <w:rFonts w:ascii="Consolas" w:hAnsi="Consolas" w:eastAsia="Consolas" w:cs="Consolas"/>
+          <w:color w:val="cccccc"/>
+          <w:sz w:val="21"/>
+        </w:rPr>
+        <w:t xml:space="preserve">    </w:t>
+      </w:r>
+      <w:r>
+        <w:rPr>
+          <w:rFonts w:ascii="Consolas" w:hAnsi="Consolas" w:eastAsia="Consolas" w:cs="Consolas"/>
+          <w:color w:val="9cdcfe"/>
+          <w:sz w:val="21"/>
+        </w:rPr>
+        <w:t xml:space="preserve">thread</w:t>
+      </w:r>
+      <w:r>
+        <w:rPr>
+          <w:rFonts w:ascii="Consolas" w:hAnsi="Consolas" w:eastAsia="Consolas" w:cs="Consolas"/>
+          <w:color w:val="cccccc"/>
+          <w:sz w:val="21"/>
+        </w:rPr>
+        <w:t xml:space="preserve">.</w:t>
+      </w:r>
+      <w:r>
+        <w:rPr>
+          <w:rFonts w:ascii="Consolas" w:hAnsi="Consolas" w:eastAsia="Consolas" w:cs="Consolas"/>
+          <w:color w:val="dcdcaa"/>
+          <w:sz w:val="21"/>
+        </w:rPr>
+        <w:t xml:space="preserve">start</w:t>
+      </w:r>
+      <w:r>
+        <w:rPr>
+          <w:rFonts w:ascii="Consolas" w:hAnsi="Consolas" w:eastAsia="Consolas" w:cs="Consolas"/>
+          <w:color w:val="cccccc"/>
+          <w:sz w:val="21"/>
+        </w:rPr>
+        <w:t xml:space="preserve">()</w:t>
+      </w:r>
+      <w:r/>
+    </w:p>
+    <w:p>
+      <w:pPr>
+        <w:pBdr>
+          <w:top w:val="none" w:color="000000" w:sz="4" w:space="0"/>
+          <w:left w:val="none" w:color="000000" w:sz="4" w:space="0"/>
+          <w:bottom w:val="none" w:color="000000" w:sz="4" w:space="0"/>
+          <w:right w:val="none" w:color="000000" w:sz="4" w:space="0"/>
+        </w:pBdr>
+        <w:shd w:val="clear" w:color="1f1f1f" w:fill="1f1f1f"/>
+        <w:spacing w:line="285" w:lineRule="atLeast"/>
+        <w:ind w:right="0" w:firstLine="0" w:left="0"/>
+        <w:rPr/>
+      </w:pPr>
+      <w:r>
+        <w:rPr>
+          <w:rFonts w:ascii="Consolas" w:hAnsi="Consolas" w:eastAsia="Consolas" w:cs="Consolas"/>
+          <w:color w:val="cccccc"/>
+          <w:sz w:val="21"/>
+        </w:rPr>
+        <w:t xml:space="preserve">    </w:t>
+      </w:r>
+      <w:r>
+        <w:rPr>
+          <w:rFonts w:ascii="Consolas" w:hAnsi="Consolas" w:eastAsia="Consolas" w:cs="Consolas"/>
+          <w:color w:val="dcdcaa"/>
+          <w:sz w:val="21"/>
+        </w:rPr>
+        <w:t xml:space="preserve">print</w:t>
+      </w:r>
+      <w:r>
+        <w:rPr>
+          <w:rFonts w:ascii="Consolas" w:hAnsi="Consolas" w:eastAsia="Consolas" w:cs="Consolas"/>
+          <w:color w:val="cccccc"/>
+          <w:sz w:val="21"/>
+        </w:rPr>
+        <w:t xml:space="preserve">(</w:t>
+      </w:r>
+      <w:r>
+        <w:rPr>
+          <w:rFonts w:ascii="Consolas" w:hAnsi="Consolas" w:eastAsia="Consolas" w:cs="Consolas"/>
+          <w:color w:val="569cd6"/>
+          <w:sz w:val="21"/>
+        </w:rPr>
+        <w:t xml:space="preserve">f</w:t>
+      </w:r>
+      <w:r>
+        <w:rPr>
+          <w:rFonts w:ascii="Consolas" w:hAnsi="Consolas" w:eastAsia="Consolas" w:cs="Consolas"/>
+          <w:color w:val="ce9178"/>
+          <w:sz w:val="21"/>
+        </w:rPr>
+        <w:t xml:space="preserve">"Active Connections: </w:t>
+      </w:r>
+      <w:r>
+        <w:rPr>
+          <w:rFonts w:ascii="Consolas" w:hAnsi="Consolas" w:eastAsia="Consolas" w:cs="Consolas"/>
+          <w:color w:val="569cd6"/>
+          <w:sz w:val="21"/>
+        </w:rPr>
+        <w:t xml:space="preserve">{</w:t>
+      </w:r>
+      <w:r>
+        <w:rPr>
+          <w:rFonts w:ascii="Consolas" w:hAnsi="Consolas" w:eastAsia="Consolas" w:cs="Consolas"/>
+          <w:color w:val="4ec9b0"/>
+          <w:sz w:val="21"/>
+        </w:rPr>
+        <w:t xml:space="preserve">threading</w:t>
+      </w:r>
+      <w:r>
+        <w:rPr>
+          <w:rFonts w:ascii="Consolas" w:hAnsi="Consolas" w:eastAsia="Consolas" w:cs="Consolas"/>
+          <w:color w:val="cccccc"/>
+          <w:sz w:val="21"/>
+        </w:rPr>
+        <w:t xml:space="preserve">.</w:t>
+      </w:r>
+      <w:r>
+        <w:rPr>
+          <w:rFonts w:ascii="Consolas" w:hAnsi="Consolas" w:eastAsia="Consolas" w:cs="Consolas"/>
+          <w:color w:val="dcdcaa"/>
+          <w:sz w:val="21"/>
+        </w:rPr>
+        <w:t xml:space="preserve">active_count</w:t>
+      </w:r>
+      <w:r>
+        <w:rPr>
+          <w:rFonts w:ascii="Consolas" w:hAnsi="Consolas" w:eastAsia="Consolas" w:cs="Consolas"/>
+          <w:color w:val="cccccc"/>
+          <w:sz w:val="21"/>
+        </w:rPr>
+        <w:t xml:space="preserve">() </w:t>
+      </w:r>
+      <w:r>
+        <w:rPr>
+          <w:rFonts w:ascii="Consolas" w:hAnsi="Consolas" w:eastAsia="Consolas" w:cs="Consolas"/>
+          <w:color w:val="d4d4d4"/>
+          <w:sz w:val="21"/>
+        </w:rPr>
+        <w:t xml:space="preserve">-</w:t>
+      </w:r>
+      <w:r>
+        <w:rPr>
+          <w:rFonts w:ascii="Consolas" w:hAnsi="Consolas" w:eastAsia="Consolas" w:cs="Consolas"/>
+          <w:color w:val="cccccc"/>
+          <w:sz w:val="21"/>
+        </w:rPr>
+        <w:t xml:space="preserve"> </w:t>
+      </w:r>
+      <w:r>
+        <w:rPr>
+          <w:rFonts w:ascii="Consolas" w:hAnsi="Consolas" w:eastAsia="Consolas" w:cs="Consolas"/>
+          <w:color w:val="b5cea8"/>
+          <w:sz w:val="21"/>
+        </w:rPr>
+        <w:t xml:space="preserve">1</w:t>
+      </w:r>
+      <w:r>
+        <w:rPr>
+          <w:rFonts w:ascii="Consolas" w:hAnsi="Consolas" w:eastAsia="Consolas" w:cs="Consolas"/>
+          <w:color w:val="569cd6"/>
+          <w:sz w:val="21"/>
+        </w:rPr>
+        <w:t xml:space="preserve">}</w:t>
+      </w:r>
+      <w:r>
+        <w:rPr>
+          <w:rFonts w:ascii="Consolas" w:hAnsi="Consolas" w:eastAsia="Consolas" w:cs="Consolas"/>
+          <w:color w:val="ce9178"/>
+          <w:sz w:val="21"/>
+        </w:rPr>
+        <w:t xml:space="preserve">"</w:t>
+      </w:r>
+      <w:r>
+        <w:rPr>
+          <w:rFonts w:ascii="Consolas" w:hAnsi="Consolas" w:eastAsia="Consolas" w:cs="Consolas"/>
+          <w:color w:val="cccccc"/>
+          <w:sz w:val="21"/>
+        </w:rPr>
+        <w:t xml:space="preserve">)</w:t>
+      </w:r>
+      <w:r/>
+    </w:p>
+    <w:p>
+      <w:pPr>
+        <w:pBdr>
+          <w:top w:val="none" w:color="000000" w:sz="4" w:space="0"/>
+          <w:left w:val="none" w:color="000000" w:sz="4" w:space="0"/>
+          <w:bottom w:val="none" w:color="000000" w:sz="4" w:space="0"/>
+          <w:right w:val="none" w:color="000000" w:sz="4" w:space="0"/>
+        </w:pBdr>
+        <w:shd w:val="clear" w:color="1f1f1f" w:fill="1f1f1f"/>
+        <w:spacing w:line="285" w:lineRule="atLeast"/>
+        <w:ind w:right="0" w:firstLine="0" w:left="0"/>
+        <w:rPr/>
+      </w:pPr>
+      <w:r>
+        <w:rPr>
+          <w:rFonts w:ascii="Consolas" w:hAnsi="Consolas" w:eastAsia="Consolas" w:cs="Consolas"/>
+          <w:sz w:val="21"/>
+        </w:rPr>
+      </w:r>
+      <w:r/>
+    </w:p>
+    <w:p>
+      <w:pPr>
+        <w:pBdr/>
+        <w:spacing/>
+        <w:ind/>
+        <w:rPr/>
+      </w:pPr>
+      <w:r>
+        <w:rPr>
           <w:highlight w:val="none"/>
         </w:rPr>
       </w:r>
@@ -580,11 +6654,1741 @@
           <w:highlight w:val="none"/>
         </w:rPr>
       </w:r>
+      <w:r/>
+    </w:p>
+    <w:p>
+      <w:pPr>
+        <w:pBdr/>
+        <w:spacing/>
+        <w:ind/>
+        <w:rPr/>
+      </w:pPr>
+      <w:r/>
+      <w:r/>
+      <w:r/>
+    </w:p>
+    <w:p>
+      <w:pPr>
+        <w:pStyle w:val="829"/>
+        <w:pBdr/>
+        <w:spacing/>
+        <w:ind/>
+        <w:rPr/>
+      </w:pPr>
       <w:r>
         <w:rPr>
           <w:highlight w:val="none"/>
         </w:rPr>
-      </w:r>
+        <w:t xml:space="preserve">Client code</w:t>
+      </w:r>
+      <w:r/>
+    </w:p>
+    <w:p>
+      <w:pPr>
+        <w:pBdr>
+          <w:top w:val="none" w:color="000000" w:sz="4" w:space="0"/>
+          <w:left w:val="none" w:color="000000" w:sz="4" w:space="0"/>
+          <w:bottom w:val="none" w:color="000000" w:sz="4" w:space="0"/>
+          <w:right w:val="none" w:color="000000" w:sz="4" w:space="0"/>
+        </w:pBdr>
+        <w:shd w:val="clear" w:color="1f1f1f" w:fill="1f1f1f"/>
+        <w:spacing w:line="285" w:lineRule="atLeast"/>
+        <w:ind w:right="0" w:firstLine="0" w:left="0"/>
+        <w:rPr/>
+      </w:pPr>
+      <w:r>
+        <w:rPr>
+          <w:rFonts w:ascii="Consolas" w:hAnsi="Consolas" w:eastAsia="Consolas" w:cs="Consolas"/>
+          <w:color w:val="c586c0"/>
+          <w:sz w:val="21"/>
+        </w:rPr>
+        <w:t xml:space="preserve">import</w:t>
+      </w:r>
+      <w:r>
+        <w:rPr>
+          <w:rFonts w:ascii="Consolas" w:hAnsi="Consolas" w:eastAsia="Consolas" w:cs="Consolas"/>
+          <w:color w:val="cccccc"/>
+          <w:sz w:val="21"/>
+        </w:rPr>
+        <w:t xml:space="preserve"> </w:t>
+      </w:r>
+      <w:r>
+        <w:rPr>
+          <w:rFonts w:ascii="Consolas" w:hAnsi="Consolas" w:eastAsia="Consolas" w:cs="Consolas"/>
+          <w:color w:val="4ec9b0"/>
+          <w:sz w:val="21"/>
+        </w:rPr>
+        <w:t xml:space="preserve">socket</w:t>
+      </w:r>
+      <w:r/>
+    </w:p>
+    <w:p>
+      <w:pPr>
+        <w:pBdr>
+          <w:top w:val="none" w:color="000000" w:sz="4" w:space="0"/>
+          <w:left w:val="none" w:color="000000" w:sz="4" w:space="0"/>
+          <w:bottom w:val="none" w:color="000000" w:sz="4" w:space="0"/>
+          <w:right w:val="none" w:color="000000" w:sz="4" w:space="0"/>
+        </w:pBdr>
+        <w:shd w:val="clear" w:color="1f1f1f" w:fill="1f1f1f"/>
+        <w:spacing w:line="285" w:lineRule="atLeast"/>
+        <w:ind w:right="0" w:firstLine="0" w:left="0"/>
+        <w:rPr/>
+      </w:pPr>
+      <w:r>
+        <w:rPr>
+          <w:rFonts w:ascii="Consolas" w:hAnsi="Consolas" w:eastAsia="Consolas" w:cs="Consolas"/>
+          <w:sz w:val="21"/>
+        </w:rPr>
+      </w:r>
+      <w:r/>
+    </w:p>
+    <w:p>
+      <w:pPr>
+        <w:pBdr>
+          <w:top w:val="none" w:color="000000" w:sz="4" w:space="0"/>
+          <w:left w:val="none" w:color="000000" w:sz="4" w:space="0"/>
+          <w:bottom w:val="none" w:color="000000" w:sz="4" w:space="0"/>
+          <w:right w:val="none" w:color="000000" w:sz="4" w:space="0"/>
+        </w:pBdr>
+        <w:shd w:val="clear" w:color="1f1f1f" w:fill="1f1f1f"/>
+        <w:spacing w:line="285" w:lineRule="atLeast"/>
+        <w:ind w:right="0" w:firstLine="0" w:left="0"/>
+        <w:rPr/>
+      </w:pPr>
+      <w:r>
+        <w:rPr>
+          <w:rFonts w:ascii="Consolas" w:hAnsi="Consolas" w:eastAsia="Consolas" w:cs="Consolas"/>
+          <w:color w:val="9cdcfe"/>
+          <w:sz w:val="21"/>
+        </w:rPr>
+        <w:t xml:space="preserve">IP_address</w:t>
+      </w:r>
+      <w:r>
+        <w:rPr>
+          <w:rFonts w:ascii="Consolas" w:hAnsi="Consolas" w:eastAsia="Consolas" w:cs="Consolas"/>
+          <w:color w:val="cccccc"/>
+          <w:sz w:val="21"/>
+        </w:rPr>
+        <w:t xml:space="preserve"> </w:t>
+      </w:r>
+      <w:r>
+        <w:rPr>
+          <w:rFonts w:ascii="Consolas" w:hAnsi="Consolas" w:eastAsia="Consolas" w:cs="Consolas"/>
+          <w:color w:val="d4d4d4"/>
+          <w:sz w:val="21"/>
+        </w:rPr>
+        <w:t xml:space="preserve">=</w:t>
+      </w:r>
+      <w:r>
+        <w:rPr>
+          <w:rFonts w:ascii="Consolas" w:hAnsi="Consolas" w:eastAsia="Consolas" w:cs="Consolas"/>
+          <w:color w:val="cccccc"/>
+          <w:sz w:val="21"/>
+        </w:rPr>
+        <w:t xml:space="preserve"> </w:t>
+      </w:r>
+      <w:r>
+        <w:rPr>
+          <w:rFonts w:ascii="Consolas" w:hAnsi="Consolas" w:eastAsia="Consolas" w:cs="Consolas"/>
+          <w:color w:val="ce9178"/>
+          <w:sz w:val="21"/>
+        </w:rPr>
+        <w:t xml:space="preserve">"127.0.0.1"</w:t>
+      </w:r>
+      <w:r/>
+    </w:p>
+    <w:p>
+      <w:pPr>
+        <w:pBdr>
+          <w:top w:val="none" w:color="000000" w:sz="4" w:space="0"/>
+          <w:left w:val="none" w:color="000000" w:sz="4" w:space="0"/>
+          <w:bottom w:val="none" w:color="000000" w:sz="4" w:space="0"/>
+          <w:right w:val="none" w:color="000000" w:sz="4" w:space="0"/>
+        </w:pBdr>
+        <w:shd w:val="clear" w:color="1f1f1f" w:fill="1f1f1f"/>
+        <w:spacing w:line="285" w:lineRule="atLeast"/>
+        <w:ind w:right="0" w:firstLine="0" w:left="0"/>
+        <w:rPr/>
+      </w:pPr>
+      <w:r>
+        <w:rPr>
+          <w:rFonts w:ascii="Consolas" w:hAnsi="Consolas" w:eastAsia="Consolas" w:cs="Consolas"/>
+          <w:color w:val="9cdcfe"/>
+          <w:sz w:val="21"/>
+        </w:rPr>
+        <w:t xml:space="preserve">port</w:t>
+      </w:r>
+      <w:r>
+        <w:rPr>
+          <w:rFonts w:ascii="Consolas" w:hAnsi="Consolas" w:eastAsia="Consolas" w:cs="Consolas"/>
+          <w:color w:val="cccccc"/>
+          <w:sz w:val="21"/>
+        </w:rPr>
+        <w:t xml:space="preserve"> </w:t>
+      </w:r>
+      <w:r>
+        <w:rPr>
+          <w:rFonts w:ascii="Consolas" w:hAnsi="Consolas" w:eastAsia="Consolas" w:cs="Consolas"/>
+          <w:color w:val="d4d4d4"/>
+          <w:sz w:val="21"/>
+        </w:rPr>
+        <w:t xml:space="preserve">=</w:t>
+      </w:r>
+      <w:r>
+        <w:rPr>
+          <w:rFonts w:ascii="Consolas" w:hAnsi="Consolas" w:eastAsia="Consolas" w:cs="Consolas"/>
+          <w:color w:val="cccccc"/>
+          <w:sz w:val="21"/>
+        </w:rPr>
+        <w:t xml:space="preserve"> </w:t>
+      </w:r>
+      <w:r>
+        <w:rPr>
+          <w:rFonts w:ascii="Consolas" w:hAnsi="Consolas" w:eastAsia="Consolas" w:cs="Consolas"/>
+          <w:color w:val="b5cea8"/>
+          <w:sz w:val="21"/>
+        </w:rPr>
+        <w:t xml:space="preserve">12345</w:t>
+      </w:r>
+      <w:r/>
+    </w:p>
+    <w:p>
+      <w:pPr>
+        <w:pBdr>
+          <w:top w:val="none" w:color="000000" w:sz="4" w:space="0"/>
+          <w:left w:val="none" w:color="000000" w:sz="4" w:space="0"/>
+          <w:bottom w:val="none" w:color="000000" w:sz="4" w:space="0"/>
+          <w:right w:val="none" w:color="000000" w:sz="4" w:space="0"/>
+        </w:pBdr>
+        <w:shd w:val="clear" w:color="1f1f1f" w:fill="1f1f1f"/>
+        <w:spacing w:line="285" w:lineRule="atLeast"/>
+        <w:ind w:right="0" w:firstLine="0" w:left="0"/>
+        <w:rPr/>
+      </w:pPr>
+      <w:r>
+        <w:rPr>
+          <w:rFonts w:ascii="Consolas" w:hAnsi="Consolas" w:eastAsia="Consolas" w:cs="Consolas"/>
+          <w:sz w:val="21"/>
+        </w:rPr>
+      </w:r>
+      <w:r/>
+    </w:p>
+    <w:p>
+      <w:pPr>
+        <w:pBdr>
+          <w:top w:val="none" w:color="000000" w:sz="4" w:space="0"/>
+          <w:left w:val="none" w:color="000000" w:sz="4" w:space="0"/>
+          <w:bottom w:val="none" w:color="000000" w:sz="4" w:space="0"/>
+          <w:right w:val="none" w:color="000000" w:sz="4" w:space="0"/>
+        </w:pBdr>
+        <w:shd w:val="clear" w:color="1f1f1f" w:fill="1f1f1f"/>
+        <w:spacing w:line="285" w:lineRule="atLeast"/>
+        <w:ind w:right="0" w:firstLine="0" w:left="0"/>
+        <w:rPr/>
+      </w:pPr>
+      <w:r>
+        <w:rPr>
+          <w:rFonts w:ascii="Consolas" w:hAnsi="Consolas" w:eastAsia="Consolas" w:cs="Consolas"/>
+          <w:color w:val="9cdcfe"/>
+          <w:sz w:val="21"/>
+        </w:rPr>
+        <w:t xml:space="preserve">s</w:t>
+      </w:r>
+      <w:r>
+        <w:rPr>
+          <w:rFonts w:ascii="Consolas" w:hAnsi="Consolas" w:eastAsia="Consolas" w:cs="Consolas"/>
+          <w:color w:val="cccccc"/>
+          <w:sz w:val="21"/>
+        </w:rPr>
+        <w:t xml:space="preserve"> </w:t>
+      </w:r>
+      <w:r>
+        <w:rPr>
+          <w:rFonts w:ascii="Consolas" w:hAnsi="Consolas" w:eastAsia="Consolas" w:cs="Consolas"/>
+          <w:color w:val="d4d4d4"/>
+          <w:sz w:val="21"/>
+        </w:rPr>
+        <w:t xml:space="preserve">=</w:t>
+      </w:r>
+      <w:r>
+        <w:rPr>
+          <w:rFonts w:ascii="Consolas" w:hAnsi="Consolas" w:eastAsia="Consolas" w:cs="Consolas"/>
+          <w:color w:val="cccccc"/>
+          <w:sz w:val="21"/>
+        </w:rPr>
+        <w:t xml:space="preserve"> </w:t>
+      </w:r>
+      <w:r>
+        <w:rPr>
+          <w:rFonts w:ascii="Consolas" w:hAnsi="Consolas" w:eastAsia="Consolas" w:cs="Consolas"/>
+          <w:color w:val="4ec9b0"/>
+          <w:sz w:val="21"/>
+        </w:rPr>
+        <w:t xml:space="preserve">socket</w:t>
+      </w:r>
+      <w:r>
+        <w:rPr>
+          <w:rFonts w:ascii="Consolas" w:hAnsi="Consolas" w:eastAsia="Consolas" w:cs="Consolas"/>
+          <w:color w:val="cccccc"/>
+          <w:sz w:val="21"/>
+        </w:rPr>
+        <w:t xml:space="preserve">.</w:t>
+      </w:r>
+      <w:r>
+        <w:rPr>
+          <w:rFonts w:ascii="Consolas" w:hAnsi="Consolas" w:eastAsia="Consolas" w:cs="Consolas"/>
+          <w:color w:val="4ec9b0"/>
+          <w:sz w:val="21"/>
+        </w:rPr>
+        <w:t xml:space="preserve">socket</w:t>
+      </w:r>
+      <w:r>
+        <w:rPr>
+          <w:rFonts w:ascii="Consolas" w:hAnsi="Consolas" w:eastAsia="Consolas" w:cs="Consolas"/>
+          <w:color w:val="cccccc"/>
+          <w:sz w:val="21"/>
+        </w:rPr>
+        <w:t xml:space="preserve">(</w:t>
+      </w:r>
+      <w:r>
+        <w:rPr>
+          <w:rFonts w:ascii="Consolas" w:hAnsi="Consolas" w:eastAsia="Consolas" w:cs="Consolas"/>
+          <w:color w:val="4ec9b0"/>
+          <w:sz w:val="21"/>
+        </w:rPr>
+        <w:t xml:space="preserve">socket</w:t>
+      </w:r>
+      <w:r>
+        <w:rPr>
+          <w:rFonts w:ascii="Consolas" w:hAnsi="Consolas" w:eastAsia="Consolas" w:cs="Consolas"/>
+          <w:color w:val="cccccc"/>
+          <w:sz w:val="21"/>
+        </w:rPr>
+        <w:t xml:space="preserve">.</w:t>
+      </w:r>
+      <w:r>
+        <w:rPr>
+          <w:rFonts w:ascii="Consolas" w:hAnsi="Consolas" w:eastAsia="Consolas" w:cs="Consolas"/>
+          <w:color w:val="9cdcfe"/>
+          <w:sz w:val="21"/>
+        </w:rPr>
+        <w:t xml:space="preserve">AF_INET</w:t>
+      </w:r>
+      <w:r>
+        <w:rPr>
+          <w:rFonts w:ascii="Consolas" w:hAnsi="Consolas" w:eastAsia="Consolas" w:cs="Consolas"/>
+          <w:color w:val="cccccc"/>
+          <w:sz w:val="21"/>
+        </w:rPr>
+        <w:t xml:space="preserve">, </w:t>
+      </w:r>
+      <w:r>
+        <w:rPr>
+          <w:rFonts w:ascii="Consolas" w:hAnsi="Consolas" w:eastAsia="Consolas" w:cs="Consolas"/>
+          <w:color w:val="4ec9b0"/>
+          <w:sz w:val="21"/>
+        </w:rPr>
+        <w:t xml:space="preserve">socket</w:t>
+      </w:r>
+      <w:r>
+        <w:rPr>
+          <w:rFonts w:ascii="Consolas" w:hAnsi="Consolas" w:eastAsia="Consolas" w:cs="Consolas"/>
+          <w:color w:val="cccccc"/>
+          <w:sz w:val="21"/>
+        </w:rPr>
+        <w:t xml:space="preserve">.</w:t>
+      </w:r>
+      <w:r>
+        <w:rPr>
+          <w:rFonts w:ascii="Consolas" w:hAnsi="Consolas" w:eastAsia="Consolas" w:cs="Consolas"/>
+          <w:color w:val="9cdcfe"/>
+          <w:sz w:val="21"/>
+        </w:rPr>
+        <w:t xml:space="preserve">SOCK_STREAM</w:t>
+      </w:r>
+      <w:r>
+        <w:rPr>
+          <w:rFonts w:ascii="Consolas" w:hAnsi="Consolas" w:eastAsia="Consolas" w:cs="Consolas"/>
+          <w:color w:val="cccccc"/>
+          <w:sz w:val="21"/>
+        </w:rPr>
+        <w:t xml:space="preserve">)</w:t>
+      </w:r>
+      <w:r/>
+    </w:p>
+    <w:p>
+      <w:pPr>
+        <w:pBdr>
+          <w:top w:val="none" w:color="000000" w:sz="4" w:space="0"/>
+          <w:left w:val="none" w:color="000000" w:sz="4" w:space="0"/>
+          <w:bottom w:val="none" w:color="000000" w:sz="4" w:space="0"/>
+          <w:right w:val="none" w:color="000000" w:sz="4" w:space="0"/>
+        </w:pBdr>
+        <w:shd w:val="clear" w:color="1f1f1f" w:fill="1f1f1f"/>
+        <w:spacing w:line="285" w:lineRule="atLeast"/>
+        <w:ind w:right="0" w:firstLine="0" w:left="0"/>
+        <w:rPr/>
+      </w:pPr>
+      <w:r>
+        <w:rPr>
+          <w:rFonts w:ascii="Consolas" w:hAnsi="Consolas" w:eastAsia="Consolas" w:cs="Consolas"/>
+          <w:color w:val="9cdcfe"/>
+          <w:sz w:val="21"/>
+        </w:rPr>
+        <w:t xml:space="preserve">s</w:t>
+      </w:r>
+      <w:r>
+        <w:rPr>
+          <w:rFonts w:ascii="Consolas" w:hAnsi="Consolas" w:eastAsia="Consolas" w:cs="Consolas"/>
+          <w:color w:val="cccccc"/>
+          <w:sz w:val="21"/>
+        </w:rPr>
+        <w:t xml:space="preserve">.</w:t>
+      </w:r>
+      <w:r>
+        <w:rPr>
+          <w:rFonts w:ascii="Consolas" w:hAnsi="Consolas" w:eastAsia="Consolas" w:cs="Consolas"/>
+          <w:color w:val="dcdcaa"/>
+          <w:sz w:val="21"/>
+        </w:rPr>
+        <w:t xml:space="preserve">connect</w:t>
+      </w:r>
+      <w:r>
+        <w:rPr>
+          <w:rFonts w:ascii="Consolas" w:hAnsi="Consolas" w:eastAsia="Consolas" w:cs="Consolas"/>
+          <w:color w:val="cccccc"/>
+          <w:sz w:val="21"/>
+        </w:rPr>
+        <w:t xml:space="preserve">((</w:t>
+      </w:r>
+      <w:r>
+        <w:rPr>
+          <w:rFonts w:ascii="Consolas" w:hAnsi="Consolas" w:eastAsia="Consolas" w:cs="Consolas"/>
+          <w:color w:val="9cdcfe"/>
+          <w:sz w:val="21"/>
+        </w:rPr>
+        <w:t xml:space="preserve">IP_address</w:t>
+      </w:r>
+      <w:r>
+        <w:rPr>
+          <w:rFonts w:ascii="Consolas" w:hAnsi="Consolas" w:eastAsia="Consolas" w:cs="Consolas"/>
+          <w:color w:val="cccccc"/>
+          <w:sz w:val="21"/>
+        </w:rPr>
+        <w:t xml:space="preserve">, </w:t>
+      </w:r>
+      <w:r>
+        <w:rPr>
+          <w:rFonts w:ascii="Consolas" w:hAnsi="Consolas" w:eastAsia="Consolas" w:cs="Consolas"/>
+          <w:color w:val="9cdcfe"/>
+          <w:sz w:val="21"/>
+        </w:rPr>
+        <w:t xml:space="preserve">port</w:t>
+      </w:r>
+      <w:r>
+        <w:rPr>
+          <w:rFonts w:ascii="Consolas" w:hAnsi="Consolas" w:eastAsia="Consolas" w:cs="Consolas"/>
+          <w:color w:val="cccccc"/>
+          <w:sz w:val="21"/>
+        </w:rPr>
+        <w:t xml:space="preserve">))</w:t>
+      </w:r>
+      <w:r/>
+    </w:p>
+    <w:p>
+      <w:pPr>
+        <w:pBdr>
+          <w:top w:val="none" w:color="000000" w:sz="4" w:space="0"/>
+          <w:left w:val="none" w:color="000000" w:sz="4" w:space="0"/>
+          <w:bottom w:val="none" w:color="000000" w:sz="4" w:space="0"/>
+          <w:right w:val="none" w:color="000000" w:sz="4" w:space="0"/>
+        </w:pBdr>
+        <w:shd w:val="clear" w:color="1f1f1f" w:fill="1f1f1f"/>
+        <w:spacing w:line="285" w:lineRule="atLeast"/>
+        <w:ind w:right="0" w:firstLine="0" w:left="0"/>
+        <w:rPr/>
+      </w:pPr>
+      <w:r>
+        <w:rPr>
+          <w:rFonts w:ascii="Consolas" w:hAnsi="Consolas" w:eastAsia="Consolas" w:cs="Consolas"/>
+          <w:color w:val="dcdcaa"/>
+          <w:sz w:val="21"/>
+        </w:rPr>
+        <w:t xml:space="preserve">print</w:t>
+      </w:r>
+      <w:r>
+        <w:rPr>
+          <w:rFonts w:ascii="Consolas" w:hAnsi="Consolas" w:eastAsia="Consolas" w:cs="Consolas"/>
+          <w:color w:val="cccccc"/>
+          <w:sz w:val="21"/>
+        </w:rPr>
+        <w:t xml:space="preserve">(</w:t>
+      </w:r>
+      <w:r>
+        <w:rPr>
+          <w:rFonts w:ascii="Consolas" w:hAnsi="Consolas" w:eastAsia="Consolas" w:cs="Consolas"/>
+          <w:color w:val="569cd6"/>
+          <w:sz w:val="21"/>
+        </w:rPr>
+        <w:t xml:space="preserve">f</w:t>
+      </w:r>
+      <w:r>
+        <w:rPr>
+          <w:rFonts w:ascii="Consolas" w:hAnsi="Consolas" w:eastAsia="Consolas" w:cs="Consolas"/>
+          <w:color w:val="ce9178"/>
+          <w:sz w:val="21"/>
+        </w:rPr>
+        <w:t xml:space="preserve">"Client connected to </w:t>
+      </w:r>
+      <w:r>
+        <w:rPr>
+          <w:rFonts w:ascii="Consolas" w:hAnsi="Consolas" w:eastAsia="Consolas" w:cs="Consolas"/>
+          <w:color w:val="569cd6"/>
+          <w:sz w:val="21"/>
+        </w:rPr>
+        <w:t xml:space="preserve">{</w:t>
+      </w:r>
+      <w:r>
+        <w:rPr>
+          <w:rFonts w:ascii="Consolas" w:hAnsi="Consolas" w:eastAsia="Consolas" w:cs="Consolas"/>
+          <w:color w:val="9cdcfe"/>
+          <w:sz w:val="21"/>
+        </w:rPr>
+        <w:t xml:space="preserve">IP_address</w:t>
+      </w:r>
+      <w:r>
+        <w:rPr>
+          <w:rFonts w:ascii="Consolas" w:hAnsi="Consolas" w:eastAsia="Consolas" w:cs="Consolas"/>
+          <w:color w:val="569cd6"/>
+          <w:sz w:val="21"/>
+        </w:rPr>
+        <w:t xml:space="preserve">}</w:t>
+      </w:r>
+      <w:r>
+        <w:rPr>
+          <w:rFonts w:ascii="Consolas" w:hAnsi="Consolas" w:eastAsia="Consolas" w:cs="Consolas"/>
+          <w:color w:val="ce9178"/>
+          <w:sz w:val="21"/>
+        </w:rPr>
+        <w:t xml:space="preserve">:</w:t>
+      </w:r>
+      <w:r>
+        <w:rPr>
+          <w:rFonts w:ascii="Consolas" w:hAnsi="Consolas" w:eastAsia="Consolas" w:cs="Consolas"/>
+          <w:color w:val="569cd6"/>
+          <w:sz w:val="21"/>
+        </w:rPr>
+        <w:t xml:space="preserve">{</w:t>
+      </w:r>
+      <w:r>
+        <w:rPr>
+          <w:rFonts w:ascii="Consolas" w:hAnsi="Consolas" w:eastAsia="Consolas" w:cs="Consolas"/>
+          <w:color w:val="9cdcfe"/>
+          <w:sz w:val="21"/>
+        </w:rPr>
+        <w:t xml:space="preserve">port</w:t>
+      </w:r>
+      <w:r>
+        <w:rPr>
+          <w:rFonts w:ascii="Consolas" w:hAnsi="Consolas" w:eastAsia="Consolas" w:cs="Consolas"/>
+          <w:color w:val="569cd6"/>
+          <w:sz w:val="21"/>
+        </w:rPr>
+        <w:t xml:space="preserve">}</w:t>
+      </w:r>
+      <w:r>
+        <w:rPr>
+          <w:rFonts w:ascii="Consolas" w:hAnsi="Consolas" w:eastAsia="Consolas" w:cs="Consolas"/>
+          <w:color w:val="ce9178"/>
+          <w:sz w:val="21"/>
+        </w:rPr>
+        <w:t xml:space="preserve">"</w:t>
+      </w:r>
+      <w:r>
+        <w:rPr>
+          <w:rFonts w:ascii="Consolas" w:hAnsi="Consolas" w:eastAsia="Consolas" w:cs="Consolas"/>
+          <w:color w:val="cccccc"/>
+          <w:sz w:val="21"/>
+        </w:rPr>
+        <w:t xml:space="preserve">)</w:t>
+      </w:r>
+      <w:r/>
+    </w:p>
+    <w:p>
+      <w:pPr>
+        <w:pBdr>
+          <w:top w:val="none" w:color="000000" w:sz="4" w:space="0"/>
+          <w:left w:val="none" w:color="000000" w:sz="4" w:space="0"/>
+          <w:bottom w:val="none" w:color="000000" w:sz="4" w:space="0"/>
+          <w:right w:val="none" w:color="000000" w:sz="4" w:space="0"/>
+        </w:pBdr>
+        <w:shd w:val="clear" w:color="1f1f1f" w:fill="1f1f1f"/>
+        <w:spacing w:line="285" w:lineRule="atLeast"/>
+        <w:ind w:right="0" w:firstLine="0" w:left="0"/>
+        <w:rPr/>
+      </w:pPr>
+      <w:r>
+        <w:rPr>
+          <w:rFonts w:ascii="Consolas" w:hAnsi="Consolas" w:eastAsia="Consolas" w:cs="Consolas"/>
+          <w:sz w:val="21"/>
+        </w:rPr>
+      </w:r>
+      <w:r/>
+    </w:p>
+    <w:p>
+      <w:pPr>
+        <w:pBdr>
+          <w:top w:val="none" w:color="000000" w:sz="4" w:space="0"/>
+          <w:left w:val="none" w:color="000000" w:sz="4" w:space="0"/>
+          <w:bottom w:val="none" w:color="000000" w:sz="4" w:space="0"/>
+          <w:right w:val="none" w:color="000000" w:sz="4" w:space="0"/>
+        </w:pBdr>
+        <w:shd w:val="clear" w:color="1f1f1f" w:fill="1f1f1f"/>
+        <w:spacing w:line="285" w:lineRule="atLeast"/>
+        <w:ind w:right="0" w:firstLine="0" w:left="0"/>
+        <w:rPr/>
+      </w:pPr>
+      <w:r>
+        <w:rPr>
+          <w:rFonts w:ascii="Consolas" w:hAnsi="Consolas" w:eastAsia="Consolas" w:cs="Consolas"/>
+          <w:color w:val="9cdcfe"/>
+          <w:sz w:val="21"/>
+        </w:rPr>
+        <w:t xml:space="preserve">connection</w:t>
+      </w:r>
+      <w:r>
+        <w:rPr>
+          <w:rFonts w:ascii="Consolas" w:hAnsi="Consolas" w:eastAsia="Consolas" w:cs="Consolas"/>
+          <w:color w:val="cccccc"/>
+          <w:sz w:val="21"/>
+        </w:rPr>
+        <w:t xml:space="preserve"> </w:t>
+      </w:r>
+      <w:r>
+        <w:rPr>
+          <w:rFonts w:ascii="Consolas" w:hAnsi="Consolas" w:eastAsia="Consolas" w:cs="Consolas"/>
+          <w:color w:val="d4d4d4"/>
+          <w:sz w:val="21"/>
+        </w:rPr>
+        <w:t xml:space="preserve">=</w:t>
+      </w:r>
+      <w:r>
+        <w:rPr>
+          <w:rFonts w:ascii="Consolas" w:hAnsi="Consolas" w:eastAsia="Consolas" w:cs="Consolas"/>
+          <w:color w:val="cccccc"/>
+          <w:sz w:val="21"/>
+        </w:rPr>
+        <w:t xml:space="preserve"> </w:t>
+      </w:r>
+      <w:r>
+        <w:rPr>
+          <w:rFonts w:ascii="Consolas" w:hAnsi="Consolas" w:eastAsia="Consolas" w:cs="Consolas"/>
+          <w:color w:val="569cd6"/>
+          <w:sz w:val="21"/>
+        </w:rPr>
+        <w:t xml:space="preserve">True</w:t>
+      </w:r>
+      <w:r/>
+    </w:p>
+    <w:p>
+      <w:pPr>
+        <w:pBdr>
+          <w:top w:val="none" w:color="000000" w:sz="4" w:space="0"/>
+          <w:left w:val="none" w:color="000000" w:sz="4" w:space="0"/>
+          <w:bottom w:val="none" w:color="000000" w:sz="4" w:space="0"/>
+          <w:right w:val="none" w:color="000000" w:sz="4" w:space="0"/>
+        </w:pBdr>
+        <w:shd w:val="clear" w:color="1f1f1f" w:fill="1f1f1f"/>
+        <w:spacing w:line="285" w:lineRule="atLeast"/>
+        <w:ind w:right="0" w:firstLine="0" w:left="0"/>
+        <w:rPr/>
+      </w:pPr>
+      <w:r>
+        <w:rPr>
+          <w:rFonts w:ascii="Consolas" w:hAnsi="Consolas" w:eastAsia="Consolas" w:cs="Consolas"/>
+          <w:sz w:val="21"/>
+        </w:rPr>
+      </w:r>
+      <w:r/>
+    </w:p>
+    <w:p>
+      <w:pPr>
+        <w:pBdr>
+          <w:top w:val="none" w:color="000000" w:sz="4" w:space="0"/>
+          <w:left w:val="none" w:color="000000" w:sz="4" w:space="0"/>
+          <w:bottom w:val="none" w:color="000000" w:sz="4" w:space="0"/>
+          <w:right w:val="none" w:color="000000" w:sz="4" w:space="0"/>
+        </w:pBdr>
+        <w:shd w:val="clear" w:color="1f1f1f" w:fill="1f1f1f"/>
+        <w:spacing w:line="285" w:lineRule="atLeast"/>
+        <w:ind w:right="0" w:firstLine="0" w:left="0"/>
+        <w:rPr/>
+      </w:pPr>
+      <w:r>
+        <w:rPr>
+          <w:rFonts w:ascii="Consolas" w:hAnsi="Consolas" w:eastAsia="Consolas" w:cs="Consolas"/>
+          <w:color w:val="c586c0"/>
+          <w:sz w:val="21"/>
+        </w:rPr>
+        <w:t xml:space="preserve">while</w:t>
+      </w:r>
+      <w:r>
+        <w:rPr>
+          <w:rFonts w:ascii="Consolas" w:hAnsi="Consolas" w:eastAsia="Consolas" w:cs="Consolas"/>
+          <w:color w:val="cccccc"/>
+          <w:sz w:val="21"/>
+        </w:rPr>
+        <w:t xml:space="preserve"> </w:t>
+      </w:r>
+      <w:r>
+        <w:rPr>
+          <w:rFonts w:ascii="Consolas" w:hAnsi="Consolas" w:eastAsia="Consolas" w:cs="Consolas"/>
+          <w:color w:val="9cdcfe"/>
+          <w:sz w:val="21"/>
+        </w:rPr>
+        <w:t xml:space="preserve">connection</w:t>
+      </w:r>
+      <w:r>
+        <w:rPr>
+          <w:rFonts w:ascii="Consolas" w:hAnsi="Consolas" w:eastAsia="Consolas" w:cs="Consolas"/>
+          <w:color w:val="cccccc"/>
+          <w:sz w:val="21"/>
+        </w:rPr>
+        <w:t xml:space="preserve">:</w:t>
+      </w:r>
+      <w:r/>
+    </w:p>
+    <w:p>
+      <w:pPr>
+        <w:pBdr>
+          <w:top w:val="none" w:color="000000" w:sz="4" w:space="0"/>
+          <w:left w:val="none" w:color="000000" w:sz="4" w:space="0"/>
+          <w:bottom w:val="none" w:color="000000" w:sz="4" w:space="0"/>
+          <w:right w:val="none" w:color="000000" w:sz="4" w:space="0"/>
+        </w:pBdr>
+        <w:shd w:val="clear" w:color="1f1f1f" w:fill="1f1f1f"/>
+        <w:spacing w:line="285" w:lineRule="atLeast"/>
+        <w:ind w:right="0" w:firstLine="0" w:left="0"/>
+        <w:rPr/>
+      </w:pPr>
+      <w:r>
+        <w:rPr>
+          <w:rFonts w:ascii="Consolas" w:hAnsi="Consolas" w:eastAsia="Consolas" w:cs="Consolas"/>
+          <w:color w:val="cccccc"/>
+          <w:sz w:val="21"/>
+        </w:rPr>
+        <w:t xml:space="preserve">    </w:t>
+      </w:r>
+      <w:r>
+        <w:rPr>
+          <w:rFonts w:ascii="Consolas" w:hAnsi="Consolas" w:eastAsia="Consolas" w:cs="Consolas"/>
+          <w:color w:val="9cdcfe"/>
+          <w:sz w:val="21"/>
+        </w:rPr>
+        <w:t xml:space="preserve">msg</w:t>
+      </w:r>
+      <w:r>
+        <w:rPr>
+          <w:rFonts w:ascii="Consolas" w:hAnsi="Consolas" w:eastAsia="Consolas" w:cs="Consolas"/>
+          <w:color w:val="cccccc"/>
+          <w:sz w:val="21"/>
+        </w:rPr>
+        <w:t xml:space="preserve"> </w:t>
+      </w:r>
+      <w:r>
+        <w:rPr>
+          <w:rFonts w:ascii="Consolas" w:hAnsi="Consolas" w:eastAsia="Consolas" w:cs="Consolas"/>
+          <w:color w:val="d4d4d4"/>
+          <w:sz w:val="21"/>
+        </w:rPr>
+        <w:t xml:space="preserve">=</w:t>
+      </w:r>
+      <w:r>
+        <w:rPr>
+          <w:rFonts w:ascii="Consolas" w:hAnsi="Consolas" w:eastAsia="Consolas" w:cs="Consolas"/>
+          <w:color w:val="cccccc"/>
+          <w:sz w:val="21"/>
+        </w:rPr>
+        <w:t xml:space="preserve"> </w:t>
+      </w:r>
+      <w:r>
+        <w:rPr>
+          <w:rFonts w:ascii="Consolas" w:hAnsi="Consolas" w:eastAsia="Consolas" w:cs="Consolas"/>
+          <w:color w:val="dcdcaa"/>
+          <w:sz w:val="21"/>
+        </w:rPr>
+        <w:t xml:space="preserve">input</w:t>
+      </w:r>
+      <w:r>
+        <w:rPr>
+          <w:rFonts w:ascii="Consolas" w:hAnsi="Consolas" w:eastAsia="Consolas" w:cs="Consolas"/>
+          <w:color w:val="cccccc"/>
+          <w:sz w:val="21"/>
+        </w:rPr>
+        <w:t xml:space="preserve">()</w:t>
+      </w:r>
+      <w:r/>
+    </w:p>
+    <w:p>
+      <w:pPr>
+        <w:pBdr>
+          <w:top w:val="none" w:color="000000" w:sz="4" w:space="0"/>
+          <w:left w:val="none" w:color="000000" w:sz="4" w:space="0"/>
+          <w:bottom w:val="none" w:color="000000" w:sz="4" w:space="0"/>
+          <w:right w:val="none" w:color="000000" w:sz="4" w:space="0"/>
+        </w:pBdr>
+        <w:shd w:val="clear" w:color="1f1f1f" w:fill="1f1f1f"/>
+        <w:spacing w:line="285" w:lineRule="atLeast"/>
+        <w:ind w:right="0" w:firstLine="0" w:left="0"/>
+        <w:rPr/>
+      </w:pPr>
+      <w:r>
+        <w:rPr>
+          <w:rFonts w:ascii="Consolas" w:hAnsi="Consolas" w:eastAsia="Consolas" w:cs="Consolas"/>
+          <w:sz w:val="21"/>
+        </w:rPr>
+      </w:r>
+      <w:r/>
+    </w:p>
+    <w:p>
+      <w:pPr>
+        <w:pBdr>
+          <w:top w:val="none" w:color="000000" w:sz="4" w:space="0"/>
+          <w:left w:val="none" w:color="000000" w:sz="4" w:space="0"/>
+          <w:bottom w:val="none" w:color="000000" w:sz="4" w:space="0"/>
+          <w:right w:val="none" w:color="000000" w:sz="4" w:space="0"/>
+        </w:pBdr>
+        <w:shd w:val="clear" w:color="1f1f1f" w:fill="1f1f1f"/>
+        <w:spacing w:line="285" w:lineRule="atLeast"/>
+        <w:ind w:right="0" w:firstLine="0" w:left="0"/>
+        <w:rPr/>
+      </w:pPr>
+      <w:r>
+        <w:rPr>
+          <w:rFonts w:ascii="Consolas" w:hAnsi="Consolas" w:eastAsia="Consolas" w:cs="Consolas"/>
+          <w:color w:val="cccccc"/>
+          <w:sz w:val="21"/>
+        </w:rPr>
+        <w:t xml:space="preserve">    </w:t>
+      </w:r>
+      <w:r>
+        <w:rPr>
+          <w:rFonts w:ascii="Consolas" w:hAnsi="Consolas" w:eastAsia="Consolas" w:cs="Consolas"/>
+          <w:color w:val="c586c0"/>
+          <w:sz w:val="21"/>
+        </w:rPr>
+        <w:t xml:space="preserve">if</w:t>
+      </w:r>
+      <w:r>
+        <w:rPr>
+          <w:rFonts w:ascii="Consolas" w:hAnsi="Consolas" w:eastAsia="Consolas" w:cs="Consolas"/>
+          <w:color w:val="cccccc"/>
+          <w:sz w:val="21"/>
+        </w:rPr>
+        <w:t xml:space="preserve"> </w:t>
+      </w:r>
+      <w:r>
+        <w:rPr>
+          <w:rFonts w:ascii="Consolas" w:hAnsi="Consolas" w:eastAsia="Consolas" w:cs="Consolas"/>
+          <w:color w:val="569cd6"/>
+          <w:sz w:val="21"/>
+        </w:rPr>
+        <w:t xml:space="preserve">not</w:t>
+      </w:r>
+      <w:r>
+        <w:rPr>
+          <w:rFonts w:ascii="Consolas" w:hAnsi="Consolas" w:eastAsia="Consolas" w:cs="Consolas"/>
+          <w:color w:val="cccccc"/>
+          <w:sz w:val="21"/>
+        </w:rPr>
+        <w:t xml:space="preserve"> </w:t>
+      </w:r>
+      <w:r>
+        <w:rPr>
+          <w:rFonts w:ascii="Consolas" w:hAnsi="Consolas" w:eastAsia="Consolas" w:cs="Consolas"/>
+          <w:color w:val="9cdcfe"/>
+          <w:sz w:val="21"/>
+        </w:rPr>
+        <w:t xml:space="preserve">msg</w:t>
+      </w:r>
+      <w:r>
+        <w:rPr>
+          <w:rFonts w:ascii="Consolas" w:hAnsi="Consolas" w:eastAsia="Consolas" w:cs="Consolas"/>
+          <w:color w:val="cccccc"/>
+          <w:sz w:val="21"/>
+        </w:rPr>
+        <w:t xml:space="preserve">:</w:t>
+      </w:r>
+      <w:r/>
+    </w:p>
+    <w:p>
+      <w:pPr>
+        <w:pBdr>
+          <w:top w:val="none" w:color="000000" w:sz="4" w:space="0"/>
+          <w:left w:val="none" w:color="000000" w:sz="4" w:space="0"/>
+          <w:bottom w:val="none" w:color="000000" w:sz="4" w:space="0"/>
+          <w:right w:val="none" w:color="000000" w:sz="4" w:space="0"/>
+        </w:pBdr>
+        <w:shd w:val="clear" w:color="1f1f1f" w:fill="1f1f1f"/>
+        <w:spacing w:line="285" w:lineRule="atLeast"/>
+        <w:ind w:right="0" w:firstLine="0" w:left="0"/>
+        <w:rPr/>
+      </w:pPr>
+      <w:r>
+        <w:rPr>
+          <w:rFonts w:ascii="Consolas" w:hAnsi="Consolas" w:eastAsia="Consolas" w:cs="Consolas"/>
+          <w:color w:val="cccccc"/>
+          <w:sz w:val="21"/>
+        </w:rPr>
+        <w:t xml:space="preserve">        </w:t>
+      </w:r>
+      <w:r>
+        <w:rPr>
+          <w:rFonts w:ascii="Consolas" w:hAnsi="Consolas" w:eastAsia="Consolas" w:cs="Consolas"/>
+          <w:color w:val="dcdcaa"/>
+          <w:sz w:val="21"/>
+        </w:rPr>
+        <w:t xml:space="preserve">print</w:t>
+      </w:r>
+      <w:r>
+        <w:rPr>
+          <w:rFonts w:ascii="Consolas" w:hAnsi="Consolas" w:eastAsia="Consolas" w:cs="Consolas"/>
+          <w:color w:val="cccccc"/>
+          <w:sz w:val="21"/>
+        </w:rPr>
+        <w:t xml:space="preserve">(</w:t>
+      </w:r>
+      <w:r>
+        <w:rPr>
+          <w:rFonts w:ascii="Consolas" w:hAnsi="Consolas" w:eastAsia="Consolas" w:cs="Consolas"/>
+          <w:color w:val="ce9178"/>
+          <w:sz w:val="21"/>
+        </w:rPr>
+        <w:t xml:space="preserve">"Cannot send an empty message. Try again."</w:t>
+      </w:r>
+      <w:r>
+        <w:rPr>
+          <w:rFonts w:ascii="Consolas" w:hAnsi="Consolas" w:eastAsia="Consolas" w:cs="Consolas"/>
+          <w:color w:val="cccccc"/>
+          <w:sz w:val="21"/>
+        </w:rPr>
+        <w:t xml:space="preserve">)</w:t>
+      </w:r>
+      <w:r/>
+    </w:p>
+    <w:p>
+      <w:pPr>
+        <w:pBdr>
+          <w:top w:val="none" w:color="000000" w:sz="4" w:space="0"/>
+          <w:left w:val="none" w:color="000000" w:sz="4" w:space="0"/>
+          <w:bottom w:val="none" w:color="000000" w:sz="4" w:space="0"/>
+          <w:right w:val="none" w:color="000000" w:sz="4" w:space="0"/>
+        </w:pBdr>
+        <w:shd w:val="clear" w:color="1f1f1f" w:fill="1f1f1f"/>
+        <w:spacing w:line="285" w:lineRule="atLeast"/>
+        <w:ind w:right="0" w:firstLine="0" w:left="0"/>
+        <w:rPr/>
+      </w:pPr>
+      <w:r>
+        <w:rPr>
+          <w:rFonts w:ascii="Consolas" w:hAnsi="Consolas" w:eastAsia="Consolas" w:cs="Consolas"/>
+          <w:color w:val="cccccc"/>
+          <w:sz w:val="21"/>
+        </w:rPr>
+        <w:t xml:space="preserve">        </w:t>
+      </w:r>
+      <w:r>
+        <w:rPr>
+          <w:rFonts w:ascii="Consolas" w:hAnsi="Consolas" w:eastAsia="Consolas" w:cs="Consolas"/>
+          <w:color w:val="c586c0"/>
+          <w:sz w:val="21"/>
+        </w:rPr>
+        <w:t xml:space="preserve">continue</w:t>
+      </w:r>
+      <w:r/>
+    </w:p>
+    <w:p>
+      <w:pPr>
+        <w:pBdr>
+          <w:top w:val="none" w:color="000000" w:sz="4" w:space="0"/>
+          <w:left w:val="none" w:color="000000" w:sz="4" w:space="0"/>
+          <w:bottom w:val="none" w:color="000000" w:sz="4" w:space="0"/>
+          <w:right w:val="none" w:color="000000" w:sz="4" w:space="0"/>
+        </w:pBdr>
+        <w:shd w:val="clear" w:color="1f1f1f" w:fill="1f1f1f"/>
+        <w:spacing w:line="285" w:lineRule="atLeast"/>
+        <w:ind w:right="0" w:firstLine="0" w:left="0"/>
+        <w:rPr/>
+      </w:pPr>
+      <w:r>
+        <w:rPr>
+          <w:rFonts w:ascii="Consolas" w:hAnsi="Consolas" w:eastAsia="Consolas" w:cs="Consolas"/>
+          <w:sz w:val="21"/>
+        </w:rPr>
+      </w:r>
+      <w:r/>
+    </w:p>
+    <w:p>
+      <w:pPr>
+        <w:pBdr>
+          <w:top w:val="none" w:color="000000" w:sz="4" w:space="0"/>
+          <w:left w:val="none" w:color="000000" w:sz="4" w:space="0"/>
+          <w:bottom w:val="none" w:color="000000" w:sz="4" w:space="0"/>
+          <w:right w:val="none" w:color="000000" w:sz="4" w:space="0"/>
+        </w:pBdr>
+        <w:shd w:val="clear" w:color="1f1f1f" w:fill="1f1f1f"/>
+        <w:spacing w:line="285" w:lineRule="atLeast"/>
+        <w:ind w:right="0" w:firstLine="0" w:left="0"/>
+        <w:rPr/>
+      </w:pPr>
+      <w:r>
+        <w:rPr>
+          <w:rFonts w:ascii="Consolas" w:hAnsi="Consolas" w:eastAsia="Consolas" w:cs="Consolas"/>
+          <w:color w:val="cccccc"/>
+          <w:sz w:val="21"/>
+        </w:rPr>
+        <w:t xml:space="preserve">    </w:t>
+      </w:r>
+      <w:r>
+        <w:rPr>
+          <w:rFonts w:ascii="Consolas" w:hAnsi="Consolas" w:eastAsia="Consolas" w:cs="Consolas"/>
+          <w:color w:val="9cdcfe"/>
+          <w:sz w:val="21"/>
+        </w:rPr>
+        <w:t xml:space="preserve">s</w:t>
+      </w:r>
+      <w:r>
+        <w:rPr>
+          <w:rFonts w:ascii="Consolas" w:hAnsi="Consolas" w:eastAsia="Consolas" w:cs="Consolas"/>
+          <w:color w:val="cccccc"/>
+          <w:sz w:val="21"/>
+        </w:rPr>
+        <w:t xml:space="preserve">.</w:t>
+      </w:r>
+      <w:r>
+        <w:rPr>
+          <w:rFonts w:ascii="Consolas" w:hAnsi="Consolas" w:eastAsia="Consolas" w:cs="Consolas"/>
+          <w:color w:val="dcdcaa"/>
+          <w:sz w:val="21"/>
+        </w:rPr>
+        <w:t xml:space="preserve">send</w:t>
+      </w:r>
+      <w:r>
+        <w:rPr>
+          <w:rFonts w:ascii="Consolas" w:hAnsi="Consolas" w:eastAsia="Consolas" w:cs="Consolas"/>
+          <w:color w:val="cccccc"/>
+          <w:sz w:val="21"/>
+        </w:rPr>
+        <w:t xml:space="preserve">(</w:t>
+      </w:r>
+      <w:r>
+        <w:rPr>
+          <w:rFonts w:ascii="Consolas" w:hAnsi="Consolas" w:eastAsia="Consolas" w:cs="Consolas"/>
+          <w:color w:val="9cdcfe"/>
+          <w:sz w:val="21"/>
+        </w:rPr>
+        <w:t xml:space="preserve">msg</w:t>
+      </w:r>
+      <w:r>
+        <w:rPr>
+          <w:rFonts w:ascii="Consolas" w:hAnsi="Consolas" w:eastAsia="Consolas" w:cs="Consolas"/>
+          <w:color w:val="cccccc"/>
+          <w:sz w:val="21"/>
+        </w:rPr>
+        <w:t xml:space="preserve">.</w:t>
+      </w:r>
+      <w:r>
+        <w:rPr>
+          <w:rFonts w:ascii="Consolas" w:hAnsi="Consolas" w:eastAsia="Consolas" w:cs="Consolas"/>
+          <w:color w:val="dcdcaa"/>
+          <w:sz w:val="21"/>
+        </w:rPr>
+        <w:t xml:space="preserve">encode</w:t>
+      </w:r>
+      <w:r>
+        <w:rPr>
+          <w:rFonts w:ascii="Consolas" w:hAnsi="Consolas" w:eastAsia="Consolas" w:cs="Consolas"/>
+          <w:color w:val="cccccc"/>
+          <w:sz w:val="21"/>
+        </w:rPr>
+        <w:t xml:space="preserve">(</w:t>
+      </w:r>
+      <w:r>
+        <w:rPr>
+          <w:rFonts w:ascii="Consolas" w:hAnsi="Consolas" w:eastAsia="Consolas" w:cs="Consolas"/>
+          <w:color w:val="ce9178"/>
+          <w:sz w:val="21"/>
+        </w:rPr>
+        <w:t xml:space="preserve">'utf-8'</w:t>
+      </w:r>
+      <w:r>
+        <w:rPr>
+          <w:rFonts w:ascii="Consolas" w:hAnsi="Consolas" w:eastAsia="Consolas" w:cs="Consolas"/>
+          <w:color w:val="cccccc"/>
+          <w:sz w:val="21"/>
+        </w:rPr>
+        <w:t xml:space="preserve">))</w:t>
+      </w:r>
+      <w:r/>
+    </w:p>
+    <w:p>
+      <w:pPr>
+        <w:pBdr>
+          <w:top w:val="none" w:color="000000" w:sz="4" w:space="0"/>
+          <w:left w:val="none" w:color="000000" w:sz="4" w:space="0"/>
+          <w:bottom w:val="none" w:color="000000" w:sz="4" w:space="0"/>
+          <w:right w:val="none" w:color="000000" w:sz="4" w:space="0"/>
+        </w:pBdr>
+        <w:shd w:val="clear" w:color="1f1f1f" w:fill="1f1f1f"/>
+        <w:spacing w:line="285" w:lineRule="atLeast"/>
+        <w:ind w:right="0" w:firstLine="0" w:left="0"/>
+        <w:rPr/>
+      </w:pPr>
+      <w:r>
+        <w:rPr>
+          <w:rFonts w:ascii="Consolas" w:hAnsi="Consolas" w:eastAsia="Consolas" w:cs="Consolas"/>
+          <w:sz w:val="21"/>
+        </w:rPr>
+      </w:r>
+      <w:r/>
+    </w:p>
+    <w:p>
+      <w:pPr>
+        <w:pBdr>
+          <w:top w:val="none" w:color="000000" w:sz="4" w:space="0"/>
+          <w:left w:val="none" w:color="000000" w:sz="4" w:space="0"/>
+          <w:bottom w:val="none" w:color="000000" w:sz="4" w:space="0"/>
+          <w:right w:val="none" w:color="000000" w:sz="4" w:space="0"/>
+        </w:pBdr>
+        <w:shd w:val="clear" w:color="1f1f1f" w:fill="1f1f1f"/>
+        <w:spacing w:line="285" w:lineRule="atLeast"/>
+        <w:ind w:right="0" w:firstLine="0" w:left="0"/>
+        <w:rPr/>
+      </w:pPr>
+      <w:r>
+        <w:rPr>
+          <w:rFonts w:ascii="Consolas" w:hAnsi="Consolas" w:eastAsia="Consolas" w:cs="Consolas"/>
+          <w:color w:val="cccccc"/>
+          <w:sz w:val="21"/>
+        </w:rPr>
+        <w:t xml:space="preserve">    </w:t>
+      </w:r>
+      <w:r>
+        <w:rPr>
+          <w:rFonts w:ascii="Consolas" w:hAnsi="Consolas" w:eastAsia="Consolas" w:cs="Consolas"/>
+          <w:color w:val="c586c0"/>
+          <w:sz w:val="21"/>
+        </w:rPr>
+        <w:t xml:space="preserve">if</w:t>
+      </w:r>
+      <w:r>
+        <w:rPr>
+          <w:rFonts w:ascii="Consolas" w:hAnsi="Consolas" w:eastAsia="Consolas" w:cs="Consolas"/>
+          <w:color w:val="cccccc"/>
+          <w:sz w:val="21"/>
+        </w:rPr>
+        <w:t xml:space="preserve"> </w:t>
+      </w:r>
+      <w:r>
+        <w:rPr>
+          <w:rFonts w:ascii="Consolas" w:hAnsi="Consolas" w:eastAsia="Consolas" w:cs="Consolas"/>
+          <w:color w:val="9cdcfe"/>
+          <w:sz w:val="21"/>
+        </w:rPr>
+        <w:t xml:space="preserve">msg</w:t>
+      </w:r>
+      <w:r>
+        <w:rPr>
+          <w:rFonts w:ascii="Consolas" w:hAnsi="Consolas" w:eastAsia="Consolas" w:cs="Consolas"/>
+          <w:color w:val="cccccc"/>
+          <w:sz w:val="21"/>
+        </w:rPr>
+        <w:t xml:space="preserve"> </w:t>
+      </w:r>
+      <w:r>
+        <w:rPr>
+          <w:rFonts w:ascii="Consolas" w:hAnsi="Consolas" w:eastAsia="Consolas" w:cs="Consolas"/>
+          <w:color w:val="d4d4d4"/>
+          <w:sz w:val="21"/>
+        </w:rPr>
+        <w:t xml:space="preserve">==</w:t>
+      </w:r>
+      <w:r>
+        <w:rPr>
+          <w:rFonts w:ascii="Consolas" w:hAnsi="Consolas" w:eastAsia="Consolas" w:cs="Consolas"/>
+          <w:color w:val="cccccc"/>
+          <w:sz w:val="21"/>
+        </w:rPr>
+        <w:t xml:space="preserve"> </w:t>
+      </w:r>
+      <w:r>
+        <w:rPr>
+          <w:rFonts w:ascii="Consolas" w:hAnsi="Consolas" w:eastAsia="Consolas" w:cs="Consolas"/>
+          <w:color w:val="ce9178"/>
+          <w:sz w:val="21"/>
+        </w:rPr>
+        <w:t xml:space="preserve">"DISCONNECT"</w:t>
+      </w:r>
+      <w:r>
+        <w:rPr>
+          <w:rFonts w:ascii="Consolas" w:hAnsi="Consolas" w:eastAsia="Consolas" w:cs="Consolas"/>
+          <w:color w:val="cccccc"/>
+          <w:sz w:val="21"/>
+        </w:rPr>
+        <w:t xml:space="preserve">:</w:t>
+      </w:r>
+      <w:r/>
+    </w:p>
+    <w:p>
+      <w:pPr>
+        <w:pBdr>
+          <w:top w:val="none" w:color="000000" w:sz="4" w:space="0"/>
+          <w:left w:val="none" w:color="000000" w:sz="4" w:space="0"/>
+          <w:bottom w:val="none" w:color="000000" w:sz="4" w:space="0"/>
+          <w:right w:val="none" w:color="000000" w:sz="4" w:space="0"/>
+        </w:pBdr>
+        <w:shd w:val="clear" w:color="1f1f1f" w:fill="1f1f1f"/>
+        <w:spacing w:line="285" w:lineRule="atLeast"/>
+        <w:ind w:right="0" w:firstLine="0" w:left="0"/>
+        <w:rPr/>
+      </w:pPr>
+      <w:r>
+        <w:rPr>
+          <w:rFonts w:ascii="Consolas" w:hAnsi="Consolas" w:eastAsia="Consolas" w:cs="Consolas"/>
+          <w:color w:val="cccccc"/>
+          <w:sz w:val="21"/>
+        </w:rPr>
+        <w:t xml:space="preserve">        </w:t>
+      </w:r>
+      <w:r>
+        <w:rPr>
+          <w:rFonts w:ascii="Consolas" w:hAnsi="Consolas" w:eastAsia="Consolas" w:cs="Consolas"/>
+          <w:color w:val="9cdcfe"/>
+          <w:sz w:val="21"/>
+        </w:rPr>
+        <w:t xml:space="preserve">connection</w:t>
+      </w:r>
+      <w:r>
+        <w:rPr>
+          <w:rFonts w:ascii="Consolas" w:hAnsi="Consolas" w:eastAsia="Consolas" w:cs="Consolas"/>
+          <w:color w:val="cccccc"/>
+          <w:sz w:val="21"/>
+        </w:rPr>
+        <w:t xml:space="preserve"> </w:t>
+      </w:r>
+      <w:r>
+        <w:rPr>
+          <w:rFonts w:ascii="Consolas" w:hAnsi="Consolas" w:eastAsia="Consolas" w:cs="Consolas"/>
+          <w:color w:val="d4d4d4"/>
+          <w:sz w:val="21"/>
+        </w:rPr>
+        <w:t xml:space="preserve">=</w:t>
+      </w:r>
+      <w:r>
+        <w:rPr>
+          <w:rFonts w:ascii="Consolas" w:hAnsi="Consolas" w:eastAsia="Consolas" w:cs="Consolas"/>
+          <w:color w:val="cccccc"/>
+          <w:sz w:val="21"/>
+        </w:rPr>
+        <w:t xml:space="preserve"> </w:t>
+      </w:r>
+      <w:r>
+        <w:rPr>
+          <w:rFonts w:ascii="Consolas" w:hAnsi="Consolas" w:eastAsia="Consolas" w:cs="Consolas"/>
+          <w:color w:val="569cd6"/>
+          <w:sz w:val="21"/>
+        </w:rPr>
+        <w:t xml:space="preserve">False</w:t>
+      </w:r>
+      <w:r/>
+    </w:p>
+    <w:p>
+      <w:pPr>
+        <w:pBdr>
+          <w:top w:val="none" w:color="000000" w:sz="4" w:space="0"/>
+          <w:left w:val="none" w:color="000000" w:sz="4" w:space="0"/>
+          <w:bottom w:val="none" w:color="000000" w:sz="4" w:space="0"/>
+          <w:right w:val="none" w:color="000000" w:sz="4" w:space="0"/>
+        </w:pBdr>
+        <w:shd w:val="clear" w:color="1f1f1f" w:fill="1f1f1f"/>
+        <w:spacing w:line="285" w:lineRule="atLeast"/>
+        <w:ind w:right="0" w:firstLine="0" w:left="0"/>
+        <w:rPr/>
+      </w:pPr>
+      <w:r>
+        <w:rPr>
+          <w:rFonts w:ascii="Consolas" w:hAnsi="Consolas" w:eastAsia="Consolas" w:cs="Consolas"/>
+          <w:color w:val="cccccc"/>
+          <w:sz w:val="21"/>
+        </w:rPr>
+        <w:t xml:space="preserve">        </w:t>
+      </w:r>
+      <w:r>
+        <w:rPr>
+          <w:rFonts w:ascii="Consolas" w:hAnsi="Consolas" w:eastAsia="Consolas" w:cs="Consolas"/>
+          <w:color w:val="dcdcaa"/>
+          <w:sz w:val="21"/>
+        </w:rPr>
+        <w:t xml:space="preserve">print</w:t>
+      </w:r>
+      <w:r>
+        <w:rPr>
+          <w:rFonts w:ascii="Consolas" w:hAnsi="Consolas" w:eastAsia="Consolas" w:cs="Consolas"/>
+          <w:color w:val="cccccc"/>
+          <w:sz w:val="21"/>
+        </w:rPr>
+        <w:t xml:space="preserve">(</w:t>
+      </w:r>
+      <w:r>
+        <w:rPr>
+          <w:rFonts w:ascii="Consolas" w:hAnsi="Consolas" w:eastAsia="Consolas" w:cs="Consolas"/>
+          <w:color w:val="569cd6"/>
+          <w:sz w:val="21"/>
+        </w:rPr>
+        <w:t xml:space="preserve">f</w:t>
+      </w:r>
+      <w:r>
+        <w:rPr>
+          <w:rFonts w:ascii="Consolas" w:hAnsi="Consolas" w:eastAsia="Consolas" w:cs="Consolas"/>
+          <w:color w:val="ce9178"/>
+          <w:sz w:val="21"/>
+        </w:rPr>
+        <w:t xml:space="preserve">"Client disconnected from </w:t>
+      </w:r>
+      <w:r>
+        <w:rPr>
+          <w:rFonts w:ascii="Consolas" w:hAnsi="Consolas" w:eastAsia="Consolas" w:cs="Consolas"/>
+          <w:color w:val="569cd6"/>
+          <w:sz w:val="21"/>
+        </w:rPr>
+        <w:t xml:space="preserve">{</w:t>
+      </w:r>
+      <w:r>
+        <w:rPr>
+          <w:rFonts w:ascii="Consolas" w:hAnsi="Consolas" w:eastAsia="Consolas" w:cs="Consolas"/>
+          <w:color w:val="9cdcfe"/>
+          <w:sz w:val="21"/>
+        </w:rPr>
+        <w:t xml:space="preserve">IP_address</w:t>
+      </w:r>
+      <w:r>
+        <w:rPr>
+          <w:rFonts w:ascii="Consolas" w:hAnsi="Consolas" w:eastAsia="Consolas" w:cs="Consolas"/>
+          <w:color w:val="569cd6"/>
+          <w:sz w:val="21"/>
+        </w:rPr>
+        <w:t xml:space="preserve">}</w:t>
+      </w:r>
+      <w:r>
+        <w:rPr>
+          <w:rFonts w:ascii="Consolas" w:hAnsi="Consolas" w:eastAsia="Consolas" w:cs="Consolas"/>
+          <w:color w:val="ce9178"/>
+          <w:sz w:val="21"/>
+        </w:rPr>
+        <w:t xml:space="preserve">:</w:t>
+      </w:r>
+      <w:r>
+        <w:rPr>
+          <w:rFonts w:ascii="Consolas" w:hAnsi="Consolas" w:eastAsia="Consolas" w:cs="Consolas"/>
+          <w:color w:val="569cd6"/>
+          <w:sz w:val="21"/>
+        </w:rPr>
+        <w:t xml:space="preserve">{</w:t>
+      </w:r>
+      <w:r>
+        <w:rPr>
+          <w:rFonts w:ascii="Consolas" w:hAnsi="Consolas" w:eastAsia="Consolas" w:cs="Consolas"/>
+          <w:color w:val="9cdcfe"/>
+          <w:sz w:val="21"/>
+        </w:rPr>
+        <w:t xml:space="preserve">port</w:t>
+      </w:r>
+      <w:r>
+        <w:rPr>
+          <w:rFonts w:ascii="Consolas" w:hAnsi="Consolas" w:eastAsia="Consolas" w:cs="Consolas"/>
+          <w:color w:val="569cd6"/>
+          <w:sz w:val="21"/>
+        </w:rPr>
+        <w:t xml:space="preserve">}</w:t>
+      </w:r>
+      <w:r>
+        <w:rPr>
+          <w:rFonts w:ascii="Consolas" w:hAnsi="Consolas" w:eastAsia="Consolas" w:cs="Consolas"/>
+          <w:color w:val="ce9178"/>
+          <w:sz w:val="21"/>
+        </w:rPr>
+        <w:t xml:space="preserve">"</w:t>
+      </w:r>
+      <w:r>
+        <w:rPr>
+          <w:rFonts w:ascii="Consolas" w:hAnsi="Consolas" w:eastAsia="Consolas" w:cs="Consolas"/>
+          <w:color w:val="cccccc"/>
+          <w:sz w:val="21"/>
+        </w:rPr>
+        <w:t xml:space="preserve">)</w:t>
+      </w:r>
+      <w:r/>
+    </w:p>
+    <w:p>
+      <w:pPr>
+        <w:pBdr>
+          <w:top w:val="none" w:color="000000" w:sz="4" w:space="0"/>
+          <w:left w:val="none" w:color="000000" w:sz="4" w:space="0"/>
+          <w:bottom w:val="none" w:color="000000" w:sz="4" w:space="0"/>
+          <w:right w:val="none" w:color="000000" w:sz="4" w:space="0"/>
+        </w:pBdr>
+        <w:shd w:val="clear" w:color="1f1f1f" w:fill="1f1f1f"/>
+        <w:spacing w:line="285" w:lineRule="atLeast"/>
+        <w:ind w:right="0" w:firstLine="0" w:left="0"/>
+        <w:rPr/>
+      </w:pPr>
+      <w:r>
+        <w:rPr>
+          <w:rFonts w:ascii="Consolas" w:hAnsi="Consolas" w:eastAsia="Consolas" w:cs="Consolas"/>
+          <w:color w:val="cccccc"/>
+          <w:sz w:val="21"/>
+        </w:rPr>
+        <w:t xml:space="preserve">    </w:t>
+      </w:r>
+      <w:r>
+        <w:rPr>
+          <w:rFonts w:ascii="Consolas" w:hAnsi="Consolas" w:eastAsia="Consolas" w:cs="Consolas"/>
+          <w:color w:val="c586c0"/>
+          <w:sz w:val="21"/>
+        </w:rPr>
+        <w:t xml:space="preserve">else</w:t>
+      </w:r>
+      <w:r>
+        <w:rPr>
+          <w:rFonts w:ascii="Consolas" w:hAnsi="Consolas" w:eastAsia="Consolas" w:cs="Consolas"/>
+          <w:color w:val="cccccc"/>
+          <w:sz w:val="21"/>
+        </w:rPr>
+        <w:t xml:space="preserve">:</w:t>
+      </w:r>
+      <w:r/>
+    </w:p>
+    <w:p>
+      <w:pPr>
+        <w:pBdr>
+          <w:top w:val="none" w:color="000000" w:sz="4" w:space="0"/>
+          <w:left w:val="none" w:color="000000" w:sz="4" w:space="0"/>
+          <w:bottom w:val="none" w:color="000000" w:sz="4" w:space="0"/>
+          <w:right w:val="none" w:color="000000" w:sz="4" w:space="0"/>
+        </w:pBdr>
+        <w:shd w:val="clear" w:color="1f1f1f" w:fill="1f1f1f"/>
+        <w:spacing w:line="285" w:lineRule="atLeast"/>
+        <w:ind w:right="0" w:firstLine="0" w:left="0"/>
+        <w:rPr/>
+      </w:pPr>
+      <w:r>
+        <w:rPr>
+          <w:rFonts w:ascii="Consolas" w:hAnsi="Consolas" w:eastAsia="Consolas" w:cs="Consolas"/>
+          <w:color w:val="cccccc"/>
+          <w:sz w:val="21"/>
+        </w:rPr>
+        <w:t xml:space="preserve">        </w:t>
+      </w:r>
+      <w:r>
+        <w:rPr>
+          <w:rFonts w:ascii="Consolas" w:hAnsi="Consolas" w:eastAsia="Consolas" w:cs="Consolas"/>
+          <w:color w:val="9cdcfe"/>
+          <w:sz w:val="21"/>
+        </w:rPr>
+        <w:t xml:space="preserve">data</w:t>
+      </w:r>
+      <w:r>
+        <w:rPr>
+          <w:rFonts w:ascii="Consolas" w:hAnsi="Consolas" w:eastAsia="Consolas" w:cs="Consolas"/>
+          <w:color w:val="cccccc"/>
+          <w:sz w:val="21"/>
+        </w:rPr>
+        <w:t xml:space="preserve"> </w:t>
+      </w:r>
+      <w:r>
+        <w:rPr>
+          <w:rFonts w:ascii="Consolas" w:hAnsi="Consolas" w:eastAsia="Consolas" w:cs="Consolas"/>
+          <w:color w:val="d4d4d4"/>
+          <w:sz w:val="21"/>
+        </w:rPr>
+        <w:t xml:space="preserve">=</w:t>
+      </w:r>
+      <w:r>
+        <w:rPr>
+          <w:rFonts w:ascii="Consolas" w:hAnsi="Consolas" w:eastAsia="Consolas" w:cs="Consolas"/>
+          <w:color w:val="cccccc"/>
+          <w:sz w:val="21"/>
+        </w:rPr>
+        <w:t xml:space="preserve"> </w:t>
+      </w:r>
+      <w:r>
+        <w:rPr>
+          <w:rFonts w:ascii="Consolas" w:hAnsi="Consolas" w:eastAsia="Consolas" w:cs="Consolas"/>
+          <w:color w:val="9cdcfe"/>
+          <w:sz w:val="21"/>
+        </w:rPr>
+        <w:t xml:space="preserve">s</w:t>
+      </w:r>
+      <w:r>
+        <w:rPr>
+          <w:rFonts w:ascii="Consolas" w:hAnsi="Consolas" w:eastAsia="Consolas" w:cs="Consolas"/>
+          <w:color w:val="cccccc"/>
+          <w:sz w:val="21"/>
+        </w:rPr>
+        <w:t xml:space="preserve">.</w:t>
+      </w:r>
+      <w:r>
+        <w:rPr>
+          <w:rFonts w:ascii="Consolas" w:hAnsi="Consolas" w:eastAsia="Consolas" w:cs="Consolas"/>
+          <w:color w:val="dcdcaa"/>
+          <w:sz w:val="21"/>
+        </w:rPr>
+        <w:t xml:space="preserve">recv</w:t>
+      </w:r>
+      <w:r>
+        <w:rPr>
+          <w:rFonts w:ascii="Consolas" w:hAnsi="Consolas" w:eastAsia="Consolas" w:cs="Consolas"/>
+          <w:color w:val="cccccc"/>
+          <w:sz w:val="21"/>
+        </w:rPr>
+        <w:t xml:space="preserve">(</w:t>
+      </w:r>
+      <w:r>
+        <w:rPr>
+          <w:rFonts w:ascii="Consolas" w:hAnsi="Consolas" w:eastAsia="Consolas" w:cs="Consolas"/>
+          <w:color w:val="b5cea8"/>
+          <w:sz w:val="21"/>
+        </w:rPr>
+        <w:t xml:space="preserve">1024</w:t>
+      </w:r>
+      <w:r>
+        <w:rPr>
+          <w:rFonts w:ascii="Consolas" w:hAnsi="Consolas" w:eastAsia="Consolas" w:cs="Consolas"/>
+          <w:color w:val="cccccc"/>
+          <w:sz w:val="21"/>
+        </w:rPr>
+        <w:t xml:space="preserve">)</w:t>
+      </w:r>
+      <w:r/>
+    </w:p>
+    <w:p>
+      <w:pPr>
+        <w:pBdr>
+          <w:top w:val="none" w:color="000000" w:sz="4" w:space="0"/>
+          <w:left w:val="none" w:color="000000" w:sz="4" w:space="0"/>
+          <w:bottom w:val="none" w:color="000000" w:sz="4" w:space="0"/>
+          <w:right w:val="none" w:color="000000" w:sz="4" w:space="0"/>
+        </w:pBdr>
+        <w:shd w:val="clear" w:color="1f1f1f" w:fill="1f1f1f"/>
+        <w:spacing w:line="285" w:lineRule="atLeast"/>
+        <w:ind w:right="0" w:firstLine="0" w:left="0"/>
+        <w:rPr/>
+      </w:pPr>
+      <w:r>
+        <w:rPr>
+          <w:rFonts w:ascii="Consolas" w:hAnsi="Consolas" w:eastAsia="Consolas" w:cs="Consolas"/>
+          <w:color w:val="cccccc"/>
+          <w:sz w:val="21"/>
+        </w:rPr>
+        <w:t xml:space="preserve">        </w:t>
+      </w:r>
+      <w:r>
+        <w:rPr>
+          <w:rFonts w:ascii="Consolas" w:hAnsi="Consolas" w:eastAsia="Consolas" w:cs="Consolas"/>
+          <w:color w:val="dcdcaa"/>
+          <w:sz w:val="21"/>
+        </w:rPr>
+        <w:t xml:space="preserve">print</w:t>
+      </w:r>
+      <w:r>
+        <w:rPr>
+          <w:rFonts w:ascii="Consolas" w:hAnsi="Consolas" w:eastAsia="Consolas" w:cs="Consolas"/>
+          <w:color w:val="cccccc"/>
+          <w:sz w:val="21"/>
+        </w:rPr>
+        <w:t xml:space="preserve">(</w:t>
+      </w:r>
+      <w:r>
+        <w:rPr>
+          <w:rFonts w:ascii="Consolas" w:hAnsi="Consolas" w:eastAsia="Consolas" w:cs="Consolas"/>
+          <w:color w:val="569cd6"/>
+          <w:sz w:val="21"/>
+        </w:rPr>
+        <w:t xml:space="preserve">f</w:t>
+      </w:r>
+      <w:r>
+        <w:rPr>
+          <w:rFonts w:ascii="Consolas" w:hAnsi="Consolas" w:eastAsia="Consolas" w:cs="Consolas"/>
+          <w:color w:val="ce9178"/>
+          <w:sz w:val="21"/>
+        </w:rPr>
+        <w:t xml:space="preserve">"Received from server: </w:t>
+      </w:r>
+      <w:r>
+        <w:rPr>
+          <w:rFonts w:ascii="Consolas" w:hAnsi="Consolas" w:eastAsia="Consolas" w:cs="Consolas"/>
+          <w:color w:val="569cd6"/>
+          <w:sz w:val="21"/>
+        </w:rPr>
+        <w:t xml:space="preserve">{</w:t>
+      </w:r>
+      <w:r>
+        <w:rPr>
+          <w:rFonts w:ascii="Consolas" w:hAnsi="Consolas" w:eastAsia="Consolas" w:cs="Consolas"/>
+          <w:color w:val="9cdcfe"/>
+          <w:sz w:val="21"/>
+        </w:rPr>
+        <w:t xml:space="preserve">data</w:t>
+      </w:r>
+      <w:r>
+        <w:rPr>
+          <w:rFonts w:ascii="Consolas" w:hAnsi="Consolas" w:eastAsia="Consolas" w:cs="Consolas"/>
+          <w:color w:val="cccccc"/>
+          <w:sz w:val="21"/>
+        </w:rPr>
+        <w:t xml:space="preserve">.</w:t>
+      </w:r>
+      <w:r>
+        <w:rPr>
+          <w:rFonts w:ascii="Consolas" w:hAnsi="Consolas" w:eastAsia="Consolas" w:cs="Consolas"/>
+          <w:color w:val="dcdcaa"/>
+          <w:sz w:val="21"/>
+        </w:rPr>
+        <w:t xml:space="preserve">decode</w:t>
+      </w:r>
+      <w:r>
+        <w:rPr>
+          <w:rFonts w:ascii="Consolas" w:hAnsi="Consolas" w:eastAsia="Consolas" w:cs="Consolas"/>
+          <w:color w:val="cccccc"/>
+          <w:sz w:val="21"/>
+        </w:rPr>
+        <w:t xml:space="preserve">(</w:t>
+      </w:r>
+      <w:r>
+        <w:rPr>
+          <w:rFonts w:ascii="Consolas" w:hAnsi="Consolas" w:eastAsia="Consolas" w:cs="Consolas"/>
+          <w:color w:val="ce9178"/>
+          <w:sz w:val="21"/>
+        </w:rPr>
+        <w:t xml:space="preserve">'utf-8'</w:t>
+      </w:r>
+      <w:r>
+        <w:rPr>
+          <w:rFonts w:ascii="Consolas" w:hAnsi="Consolas" w:eastAsia="Consolas" w:cs="Consolas"/>
+          <w:color w:val="cccccc"/>
+          <w:sz w:val="21"/>
+        </w:rPr>
+        <w:t xml:space="preserve">)</w:t>
+      </w:r>
+      <w:r>
+        <w:rPr>
+          <w:rFonts w:ascii="Consolas" w:hAnsi="Consolas" w:eastAsia="Consolas" w:cs="Consolas"/>
+          <w:color w:val="569cd6"/>
+          <w:sz w:val="21"/>
+        </w:rPr>
+        <w:t xml:space="preserve">}</w:t>
+      </w:r>
+      <w:r>
+        <w:rPr>
+          <w:rFonts w:ascii="Consolas" w:hAnsi="Consolas" w:eastAsia="Consolas" w:cs="Consolas"/>
+          <w:color w:val="ce9178"/>
+          <w:sz w:val="21"/>
+        </w:rPr>
+        <w:t xml:space="preserve">"</w:t>
+      </w:r>
+      <w:r>
+        <w:rPr>
+          <w:rFonts w:ascii="Consolas" w:hAnsi="Consolas" w:eastAsia="Consolas" w:cs="Consolas"/>
+          <w:color w:val="cccccc"/>
+          <w:sz w:val="21"/>
+        </w:rPr>
+        <w:t xml:space="preserve">)</w:t>
+      </w:r>
+      <w:r/>
+    </w:p>
+    <w:p>
+      <w:pPr>
+        <w:pBdr>
+          <w:top w:val="none" w:color="000000" w:sz="4" w:space="0"/>
+          <w:left w:val="none" w:color="000000" w:sz="4" w:space="0"/>
+          <w:bottom w:val="none" w:color="000000" w:sz="4" w:space="0"/>
+          <w:right w:val="none" w:color="000000" w:sz="4" w:space="0"/>
+        </w:pBdr>
+        <w:shd w:val="clear" w:color="1f1f1f" w:fill="1f1f1f"/>
+        <w:spacing w:line="285" w:lineRule="atLeast"/>
+        <w:ind w:right="0" w:firstLine="0" w:left="0"/>
+        <w:rPr/>
+      </w:pPr>
+      <w:r>
+        <w:rPr>
+          <w:rFonts w:ascii="Consolas" w:hAnsi="Consolas" w:eastAsia="Consolas" w:cs="Consolas"/>
+          <w:sz w:val="21"/>
+        </w:rPr>
+      </w:r>
+      <w:r/>
+    </w:p>
+    <w:p>
+      <w:pPr>
+        <w:pBdr>
+          <w:top w:val="none" w:color="000000" w:sz="4" w:space="0"/>
+          <w:left w:val="none" w:color="000000" w:sz="4" w:space="0"/>
+          <w:bottom w:val="none" w:color="000000" w:sz="4" w:space="0"/>
+          <w:right w:val="none" w:color="000000" w:sz="4" w:space="0"/>
+        </w:pBdr>
+        <w:shd w:val="clear" w:color="1f1f1f" w:fill="1f1f1f"/>
+        <w:spacing w:line="285" w:lineRule="atLeast"/>
+        <w:ind w:right="0" w:firstLine="0" w:left="0"/>
+        <w:rPr/>
+      </w:pPr>
+      <w:r>
+        <w:rPr>
+          <w:rFonts w:ascii="Consolas" w:hAnsi="Consolas" w:eastAsia="Consolas" w:cs="Consolas"/>
+          <w:color w:val="9cdcfe"/>
+          <w:sz w:val="21"/>
+        </w:rPr>
+        <w:t xml:space="preserve">s</w:t>
+      </w:r>
+      <w:r>
+        <w:rPr>
+          <w:rFonts w:ascii="Consolas" w:hAnsi="Consolas" w:eastAsia="Consolas" w:cs="Consolas"/>
+          <w:color w:val="cccccc"/>
+          <w:sz w:val="21"/>
+        </w:rPr>
+        <w:t xml:space="preserve">.</w:t>
+      </w:r>
+      <w:r>
+        <w:rPr>
+          <w:rFonts w:ascii="Consolas" w:hAnsi="Consolas" w:eastAsia="Consolas" w:cs="Consolas"/>
+          <w:color w:val="dcdcaa"/>
+          <w:sz w:val="21"/>
+        </w:rPr>
+        <w:t xml:space="preserve">close</w:t>
+      </w:r>
+      <w:r>
+        <w:rPr>
+          <w:rFonts w:ascii="Consolas" w:hAnsi="Consolas" w:eastAsia="Consolas" w:cs="Consolas"/>
+          <w:color w:val="cccccc"/>
+          <w:sz w:val="21"/>
+        </w:rPr>
+        <w:t xml:space="preserve">()</w:t>
+      </w:r>
+      <w:r/>
+    </w:p>
+    <w:p>
+      <w:pPr>
+        <w:pBdr/>
+        <w:spacing/>
+        <w:ind/>
+        <w:rPr/>
+      </w:pPr>
+      <w:r>
+        <w:rPr>
+          <w:highlight w:val="none"/>
+        </w:rPr>
+      </w:r>
+      <w:r/>
+      <w:r/>
     </w:p>
     <w:sectPr>
       <w:footnotePr/>
